--- a/开发文档.docx
+++ b/开发文档.docx
@@ -45,6 +45,7 @@
     <w:p>
       <w:pPr>
         <w:numPr>
+          <w:ilvl w:val="0"/>
           <w:numId w:val="0"/>
         </w:numPr>
         <w:ind w:firstLine="420" w:firstLineChars="0"/>
@@ -129,6 +130,7 @@
     <w:p>
       <w:pPr>
         <w:numPr>
+          <w:ilvl w:val="0"/>
           <w:numId w:val="0"/>
         </w:numPr>
         <w:ind w:left="420" w:leftChars="0" w:firstLine="420" w:firstLineChars="0"/>
@@ -149,6 +151,7 @@
     <w:p>
       <w:pPr>
         <w:numPr>
+          <w:ilvl w:val="0"/>
           <w:numId w:val="0"/>
         </w:numPr>
         <w:ind w:left="420" w:leftChars="0" w:firstLine="420" w:firstLineChars="0"/>
@@ -169,6 +172,7 @@
     <w:p>
       <w:pPr>
         <w:numPr>
+          <w:ilvl w:val="0"/>
           <w:numId w:val="0"/>
         </w:numPr>
         <w:ind w:left="420" w:leftChars="0" w:firstLine="420" w:firstLineChars="0"/>
@@ -189,6 +193,7 @@
     <w:p>
       <w:pPr>
         <w:numPr>
+          <w:ilvl w:val="0"/>
           <w:numId w:val="0"/>
         </w:numPr>
         <w:ind w:left="420" w:leftChars="0" w:firstLine="420" w:firstLineChars="0"/>
@@ -209,6 +214,7 @@
     <w:p>
       <w:pPr>
         <w:numPr>
+          <w:ilvl w:val="0"/>
           <w:numId w:val="0"/>
         </w:numPr>
         <w:ind w:left="420" w:leftChars="0" w:firstLine="420" w:firstLineChars="0"/>
@@ -247,6 +253,7 @@
     <w:p>
       <w:pPr>
         <w:numPr>
+          <w:ilvl w:val="0"/>
           <w:numId w:val="0"/>
         </w:numPr>
         <w:ind w:left="420" w:leftChars="0" w:firstLine="420" w:firstLineChars="0"/>
@@ -271,6 +278,7 @@
     <w:p>
       <w:pPr>
         <w:numPr>
+          <w:ilvl w:val="0"/>
           <w:numId w:val="0"/>
         </w:numPr>
         <w:ind w:left="420" w:leftChars="0" w:firstLine="420" w:firstLineChars="0"/>
@@ -311,6 +319,7 @@
     <w:p>
       <w:pPr>
         <w:numPr>
+          <w:ilvl w:val="0"/>
           <w:numId w:val="0"/>
         </w:numPr>
         <w:ind w:left="420" w:leftChars="0" w:firstLine="420" w:firstLineChars="0"/>
@@ -373,6 +382,28 @@
     <w:p>
       <w:pPr>
         <w:numPr>
+          <w:ilvl w:val="0"/>
+          <w:numId w:val="2"/>
+        </w:numPr>
+        <w:ind w:left="840" w:leftChars="0" w:firstLine="420" w:firstLineChars="0"/>
+        <w:jc w:val="left"/>
+        <w:rPr>
+          <w:rFonts w:hint="eastAsia"/>
+          <w:lang w:val="en-US" w:eastAsia="zh-CN"/>
+        </w:rPr>
+      </w:pPr>
+      <w:r>
+        <w:rPr>
+          <w:rFonts w:hint="eastAsia"/>
+          <w:lang w:val="en-US" w:eastAsia="zh-CN"/>
+        </w:rPr>
+        <w:t>可以通过摄像头实时监控生产基地的情况。</w:t>
+      </w:r>
+    </w:p>
+    <w:p>
+      <w:pPr>
+        <w:numPr>
+          <w:ilvl w:val="0"/>
           <w:numId w:val="0"/>
         </w:numPr>
         <w:ind w:left="420" w:leftChars="0" w:firstLine="420" w:firstLineChars="0"/>
@@ -435,6 +466,7 @@
     <w:p>
       <w:pPr>
         <w:numPr>
+          <w:ilvl w:val="0"/>
           <w:numId w:val="0"/>
         </w:numPr>
         <w:ind w:left="420" w:leftChars="0" w:firstLine="420" w:firstLineChars="0"/>
@@ -518,6 +550,7 @@
     <w:p>
       <w:pPr>
         <w:numPr>
+          <w:ilvl w:val="0"/>
           <w:numId w:val="0"/>
         </w:numPr>
         <w:ind w:left="1260" w:leftChars="0"/>
@@ -622,6 +655,7 @@
     <w:p>
       <w:pPr>
         <w:numPr>
+          <w:ilvl w:val="0"/>
           <w:numId w:val="0"/>
         </w:numPr>
         <w:ind w:left="420" w:leftChars="0" w:firstLine="420" w:firstLineChars="0"/>
@@ -642,6 +676,7 @@
     <w:p>
       <w:pPr>
         <w:numPr>
+          <w:ilvl w:val="0"/>
           <w:numId w:val="0"/>
         </w:numPr>
         <w:ind w:left="420" w:leftChars="0" w:firstLine="420" w:firstLineChars="0"/>
@@ -655,6 +690,7 @@
     <w:p>
       <w:pPr>
         <w:numPr>
+          <w:ilvl w:val="0"/>
           <w:numId w:val="0"/>
         </w:numPr>
         <w:ind w:left="420" w:leftChars="0" w:firstLine="420" w:firstLineChars="0"/>
@@ -791,6 +827,7 @@
     <w:p>
       <w:pPr>
         <w:numPr>
+          <w:ilvl w:val="0"/>
           <w:numId w:val="0"/>
         </w:numPr>
         <w:ind w:left="420" w:leftChars="0" w:firstLine="420" w:firstLineChars="0"/>
@@ -811,6 +848,7 @@
     <w:p>
       <w:pPr>
         <w:numPr>
+          <w:ilvl w:val="0"/>
           <w:numId w:val="0"/>
         </w:numPr>
         <w:ind w:left="420" w:leftChars="0" w:firstLine="420" w:firstLineChars="0"/>
@@ -831,6 +869,7 @@
     <w:p>
       <w:pPr>
         <w:numPr>
+          <w:ilvl w:val="0"/>
           <w:numId w:val="0"/>
         </w:numPr>
         <w:ind w:left="420" w:leftChars="0" w:firstLine="420" w:firstLineChars="0"/>
@@ -851,22 +890,699 @@
     <w:p>
       <w:pPr>
         <w:numPr>
-          <w:numId w:val="0"/>
-        </w:numPr>
-        <w:ind w:left="840" w:leftChars="0" w:firstLine="420" w:firstLineChars="0"/>
-        <w:jc w:val="left"/>
-        <w:rPr>
-          <w:rFonts w:hint="eastAsia"/>
-          <w:lang w:val="en-US" w:eastAsia="zh-CN"/>
-        </w:rPr>
-      </w:pPr>
-      <w:r>
-        <w:rPr>
-          <w:rFonts w:hint="eastAsia"/>
-          <w:lang w:val="en-US" w:eastAsia="zh-CN"/>
-        </w:rPr>
-        <w:t>3.1功能：</w:t>
-      </w:r>
+          <w:ilvl w:val="0"/>
+          <w:numId w:val="0"/>
+        </w:numPr>
+        <w:ind w:left="840" w:leftChars="0" w:firstLine="420" w:firstLineChars="0"/>
+        <w:jc w:val="left"/>
+        <w:rPr>
+          <w:rFonts w:hint="eastAsia"/>
+          <w:lang w:val="en-US" w:eastAsia="zh-CN"/>
+        </w:rPr>
+      </w:pPr>
+      <w:r>
+        <w:rPr>
+          <w:rFonts w:hint="eastAsia"/>
+          <w:lang w:val="en-US" w:eastAsia="zh-CN"/>
+        </w:rPr>
+        <w:t>3.1功能：查看本地config中是否存在用户名来判断是否已经登录过</w:t>
+      </w:r>
+    </w:p>
+    <w:p>
+      <w:pPr>
+        <w:numPr>
+          <w:ilvl w:val="0"/>
+          <w:numId w:val="0"/>
+        </w:numPr>
+        <w:ind w:left="1680" w:leftChars="0" w:firstLine="420" w:firstLineChars="0"/>
+        <w:jc w:val="left"/>
+        <w:rPr>
+          <w:rFonts w:hint="eastAsia"/>
+          <w:lang w:val="en-US" w:eastAsia="zh-CN"/>
+        </w:rPr>
+      </w:pPr>
+      <w:r>
+        <w:rPr>
+          <w:rFonts w:hint="eastAsia"/>
+          <w:lang w:val="en-US" w:eastAsia="zh-CN"/>
+        </w:rPr>
+        <w:t>public boolean hasLogin() {</w:t>
+      </w:r>
+    </w:p>
+    <w:p>
+      <w:pPr>
+        <w:numPr>
+          <w:ilvl w:val="0"/>
+          <w:numId w:val="0"/>
+        </w:numPr>
+        <w:ind w:left="1680" w:leftChars="0" w:firstLine="420" w:firstLineChars="0"/>
+        <w:jc w:val="left"/>
+        <w:rPr>
+          <w:rFonts w:hint="eastAsia"/>
+          <w:lang w:val="en-US" w:eastAsia="zh-CN"/>
+        </w:rPr>
+      </w:pPr>
+      <w:r>
+        <w:rPr>
+          <w:rFonts w:hint="eastAsia"/>
+          <w:lang w:val="en-US" w:eastAsia="zh-CN"/>
+        </w:rPr>
+        <w:t xml:space="preserve">        return !getUsername().equals("");</w:t>
+      </w:r>
+    </w:p>
+    <w:p>
+      <w:pPr>
+        <w:numPr>
+          <w:ilvl w:val="0"/>
+          <w:numId w:val="0"/>
+        </w:numPr>
+        <w:ind w:left="1680" w:leftChars="0" w:firstLine="420" w:firstLineChars="0"/>
+        <w:jc w:val="left"/>
+        <w:rPr>
+          <w:rFonts w:hint="eastAsia"/>
+          <w:lang w:val="en-US" w:eastAsia="zh-CN"/>
+        </w:rPr>
+      </w:pPr>
+      <w:r>
+        <w:rPr>
+          <w:rFonts w:hint="eastAsia"/>
+          <w:lang w:val="en-US" w:eastAsia="zh-CN"/>
+        </w:rPr>
+        <w:t xml:space="preserve">    }</w:t>
+      </w:r>
+    </w:p>
+    <w:p>
+      <w:pPr>
+        <w:numPr>
+          <w:ilvl w:val="0"/>
+          <w:numId w:val="0"/>
+        </w:numPr>
+        <w:ind w:left="1680" w:leftChars="0" w:firstLine="420" w:firstLineChars="0"/>
+        <w:jc w:val="left"/>
+        <w:rPr>
+          <w:rFonts w:hint="eastAsia"/>
+          <w:lang w:val="en-US" w:eastAsia="zh-CN"/>
+        </w:rPr>
+      </w:pPr>
+    </w:p>
+    <w:p>
+      <w:pPr>
+        <w:numPr>
+          <w:ilvl w:val="0"/>
+          <w:numId w:val="0"/>
+        </w:numPr>
+        <w:ind w:left="840" w:leftChars="0" w:firstLine="420" w:firstLineChars="0"/>
+        <w:jc w:val="left"/>
+        <w:rPr>
+          <w:rFonts w:hint="eastAsia"/>
+          <w:lang w:val="en-US" w:eastAsia="zh-CN"/>
+        </w:rPr>
+      </w:pPr>
+      <w:r>
+        <w:rPr>
+          <w:rFonts w:hint="eastAsia"/>
+          <w:lang w:val="en-US" w:eastAsia="zh-CN"/>
+        </w:rPr>
+        <w:t>3.2 功能：检测到已经登录过后，发送网络请求去服务器请求登录后的token</w:t>
+      </w:r>
+    </w:p>
+    <w:p>
+      <w:pPr>
+        <w:numPr>
+          <w:ilvl w:val="0"/>
+          <w:numId w:val="0"/>
+        </w:numPr>
+        <w:ind w:left="1680" w:leftChars="0" w:firstLine="420" w:firstLineChars="0"/>
+        <w:jc w:val="left"/>
+        <w:rPr>
+          <w:rFonts w:hint="eastAsia"/>
+          <w:lang w:val="en-US" w:eastAsia="zh-CN"/>
+        </w:rPr>
+      </w:pPr>
+      <w:r>
+        <w:rPr>
+          <w:rFonts w:hint="eastAsia"/>
+          <w:lang w:val="en-US" w:eastAsia="zh-CN"/>
+        </w:rPr>
+        <w:t>private void getLoginObservable(final String username,</w:t>
+      </w:r>
+    </w:p>
+    <w:p>
+      <w:pPr>
+        <w:numPr>
+          <w:ilvl w:val="0"/>
+          <w:numId w:val="0"/>
+        </w:numPr>
+        <w:ind w:left="1680" w:leftChars="0" w:firstLine="420" w:firstLineChars="0"/>
+        <w:jc w:val="left"/>
+        <w:rPr>
+          <w:rFonts w:hint="eastAsia"/>
+          <w:lang w:val="en-US" w:eastAsia="zh-CN"/>
+        </w:rPr>
+      </w:pPr>
+      <w:r>
+        <w:rPr>
+          <w:rFonts w:hint="eastAsia"/>
+          <w:lang w:val="en-US" w:eastAsia="zh-CN"/>
+        </w:rPr>
+        <w:t xml:space="preserve"> </w:t>
+      </w:r>
+      <w:r>
+        <w:rPr>
+          <w:rFonts w:hint="eastAsia"/>
+          <w:lang w:val="en-US" w:eastAsia="zh-CN"/>
+        </w:rPr>
+        <w:tab/>
+        <w:t/>
+      </w:r>
+      <w:r>
+        <w:rPr>
+          <w:rFonts w:hint="eastAsia"/>
+          <w:lang w:val="en-US" w:eastAsia="zh-CN"/>
+        </w:rPr>
+        <w:tab/>
+        <w:t/>
+      </w:r>
+      <w:r>
+        <w:rPr>
+          <w:rFonts w:hint="eastAsia"/>
+          <w:lang w:val="en-US" w:eastAsia="zh-CN"/>
+        </w:rPr>
+        <w:tab/>
+        <w:t/>
+      </w:r>
+      <w:r>
+        <w:rPr>
+          <w:rFonts w:hint="eastAsia"/>
+          <w:lang w:val="en-US" w:eastAsia="zh-CN"/>
+        </w:rPr>
+        <w:tab/>
+        <w:t/>
+      </w:r>
+      <w:r>
+        <w:rPr>
+          <w:rFonts w:hint="eastAsia"/>
+          <w:lang w:val="en-US" w:eastAsia="zh-CN"/>
+        </w:rPr>
+        <w:tab/>
+        <w:t/>
+      </w:r>
+      <w:r>
+        <w:rPr>
+          <w:rFonts w:hint="eastAsia"/>
+          <w:lang w:val="en-US" w:eastAsia="zh-CN"/>
+        </w:rPr>
+        <w:tab/>
+        <w:t>final String password){</w:t>
+      </w:r>
+    </w:p>
+    <w:p>
+      <w:pPr>
+        <w:numPr>
+          <w:ilvl w:val="0"/>
+          <w:numId w:val="0"/>
+        </w:numPr>
+        <w:ind w:left="2520" w:leftChars="0" w:firstLine="420" w:firstLineChars="0"/>
+        <w:jc w:val="left"/>
+        <w:rPr>
+          <w:rFonts w:hint="eastAsia"/>
+          <w:lang w:val="en-US" w:eastAsia="zh-CN"/>
+        </w:rPr>
+      </w:pPr>
+      <w:r>
+        <w:rPr>
+          <w:rFonts w:hint="eastAsia"/>
+          <w:lang w:val="en-US" w:eastAsia="zh-CN"/>
+        </w:rPr>
+        <w:t>//RXjava封装回调</w:t>
+      </w:r>
+    </w:p>
+    <w:p>
+      <w:pPr>
+        <w:numPr>
+          <w:ilvl w:val="0"/>
+          <w:numId w:val="0"/>
+        </w:numPr>
+        <w:ind w:left="1680" w:leftChars="0" w:firstLine="420" w:firstLineChars="0"/>
+        <w:jc w:val="left"/>
+        <w:rPr>
+          <w:rFonts w:hint="eastAsia"/>
+          <w:lang w:val="en-US" w:eastAsia="zh-CN"/>
+        </w:rPr>
+      </w:pPr>
+      <w:r>
+        <w:rPr>
+          <w:rFonts w:hint="eastAsia"/>
+          <w:lang w:val="en-US" w:eastAsia="zh-CN"/>
+        </w:rPr>
+        <w:t>}</w:t>
+      </w:r>
+    </w:p>
+    <w:p>
+      <w:pPr>
+        <w:numPr>
+          <w:ilvl w:val="0"/>
+          <w:numId w:val="0"/>
+        </w:numPr>
+        <w:ind w:left="840" w:leftChars="0" w:firstLine="420" w:firstLineChars="0"/>
+        <w:jc w:val="left"/>
+        <w:rPr>
+          <w:rFonts w:hint="eastAsia"/>
+          <w:lang w:val="en-US" w:eastAsia="zh-CN"/>
+        </w:rPr>
+      </w:pPr>
+    </w:p>
+    <w:p>
+      <w:pPr>
+        <w:numPr>
+          <w:ilvl w:val="0"/>
+          <w:numId w:val="0"/>
+        </w:numPr>
+        <w:ind w:left="840" w:leftChars="0" w:firstLine="420" w:firstLineChars="0"/>
+        <w:jc w:val="left"/>
+        <w:rPr>
+          <w:rFonts w:hint="eastAsia"/>
+          <w:lang w:val="en-US" w:eastAsia="zh-CN"/>
+        </w:rPr>
+      </w:pPr>
+      <w:r>
+        <w:rPr>
+          <w:rFonts w:hint="eastAsia"/>
+          <w:lang w:val="en-US" w:eastAsia="zh-CN"/>
+        </w:rPr>
+        <w:t>3.3功能：登录成功跳转到主Activity，并将token保存到本地Common类</w:t>
+      </w:r>
+    </w:p>
+    <w:p>
+      <w:pPr>
+        <w:numPr>
+          <w:ilvl w:val="0"/>
+          <w:numId w:val="0"/>
+        </w:numPr>
+        <w:ind w:left="1680" w:leftChars="0" w:firstLine="420" w:firstLineChars="0"/>
+        <w:jc w:val="left"/>
+        <w:rPr>
+          <w:rFonts w:hint="eastAsia"/>
+          <w:lang w:val="en-US" w:eastAsia="zh-CN"/>
+        </w:rPr>
+      </w:pPr>
+      <w:r>
+        <w:rPr>
+          <w:rFonts w:hint="eastAsia"/>
+          <w:lang w:val="en-US" w:eastAsia="zh-CN"/>
+        </w:rPr>
+        <w:t>if(login != null){</w:t>
+      </w:r>
+    </w:p>
+    <w:p>
+      <w:pPr>
+        <w:numPr>
+          <w:ilvl w:val="0"/>
+          <w:numId w:val="0"/>
+        </w:numPr>
+        <w:ind w:left="840" w:leftChars="0" w:firstLine="420" w:firstLineChars="0"/>
+        <w:jc w:val="left"/>
+        <w:rPr>
+          <w:rFonts w:hint="eastAsia"/>
+          <w:lang w:val="en-US" w:eastAsia="zh-CN"/>
+        </w:rPr>
+      </w:pPr>
+      <w:r>
+        <w:rPr>
+          <w:rFonts w:hint="eastAsia"/>
+          <w:lang w:val="en-US" w:eastAsia="zh-CN"/>
+        </w:rPr>
+        <w:tab/>
+      </w:r>
+      <w:r>
+        <w:rPr>
+          <w:rFonts w:hint="eastAsia"/>
+          <w:lang w:val="en-US" w:eastAsia="zh-CN"/>
+        </w:rPr>
+        <w:tab/>
+        <w:t/>
+      </w:r>
+      <w:r>
+        <w:rPr>
+          <w:rFonts w:hint="eastAsia"/>
+          <w:lang w:val="en-US" w:eastAsia="zh-CN"/>
+        </w:rPr>
+        <w:tab/>
+        <w:t>Common.setToken(login.get("token"));</w:t>
+      </w:r>
+    </w:p>
+    <w:p>
+      <w:pPr>
+        <w:numPr>
+          <w:ilvl w:val="0"/>
+          <w:numId w:val="0"/>
+        </w:numPr>
+        <w:ind w:left="840" w:leftChars="0" w:firstLine="420" w:firstLineChars="0"/>
+        <w:jc w:val="left"/>
+        <w:rPr>
+          <w:rFonts w:hint="eastAsia"/>
+          <w:lang w:val="en-US" w:eastAsia="zh-CN"/>
+        </w:rPr>
+      </w:pPr>
+      <w:r>
+        <w:rPr>
+          <w:rFonts w:hint="eastAsia"/>
+          <w:lang w:val="en-US" w:eastAsia="zh-CN"/>
+        </w:rPr>
+        <w:tab/>
+      </w:r>
+      <w:r>
+        <w:rPr>
+          <w:rFonts w:hint="eastAsia"/>
+          <w:lang w:val="en-US" w:eastAsia="zh-CN"/>
+        </w:rPr>
+        <w:tab/>
+        <w:t/>
+      </w:r>
+      <w:r>
+        <w:rPr>
+          <w:rFonts w:hint="eastAsia"/>
+          <w:lang w:val="en-US" w:eastAsia="zh-CN"/>
+        </w:rPr>
+        <w:tab/>
+        <w:t>Common.setUsername(username);</w:t>
+      </w:r>
+    </w:p>
+    <w:p>
+      <w:pPr>
+        <w:numPr>
+          <w:ilvl w:val="0"/>
+          <w:numId w:val="0"/>
+        </w:numPr>
+        <w:ind w:left="840" w:leftChars="0" w:firstLine="420" w:firstLineChars="0"/>
+        <w:jc w:val="left"/>
+        <w:rPr>
+          <w:rFonts w:hint="eastAsia"/>
+          <w:lang w:val="en-US" w:eastAsia="zh-CN"/>
+        </w:rPr>
+      </w:pPr>
+      <w:r>
+        <w:rPr>
+          <w:rFonts w:hint="eastAsia"/>
+          <w:lang w:val="en-US" w:eastAsia="zh-CN"/>
+        </w:rPr>
+        <w:tab/>
+      </w:r>
+      <w:r>
+        <w:rPr>
+          <w:rFonts w:hint="eastAsia"/>
+          <w:lang w:val="en-US" w:eastAsia="zh-CN"/>
+        </w:rPr>
+        <w:tab/>
+        <w:t/>
+      </w:r>
+      <w:r>
+        <w:rPr>
+          <w:rFonts w:hint="eastAsia"/>
+          <w:lang w:val="en-US" w:eastAsia="zh-CN"/>
+        </w:rPr>
+        <w:tab/>
+        <w:t>Intent intent = new Intent(AutoLogin.this,</w:t>
+      </w:r>
+    </w:p>
+    <w:p>
+      <w:pPr>
+        <w:numPr>
+          <w:ilvl w:val="0"/>
+          <w:numId w:val="0"/>
+        </w:numPr>
+        <w:ind w:left="840" w:leftChars="0" w:firstLine="420" w:firstLineChars="0"/>
+        <w:jc w:val="left"/>
+        <w:rPr>
+          <w:rFonts w:hint="eastAsia"/>
+          <w:lang w:val="en-US" w:eastAsia="zh-CN"/>
+        </w:rPr>
+      </w:pPr>
+      <w:r>
+        <w:rPr>
+          <w:rFonts w:hint="eastAsia"/>
+          <w:lang w:val="en-US" w:eastAsia="zh-CN"/>
+        </w:rPr>
+        <w:tab/>
+      </w:r>
+      <w:r>
+        <w:rPr>
+          <w:rFonts w:hint="eastAsia"/>
+          <w:lang w:val="en-US" w:eastAsia="zh-CN"/>
+        </w:rPr>
+        <w:tab/>
+        <w:t/>
+      </w:r>
+      <w:r>
+        <w:rPr>
+          <w:rFonts w:hint="eastAsia"/>
+          <w:lang w:val="en-US" w:eastAsia="zh-CN"/>
+        </w:rPr>
+        <w:tab/>
+        <w:t>MainActivityNew.class);</w:t>
+      </w:r>
+    </w:p>
+    <w:p>
+      <w:pPr>
+        <w:numPr>
+          <w:ilvl w:val="0"/>
+          <w:numId w:val="0"/>
+        </w:numPr>
+        <w:ind w:left="840" w:leftChars="0" w:firstLine="420" w:firstLineChars="0"/>
+        <w:jc w:val="left"/>
+        <w:rPr>
+          <w:rFonts w:hint="eastAsia"/>
+          <w:lang w:val="en-US" w:eastAsia="zh-CN"/>
+        </w:rPr>
+      </w:pPr>
+      <w:r>
+        <w:rPr>
+          <w:rFonts w:hint="eastAsia"/>
+          <w:lang w:val="en-US" w:eastAsia="zh-CN"/>
+        </w:rPr>
+        <w:tab/>
+      </w:r>
+      <w:r>
+        <w:rPr>
+          <w:rFonts w:hint="eastAsia"/>
+          <w:lang w:val="en-US" w:eastAsia="zh-CN"/>
+        </w:rPr>
+        <w:tab/>
+        <w:t/>
+      </w:r>
+      <w:r>
+        <w:rPr>
+          <w:rFonts w:hint="eastAsia"/>
+          <w:lang w:val="en-US" w:eastAsia="zh-CN"/>
+        </w:rPr>
+        <w:tab/>
+        <w:t>startActivity(intent);</w:t>
+      </w:r>
+    </w:p>
+    <w:p>
+      <w:pPr>
+        <w:numPr>
+          <w:ilvl w:val="0"/>
+          <w:numId w:val="0"/>
+        </w:numPr>
+        <w:ind w:left="840" w:leftChars="0" w:firstLine="420" w:firstLineChars="0"/>
+        <w:jc w:val="left"/>
+        <w:rPr>
+          <w:rFonts w:hint="eastAsia"/>
+          <w:lang w:val="en-US" w:eastAsia="zh-CN"/>
+        </w:rPr>
+      </w:pPr>
+      <w:r>
+        <w:rPr>
+          <w:rFonts w:hint="eastAsia"/>
+          <w:lang w:val="en-US" w:eastAsia="zh-CN"/>
+        </w:rPr>
+        <w:tab/>
+      </w:r>
+      <w:r>
+        <w:rPr>
+          <w:rFonts w:hint="eastAsia"/>
+          <w:lang w:val="en-US" w:eastAsia="zh-CN"/>
+        </w:rPr>
+        <w:tab/>
+        <w:t/>
+      </w:r>
+      <w:r>
+        <w:rPr>
+          <w:rFonts w:hint="eastAsia"/>
+          <w:lang w:val="en-US" w:eastAsia="zh-CN"/>
+        </w:rPr>
+        <w:tab/>
+        <w:t>finish();</w:t>
+      </w:r>
+    </w:p>
+    <w:p>
+      <w:pPr>
+        <w:numPr>
+          <w:ilvl w:val="0"/>
+          <w:numId w:val="0"/>
+        </w:numPr>
+        <w:ind w:left="1680" w:leftChars="0" w:firstLine="420" w:firstLineChars="0"/>
+        <w:jc w:val="left"/>
+        <w:rPr>
+          <w:rFonts w:hint="eastAsia"/>
+          <w:lang w:val="en-US" w:eastAsia="zh-CN"/>
+        </w:rPr>
+      </w:pPr>
+      <w:r>
+        <w:rPr>
+          <w:rFonts w:hint="eastAsia"/>
+          <w:lang w:val="en-US" w:eastAsia="zh-CN"/>
+        </w:rPr>
+        <w:t>}</w:t>
+      </w:r>
+    </w:p>
+    <w:p>
+      <w:pPr>
+        <w:numPr>
+          <w:ilvl w:val="0"/>
+          <w:numId w:val="0"/>
+        </w:numPr>
+        <w:ind w:left="1680" w:leftChars="0" w:firstLine="420" w:firstLineChars="0"/>
+        <w:jc w:val="left"/>
+        <w:rPr>
+          <w:rFonts w:hint="eastAsia"/>
+          <w:lang w:val="en-US" w:eastAsia="zh-CN"/>
+        </w:rPr>
+      </w:pPr>
+    </w:p>
+    <w:p>
+      <w:pPr>
+        <w:numPr>
+          <w:ilvl w:val="0"/>
+          <w:numId w:val="0"/>
+        </w:numPr>
+        <w:ind w:left="840" w:leftChars="0" w:firstLine="420" w:firstLineChars="0"/>
+        <w:jc w:val="left"/>
+        <w:rPr>
+          <w:rFonts w:hint="eastAsia"/>
+          <w:lang w:val="en-US" w:eastAsia="zh-CN"/>
+        </w:rPr>
+      </w:pPr>
+      <w:r>
+        <w:rPr>
+          <w:rFonts w:hint="eastAsia"/>
+          <w:lang w:val="en-US" w:eastAsia="zh-CN"/>
+        </w:rPr>
+        <w:t>3.4功能：登录失败跳转到LoginActivity</w:t>
+      </w:r>
+    </w:p>
+    <w:p>
+      <w:pPr>
+        <w:numPr>
+          <w:ilvl w:val="0"/>
+          <w:numId w:val="0"/>
+        </w:numPr>
+        <w:ind w:left="1680" w:leftChars="0" w:firstLine="420" w:firstLineChars="0"/>
+        <w:jc w:val="left"/>
+        <w:rPr>
+          <w:rFonts w:hint="eastAsia"/>
+          <w:lang w:val="en-US" w:eastAsia="zh-CN"/>
+        </w:rPr>
+      </w:pPr>
+      <w:r>
+        <w:rPr>
+          <w:rFonts w:hint="eastAsia"/>
+          <w:lang w:val="en-US" w:eastAsia="zh-CN"/>
+        </w:rPr>
+        <w:t>ToastUtil.showShort(AutoLogin.this, "登陆失败，请重新登陆");</w:t>
+      </w:r>
+    </w:p>
+    <w:p>
+      <w:pPr>
+        <w:numPr>
+          <w:ilvl w:val="0"/>
+          <w:numId w:val="0"/>
+        </w:numPr>
+        <w:ind w:left="1680" w:leftChars="0" w:firstLine="420" w:firstLineChars="0"/>
+        <w:jc w:val="left"/>
+        <w:rPr>
+          <w:rFonts w:hint="eastAsia"/>
+          <w:lang w:val="en-US" w:eastAsia="zh-CN"/>
+        </w:rPr>
+      </w:pPr>
+      <w:r>
+        <w:rPr>
+          <w:rFonts w:hint="eastAsia"/>
+          <w:lang w:val="en-US" w:eastAsia="zh-CN"/>
+        </w:rPr>
+        <w:t>Intent intent = new Intent(AutoLogin.this, Login.class);</w:t>
+      </w:r>
+    </w:p>
+    <w:p>
+      <w:pPr>
+        <w:numPr>
+          <w:ilvl w:val="0"/>
+          <w:numId w:val="0"/>
+        </w:numPr>
+        <w:ind w:left="1680" w:leftChars="0" w:firstLine="420" w:firstLineChars="0"/>
+        <w:jc w:val="left"/>
+        <w:rPr>
+          <w:rFonts w:hint="eastAsia"/>
+          <w:lang w:val="en-US" w:eastAsia="zh-CN"/>
+        </w:rPr>
+      </w:pPr>
+      <w:r>
+        <w:rPr>
+          <w:rFonts w:hint="eastAsia"/>
+          <w:lang w:val="en-US" w:eastAsia="zh-CN"/>
+        </w:rPr>
+        <w:t>startActivity(intent);</w:t>
+      </w:r>
+    </w:p>
+    <w:p>
+      <w:pPr>
+        <w:numPr>
+          <w:ilvl w:val="0"/>
+          <w:numId w:val="0"/>
+        </w:numPr>
+        <w:ind w:left="1680" w:leftChars="0" w:firstLine="420" w:firstLineChars="0"/>
+        <w:jc w:val="left"/>
+        <w:rPr>
+          <w:rFonts w:hint="eastAsia"/>
+          <w:lang w:val="en-US" w:eastAsia="zh-CN"/>
+        </w:rPr>
+      </w:pPr>
+      <w:r>
+        <w:rPr>
+          <w:rFonts w:hint="eastAsia"/>
+          <w:lang w:val="en-US" w:eastAsia="zh-CN"/>
+        </w:rPr>
+        <w:t>finish();</w:t>
+      </w:r>
+    </w:p>
+    <w:p>
+      <w:pPr>
+        <w:numPr>
+          <w:ilvl w:val="0"/>
+          <w:numId w:val="0"/>
+        </w:numPr>
+        <w:ind w:left="840" w:leftChars="0" w:firstLine="420" w:firstLineChars="0"/>
+        <w:jc w:val="left"/>
+        <w:rPr>
+          <w:rFonts w:hint="eastAsia"/>
+          <w:lang w:val="en-US" w:eastAsia="zh-CN"/>
+        </w:rPr>
+      </w:pPr>
+    </w:p>
+    <w:p>
+      <w:pPr>
+        <w:numPr>
+          <w:ilvl w:val="0"/>
+          <w:numId w:val="0"/>
+        </w:numPr>
+        <w:ind w:left="840" w:leftChars="0" w:firstLine="420" w:firstLineChars="0"/>
+        <w:jc w:val="left"/>
+        <w:rPr>
+          <w:rFonts w:hint="eastAsia"/>
+          <w:lang w:val="en-US" w:eastAsia="zh-CN"/>
+        </w:rPr>
+      </w:pPr>
     </w:p>
     <w:p>
       <w:pPr>
@@ -883,248 +1599,4510 @@
           <w:lang w:val="en-US" w:eastAsia="zh-CN"/>
         </w:rPr>
       </w:pPr>
-      <w:r>
+    </w:p>
+    <w:p>
+      <w:pPr>
+        <w:numPr>
+          <w:ilvl w:val="0"/>
+          <w:numId w:val="0"/>
+        </w:numPr>
+        <w:ind w:firstLine="420" w:firstLineChars="0"/>
+        <w:jc w:val="left"/>
         <w:rPr>
           <w:rFonts w:hint="eastAsia"/>
           <w:sz w:val="28"/>
           <w:szCs w:val="28"/>
           <w:lang w:val="en-US" w:eastAsia="zh-CN"/>
         </w:rPr>
-        <w:t>模块二</w:t>
-      </w:r>
-    </w:p>
-    <w:p>
-      <w:pPr>
-        <w:numPr>
-          <w:numId w:val="0"/>
-        </w:numPr>
-        <w:ind w:left="420" w:leftChars="0" w:firstLine="420" w:firstLineChars="0"/>
-        <w:jc w:val="left"/>
-        <w:rPr>
-          <w:rFonts w:hint="eastAsia"/>
-          <w:lang w:val="en-US" w:eastAsia="zh-CN"/>
-        </w:rPr>
-      </w:pPr>
-      <w:r>
-        <w:rPr>
-          <w:rFonts w:hint="eastAsia"/>
-          <w:lang w:val="en-US" w:eastAsia="zh-CN"/>
-        </w:rPr>
-        <w:t>1.名称：Login</w:t>
-      </w:r>
-    </w:p>
-    <w:p>
-      <w:pPr>
-        <w:numPr>
-          <w:numId w:val="0"/>
-        </w:numPr>
-        <w:ind w:left="420" w:leftChars="0" w:firstLine="420" w:firstLineChars="0"/>
-        <w:jc w:val="left"/>
-        <w:rPr>
-          <w:rFonts w:hint="eastAsia"/>
-          <w:lang w:val="en-US" w:eastAsia="zh-CN"/>
-        </w:rPr>
-      </w:pPr>
-      <w:r>
-        <w:rPr>
-          <w:rFonts w:hint="eastAsia"/>
-          <w:lang w:val="en-US" w:eastAsia="zh-CN"/>
-        </w:rPr>
-        <w:t>2.简介：</w:t>
-      </w:r>
-    </w:p>
-    <w:p>
-      <w:pPr>
-        <w:numPr>
-          <w:ilvl w:val="0"/>
-          <w:numId w:val="0"/>
-        </w:numPr>
-        <w:ind w:left="420" w:leftChars="0" w:firstLine="420" w:firstLineChars="0"/>
-        <w:jc w:val="left"/>
-        <w:rPr>
-          <w:rFonts w:hint="eastAsia"/>
-          <w:lang w:val="en-US" w:eastAsia="zh-CN"/>
-        </w:rPr>
-      </w:pPr>
-      <w:r>
-        <w:rPr>
-          <w:rFonts w:hint="eastAsia"/>
-          <w:lang w:val="en-US" w:eastAsia="zh-CN"/>
-        </w:rPr>
-        <w:t>3.重要代码：</w:t>
-      </w:r>
-    </w:p>
-    <w:p>
-      <w:pPr>
-        <w:numPr>
-          <w:ilvl w:val="0"/>
-          <w:numId w:val="0"/>
-        </w:numPr>
-        <w:ind w:firstLine="420" w:firstLineChars="0"/>
-        <w:jc w:val="left"/>
+      </w:pPr>
+      <w:r>
         <w:rPr>
           <w:rFonts w:hint="eastAsia"/>
           <w:sz w:val="28"/>
           <w:szCs w:val="28"/>
           <w:lang w:val="en-US" w:eastAsia="zh-CN"/>
         </w:rPr>
-      </w:pPr>
-      <w:r>
+        <w:t>模块二</w:t>
+      </w:r>
+    </w:p>
+    <w:p>
+      <w:pPr>
+        <w:numPr>
+          <w:ilvl w:val="0"/>
+          <w:numId w:val="0"/>
+        </w:numPr>
+        <w:ind w:left="420" w:leftChars="0" w:firstLine="420" w:firstLineChars="0"/>
+        <w:jc w:val="left"/>
+        <w:rPr>
+          <w:rFonts w:hint="eastAsia"/>
+          <w:lang w:val="en-US" w:eastAsia="zh-CN"/>
+        </w:rPr>
+      </w:pPr>
+      <w:r>
+        <w:rPr>
+          <w:rFonts w:hint="eastAsia"/>
+          <w:lang w:val="en-US" w:eastAsia="zh-CN"/>
+        </w:rPr>
+        <w:t>1.名称：Login</w:t>
+      </w:r>
+    </w:p>
+    <w:p>
+      <w:pPr>
+        <w:numPr>
+          <w:ilvl w:val="0"/>
+          <w:numId w:val="0"/>
+        </w:numPr>
+        <w:ind w:left="420" w:leftChars="0" w:firstLine="420" w:firstLineChars="0"/>
+        <w:jc w:val="left"/>
+        <w:rPr>
+          <w:rFonts w:hint="eastAsia"/>
+          <w:lang w:val="en-US" w:eastAsia="zh-CN"/>
+        </w:rPr>
+      </w:pPr>
+      <w:r>
+        <w:rPr>
+          <w:rFonts w:hint="eastAsia"/>
+          <w:lang w:val="en-US" w:eastAsia="zh-CN"/>
+        </w:rPr>
+        <w:t>2.简介：登录账户的主界面</w:t>
+      </w:r>
+    </w:p>
+    <w:p>
+      <w:pPr>
+        <w:numPr>
+          <w:ilvl w:val="0"/>
+          <w:numId w:val="0"/>
+        </w:numPr>
+        <w:ind w:left="420" w:leftChars="0" w:firstLine="420" w:firstLineChars="0"/>
+        <w:jc w:val="left"/>
+        <w:rPr>
+          <w:rFonts w:hint="eastAsia"/>
+          <w:lang w:val="en-US" w:eastAsia="zh-CN"/>
+        </w:rPr>
+      </w:pPr>
+      <w:r>
+        <w:rPr>
+          <w:rFonts w:hint="eastAsia"/>
+          <w:lang w:val="en-US" w:eastAsia="zh-CN"/>
+        </w:rPr>
+        <w:t>3.重要代码：</w:t>
+      </w:r>
+    </w:p>
+    <w:p>
+      <w:pPr>
+        <w:numPr>
+          <w:ilvl w:val="0"/>
+          <w:numId w:val="0"/>
+        </w:numPr>
+        <w:ind w:left="840" w:leftChars="0" w:firstLine="420" w:firstLineChars="0"/>
+        <w:jc w:val="left"/>
+        <w:rPr>
+          <w:rFonts w:hint="eastAsia"/>
+          <w:lang w:val="en-US" w:eastAsia="zh-CN"/>
+        </w:rPr>
+      </w:pPr>
+      <w:r>
+        <w:rPr>
+          <w:rFonts w:hint="eastAsia"/>
+          <w:lang w:val="en-US" w:eastAsia="zh-CN"/>
+        </w:rPr>
+        <w:t>3.1功能：检验用户名和密码的输入正确性（数字和字母）</w:t>
+      </w:r>
+    </w:p>
+    <w:p>
+      <w:pPr>
+        <w:numPr>
+          <w:ilvl w:val="0"/>
+          <w:numId w:val="0"/>
+        </w:numPr>
+        <w:ind w:left="1260" w:leftChars="0" w:firstLine="420" w:firstLineChars="0"/>
+        <w:jc w:val="left"/>
+        <w:rPr>
+          <w:rFonts w:hint="eastAsia"/>
+          <w:lang w:val="en-US" w:eastAsia="zh-CN"/>
+        </w:rPr>
+      </w:pPr>
+      <w:r>
+        <w:rPr>
+          <w:rFonts w:hint="eastAsia"/>
+          <w:lang w:val="en-US" w:eastAsia="zh-CN"/>
+        </w:rPr>
+        <w:t>private boolean checkUsernameAndPwd() {</w:t>
+      </w:r>
+    </w:p>
+    <w:p>
+      <w:pPr>
+        <w:numPr>
+          <w:ilvl w:val="0"/>
+          <w:numId w:val="0"/>
+        </w:numPr>
+        <w:ind w:left="1260" w:leftChars="0" w:firstLine="420" w:firstLineChars="0"/>
+        <w:jc w:val="left"/>
+        <w:rPr>
+          <w:rFonts w:hint="eastAsia"/>
+          <w:lang w:val="en-US" w:eastAsia="zh-CN"/>
+        </w:rPr>
+      </w:pPr>
+      <w:r>
+        <w:rPr>
+          <w:rFonts w:hint="eastAsia"/>
+          <w:lang w:val="en-US" w:eastAsia="zh-CN"/>
+        </w:rPr>
+        <w:t xml:space="preserve">        Pattern pattern = Pattern.compile("^[0-9A-z]{3,30}$");</w:t>
+      </w:r>
+    </w:p>
+    <w:p>
+      <w:pPr>
+        <w:numPr>
+          <w:ilvl w:val="0"/>
+          <w:numId w:val="0"/>
+        </w:numPr>
+        <w:ind w:left="1260" w:leftChars="0" w:firstLine="420" w:firstLineChars="0"/>
+        <w:jc w:val="left"/>
+        <w:rPr>
+          <w:rFonts w:hint="eastAsia"/>
+          <w:lang w:val="en-US" w:eastAsia="zh-CN"/>
+        </w:rPr>
+      </w:pPr>
+      <w:r>
+        <w:rPr>
+          <w:rFonts w:hint="eastAsia"/>
+          <w:lang w:val="en-US" w:eastAsia="zh-CN"/>
+        </w:rPr>
+        <w:t xml:space="preserve">        String strUsername = username.getText().toString();</w:t>
+      </w:r>
+    </w:p>
+    <w:p>
+      <w:pPr>
+        <w:numPr>
+          <w:ilvl w:val="0"/>
+          <w:numId w:val="0"/>
+        </w:numPr>
+        <w:ind w:left="1260" w:leftChars="0" w:firstLine="420" w:firstLineChars="0"/>
+        <w:jc w:val="left"/>
+        <w:rPr>
+          <w:rFonts w:hint="eastAsia"/>
+          <w:lang w:val="en-US" w:eastAsia="zh-CN"/>
+        </w:rPr>
+      </w:pPr>
+      <w:r>
+        <w:rPr>
+          <w:rFonts w:hint="eastAsia"/>
+          <w:lang w:val="en-US" w:eastAsia="zh-CN"/>
+        </w:rPr>
+        <w:t xml:space="preserve">        Matcher usernameMatcher = pattern.matcher(strUsername);</w:t>
+      </w:r>
+    </w:p>
+    <w:p>
+      <w:pPr>
+        <w:numPr>
+          <w:ilvl w:val="0"/>
+          <w:numId w:val="0"/>
+        </w:numPr>
+        <w:ind w:left="1260" w:leftChars="0" w:firstLine="420" w:firstLineChars="0"/>
+        <w:jc w:val="left"/>
+        <w:rPr>
+          <w:rFonts w:hint="eastAsia"/>
+          <w:lang w:val="en-US" w:eastAsia="zh-CN"/>
+        </w:rPr>
+      </w:pPr>
+      <w:r>
+        <w:rPr>
+          <w:rFonts w:hint="eastAsia"/>
+          <w:lang w:val="en-US" w:eastAsia="zh-CN"/>
+        </w:rPr>
+        <w:t xml:space="preserve">        if (!usernameMatcher.matches()) {</w:t>
+      </w:r>
+    </w:p>
+    <w:p>
+      <w:pPr>
+        <w:numPr>
+          <w:ilvl w:val="0"/>
+          <w:numId w:val="0"/>
+        </w:numPr>
+        <w:ind w:left="1260" w:leftChars="0" w:firstLine="420" w:firstLineChars="0"/>
+        <w:jc w:val="left"/>
+        <w:rPr>
+          <w:rFonts w:hint="eastAsia"/>
+          <w:lang w:val="en-US" w:eastAsia="zh-CN"/>
+        </w:rPr>
+      </w:pPr>
+      <w:r>
+        <w:rPr>
+          <w:rFonts w:hint="eastAsia"/>
+          <w:lang w:val="en-US" w:eastAsia="zh-CN"/>
+        </w:rPr>
+        <w:t xml:space="preserve">            ToastUtil.showShort(this, "用户名格式不正确");</w:t>
+      </w:r>
+    </w:p>
+    <w:p>
+      <w:pPr>
+        <w:numPr>
+          <w:ilvl w:val="0"/>
+          <w:numId w:val="0"/>
+        </w:numPr>
+        <w:ind w:left="1260" w:leftChars="0" w:firstLine="420" w:firstLineChars="0"/>
+        <w:jc w:val="left"/>
+        <w:rPr>
+          <w:rFonts w:hint="eastAsia"/>
+          <w:lang w:val="en-US" w:eastAsia="zh-CN"/>
+        </w:rPr>
+      </w:pPr>
+      <w:r>
+        <w:rPr>
+          <w:rFonts w:hint="eastAsia"/>
+          <w:lang w:val="en-US" w:eastAsia="zh-CN"/>
+        </w:rPr>
+        <w:t xml:space="preserve">            return false;</w:t>
+      </w:r>
+    </w:p>
+    <w:p>
+      <w:pPr>
+        <w:numPr>
+          <w:ilvl w:val="0"/>
+          <w:numId w:val="0"/>
+        </w:numPr>
+        <w:ind w:left="1260" w:leftChars="0" w:firstLine="420" w:firstLineChars="0"/>
+        <w:jc w:val="left"/>
+        <w:rPr>
+          <w:rFonts w:hint="eastAsia"/>
+          <w:lang w:val="en-US" w:eastAsia="zh-CN"/>
+        </w:rPr>
+      </w:pPr>
+      <w:r>
+        <w:rPr>
+          <w:rFonts w:hint="eastAsia"/>
+          <w:lang w:val="en-US" w:eastAsia="zh-CN"/>
+        </w:rPr>
+        <w:t xml:space="preserve">        }</w:t>
+      </w:r>
+    </w:p>
+    <w:p>
+      <w:pPr>
+        <w:numPr>
+          <w:ilvl w:val="0"/>
+          <w:numId w:val="0"/>
+        </w:numPr>
+        <w:ind w:left="1260" w:leftChars="0" w:firstLine="420" w:firstLineChars="0"/>
+        <w:jc w:val="left"/>
+        <w:rPr>
+          <w:rFonts w:hint="eastAsia"/>
+          <w:lang w:val="en-US" w:eastAsia="zh-CN"/>
+        </w:rPr>
+      </w:pPr>
+      <w:r>
+        <w:rPr>
+          <w:rFonts w:hint="eastAsia"/>
+          <w:lang w:val="en-US" w:eastAsia="zh-CN"/>
+        </w:rPr>
+        <w:t xml:space="preserve">        String strPwd = password.getText().toString();</w:t>
+      </w:r>
+    </w:p>
+    <w:p>
+      <w:pPr>
+        <w:numPr>
+          <w:ilvl w:val="0"/>
+          <w:numId w:val="0"/>
+        </w:numPr>
+        <w:ind w:left="1260" w:leftChars="0" w:firstLine="420" w:firstLineChars="0"/>
+        <w:jc w:val="left"/>
+        <w:rPr>
+          <w:rFonts w:hint="eastAsia"/>
+          <w:lang w:val="en-US" w:eastAsia="zh-CN"/>
+        </w:rPr>
+      </w:pPr>
+      <w:r>
+        <w:rPr>
+          <w:rFonts w:hint="eastAsia"/>
+          <w:lang w:val="en-US" w:eastAsia="zh-CN"/>
+        </w:rPr>
+        <w:t xml:space="preserve">        Matcher pwdMatcher = pattern.matcher(strPwd);</w:t>
+      </w:r>
+    </w:p>
+    <w:p>
+      <w:pPr>
+        <w:numPr>
+          <w:ilvl w:val="0"/>
+          <w:numId w:val="0"/>
+        </w:numPr>
+        <w:ind w:left="1260" w:leftChars="0" w:firstLine="420" w:firstLineChars="0"/>
+        <w:jc w:val="left"/>
+        <w:rPr>
+          <w:rFonts w:hint="eastAsia"/>
+          <w:lang w:val="en-US" w:eastAsia="zh-CN"/>
+        </w:rPr>
+      </w:pPr>
+      <w:r>
+        <w:rPr>
+          <w:rFonts w:hint="eastAsia"/>
+          <w:lang w:val="en-US" w:eastAsia="zh-CN"/>
+        </w:rPr>
+        <w:t xml:space="preserve">        if (!pwdMatcher.matches()) {</w:t>
+      </w:r>
+    </w:p>
+    <w:p>
+      <w:pPr>
+        <w:numPr>
+          <w:ilvl w:val="0"/>
+          <w:numId w:val="0"/>
+        </w:numPr>
+        <w:ind w:left="1260" w:leftChars="0" w:firstLine="420" w:firstLineChars="0"/>
+        <w:jc w:val="left"/>
+        <w:rPr>
+          <w:rFonts w:hint="eastAsia"/>
+          <w:lang w:val="en-US" w:eastAsia="zh-CN"/>
+        </w:rPr>
+      </w:pPr>
+      <w:r>
+        <w:rPr>
+          <w:rFonts w:hint="eastAsia"/>
+          <w:lang w:val="en-US" w:eastAsia="zh-CN"/>
+        </w:rPr>
+        <w:t xml:space="preserve">            ToastUtil.showShort(this, "密码格式不正确");</w:t>
+      </w:r>
+    </w:p>
+    <w:p>
+      <w:pPr>
+        <w:numPr>
+          <w:ilvl w:val="0"/>
+          <w:numId w:val="0"/>
+        </w:numPr>
+        <w:ind w:left="1260" w:leftChars="0" w:firstLine="420" w:firstLineChars="0"/>
+        <w:jc w:val="left"/>
+        <w:rPr>
+          <w:rFonts w:hint="eastAsia"/>
+          <w:lang w:val="en-US" w:eastAsia="zh-CN"/>
+        </w:rPr>
+      </w:pPr>
+      <w:r>
+        <w:rPr>
+          <w:rFonts w:hint="eastAsia"/>
+          <w:lang w:val="en-US" w:eastAsia="zh-CN"/>
+        </w:rPr>
+        <w:t xml:space="preserve">            return false;</w:t>
+      </w:r>
+    </w:p>
+    <w:p>
+      <w:pPr>
+        <w:numPr>
+          <w:ilvl w:val="0"/>
+          <w:numId w:val="0"/>
+        </w:numPr>
+        <w:ind w:left="1260" w:leftChars="0" w:firstLine="420" w:firstLineChars="0"/>
+        <w:jc w:val="left"/>
+        <w:rPr>
+          <w:rFonts w:hint="eastAsia"/>
+          <w:lang w:val="en-US" w:eastAsia="zh-CN"/>
+        </w:rPr>
+      </w:pPr>
+      <w:r>
+        <w:rPr>
+          <w:rFonts w:hint="eastAsia"/>
+          <w:lang w:val="en-US" w:eastAsia="zh-CN"/>
+        </w:rPr>
+        <w:t xml:space="preserve">        }</w:t>
+      </w:r>
+    </w:p>
+    <w:p>
+      <w:pPr>
+        <w:numPr>
+          <w:ilvl w:val="0"/>
+          <w:numId w:val="0"/>
+        </w:numPr>
+        <w:ind w:left="1260" w:leftChars="0" w:firstLine="420" w:firstLineChars="0"/>
+        <w:jc w:val="left"/>
+        <w:rPr>
+          <w:rFonts w:hint="eastAsia"/>
+          <w:lang w:val="en-US" w:eastAsia="zh-CN"/>
+        </w:rPr>
+      </w:pPr>
+      <w:r>
+        <w:rPr>
+          <w:rFonts w:hint="eastAsia"/>
+          <w:lang w:val="en-US" w:eastAsia="zh-CN"/>
+        </w:rPr>
+        <w:t xml:space="preserve">        return true;</w:t>
+      </w:r>
+    </w:p>
+    <w:p>
+      <w:pPr>
+        <w:numPr>
+          <w:ilvl w:val="0"/>
+          <w:numId w:val="0"/>
+        </w:numPr>
+        <w:ind w:left="1260" w:leftChars="0" w:firstLine="420" w:firstLineChars="0"/>
+        <w:jc w:val="left"/>
+        <w:rPr>
+          <w:rFonts w:hint="eastAsia"/>
+          <w:lang w:val="en-US" w:eastAsia="zh-CN"/>
+        </w:rPr>
+      </w:pPr>
+      <w:r>
+        <w:rPr>
+          <w:rFonts w:hint="eastAsia"/>
+          <w:lang w:val="en-US" w:eastAsia="zh-CN"/>
+        </w:rPr>
+        <w:t xml:space="preserve">    }</w:t>
+      </w:r>
+    </w:p>
+    <w:p>
+      <w:pPr>
+        <w:numPr>
+          <w:ilvl w:val="0"/>
+          <w:numId w:val="0"/>
+        </w:numPr>
+        <w:ind w:left="1260" w:leftChars="0" w:firstLine="420" w:firstLineChars="0"/>
+        <w:jc w:val="left"/>
+        <w:rPr>
+          <w:rFonts w:hint="eastAsia"/>
+          <w:lang w:val="en-US" w:eastAsia="zh-CN"/>
+        </w:rPr>
+      </w:pPr>
+    </w:p>
+    <w:p>
+      <w:pPr>
+        <w:numPr>
+          <w:ilvl w:val="0"/>
+          <w:numId w:val="0"/>
+        </w:numPr>
+        <w:ind w:left="840" w:leftChars="0" w:firstLine="420" w:firstLineChars="0"/>
+        <w:jc w:val="left"/>
+        <w:rPr>
+          <w:rFonts w:hint="eastAsia"/>
+          <w:lang w:val="en-US" w:eastAsia="zh-CN"/>
+        </w:rPr>
+      </w:pPr>
+      <w:r>
+        <w:rPr>
+          <w:rFonts w:hint="eastAsia"/>
+          <w:lang w:val="en-US" w:eastAsia="zh-CN"/>
+        </w:rPr>
+        <w:t>3.2功能：点击登录按钮后发送网络请求去服务器请求登录后的token，并保存到Common和Config类</w:t>
+      </w:r>
+    </w:p>
+    <w:p>
+      <w:pPr>
+        <w:numPr>
+          <w:ilvl w:val="0"/>
+          <w:numId w:val="0"/>
+        </w:numPr>
+        <w:ind w:left="1260" w:leftChars="0" w:firstLine="420" w:firstLineChars="0"/>
+        <w:jc w:val="left"/>
+        <w:rPr>
+          <w:rFonts w:hint="eastAsia"/>
+          <w:lang w:val="en-US" w:eastAsia="zh-CN"/>
+        </w:rPr>
+      </w:pPr>
+      <w:r>
+        <w:rPr>
+          <w:rFonts w:hint="eastAsia"/>
+          <w:lang w:val="en-US" w:eastAsia="zh-CN"/>
+        </w:rPr>
+        <w:t>config.setToken(login.get("token"));</w:t>
+      </w:r>
+    </w:p>
+    <w:p>
+      <w:pPr>
+        <w:numPr>
+          <w:ilvl w:val="0"/>
+          <w:numId w:val="0"/>
+        </w:numPr>
+        <w:ind w:left="1260" w:leftChars="0" w:firstLine="420" w:firstLineChars="0"/>
+        <w:jc w:val="left"/>
+        <w:rPr>
+          <w:rFonts w:hint="eastAsia"/>
+          <w:lang w:val="en-US" w:eastAsia="zh-CN"/>
+        </w:rPr>
+      </w:pPr>
+      <w:r>
+        <w:rPr>
+          <w:rFonts w:hint="eastAsia"/>
+          <w:lang w:val="en-US" w:eastAsia="zh-CN"/>
+        </w:rPr>
+        <w:t>config.setUsername(username);</w:t>
+      </w:r>
+    </w:p>
+    <w:p>
+      <w:pPr>
+        <w:numPr>
+          <w:ilvl w:val="0"/>
+          <w:numId w:val="0"/>
+        </w:numPr>
+        <w:ind w:left="1260" w:leftChars="0" w:firstLine="420" w:firstLineChars="0"/>
+        <w:jc w:val="left"/>
+        <w:rPr>
+          <w:rFonts w:hint="eastAsia"/>
+          <w:lang w:val="en-US" w:eastAsia="zh-CN"/>
+        </w:rPr>
+      </w:pPr>
+      <w:r>
+        <w:rPr>
+          <w:rFonts w:hint="eastAsia"/>
+          <w:lang w:val="en-US" w:eastAsia="zh-CN"/>
+        </w:rPr>
+        <w:t>config.setPassword(password);</w:t>
+      </w:r>
+    </w:p>
+    <w:p>
+      <w:pPr>
+        <w:numPr>
+          <w:ilvl w:val="0"/>
+          <w:numId w:val="0"/>
+        </w:numPr>
+        <w:ind w:left="1260" w:leftChars="0" w:firstLine="420" w:firstLineChars="0"/>
+        <w:jc w:val="left"/>
+        <w:rPr>
+          <w:rFonts w:hint="eastAsia"/>
+          <w:lang w:val="en-US" w:eastAsia="zh-CN"/>
+        </w:rPr>
+      </w:pPr>
+      <w:r>
+        <w:rPr>
+          <w:rFonts w:hint="eastAsia"/>
+          <w:lang w:val="en-US" w:eastAsia="zh-CN"/>
+        </w:rPr>
+        <w:t>config.setLastUsername(username);</w:t>
+      </w:r>
+    </w:p>
+    <w:p>
+      <w:pPr>
+        <w:numPr>
+          <w:ilvl w:val="0"/>
+          <w:numId w:val="0"/>
+        </w:numPr>
+        <w:ind w:left="1260" w:leftChars="0" w:firstLine="420" w:firstLineChars="0"/>
+        <w:jc w:val="left"/>
+        <w:rPr>
+          <w:rFonts w:hint="eastAsia"/>
+          <w:lang w:val="en-US" w:eastAsia="zh-CN"/>
+        </w:rPr>
+      </w:pPr>
+      <w:r>
+        <w:rPr>
+          <w:rFonts w:hint="eastAsia"/>
+          <w:lang w:val="en-US" w:eastAsia="zh-CN"/>
+        </w:rPr>
+        <w:t>Common.setToken(login.get("token"));</w:t>
+      </w:r>
+    </w:p>
+    <w:p>
+      <w:pPr>
+        <w:numPr>
+          <w:ilvl w:val="0"/>
+          <w:numId w:val="0"/>
+        </w:numPr>
+        <w:ind w:left="1260" w:leftChars="0" w:firstLine="420" w:firstLineChars="0"/>
+        <w:jc w:val="left"/>
+        <w:rPr>
+          <w:rFonts w:hint="eastAsia"/>
+          <w:lang w:val="en-US" w:eastAsia="zh-CN"/>
+        </w:rPr>
+      </w:pPr>
+      <w:r>
+        <w:rPr>
+          <w:rFonts w:hint="eastAsia"/>
+          <w:lang w:val="en-US" w:eastAsia="zh-CN"/>
+        </w:rPr>
+        <w:t>Common.setUsername(username);</w:t>
+      </w:r>
+    </w:p>
+    <w:p>
+      <w:pPr>
+        <w:numPr>
+          <w:ilvl w:val="0"/>
+          <w:numId w:val="0"/>
+        </w:numPr>
+        <w:ind w:left="1260" w:leftChars="0" w:firstLine="420" w:firstLineChars="0"/>
+        <w:jc w:val="left"/>
+        <w:rPr>
+          <w:rFonts w:hint="eastAsia"/>
+          <w:lang w:val="en-US" w:eastAsia="zh-CN"/>
+        </w:rPr>
+      </w:pPr>
+      <w:r>
+        <w:rPr>
+          <w:rFonts w:hint="eastAsia"/>
+          <w:lang w:val="en-US" w:eastAsia="zh-CN"/>
+        </w:rPr>
+        <w:t>Intent intent = new Intent(Login.this, MainActivityNew.class);</w:t>
+      </w:r>
+    </w:p>
+    <w:p>
+      <w:pPr>
+        <w:numPr>
+          <w:ilvl w:val="0"/>
+          <w:numId w:val="0"/>
+        </w:numPr>
+        <w:ind w:left="1260" w:leftChars="0" w:firstLine="420" w:firstLineChars="0"/>
+        <w:jc w:val="left"/>
+        <w:rPr>
+          <w:rFonts w:hint="eastAsia"/>
+          <w:lang w:val="en-US" w:eastAsia="zh-CN"/>
+        </w:rPr>
+      </w:pPr>
+      <w:r>
+        <w:rPr>
+          <w:rFonts w:hint="eastAsia"/>
+          <w:lang w:val="en-US" w:eastAsia="zh-CN"/>
+        </w:rPr>
+        <w:t>startActivity(intent);</w:t>
+      </w:r>
+    </w:p>
+    <w:p>
+      <w:pPr>
+        <w:numPr>
+          <w:ilvl w:val="0"/>
+          <w:numId w:val="0"/>
+        </w:numPr>
+        <w:ind w:left="1260" w:leftChars="0" w:firstLine="420" w:firstLineChars="0"/>
+        <w:jc w:val="left"/>
+        <w:rPr>
+          <w:rFonts w:hint="eastAsia"/>
+          <w:lang w:val="en-US" w:eastAsia="zh-CN"/>
+        </w:rPr>
+      </w:pPr>
+      <w:r>
+        <w:rPr>
+          <w:rFonts w:hint="eastAsia"/>
+          <w:lang w:val="en-US" w:eastAsia="zh-CN"/>
+        </w:rPr>
+        <w:t>Login.this.finish();</w:t>
+      </w:r>
+    </w:p>
+    <w:p>
+      <w:pPr>
+        <w:numPr>
+          <w:ilvl w:val="0"/>
+          <w:numId w:val="0"/>
+        </w:numPr>
+        <w:ind w:left="1260" w:leftChars="0" w:firstLine="420" w:firstLineChars="0"/>
+        <w:jc w:val="left"/>
+        <w:rPr>
+          <w:rFonts w:hint="eastAsia"/>
+          <w:lang w:val="en-US" w:eastAsia="zh-CN"/>
+        </w:rPr>
+      </w:pPr>
+    </w:p>
+    <w:p>
+      <w:pPr>
+        <w:numPr>
+          <w:ilvl w:val="0"/>
+          <w:numId w:val="0"/>
+        </w:numPr>
+        <w:ind w:left="840" w:leftChars="0" w:firstLine="420" w:firstLineChars="0"/>
+        <w:jc w:val="left"/>
+        <w:rPr>
+          <w:rFonts w:hint="eastAsia"/>
+          <w:lang w:val="en-US" w:eastAsia="zh-CN"/>
+        </w:rPr>
+      </w:pPr>
+      <w:r>
+        <w:rPr>
+          <w:rFonts w:hint="eastAsia"/>
+          <w:lang w:val="en-US" w:eastAsia="zh-CN"/>
+        </w:rPr>
+        <w:t>3.3功能：点击忘记密码按钮，发送请求到服务器获取短信</w:t>
+      </w:r>
+    </w:p>
+    <w:p>
+      <w:pPr>
+        <w:numPr>
+          <w:ilvl w:val="0"/>
+          <w:numId w:val="0"/>
+        </w:numPr>
+        <w:ind w:left="1260" w:leftChars="0" w:firstLine="420" w:firstLineChars="0"/>
+        <w:jc w:val="left"/>
+        <w:rPr>
+          <w:rFonts w:hint="eastAsia"/>
+          <w:lang w:val="en-US" w:eastAsia="zh-CN"/>
+        </w:rPr>
+      </w:pPr>
+      <w:r>
+        <w:rPr>
+          <w:rFonts w:hint="eastAsia"/>
+          <w:lang w:val="en-US" w:eastAsia="zh-CN"/>
+        </w:rPr>
+        <w:t>findPwdHttp.request(phone, new FindPasswordHttp.MyListener(){</w:t>
+      </w:r>
+    </w:p>
+    <w:p>
+      <w:pPr>
+        <w:numPr>
+          <w:ilvl w:val="0"/>
+          <w:numId w:val="0"/>
+        </w:numPr>
+        <w:ind w:left="1680" w:leftChars="0" w:firstLine="420" w:firstLineChars="0"/>
+        <w:jc w:val="left"/>
+        <w:rPr>
+          <w:rFonts w:hint="eastAsia"/>
+          <w:lang w:val="en-US" w:eastAsia="zh-CN"/>
+        </w:rPr>
+      </w:pPr>
+      <w:r>
+        <w:rPr>
+          <w:rFonts w:hint="eastAsia"/>
+          <w:lang w:val="en-US" w:eastAsia="zh-CN"/>
+        </w:rPr>
+        <w:t>//接口回调</w:t>
+      </w:r>
+    </w:p>
+    <w:p>
+      <w:pPr>
+        <w:numPr>
+          <w:ilvl w:val="0"/>
+          <w:numId w:val="0"/>
+        </w:numPr>
+        <w:ind w:left="1680" w:leftChars="0" w:firstLine="420" w:firstLineChars="0"/>
+        <w:jc w:val="left"/>
+        <w:rPr>
+          <w:rFonts w:hint="eastAsia"/>
+          <w:lang w:val="en-US" w:eastAsia="zh-CN"/>
+        </w:rPr>
+      </w:pPr>
+      <w:r>
+        <w:rPr>
+          <w:rFonts w:hint="eastAsia"/>
+          <w:lang w:val="en-US" w:eastAsia="zh-CN"/>
+        </w:rPr>
+        <w:t>public void success(String find_password_status) {</w:t>
+      </w:r>
+    </w:p>
+    <w:p>
+      <w:pPr>
+        <w:numPr>
+          <w:ilvl w:val="0"/>
+          <w:numId w:val="0"/>
+        </w:numPr>
+        <w:ind w:left="1680" w:leftChars="0" w:firstLine="420" w:firstLineChars="0"/>
+        <w:jc w:val="left"/>
+        <w:rPr>
+          <w:rFonts w:hint="eastAsia"/>
+          <w:lang w:val="en-US" w:eastAsia="zh-CN"/>
+        </w:rPr>
+      </w:pPr>
+      <w:r>
+        <w:rPr>
+          <w:rFonts w:hint="eastAsia"/>
+          <w:lang w:val="en-US" w:eastAsia="zh-CN"/>
+        </w:rPr>
+        <w:t xml:space="preserve">               //请求已经到达服务器，返回OK</w:t>
+      </w:r>
+    </w:p>
+    <w:p>
+      <w:pPr>
+        <w:numPr>
+          <w:ilvl w:val="0"/>
+          <w:numId w:val="0"/>
+        </w:numPr>
+        <w:ind w:left="1680" w:leftChars="0" w:firstLine="420" w:firstLineChars="0"/>
+        <w:jc w:val="left"/>
+        <w:rPr>
+          <w:rFonts w:hint="eastAsia"/>
+          <w:lang w:val="en-US" w:eastAsia="zh-CN"/>
+        </w:rPr>
+      </w:pPr>
+      <w:r>
+        <w:rPr>
+          <w:rFonts w:hint="eastAsia"/>
+          <w:lang w:val="en-US" w:eastAsia="zh-CN"/>
+        </w:rPr>
+        <w:t xml:space="preserve">            }</w:t>
+      </w:r>
+    </w:p>
+    <w:p>
+      <w:pPr>
+        <w:numPr>
+          <w:ilvl w:val="0"/>
+          <w:numId w:val="0"/>
+        </w:numPr>
+        <w:ind w:left="1680" w:leftChars="0" w:firstLine="420" w:firstLineChars="0"/>
+        <w:jc w:val="left"/>
+        <w:rPr>
+          <w:rFonts w:hint="eastAsia"/>
+          <w:lang w:val="en-US" w:eastAsia="zh-CN"/>
+        </w:rPr>
+      </w:pPr>
+      <w:r>
+        <w:rPr>
+          <w:rFonts w:hint="eastAsia"/>
+          <w:lang w:val="en-US" w:eastAsia="zh-CN"/>
+        </w:rPr>
+        <w:t>public void loading() {</w:t>
+      </w:r>
+    </w:p>
+    <w:p>
+      <w:pPr>
+        <w:numPr>
+          <w:ilvl w:val="0"/>
+          <w:numId w:val="0"/>
+        </w:numPr>
+        <w:ind w:left="3360" w:leftChars="0" w:firstLine="420" w:firstLineChars="0"/>
+        <w:jc w:val="left"/>
+        <w:rPr>
+          <w:rFonts w:hint="eastAsia"/>
+          <w:lang w:val="en-US" w:eastAsia="zh-CN"/>
+        </w:rPr>
+      </w:pPr>
+      <w:r>
+        <w:rPr>
+          <w:rFonts w:hint="eastAsia"/>
+          <w:lang w:val="en-US" w:eastAsia="zh-CN"/>
+        </w:rPr>
+        <w:t>//等待服务器反馈信息</w:t>
+      </w:r>
+    </w:p>
+    <w:p>
+      <w:pPr>
+        <w:numPr>
+          <w:ilvl w:val="0"/>
+          <w:numId w:val="0"/>
+        </w:numPr>
+        <w:ind w:left="1680" w:leftChars="0" w:firstLine="420" w:firstLineChars="0"/>
+        <w:jc w:val="left"/>
+        <w:rPr>
+          <w:rFonts w:hint="eastAsia"/>
+          <w:lang w:val="en-US" w:eastAsia="zh-CN"/>
+        </w:rPr>
+      </w:pPr>
+      <w:r>
+        <w:rPr>
+          <w:rFonts w:hint="eastAsia"/>
+          <w:lang w:val="en-US" w:eastAsia="zh-CN"/>
+        </w:rPr>
+        <w:t xml:space="preserve">            }</w:t>
+      </w:r>
+    </w:p>
+    <w:p>
+      <w:pPr>
+        <w:numPr>
+          <w:ilvl w:val="0"/>
+          <w:numId w:val="0"/>
+        </w:numPr>
+        <w:ind w:left="1680" w:leftChars="0" w:firstLine="420" w:firstLineChars="0"/>
+        <w:jc w:val="left"/>
+        <w:rPr>
+          <w:rFonts w:hint="eastAsia"/>
+          <w:lang w:val="en-US" w:eastAsia="zh-CN"/>
+        </w:rPr>
+      </w:pPr>
+      <w:r>
+        <w:rPr>
+          <w:rFonts w:hint="eastAsia"/>
+          <w:lang w:val="en-US" w:eastAsia="zh-CN"/>
+        </w:rPr>
+        <w:t>public void fail() {</w:t>
+      </w:r>
+    </w:p>
+    <w:p>
+      <w:pPr>
+        <w:numPr>
+          <w:ilvl w:val="0"/>
+          <w:numId w:val="0"/>
+        </w:numPr>
+        <w:ind w:left="1680" w:leftChars="0" w:firstLine="420" w:firstLineChars="0"/>
+        <w:jc w:val="left"/>
+        <w:rPr>
+          <w:rFonts w:hint="eastAsia"/>
+          <w:lang w:val="en-US" w:eastAsia="zh-CN"/>
+        </w:rPr>
+      </w:pPr>
+      <w:r>
+        <w:rPr>
+          <w:rFonts w:hint="eastAsia"/>
+          <w:lang w:val="en-US" w:eastAsia="zh-CN"/>
+        </w:rPr>
+        <w:t xml:space="preserve">                //无法连接服务器</w:t>
+      </w:r>
+    </w:p>
+    <w:p>
+      <w:pPr>
+        <w:numPr>
+          <w:ilvl w:val="0"/>
+          <w:numId w:val="0"/>
+        </w:numPr>
+        <w:ind w:left="1680" w:leftChars="0" w:firstLine="420" w:firstLineChars="0"/>
+        <w:jc w:val="left"/>
+        <w:rPr>
+          <w:rFonts w:hint="eastAsia"/>
+          <w:lang w:val="en-US" w:eastAsia="zh-CN"/>
+        </w:rPr>
+      </w:pPr>
+      <w:r>
+        <w:rPr>
+          <w:rFonts w:hint="eastAsia"/>
+          <w:lang w:val="en-US" w:eastAsia="zh-CN"/>
+        </w:rPr>
+        <w:t xml:space="preserve">            }</w:t>
+      </w:r>
+    </w:p>
+    <w:p>
+      <w:pPr>
+        <w:numPr>
+          <w:ilvl w:val="0"/>
+          <w:numId w:val="0"/>
+        </w:numPr>
+        <w:ind w:left="1260" w:leftChars="0" w:firstLine="420" w:firstLineChars="0"/>
+        <w:jc w:val="left"/>
+        <w:rPr>
+          <w:rFonts w:hint="eastAsia"/>
+          <w:lang w:val="en-US" w:eastAsia="zh-CN"/>
+        </w:rPr>
+      </w:pPr>
+      <w:r>
+        <w:rPr>
+          <w:rFonts w:hint="eastAsia"/>
+          <w:lang w:val="en-US" w:eastAsia="zh-CN"/>
+        </w:rPr>
+        <w:t>}</w:t>
+      </w:r>
+    </w:p>
+    <w:p>
+      <w:pPr>
+        <w:numPr>
+          <w:ilvl w:val="0"/>
+          <w:numId w:val="0"/>
+        </w:numPr>
+        <w:ind w:left="1680" w:leftChars="0" w:firstLine="420" w:firstLineChars="0"/>
+        <w:jc w:val="left"/>
+        <w:rPr>
+          <w:rFonts w:hint="eastAsia"/>
+          <w:lang w:val="en-US" w:eastAsia="zh-CN"/>
+        </w:rPr>
+      </w:pPr>
+    </w:p>
+    <w:p>
+      <w:pPr>
+        <w:numPr>
+          <w:ilvl w:val="0"/>
+          <w:numId w:val="0"/>
+        </w:numPr>
+        <w:ind w:firstLine="420" w:firstLineChars="0"/>
+        <w:jc w:val="left"/>
         <w:rPr>
           <w:rFonts w:hint="eastAsia"/>
           <w:sz w:val="28"/>
           <w:szCs w:val="28"/>
           <w:lang w:val="en-US" w:eastAsia="zh-CN"/>
         </w:rPr>
-        <w:t>模块三</w:t>
-      </w:r>
-    </w:p>
-    <w:p>
-      <w:pPr>
-        <w:numPr>
-          <w:numId w:val="0"/>
-        </w:numPr>
-        <w:ind w:left="420" w:leftChars="0" w:firstLine="420" w:firstLineChars="0"/>
-        <w:jc w:val="left"/>
-        <w:rPr>
-          <w:rFonts w:hint="eastAsia"/>
-          <w:lang w:val="en-US" w:eastAsia="zh-CN"/>
-        </w:rPr>
-      </w:pPr>
-      <w:r>
-        <w:rPr>
-          <w:rFonts w:hint="eastAsia"/>
-          <w:lang w:val="en-US" w:eastAsia="zh-CN"/>
-        </w:rPr>
-        <w:t>1.名称：IdentifyingCode</w:t>
-      </w:r>
-    </w:p>
-    <w:p>
-      <w:pPr>
-        <w:numPr>
-          <w:numId w:val="0"/>
-        </w:numPr>
-        <w:ind w:left="420" w:leftChars="0" w:firstLine="420" w:firstLineChars="0"/>
-        <w:jc w:val="left"/>
-        <w:rPr>
-          <w:rFonts w:hint="eastAsia"/>
-          <w:lang w:val="en-US" w:eastAsia="zh-CN"/>
-        </w:rPr>
-      </w:pPr>
-      <w:r>
-        <w:rPr>
-          <w:rFonts w:hint="eastAsia"/>
-          <w:lang w:val="en-US" w:eastAsia="zh-CN"/>
-        </w:rPr>
-        <w:t>2.简介：</w:t>
-      </w:r>
-    </w:p>
-    <w:p>
-      <w:pPr>
-        <w:numPr>
-          <w:ilvl w:val="0"/>
-          <w:numId w:val="0"/>
-        </w:numPr>
-        <w:ind w:left="420" w:leftChars="0" w:firstLine="420" w:firstLineChars="0"/>
-        <w:jc w:val="left"/>
-        <w:rPr>
-          <w:rFonts w:hint="eastAsia"/>
-          <w:lang w:val="en-US" w:eastAsia="zh-CN"/>
-        </w:rPr>
-      </w:pPr>
-      <w:r>
-        <w:rPr>
-          <w:rFonts w:hint="eastAsia"/>
-          <w:lang w:val="en-US" w:eastAsia="zh-CN"/>
-        </w:rPr>
-        <w:t>3.重要代码：</w:t>
-      </w:r>
-    </w:p>
-    <w:p>
-      <w:pPr>
-        <w:numPr>
-          <w:ilvl w:val="0"/>
-          <w:numId w:val="0"/>
-        </w:numPr>
-        <w:ind w:firstLine="420" w:firstLineChars="0"/>
-        <w:jc w:val="left"/>
+      </w:pPr>
+      <w:r>
         <w:rPr>
           <w:rFonts w:hint="eastAsia"/>
           <w:sz w:val="28"/>
           <w:szCs w:val="28"/>
           <w:lang w:val="en-US" w:eastAsia="zh-CN"/>
         </w:rPr>
-      </w:pPr>
-      <w:r>
+        <w:t>模块三</w:t>
+      </w:r>
+    </w:p>
+    <w:p>
+      <w:pPr>
+        <w:numPr>
+          <w:ilvl w:val="0"/>
+          <w:numId w:val="0"/>
+        </w:numPr>
+        <w:ind w:left="420" w:leftChars="0" w:firstLine="420" w:firstLineChars="0"/>
+        <w:jc w:val="left"/>
+        <w:rPr>
+          <w:rFonts w:hint="eastAsia"/>
+          <w:lang w:val="en-US" w:eastAsia="zh-CN"/>
+        </w:rPr>
+      </w:pPr>
+      <w:r>
+        <w:rPr>
+          <w:rFonts w:hint="eastAsia"/>
+          <w:lang w:val="en-US" w:eastAsia="zh-CN"/>
+        </w:rPr>
+        <w:t>1.名称：IdentifyingCode</w:t>
+      </w:r>
+    </w:p>
+    <w:p>
+      <w:pPr>
+        <w:numPr>
+          <w:ilvl w:val="0"/>
+          <w:numId w:val="0"/>
+        </w:numPr>
+        <w:ind w:left="420" w:leftChars="0" w:firstLine="420" w:firstLineChars="0"/>
+        <w:jc w:val="left"/>
+        <w:rPr>
+          <w:rFonts w:hint="eastAsia"/>
+          <w:lang w:val="en-US" w:eastAsia="zh-CN"/>
+        </w:rPr>
+      </w:pPr>
+      <w:r>
+        <w:rPr>
+          <w:rFonts w:hint="eastAsia"/>
+          <w:lang w:val="en-US" w:eastAsia="zh-CN"/>
+        </w:rPr>
+        <w:t>2.简介：注册界面的Activity</w:t>
+      </w:r>
+    </w:p>
+    <w:p>
+      <w:pPr>
+        <w:numPr>
+          <w:ilvl w:val="0"/>
+          <w:numId w:val="0"/>
+        </w:numPr>
+        <w:ind w:left="420" w:leftChars="0" w:firstLine="420" w:firstLineChars="0"/>
+        <w:jc w:val="left"/>
+        <w:rPr>
+          <w:rFonts w:hint="eastAsia"/>
+          <w:lang w:val="en-US" w:eastAsia="zh-CN"/>
+        </w:rPr>
+      </w:pPr>
+      <w:r>
+        <w:rPr>
+          <w:rFonts w:hint="eastAsia"/>
+          <w:lang w:val="en-US" w:eastAsia="zh-CN"/>
+        </w:rPr>
+        <w:t>3.重要代码：</w:t>
+      </w:r>
+    </w:p>
+    <w:p>
+      <w:pPr>
+        <w:numPr>
+          <w:ilvl w:val="0"/>
+          <w:numId w:val="0"/>
+        </w:numPr>
+        <w:ind w:left="840" w:leftChars="0" w:firstLine="420" w:firstLineChars="0"/>
+        <w:jc w:val="left"/>
+        <w:rPr>
+          <w:rFonts w:hint="eastAsia"/>
+          <w:lang w:val="en-US" w:eastAsia="zh-CN"/>
+        </w:rPr>
+      </w:pPr>
+      <w:r>
+        <w:rPr>
+          <w:rFonts w:hint="eastAsia"/>
+          <w:lang w:val="en-US" w:eastAsia="zh-CN"/>
+        </w:rPr>
+        <w:t>3.1功能：获取验证码</w:t>
+      </w:r>
+    </w:p>
+    <w:p>
+      <w:pPr>
+        <w:numPr>
+          <w:ilvl w:val="0"/>
+          <w:numId w:val="0"/>
+        </w:numPr>
+        <w:ind w:left="840" w:leftChars="0" w:firstLine="420" w:firstLineChars="0"/>
+        <w:jc w:val="left"/>
+        <w:rPr>
+          <w:rFonts w:hint="eastAsia"/>
+          <w:lang w:val="en-US" w:eastAsia="zh-CN"/>
+        </w:rPr>
+      </w:pPr>
+      <w:r>
+        <w:rPr>
+          <w:rFonts w:hint="eastAsia"/>
+          <w:lang w:val="en-US" w:eastAsia="zh-CN"/>
+        </w:rPr>
+        <w:t>public void startConnect() {</w:t>
+      </w:r>
+    </w:p>
+    <w:p>
+      <w:pPr>
+        <w:numPr>
+          <w:ilvl w:val="0"/>
+          <w:numId w:val="0"/>
+        </w:numPr>
+        <w:ind w:left="840" w:leftChars="0" w:firstLine="420" w:firstLineChars="0"/>
+        <w:jc w:val="left"/>
+        <w:rPr>
+          <w:rFonts w:hint="eastAsia"/>
+          <w:lang w:val="en-US" w:eastAsia="zh-CN"/>
+        </w:rPr>
+      </w:pPr>
+      <w:r>
+        <w:rPr>
+          <w:rFonts w:hint="eastAsia"/>
+          <w:lang w:val="en-US" w:eastAsia="zh-CN"/>
+        </w:rPr>
+        <w:tab/>
+      </w:r>
+      <w:r>
+        <w:rPr>
+          <w:rFonts w:hint="eastAsia"/>
+          <w:lang w:val="en-US" w:eastAsia="zh-CN"/>
+        </w:rPr>
+        <w:tab/>
+      </w:r>
+      <w:r>
+        <w:rPr>
+          <w:rFonts w:hint="eastAsia"/>
+          <w:lang w:val="en-US" w:eastAsia="zh-CN"/>
+        </w:rPr>
+        <w:t>getCodeHttp.request(phone, new MyListener() {</w:t>
+      </w:r>
+    </w:p>
+    <w:p>
+      <w:pPr>
+        <w:numPr>
+          <w:ilvl w:val="0"/>
+          <w:numId w:val="0"/>
+        </w:numPr>
+        <w:ind w:left="840" w:leftChars="0" w:firstLine="420" w:firstLineChars="0"/>
+        <w:jc w:val="left"/>
+        <w:rPr>
+          <w:rFonts w:hint="eastAsia"/>
+          <w:lang w:val="en-US" w:eastAsia="zh-CN"/>
+        </w:rPr>
+      </w:pPr>
+      <w:r>
+        <w:rPr>
+          <w:rFonts w:hint="eastAsia"/>
+          <w:lang w:val="en-US" w:eastAsia="zh-CN"/>
+        </w:rPr>
+        <w:tab/>
+      </w:r>
+      <w:r>
+        <w:rPr>
+          <w:rFonts w:hint="eastAsia"/>
+          <w:lang w:val="en-US" w:eastAsia="zh-CN"/>
+        </w:rPr>
+        <w:tab/>
+      </w:r>
+      <w:r>
+        <w:rPr>
+          <w:rFonts w:hint="eastAsia"/>
+          <w:lang w:val="en-US" w:eastAsia="zh-CN"/>
+        </w:rPr>
+        <w:tab/>
+      </w:r>
+      <w:r>
+        <w:rPr>
+          <w:rFonts w:hint="eastAsia"/>
+          <w:lang w:val="en-US" w:eastAsia="zh-CN"/>
+        </w:rPr>
+        <w:t>@Override</w:t>
+      </w:r>
+    </w:p>
+    <w:p>
+      <w:pPr>
+        <w:numPr>
+          <w:ilvl w:val="0"/>
+          <w:numId w:val="0"/>
+        </w:numPr>
+        <w:ind w:left="840" w:leftChars="0" w:firstLine="420" w:firstLineChars="0"/>
+        <w:jc w:val="left"/>
+        <w:rPr>
+          <w:rFonts w:hint="eastAsia"/>
+          <w:lang w:val="en-US" w:eastAsia="zh-CN"/>
+        </w:rPr>
+      </w:pPr>
+      <w:r>
+        <w:rPr>
+          <w:rFonts w:hint="eastAsia"/>
+          <w:lang w:val="en-US" w:eastAsia="zh-CN"/>
+        </w:rPr>
+        <w:tab/>
+      </w:r>
+      <w:r>
+        <w:rPr>
+          <w:rFonts w:hint="eastAsia"/>
+          <w:lang w:val="en-US" w:eastAsia="zh-CN"/>
+        </w:rPr>
+        <w:tab/>
+      </w:r>
+      <w:r>
+        <w:rPr>
+          <w:rFonts w:hint="eastAsia"/>
+          <w:lang w:val="en-US" w:eastAsia="zh-CN"/>
+        </w:rPr>
+        <w:tab/>
+      </w:r>
+      <w:r>
+        <w:rPr>
+          <w:rFonts w:hint="eastAsia"/>
+          <w:lang w:val="en-US" w:eastAsia="zh-CN"/>
+        </w:rPr>
+        <w:t>public void success() {</w:t>
+      </w:r>
+    </w:p>
+    <w:p>
+      <w:pPr>
+        <w:numPr>
+          <w:ilvl w:val="0"/>
+          <w:numId w:val="0"/>
+        </w:numPr>
+        <w:ind w:left="840" w:leftChars="0" w:firstLine="420" w:firstLineChars="0"/>
+        <w:jc w:val="left"/>
+        <w:rPr>
+          <w:rFonts w:hint="eastAsia"/>
+          <w:lang w:val="en-US" w:eastAsia="zh-CN"/>
+        </w:rPr>
+      </w:pPr>
+      <w:r>
+        <w:rPr>
+          <w:rFonts w:hint="eastAsia"/>
+          <w:lang w:val="en-US" w:eastAsia="zh-CN"/>
+        </w:rPr>
+        <w:tab/>
+      </w:r>
+      <w:r>
+        <w:rPr>
+          <w:rFonts w:hint="eastAsia"/>
+          <w:lang w:val="en-US" w:eastAsia="zh-CN"/>
+        </w:rPr>
+        <w:tab/>
+      </w:r>
+      <w:r>
+        <w:rPr>
+          <w:rFonts w:hint="eastAsia"/>
+          <w:lang w:val="en-US" w:eastAsia="zh-CN"/>
+        </w:rPr>
+        <w:tab/>
+      </w:r>
+      <w:r>
+        <w:rPr>
+          <w:rFonts w:hint="eastAsia"/>
+          <w:lang w:val="en-US" w:eastAsia="zh-CN"/>
+        </w:rPr>
+        <w:tab/>
+      </w:r>
+      <w:r>
+        <w:rPr>
+          <w:rFonts w:hint="eastAsia"/>
+          <w:lang w:val="en-US" w:eastAsia="zh-CN"/>
+        </w:rPr>
+        <w:t>//验证码已经发到服务器</w:t>
+      </w:r>
+    </w:p>
+    <w:p>
+      <w:pPr>
+        <w:numPr>
+          <w:ilvl w:val="0"/>
+          <w:numId w:val="0"/>
+        </w:numPr>
+        <w:ind w:left="840" w:leftChars="0" w:firstLine="420" w:firstLineChars="0"/>
+        <w:jc w:val="left"/>
+        <w:rPr>
+          <w:rFonts w:hint="eastAsia"/>
+          <w:lang w:val="en-US" w:eastAsia="zh-CN"/>
+        </w:rPr>
+      </w:pPr>
+      <w:r>
+        <w:rPr>
+          <w:rFonts w:hint="eastAsia"/>
+          <w:lang w:val="en-US" w:eastAsia="zh-CN"/>
+        </w:rPr>
+        <w:tab/>
+      </w:r>
+      <w:r>
+        <w:rPr>
+          <w:rFonts w:hint="eastAsia"/>
+          <w:lang w:val="en-US" w:eastAsia="zh-CN"/>
+        </w:rPr>
+        <w:tab/>
+      </w:r>
+      <w:r>
+        <w:rPr>
+          <w:rFonts w:hint="eastAsia"/>
+          <w:lang w:val="en-US" w:eastAsia="zh-CN"/>
+        </w:rPr>
+        <w:tab/>
+      </w:r>
+      <w:r>
+        <w:rPr>
+          <w:rFonts w:hint="eastAsia"/>
+          <w:lang w:val="en-US" w:eastAsia="zh-CN"/>
+        </w:rPr>
+        <w:t>}</w:t>
+      </w:r>
+    </w:p>
+    <w:p>
+      <w:pPr>
+        <w:numPr>
+          <w:ilvl w:val="0"/>
+          <w:numId w:val="0"/>
+        </w:numPr>
+        <w:ind w:left="840" w:leftChars="0" w:firstLine="420" w:firstLineChars="0"/>
+        <w:jc w:val="left"/>
+        <w:rPr>
+          <w:rFonts w:hint="eastAsia"/>
+          <w:lang w:val="en-US" w:eastAsia="zh-CN"/>
+        </w:rPr>
+      </w:pPr>
+      <w:r>
+        <w:rPr>
+          <w:rFonts w:hint="eastAsia"/>
+          <w:lang w:val="en-US" w:eastAsia="zh-CN"/>
+        </w:rPr>
+        <w:tab/>
+      </w:r>
+      <w:r>
+        <w:rPr>
+          <w:rFonts w:hint="eastAsia"/>
+          <w:lang w:val="en-US" w:eastAsia="zh-CN"/>
+        </w:rPr>
+        <w:tab/>
+      </w:r>
+      <w:r>
+        <w:rPr>
+          <w:rFonts w:hint="eastAsia"/>
+          <w:lang w:val="en-US" w:eastAsia="zh-CN"/>
+        </w:rPr>
+        <w:tab/>
+      </w:r>
+      <w:r>
+        <w:rPr>
+          <w:rFonts w:hint="eastAsia"/>
+          <w:lang w:val="en-US" w:eastAsia="zh-CN"/>
+        </w:rPr>
+        <w:t>@Override</w:t>
+      </w:r>
+    </w:p>
+    <w:p>
+      <w:pPr>
+        <w:numPr>
+          <w:ilvl w:val="0"/>
+          <w:numId w:val="0"/>
+        </w:numPr>
+        <w:ind w:left="840" w:leftChars="0" w:firstLine="420" w:firstLineChars="0"/>
+        <w:jc w:val="left"/>
+        <w:rPr>
+          <w:rFonts w:hint="eastAsia"/>
+          <w:lang w:val="en-US" w:eastAsia="zh-CN"/>
+        </w:rPr>
+      </w:pPr>
+      <w:r>
+        <w:rPr>
+          <w:rFonts w:hint="eastAsia"/>
+          <w:lang w:val="en-US" w:eastAsia="zh-CN"/>
+        </w:rPr>
+        <w:tab/>
+      </w:r>
+      <w:r>
+        <w:rPr>
+          <w:rFonts w:hint="eastAsia"/>
+          <w:lang w:val="en-US" w:eastAsia="zh-CN"/>
+        </w:rPr>
+        <w:tab/>
+      </w:r>
+      <w:r>
+        <w:rPr>
+          <w:rFonts w:hint="eastAsia"/>
+          <w:lang w:val="en-US" w:eastAsia="zh-CN"/>
+        </w:rPr>
+        <w:tab/>
+      </w:r>
+      <w:r>
+        <w:rPr>
+          <w:rFonts w:hint="eastAsia"/>
+          <w:lang w:val="en-US" w:eastAsia="zh-CN"/>
+        </w:rPr>
+        <w:t>public void loading() {</w:t>
+      </w:r>
+    </w:p>
+    <w:p>
+      <w:pPr>
+        <w:numPr>
+          <w:ilvl w:val="0"/>
+          <w:numId w:val="0"/>
+        </w:numPr>
+        <w:ind w:left="840" w:leftChars="0" w:firstLine="420" w:firstLineChars="0"/>
+        <w:jc w:val="left"/>
+        <w:rPr>
+          <w:rFonts w:hint="eastAsia"/>
+          <w:lang w:val="en-US" w:eastAsia="zh-CN"/>
+        </w:rPr>
+      </w:pPr>
+      <w:r>
+        <w:rPr>
+          <w:rFonts w:hint="eastAsia"/>
+          <w:lang w:val="en-US" w:eastAsia="zh-CN"/>
+        </w:rPr>
+        <w:tab/>
+      </w:r>
+      <w:r>
+        <w:rPr>
+          <w:rFonts w:hint="eastAsia"/>
+          <w:lang w:val="en-US" w:eastAsia="zh-CN"/>
+        </w:rPr>
+        <w:tab/>
+      </w:r>
+      <w:r>
+        <w:rPr>
+          <w:rFonts w:hint="eastAsia"/>
+          <w:lang w:val="en-US" w:eastAsia="zh-CN"/>
+        </w:rPr>
+        <w:tab/>
+      </w:r>
+      <w:r>
+        <w:rPr>
+          <w:rFonts w:hint="eastAsia"/>
+          <w:lang w:val="en-US" w:eastAsia="zh-CN"/>
+        </w:rPr>
+        <w:tab/>
+      </w:r>
+      <w:r>
+        <w:rPr>
+          <w:rFonts w:hint="eastAsia"/>
+          <w:lang w:val="en-US" w:eastAsia="zh-CN"/>
+        </w:rPr>
+        <w:t>//验证码正在发送</w:t>
+      </w:r>
+      <w:r>
+        <w:rPr>
+          <w:rFonts w:hint="eastAsia"/>
+          <w:lang w:val="en-US" w:eastAsia="zh-CN"/>
+        </w:rPr>
+        <w:tab/>
+      </w:r>
+      <w:r>
+        <w:rPr>
+          <w:rFonts w:hint="eastAsia"/>
+          <w:lang w:val="en-US" w:eastAsia="zh-CN"/>
+        </w:rPr>
+        <w:tab/>
+      </w:r>
+      <w:r>
+        <w:rPr>
+          <w:rFonts w:hint="eastAsia"/>
+          <w:lang w:val="en-US" w:eastAsia="zh-CN"/>
+        </w:rPr>
+        <w:tab/>
+      </w:r>
+    </w:p>
+    <w:p>
+      <w:pPr>
+        <w:numPr>
+          <w:ilvl w:val="0"/>
+          <w:numId w:val="0"/>
+        </w:numPr>
+        <w:ind w:left="2100" w:leftChars="0" w:firstLine="420" w:firstLineChars="0"/>
+        <w:jc w:val="left"/>
+        <w:rPr>
+          <w:rFonts w:hint="eastAsia"/>
+          <w:lang w:val="en-US" w:eastAsia="zh-CN"/>
+        </w:rPr>
+      </w:pPr>
+      <w:r>
+        <w:rPr>
+          <w:rFonts w:hint="eastAsia"/>
+          <w:lang w:val="en-US" w:eastAsia="zh-CN"/>
+        </w:rPr>
+        <w:t>}</w:t>
+      </w:r>
+    </w:p>
+    <w:p>
+      <w:pPr>
+        <w:numPr>
+          <w:ilvl w:val="0"/>
+          <w:numId w:val="0"/>
+        </w:numPr>
+        <w:ind w:left="840" w:leftChars="0" w:firstLine="420" w:firstLineChars="0"/>
+        <w:jc w:val="left"/>
+        <w:rPr>
+          <w:rFonts w:hint="eastAsia"/>
+          <w:lang w:val="en-US" w:eastAsia="zh-CN"/>
+        </w:rPr>
+      </w:pPr>
+      <w:r>
+        <w:rPr>
+          <w:rFonts w:hint="eastAsia"/>
+          <w:lang w:val="en-US" w:eastAsia="zh-CN"/>
+        </w:rPr>
+        <w:tab/>
+      </w:r>
+      <w:r>
+        <w:rPr>
+          <w:rFonts w:hint="eastAsia"/>
+          <w:lang w:val="en-US" w:eastAsia="zh-CN"/>
+        </w:rPr>
+        <w:tab/>
+      </w:r>
+      <w:r>
+        <w:rPr>
+          <w:rFonts w:hint="eastAsia"/>
+          <w:lang w:val="en-US" w:eastAsia="zh-CN"/>
+        </w:rPr>
+        <w:tab/>
+      </w:r>
+      <w:r>
+        <w:rPr>
+          <w:rFonts w:hint="eastAsia"/>
+          <w:lang w:val="en-US" w:eastAsia="zh-CN"/>
+        </w:rPr>
+        <w:t>@Override</w:t>
+      </w:r>
+    </w:p>
+    <w:p>
+      <w:pPr>
+        <w:numPr>
+          <w:ilvl w:val="0"/>
+          <w:numId w:val="0"/>
+        </w:numPr>
+        <w:ind w:left="840" w:leftChars="0" w:firstLine="420" w:firstLineChars="0"/>
+        <w:jc w:val="left"/>
+        <w:rPr>
+          <w:rFonts w:hint="eastAsia"/>
+          <w:lang w:val="en-US" w:eastAsia="zh-CN"/>
+        </w:rPr>
+      </w:pPr>
+      <w:r>
+        <w:rPr>
+          <w:rFonts w:hint="eastAsia"/>
+          <w:lang w:val="en-US" w:eastAsia="zh-CN"/>
+        </w:rPr>
+        <w:tab/>
+      </w:r>
+      <w:r>
+        <w:rPr>
+          <w:rFonts w:hint="eastAsia"/>
+          <w:lang w:val="en-US" w:eastAsia="zh-CN"/>
+        </w:rPr>
+        <w:tab/>
+      </w:r>
+      <w:r>
+        <w:rPr>
+          <w:rFonts w:hint="eastAsia"/>
+          <w:lang w:val="en-US" w:eastAsia="zh-CN"/>
+        </w:rPr>
+        <w:tab/>
+      </w:r>
+      <w:r>
+        <w:rPr>
+          <w:rFonts w:hint="eastAsia"/>
+          <w:lang w:val="en-US" w:eastAsia="zh-CN"/>
+        </w:rPr>
+        <w:t>public void fail() {</w:t>
+      </w:r>
+    </w:p>
+    <w:p>
+      <w:pPr>
+        <w:numPr>
+          <w:ilvl w:val="0"/>
+          <w:numId w:val="0"/>
+        </w:numPr>
+        <w:ind w:left="840" w:leftChars="0" w:firstLine="420" w:firstLineChars="0"/>
+        <w:jc w:val="left"/>
+        <w:rPr>
+          <w:rFonts w:hint="eastAsia"/>
+          <w:lang w:val="en-US" w:eastAsia="zh-CN"/>
+        </w:rPr>
+      </w:pPr>
+      <w:r>
+        <w:rPr>
+          <w:rFonts w:hint="eastAsia"/>
+          <w:lang w:val="en-US" w:eastAsia="zh-CN"/>
+        </w:rPr>
+        <w:tab/>
+      </w:r>
+      <w:r>
+        <w:rPr>
+          <w:rFonts w:hint="eastAsia"/>
+          <w:lang w:val="en-US" w:eastAsia="zh-CN"/>
+        </w:rPr>
+        <w:tab/>
+      </w:r>
+      <w:r>
+        <w:rPr>
+          <w:rFonts w:hint="eastAsia"/>
+          <w:lang w:val="en-US" w:eastAsia="zh-CN"/>
+        </w:rPr>
+        <w:tab/>
+      </w:r>
+      <w:r>
+        <w:rPr>
+          <w:rFonts w:hint="eastAsia"/>
+          <w:lang w:val="en-US" w:eastAsia="zh-CN"/>
+        </w:rPr>
+        <w:tab/>
+      </w:r>
+      <w:r>
+        <w:rPr>
+          <w:rFonts w:hint="eastAsia"/>
+          <w:lang w:val="en-US" w:eastAsia="zh-CN"/>
+        </w:rPr>
+        <w:t>progressDialog.dismiss();</w:t>
+      </w:r>
+    </w:p>
+    <w:p>
+      <w:pPr>
+        <w:numPr>
+          <w:ilvl w:val="0"/>
+          <w:numId w:val="0"/>
+        </w:numPr>
+        <w:ind w:left="840" w:leftChars="0" w:firstLine="420" w:firstLineChars="0"/>
+        <w:jc w:val="left"/>
+        <w:rPr>
+          <w:rFonts w:hint="eastAsia"/>
+          <w:lang w:val="en-US" w:eastAsia="zh-CN"/>
+        </w:rPr>
+      </w:pPr>
+      <w:r>
+        <w:rPr>
+          <w:rFonts w:hint="eastAsia"/>
+          <w:lang w:val="en-US" w:eastAsia="zh-CN"/>
+        </w:rPr>
+        <w:tab/>
+      </w:r>
+      <w:r>
+        <w:rPr>
+          <w:rFonts w:hint="eastAsia"/>
+          <w:lang w:val="en-US" w:eastAsia="zh-CN"/>
+        </w:rPr>
+        <w:tab/>
+      </w:r>
+      <w:r>
+        <w:rPr>
+          <w:rFonts w:hint="eastAsia"/>
+          <w:lang w:val="en-US" w:eastAsia="zh-CN"/>
+        </w:rPr>
+        <w:tab/>
+      </w:r>
+      <w:r>
+        <w:rPr>
+          <w:rFonts w:hint="eastAsia"/>
+          <w:lang w:val="en-US" w:eastAsia="zh-CN"/>
+        </w:rPr>
+        <w:tab/>
+      </w:r>
+      <w:r>
+        <w:rPr>
+          <w:rFonts w:hint="eastAsia"/>
+          <w:lang w:val="en-US" w:eastAsia="zh-CN"/>
+        </w:rPr>
+        <w:t>//号码已经被注册（后续需要加接口判断）</w:t>
+      </w:r>
+    </w:p>
+    <w:p>
+      <w:pPr>
+        <w:numPr>
+          <w:ilvl w:val="0"/>
+          <w:numId w:val="0"/>
+        </w:numPr>
+        <w:ind w:left="840" w:leftChars="0" w:firstLine="420" w:firstLineChars="0"/>
+        <w:jc w:val="left"/>
+        <w:rPr>
+          <w:rFonts w:hint="eastAsia"/>
+          <w:lang w:val="en-US" w:eastAsia="zh-CN"/>
+        </w:rPr>
+      </w:pPr>
+      <w:r>
+        <w:rPr>
+          <w:rFonts w:hint="eastAsia"/>
+          <w:lang w:val="en-US" w:eastAsia="zh-CN"/>
+        </w:rPr>
+        <w:tab/>
+      </w:r>
+      <w:r>
+        <w:rPr>
+          <w:rFonts w:hint="eastAsia"/>
+          <w:lang w:val="en-US" w:eastAsia="zh-CN"/>
+        </w:rPr>
+        <w:tab/>
+      </w:r>
+      <w:r>
+        <w:rPr>
+          <w:rFonts w:hint="eastAsia"/>
+          <w:lang w:val="en-US" w:eastAsia="zh-CN"/>
+        </w:rPr>
+        <w:tab/>
+      </w:r>
+      <w:r>
+        <w:rPr>
+          <w:rFonts w:hint="eastAsia"/>
+          <w:lang w:val="en-US" w:eastAsia="zh-CN"/>
+        </w:rPr>
+        <w:t>}</w:t>
+      </w:r>
+    </w:p>
+    <w:p>
+      <w:pPr>
+        <w:numPr>
+          <w:ilvl w:val="0"/>
+          <w:numId w:val="0"/>
+        </w:numPr>
+        <w:ind w:left="840" w:leftChars="0" w:firstLine="420" w:firstLineChars="0"/>
+        <w:jc w:val="left"/>
+        <w:rPr>
+          <w:rFonts w:hint="eastAsia"/>
+          <w:lang w:val="en-US" w:eastAsia="zh-CN"/>
+        </w:rPr>
+      </w:pPr>
+      <w:r>
+        <w:rPr>
+          <w:rFonts w:hint="eastAsia"/>
+          <w:lang w:val="en-US" w:eastAsia="zh-CN"/>
+        </w:rPr>
+        <w:tab/>
+      </w:r>
+      <w:r>
+        <w:rPr>
+          <w:rFonts w:hint="eastAsia"/>
+          <w:lang w:val="en-US" w:eastAsia="zh-CN"/>
+        </w:rPr>
+        <w:tab/>
+      </w:r>
+      <w:r>
+        <w:rPr>
+          <w:rFonts w:hint="eastAsia"/>
+          <w:lang w:val="en-US" w:eastAsia="zh-CN"/>
+        </w:rPr>
+        <w:t>});</w:t>
+      </w:r>
+    </w:p>
+    <w:p>
+      <w:pPr>
+        <w:numPr>
+          <w:ilvl w:val="0"/>
+          <w:numId w:val="0"/>
+        </w:numPr>
+        <w:ind w:left="840" w:leftChars="0" w:firstLine="420" w:firstLineChars="0"/>
+        <w:jc w:val="left"/>
+        <w:rPr>
+          <w:rFonts w:hint="eastAsia"/>
+          <w:lang w:val="en-US" w:eastAsia="zh-CN"/>
+        </w:rPr>
+      </w:pPr>
+      <w:r>
+        <w:rPr>
+          <w:rFonts w:hint="eastAsia"/>
+          <w:lang w:val="en-US" w:eastAsia="zh-CN"/>
+        </w:rPr>
+        <w:tab/>
+      </w:r>
+      <w:r>
+        <w:rPr>
+          <w:rFonts w:hint="eastAsia"/>
+          <w:lang w:val="en-US" w:eastAsia="zh-CN"/>
+        </w:rPr>
+        <w:t>}</w:t>
+      </w:r>
+    </w:p>
+    <w:p>
+      <w:pPr>
+        <w:numPr>
+          <w:ilvl w:val="0"/>
+          <w:numId w:val="0"/>
+        </w:numPr>
+        <w:ind w:left="840" w:leftChars="0" w:firstLine="420" w:firstLineChars="0"/>
+        <w:jc w:val="left"/>
+        <w:rPr>
+          <w:rFonts w:hint="eastAsia"/>
+          <w:lang w:val="en-US" w:eastAsia="zh-CN"/>
+        </w:rPr>
+      </w:pPr>
+      <w:r>
+        <w:rPr>
+          <w:rFonts w:hint="eastAsia"/>
+          <w:lang w:val="en-US" w:eastAsia="zh-CN"/>
+        </w:rPr>
+        <w:t>3.2功能：倒计时类，负责刷新验证码按钮上的时间</w:t>
+      </w:r>
+    </w:p>
+    <w:p>
+      <w:pPr>
+        <w:numPr>
+          <w:ilvl w:val="0"/>
+          <w:numId w:val="0"/>
+        </w:numPr>
+        <w:ind w:left="840" w:leftChars="0" w:firstLine="420" w:firstLineChars="0"/>
+        <w:jc w:val="left"/>
+        <w:rPr>
+          <w:rFonts w:hint="eastAsia"/>
+          <w:lang w:val="en-US" w:eastAsia="zh-CN"/>
+        </w:rPr>
+      </w:pPr>
+      <w:r>
+        <w:rPr>
+          <w:rFonts w:hint="eastAsia"/>
+          <w:lang w:val="en-US" w:eastAsia="zh-CN"/>
+        </w:rPr>
+        <w:t>public TimeCount(long millisInFuture, long countDownInterval) {</w:t>
+      </w:r>
+    </w:p>
+    <w:p>
+      <w:pPr>
+        <w:numPr>
+          <w:ilvl w:val="0"/>
+          <w:numId w:val="0"/>
+        </w:numPr>
+        <w:ind w:left="840" w:leftChars="0" w:firstLine="420" w:firstLineChars="0"/>
+        <w:jc w:val="left"/>
+        <w:rPr>
+          <w:rFonts w:hint="eastAsia"/>
+          <w:lang w:val="en-US" w:eastAsia="zh-CN"/>
+        </w:rPr>
+      </w:pPr>
+      <w:r>
+        <w:rPr>
+          <w:rFonts w:hint="eastAsia"/>
+          <w:lang w:val="en-US" w:eastAsia="zh-CN"/>
+        </w:rPr>
+        <w:tab/>
+      </w:r>
+      <w:r>
+        <w:rPr>
+          <w:rFonts w:hint="eastAsia"/>
+          <w:lang w:val="en-US" w:eastAsia="zh-CN"/>
+        </w:rPr>
+        <w:tab/>
+      </w:r>
+      <w:r>
+        <w:rPr>
+          <w:rFonts w:hint="eastAsia"/>
+          <w:lang w:val="en-US" w:eastAsia="zh-CN"/>
+        </w:rPr>
+        <w:tab/>
+      </w:r>
+      <w:r>
+        <w:rPr>
+          <w:rFonts w:hint="eastAsia"/>
+          <w:lang w:val="en-US" w:eastAsia="zh-CN"/>
+        </w:rPr>
+        <w:t>super(millisInFuture, countDownInterval);// 参数依次为总时长,和计时的时间间隔</w:t>
+      </w:r>
+    </w:p>
+    <w:p>
+      <w:pPr>
+        <w:numPr>
+          <w:ilvl w:val="0"/>
+          <w:numId w:val="0"/>
+        </w:numPr>
+        <w:ind w:left="840" w:leftChars="0" w:firstLine="420" w:firstLineChars="0"/>
+        <w:jc w:val="left"/>
+        <w:rPr>
+          <w:rFonts w:hint="eastAsia"/>
+          <w:lang w:val="en-US" w:eastAsia="zh-CN"/>
+        </w:rPr>
+      </w:pPr>
+      <w:r>
+        <w:rPr>
+          <w:rFonts w:hint="eastAsia"/>
+          <w:lang w:val="en-US" w:eastAsia="zh-CN"/>
+        </w:rPr>
+        <w:tab/>
+      </w:r>
+      <w:r>
+        <w:rPr>
+          <w:rFonts w:hint="eastAsia"/>
+          <w:lang w:val="en-US" w:eastAsia="zh-CN"/>
+        </w:rPr>
+        <w:tab/>
+      </w:r>
+      <w:r>
+        <w:rPr>
+          <w:rFonts w:hint="eastAsia"/>
+          <w:lang w:val="en-US" w:eastAsia="zh-CN"/>
+        </w:rPr>
+        <w:t>}</w:t>
+      </w:r>
+    </w:p>
+    <w:p>
+      <w:pPr>
+        <w:numPr>
+          <w:ilvl w:val="0"/>
+          <w:numId w:val="0"/>
+        </w:numPr>
+        <w:ind w:left="840" w:leftChars="0" w:firstLine="420" w:firstLineChars="0"/>
+        <w:jc w:val="left"/>
+        <w:rPr>
+          <w:rFonts w:hint="eastAsia"/>
+          <w:lang w:val="en-US" w:eastAsia="zh-CN"/>
+        </w:rPr>
+      </w:pPr>
+      <w:r>
+        <w:rPr>
+          <w:rFonts w:hint="eastAsia"/>
+          <w:lang w:val="en-US" w:eastAsia="zh-CN"/>
+        </w:rPr>
+        <w:tab/>
+      </w:r>
+      <w:r>
+        <w:rPr>
+          <w:rFonts w:hint="eastAsia"/>
+          <w:lang w:val="en-US" w:eastAsia="zh-CN"/>
+        </w:rPr>
+        <w:tab/>
+      </w:r>
+      <w:r>
+        <w:rPr>
+          <w:rFonts w:hint="eastAsia"/>
+          <w:lang w:val="en-US" w:eastAsia="zh-CN"/>
+        </w:rPr>
+        <w:t>@Override</w:t>
+      </w:r>
+    </w:p>
+    <w:p>
+      <w:pPr>
+        <w:numPr>
+          <w:ilvl w:val="0"/>
+          <w:numId w:val="0"/>
+        </w:numPr>
+        <w:ind w:left="840" w:leftChars="0" w:firstLine="420" w:firstLineChars="0"/>
+        <w:jc w:val="left"/>
+        <w:rPr>
+          <w:rFonts w:hint="eastAsia"/>
+          <w:lang w:val="en-US" w:eastAsia="zh-CN"/>
+        </w:rPr>
+      </w:pPr>
+      <w:r>
+        <w:rPr>
+          <w:rFonts w:hint="eastAsia"/>
+          <w:lang w:val="en-US" w:eastAsia="zh-CN"/>
+        </w:rPr>
+        <w:tab/>
+      </w:r>
+      <w:r>
+        <w:rPr>
+          <w:rFonts w:hint="eastAsia"/>
+          <w:lang w:val="en-US" w:eastAsia="zh-CN"/>
+        </w:rPr>
+        <w:tab/>
+      </w:r>
+      <w:r>
+        <w:rPr>
+          <w:rFonts w:hint="eastAsia"/>
+          <w:lang w:val="en-US" w:eastAsia="zh-CN"/>
+        </w:rPr>
+        <w:t>public void onFinish() {// 计时完毕时触发</w:t>
+      </w:r>
+    </w:p>
+    <w:p>
+      <w:pPr>
+        <w:numPr>
+          <w:ilvl w:val="0"/>
+          <w:numId w:val="0"/>
+        </w:numPr>
+        <w:ind w:left="840" w:leftChars="0" w:firstLine="420" w:firstLineChars="0"/>
+        <w:jc w:val="left"/>
+        <w:rPr>
+          <w:rFonts w:hint="eastAsia"/>
+          <w:lang w:val="en-US" w:eastAsia="zh-CN"/>
+        </w:rPr>
+      </w:pPr>
+      <w:r>
+        <w:rPr>
+          <w:rFonts w:hint="eastAsia"/>
+          <w:lang w:val="en-US" w:eastAsia="zh-CN"/>
+        </w:rPr>
+        <w:tab/>
+      </w:r>
+      <w:r>
+        <w:rPr>
+          <w:rFonts w:hint="eastAsia"/>
+          <w:lang w:val="en-US" w:eastAsia="zh-CN"/>
+        </w:rPr>
+        <w:tab/>
+      </w:r>
+      <w:r>
+        <w:rPr>
+          <w:rFonts w:hint="eastAsia"/>
+          <w:lang w:val="en-US" w:eastAsia="zh-CN"/>
+        </w:rPr>
+        <w:tab/>
+      </w:r>
+      <w:r>
+        <w:rPr>
+          <w:rFonts w:hint="eastAsia"/>
+          <w:lang w:val="en-US" w:eastAsia="zh-CN"/>
+        </w:rPr>
+        <w:t>getYz.setText("重新验证");</w:t>
+      </w:r>
+    </w:p>
+    <w:p>
+      <w:pPr>
+        <w:numPr>
+          <w:ilvl w:val="0"/>
+          <w:numId w:val="0"/>
+        </w:numPr>
+        <w:ind w:left="840" w:leftChars="0" w:firstLine="420" w:firstLineChars="0"/>
+        <w:jc w:val="left"/>
+        <w:rPr>
+          <w:rFonts w:hint="eastAsia"/>
+          <w:lang w:val="en-US" w:eastAsia="zh-CN"/>
+        </w:rPr>
+      </w:pPr>
+      <w:r>
+        <w:rPr>
+          <w:rFonts w:hint="eastAsia"/>
+          <w:lang w:val="en-US" w:eastAsia="zh-CN"/>
+        </w:rPr>
+        <w:tab/>
+      </w:r>
+      <w:r>
+        <w:rPr>
+          <w:rFonts w:hint="eastAsia"/>
+          <w:lang w:val="en-US" w:eastAsia="zh-CN"/>
+        </w:rPr>
+        <w:tab/>
+      </w:r>
+      <w:r>
+        <w:rPr>
+          <w:rFonts w:hint="eastAsia"/>
+          <w:lang w:val="en-US" w:eastAsia="zh-CN"/>
+        </w:rPr>
+        <w:tab/>
+      </w:r>
+      <w:r>
+        <w:rPr>
+          <w:rFonts w:hint="eastAsia"/>
+          <w:lang w:val="en-US" w:eastAsia="zh-CN"/>
+        </w:rPr>
+        <w:t>getYz.setClickable(true);</w:t>
+      </w:r>
+    </w:p>
+    <w:p>
+      <w:pPr>
+        <w:numPr>
+          <w:ilvl w:val="0"/>
+          <w:numId w:val="0"/>
+        </w:numPr>
+        <w:ind w:left="840" w:leftChars="0" w:firstLine="420" w:firstLineChars="0"/>
+        <w:jc w:val="left"/>
+        <w:rPr>
+          <w:rFonts w:hint="eastAsia"/>
+          <w:lang w:val="en-US" w:eastAsia="zh-CN"/>
+        </w:rPr>
+      </w:pPr>
+      <w:r>
+        <w:rPr>
+          <w:rFonts w:hint="eastAsia"/>
+          <w:lang w:val="en-US" w:eastAsia="zh-CN"/>
+        </w:rPr>
+        <w:tab/>
+      </w:r>
+      <w:r>
+        <w:rPr>
+          <w:rFonts w:hint="eastAsia"/>
+          <w:lang w:val="en-US" w:eastAsia="zh-CN"/>
+        </w:rPr>
+        <w:tab/>
+      </w:r>
+      <w:r>
+        <w:rPr>
+          <w:rFonts w:hint="eastAsia"/>
+          <w:lang w:val="en-US" w:eastAsia="zh-CN"/>
+        </w:rPr>
+        <w:t>}</w:t>
+      </w:r>
+    </w:p>
+    <w:p>
+      <w:pPr>
+        <w:numPr>
+          <w:ilvl w:val="0"/>
+          <w:numId w:val="0"/>
+        </w:numPr>
+        <w:ind w:left="840" w:leftChars="0" w:firstLine="420" w:firstLineChars="0"/>
+        <w:jc w:val="left"/>
+        <w:rPr>
+          <w:rFonts w:hint="eastAsia"/>
+          <w:lang w:val="en-US" w:eastAsia="zh-CN"/>
+        </w:rPr>
+      </w:pPr>
+      <w:r>
+        <w:rPr>
+          <w:rFonts w:hint="eastAsia"/>
+          <w:lang w:val="en-US" w:eastAsia="zh-CN"/>
+        </w:rPr>
+        <w:tab/>
+      </w:r>
+      <w:r>
+        <w:rPr>
+          <w:rFonts w:hint="eastAsia"/>
+          <w:lang w:val="en-US" w:eastAsia="zh-CN"/>
+        </w:rPr>
+        <w:tab/>
+      </w:r>
+      <w:r>
+        <w:rPr>
+          <w:rFonts w:hint="eastAsia"/>
+          <w:lang w:val="en-US" w:eastAsia="zh-CN"/>
+        </w:rPr>
+        <w:t>@Override</w:t>
+      </w:r>
+    </w:p>
+    <w:p>
+      <w:pPr>
+        <w:numPr>
+          <w:ilvl w:val="0"/>
+          <w:numId w:val="0"/>
+        </w:numPr>
+        <w:ind w:left="840" w:leftChars="0" w:firstLine="420" w:firstLineChars="0"/>
+        <w:jc w:val="left"/>
+        <w:rPr>
+          <w:rFonts w:hint="eastAsia"/>
+          <w:lang w:val="en-US" w:eastAsia="zh-CN"/>
+        </w:rPr>
+      </w:pPr>
+      <w:r>
+        <w:rPr>
+          <w:rFonts w:hint="eastAsia"/>
+          <w:lang w:val="en-US" w:eastAsia="zh-CN"/>
+        </w:rPr>
+        <w:tab/>
+      </w:r>
+      <w:r>
+        <w:rPr>
+          <w:rFonts w:hint="eastAsia"/>
+          <w:lang w:val="en-US" w:eastAsia="zh-CN"/>
+        </w:rPr>
+        <w:tab/>
+      </w:r>
+      <w:r>
+        <w:rPr>
+          <w:rFonts w:hint="eastAsia"/>
+          <w:lang w:val="en-US" w:eastAsia="zh-CN"/>
+        </w:rPr>
+        <w:t>public void onTick(long millisUntilFinished) {// 计时过程显示</w:t>
+      </w:r>
+    </w:p>
+    <w:p>
+      <w:pPr>
+        <w:numPr>
+          <w:ilvl w:val="0"/>
+          <w:numId w:val="0"/>
+        </w:numPr>
+        <w:ind w:left="840" w:leftChars="0" w:firstLine="420" w:firstLineChars="0"/>
+        <w:jc w:val="left"/>
+        <w:rPr>
+          <w:rFonts w:hint="eastAsia"/>
+          <w:lang w:val="en-US" w:eastAsia="zh-CN"/>
+        </w:rPr>
+      </w:pPr>
+      <w:r>
+        <w:rPr>
+          <w:rFonts w:hint="eastAsia"/>
+          <w:lang w:val="en-US" w:eastAsia="zh-CN"/>
+        </w:rPr>
+        <w:tab/>
+      </w:r>
+      <w:r>
+        <w:rPr>
+          <w:rFonts w:hint="eastAsia"/>
+          <w:lang w:val="en-US" w:eastAsia="zh-CN"/>
+        </w:rPr>
+        <w:tab/>
+      </w:r>
+      <w:r>
+        <w:rPr>
+          <w:rFonts w:hint="eastAsia"/>
+          <w:lang w:val="en-US" w:eastAsia="zh-CN"/>
+        </w:rPr>
+        <w:tab/>
+      </w:r>
+      <w:r>
+        <w:rPr>
+          <w:rFonts w:hint="eastAsia"/>
+          <w:lang w:val="en-US" w:eastAsia="zh-CN"/>
+        </w:rPr>
+        <w:t>getYz.setClickable(false);</w:t>
+      </w:r>
+    </w:p>
+    <w:p>
+      <w:pPr>
+        <w:numPr>
+          <w:ilvl w:val="0"/>
+          <w:numId w:val="0"/>
+        </w:numPr>
+        <w:ind w:left="840" w:leftChars="0" w:firstLine="420" w:firstLineChars="0"/>
+        <w:jc w:val="left"/>
+        <w:rPr>
+          <w:rFonts w:hint="eastAsia"/>
+          <w:lang w:val="en-US" w:eastAsia="zh-CN"/>
+        </w:rPr>
+      </w:pPr>
+      <w:r>
+        <w:rPr>
+          <w:rFonts w:hint="eastAsia"/>
+          <w:lang w:val="en-US" w:eastAsia="zh-CN"/>
+        </w:rPr>
+        <w:tab/>
+      </w:r>
+      <w:r>
+        <w:rPr>
+          <w:rFonts w:hint="eastAsia"/>
+          <w:lang w:val="en-US" w:eastAsia="zh-CN"/>
+        </w:rPr>
+        <w:tab/>
+      </w:r>
+      <w:r>
+        <w:rPr>
+          <w:rFonts w:hint="eastAsia"/>
+          <w:lang w:val="en-US" w:eastAsia="zh-CN"/>
+        </w:rPr>
+        <w:tab/>
+      </w:r>
+      <w:r>
+        <w:rPr>
+          <w:rFonts w:hint="eastAsia"/>
+          <w:lang w:val="en-US" w:eastAsia="zh-CN"/>
+        </w:rPr>
+        <w:t>getYz.setText("请等待" + millisUntilFinished / 1000 + "秒");</w:t>
+      </w:r>
+    </w:p>
+    <w:p>
+      <w:pPr>
+        <w:numPr>
+          <w:ilvl w:val="0"/>
+          <w:numId w:val="0"/>
+        </w:numPr>
+        <w:ind w:left="840" w:leftChars="0" w:firstLine="420" w:firstLineChars="0"/>
+        <w:jc w:val="left"/>
+        <w:rPr>
+          <w:rFonts w:hint="eastAsia"/>
+          <w:lang w:val="en-US" w:eastAsia="zh-CN"/>
+        </w:rPr>
+      </w:pPr>
+      <w:r>
+        <w:rPr>
+          <w:rFonts w:hint="eastAsia"/>
+          <w:lang w:val="en-US" w:eastAsia="zh-CN"/>
+        </w:rPr>
+        <w:tab/>
+      </w:r>
+      <w:r>
+        <w:rPr>
+          <w:rFonts w:hint="eastAsia"/>
+          <w:lang w:val="en-US" w:eastAsia="zh-CN"/>
+        </w:rPr>
+        <w:tab/>
+      </w:r>
+      <w:r>
+        <w:rPr>
+          <w:rFonts w:hint="eastAsia"/>
+          <w:lang w:val="en-US" w:eastAsia="zh-CN"/>
+        </w:rPr>
+        <w:t>}</w:t>
+      </w:r>
+    </w:p>
+    <w:p>
+      <w:pPr>
+        <w:numPr>
+          <w:ilvl w:val="0"/>
+          <w:numId w:val="0"/>
+        </w:numPr>
+        <w:ind w:left="840" w:leftChars="0" w:firstLine="420" w:firstLineChars="0"/>
+        <w:jc w:val="left"/>
+        <w:rPr>
+          <w:rFonts w:hint="eastAsia"/>
+          <w:lang w:val="en-US" w:eastAsia="zh-CN"/>
+        </w:rPr>
+      </w:pPr>
+      <w:r>
+        <w:rPr>
+          <w:rFonts w:hint="eastAsia"/>
+          <w:lang w:val="en-US" w:eastAsia="zh-CN"/>
+        </w:rPr>
+        <w:tab/>
+      </w:r>
+      <w:r>
+        <w:rPr>
+          <w:rFonts w:hint="eastAsia"/>
+          <w:lang w:val="en-US" w:eastAsia="zh-CN"/>
+        </w:rPr>
+        <w:t>}</w:t>
+      </w:r>
+    </w:p>
+    <w:p>
+      <w:pPr>
+        <w:numPr>
+          <w:ilvl w:val="0"/>
+          <w:numId w:val="0"/>
+        </w:numPr>
+        <w:ind w:left="840" w:leftChars="0" w:firstLine="420" w:firstLineChars="0"/>
+        <w:jc w:val="left"/>
+        <w:rPr>
+          <w:rFonts w:hint="eastAsia"/>
+          <w:lang w:val="en-US" w:eastAsia="zh-CN"/>
+        </w:rPr>
+      </w:pPr>
+      <w:r>
+        <w:rPr>
+          <w:rFonts w:hint="eastAsia"/>
+          <w:lang w:val="en-US" w:eastAsia="zh-CN"/>
+        </w:rPr>
+        <w:t>3.3功能：发送网络请求，验证手机号码与验证码是否匹配</w:t>
+      </w:r>
+    </w:p>
+    <w:p>
+      <w:pPr>
+        <w:numPr>
+          <w:ilvl w:val="0"/>
+          <w:numId w:val="0"/>
+        </w:numPr>
+        <w:ind w:left="840" w:leftChars="0" w:firstLine="420" w:firstLineChars="0"/>
+        <w:jc w:val="left"/>
+        <w:rPr>
+          <w:rFonts w:hint="eastAsia"/>
+          <w:lang w:val="en-US" w:eastAsia="zh-CN"/>
+        </w:rPr>
+      </w:pPr>
+      <w:r>
+        <w:rPr>
+          <w:rFonts w:hint="eastAsia"/>
+          <w:lang w:val="en-US" w:eastAsia="zh-CN"/>
+        </w:rPr>
+        <w:t>private void checkValidCode(String phoneNum, String validCode) {</w:t>
+      </w:r>
+    </w:p>
+    <w:p>
+      <w:pPr>
+        <w:numPr>
+          <w:ilvl w:val="0"/>
+          <w:numId w:val="0"/>
+        </w:numPr>
+        <w:ind w:left="840" w:leftChars="0" w:firstLine="420" w:firstLineChars="0"/>
+        <w:jc w:val="left"/>
+        <w:rPr>
+          <w:rFonts w:hint="eastAsia"/>
+          <w:lang w:val="en-US" w:eastAsia="zh-CN"/>
+        </w:rPr>
+      </w:pPr>
+      <w:r>
+        <w:rPr>
+          <w:rFonts w:hint="eastAsia"/>
+          <w:lang w:val="en-US" w:eastAsia="zh-CN"/>
+        </w:rPr>
+        <w:tab/>
+      </w:r>
+      <w:r>
+        <w:rPr>
+          <w:rFonts w:hint="eastAsia"/>
+          <w:lang w:val="en-US" w:eastAsia="zh-CN"/>
+        </w:rPr>
+        <w:tab/>
+      </w:r>
+      <w:r>
+        <w:rPr>
+          <w:rFonts w:hint="eastAsia"/>
+          <w:lang w:val="en-US" w:eastAsia="zh-CN"/>
+        </w:rPr>
+        <w:t>final List&lt;BasicNameValuePair&gt; params = new ArrayList&lt;BasicNameValuePair&gt;();</w:t>
+      </w:r>
+    </w:p>
+    <w:p>
+      <w:pPr>
+        <w:numPr>
+          <w:ilvl w:val="0"/>
+          <w:numId w:val="0"/>
+        </w:numPr>
+        <w:ind w:left="840" w:leftChars="0" w:firstLine="420" w:firstLineChars="0"/>
+        <w:jc w:val="left"/>
+        <w:rPr>
+          <w:rFonts w:hint="eastAsia"/>
+          <w:lang w:val="en-US" w:eastAsia="zh-CN"/>
+        </w:rPr>
+      </w:pPr>
+      <w:r>
+        <w:rPr>
+          <w:rFonts w:hint="eastAsia"/>
+          <w:lang w:val="en-US" w:eastAsia="zh-CN"/>
+        </w:rPr>
+        <w:tab/>
+      </w:r>
+      <w:r>
+        <w:rPr>
+          <w:rFonts w:hint="eastAsia"/>
+          <w:lang w:val="en-US" w:eastAsia="zh-CN"/>
+        </w:rPr>
+        <w:tab/>
+      </w:r>
+      <w:r>
+        <w:rPr>
+          <w:rFonts w:hint="eastAsia"/>
+          <w:lang w:val="en-US" w:eastAsia="zh-CN"/>
+        </w:rPr>
+        <w:t>String jsonStr = String.format("{\"phone\":\"%s\", \"code\":\"%s\"}",</w:t>
+      </w:r>
+    </w:p>
+    <w:p>
+      <w:pPr>
+        <w:numPr>
+          <w:ilvl w:val="0"/>
+          <w:numId w:val="0"/>
+        </w:numPr>
+        <w:ind w:left="840" w:leftChars="0" w:firstLine="420" w:firstLineChars="0"/>
+        <w:jc w:val="left"/>
+        <w:rPr>
+          <w:rFonts w:hint="eastAsia"/>
+          <w:lang w:val="en-US" w:eastAsia="zh-CN"/>
+        </w:rPr>
+      </w:pPr>
+      <w:r>
+        <w:rPr>
+          <w:rFonts w:hint="eastAsia"/>
+          <w:lang w:val="en-US" w:eastAsia="zh-CN"/>
+        </w:rPr>
+        <w:tab/>
+      </w:r>
+      <w:r>
+        <w:rPr>
+          <w:rFonts w:hint="eastAsia"/>
+          <w:lang w:val="en-US" w:eastAsia="zh-CN"/>
+        </w:rPr>
+        <w:tab/>
+      </w:r>
+      <w:r>
+        <w:rPr>
+          <w:rFonts w:hint="eastAsia"/>
+          <w:lang w:val="en-US" w:eastAsia="zh-CN"/>
+        </w:rPr>
+        <w:tab/>
+      </w:r>
+      <w:r>
+        <w:rPr>
+          <w:rFonts w:hint="eastAsia"/>
+          <w:lang w:val="en-US" w:eastAsia="zh-CN"/>
+        </w:rPr>
+        <w:tab/>
+      </w:r>
+      <w:r>
+        <w:rPr>
+          <w:rFonts w:hint="eastAsia"/>
+          <w:lang w:val="en-US" w:eastAsia="zh-CN"/>
+        </w:rPr>
+        <w:t>phoneNum, validCode);</w:t>
+      </w:r>
+    </w:p>
+    <w:p>
+      <w:pPr>
+        <w:numPr>
+          <w:ilvl w:val="0"/>
+          <w:numId w:val="0"/>
+        </w:numPr>
+        <w:ind w:left="840" w:leftChars="0" w:firstLine="420" w:firstLineChars="0"/>
+        <w:jc w:val="left"/>
+        <w:rPr>
+          <w:rFonts w:hint="eastAsia"/>
+          <w:lang w:val="en-US" w:eastAsia="zh-CN"/>
+        </w:rPr>
+      </w:pPr>
+      <w:r>
+        <w:rPr>
+          <w:rFonts w:hint="eastAsia"/>
+          <w:lang w:val="en-US" w:eastAsia="zh-CN"/>
+        </w:rPr>
+        <w:tab/>
+      </w:r>
+      <w:r>
+        <w:rPr>
+          <w:rFonts w:hint="eastAsia"/>
+          <w:lang w:val="en-US" w:eastAsia="zh-CN"/>
+        </w:rPr>
+        <w:tab/>
+      </w:r>
+      <w:r>
+        <w:rPr>
+          <w:rFonts w:hint="eastAsia"/>
+          <w:lang w:val="en-US" w:eastAsia="zh-CN"/>
+        </w:rPr>
+        <w:t>params.add(new BasicNameValuePair("data", jsonStr));</w:t>
+      </w:r>
+    </w:p>
+    <w:p>
+      <w:pPr>
+        <w:numPr>
+          <w:ilvl w:val="0"/>
+          <w:numId w:val="0"/>
+        </w:numPr>
+        <w:ind w:left="840" w:leftChars="0" w:firstLine="420" w:firstLineChars="0"/>
+        <w:jc w:val="left"/>
+        <w:rPr>
+          <w:rFonts w:hint="eastAsia"/>
+          <w:lang w:val="en-US" w:eastAsia="zh-CN"/>
+        </w:rPr>
+      </w:pPr>
+      <w:r>
+        <w:rPr>
+          <w:rFonts w:hint="eastAsia"/>
+          <w:lang w:val="en-US" w:eastAsia="zh-CN"/>
+        </w:rPr>
+        <w:tab/>
+      </w:r>
+      <w:r>
+        <w:rPr>
+          <w:rFonts w:hint="eastAsia"/>
+          <w:lang w:val="en-US" w:eastAsia="zh-CN"/>
+        </w:rPr>
+        <w:tab/>
+      </w:r>
+      <w:r>
+        <w:rPr>
+          <w:rFonts w:hint="eastAsia"/>
+          <w:lang w:val="en-US" w:eastAsia="zh-CN"/>
+        </w:rPr>
+        <w:t>Thread thread = new Thread(new Runnable() {</w:t>
+      </w:r>
+    </w:p>
+    <w:p>
+      <w:pPr>
+        <w:numPr>
+          <w:ilvl w:val="0"/>
+          <w:numId w:val="0"/>
+        </w:numPr>
+        <w:ind w:left="840" w:leftChars="0" w:firstLine="420" w:firstLineChars="0"/>
+        <w:jc w:val="left"/>
+        <w:rPr>
+          <w:rFonts w:hint="eastAsia"/>
+          <w:lang w:val="en-US" w:eastAsia="zh-CN"/>
+        </w:rPr>
+      </w:pPr>
+      <w:r>
+        <w:rPr>
+          <w:rFonts w:hint="eastAsia"/>
+          <w:lang w:val="en-US" w:eastAsia="zh-CN"/>
+        </w:rPr>
+        <w:tab/>
+      </w:r>
+      <w:r>
+        <w:rPr>
+          <w:rFonts w:hint="eastAsia"/>
+          <w:lang w:val="en-US" w:eastAsia="zh-CN"/>
+        </w:rPr>
+        <w:tab/>
+      </w:r>
+      <w:r>
+        <w:rPr>
+          <w:rFonts w:hint="eastAsia"/>
+          <w:lang w:val="en-US" w:eastAsia="zh-CN"/>
+        </w:rPr>
+        <w:tab/>
+      </w:r>
+      <w:r>
+        <w:rPr>
+          <w:rFonts w:hint="eastAsia"/>
+          <w:lang w:val="en-US" w:eastAsia="zh-CN"/>
+        </w:rPr>
+        <w:t>@Override</w:t>
+      </w:r>
+    </w:p>
+    <w:p>
+      <w:pPr>
+        <w:numPr>
+          <w:ilvl w:val="0"/>
+          <w:numId w:val="0"/>
+        </w:numPr>
+        <w:ind w:left="840" w:leftChars="0" w:firstLine="420" w:firstLineChars="0"/>
+        <w:jc w:val="left"/>
+        <w:rPr>
+          <w:rFonts w:hint="eastAsia"/>
+          <w:lang w:val="en-US" w:eastAsia="zh-CN"/>
+        </w:rPr>
+      </w:pPr>
+      <w:r>
+        <w:rPr>
+          <w:rFonts w:hint="eastAsia"/>
+          <w:lang w:val="en-US" w:eastAsia="zh-CN"/>
+        </w:rPr>
+        <w:tab/>
+      </w:r>
+      <w:r>
+        <w:rPr>
+          <w:rFonts w:hint="eastAsia"/>
+          <w:lang w:val="en-US" w:eastAsia="zh-CN"/>
+        </w:rPr>
+        <w:tab/>
+      </w:r>
+      <w:r>
+        <w:rPr>
+          <w:rFonts w:hint="eastAsia"/>
+          <w:lang w:val="en-US" w:eastAsia="zh-CN"/>
+        </w:rPr>
+        <w:tab/>
+      </w:r>
+      <w:r>
+        <w:rPr>
+          <w:rFonts w:hint="eastAsia"/>
+          <w:lang w:val="en-US" w:eastAsia="zh-CN"/>
+        </w:rPr>
+        <w:t>public void run() {</w:t>
+      </w:r>
+    </w:p>
+    <w:p>
+      <w:pPr>
+        <w:numPr>
+          <w:ilvl w:val="0"/>
+          <w:numId w:val="0"/>
+        </w:numPr>
+        <w:ind w:left="840" w:leftChars="0" w:firstLine="420" w:firstLineChars="0"/>
+        <w:jc w:val="left"/>
+        <w:rPr>
+          <w:rFonts w:hint="eastAsia"/>
+          <w:lang w:val="en-US" w:eastAsia="zh-CN"/>
+        </w:rPr>
+      </w:pPr>
+      <w:r>
+        <w:rPr>
+          <w:rFonts w:hint="eastAsia"/>
+          <w:lang w:val="en-US" w:eastAsia="zh-CN"/>
+        </w:rPr>
+        <w:tab/>
+      </w:r>
+      <w:r>
+        <w:rPr>
+          <w:rFonts w:hint="eastAsia"/>
+          <w:lang w:val="en-US" w:eastAsia="zh-CN"/>
+        </w:rPr>
+        <w:tab/>
+      </w:r>
+      <w:r>
+        <w:rPr>
+          <w:rFonts w:hint="eastAsia"/>
+          <w:lang w:val="en-US" w:eastAsia="zh-CN"/>
+        </w:rPr>
+        <w:tab/>
+      </w:r>
+      <w:r>
+        <w:rPr>
+          <w:rFonts w:hint="eastAsia"/>
+          <w:lang w:val="en-US" w:eastAsia="zh-CN"/>
+        </w:rPr>
+        <w:tab/>
+      </w:r>
+      <w:r>
+        <w:rPr>
+          <w:rFonts w:hint="eastAsia"/>
+          <w:lang w:val="en-US" w:eastAsia="zh-CN"/>
+        </w:rPr>
+        <w:t>try {</w:t>
+      </w:r>
+    </w:p>
+    <w:p>
+      <w:pPr>
+        <w:numPr>
+          <w:ilvl w:val="0"/>
+          <w:numId w:val="0"/>
+        </w:numPr>
+        <w:ind w:left="840" w:leftChars="0" w:firstLine="420" w:firstLineChars="0"/>
+        <w:jc w:val="left"/>
+        <w:rPr>
+          <w:rFonts w:hint="eastAsia"/>
+          <w:lang w:val="en-US" w:eastAsia="zh-CN"/>
+        </w:rPr>
+      </w:pPr>
+      <w:r>
+        <w:rPr>
+          <w:rFonts w:hint="eastAsia"/>
+          <w:lang w:val="en-US" w:eastAsia="zh-CN"/>
+        </w:rPr>
+        <w:tab/>
+      </w:r>
+      <w:r>
+        <w:rPr>
+          <w:rFonts w:hint="eastAsia"/>
+          <w:lang w:val="en-US" w:eastAsia="zh-CN"/>
+        </w:rPr>
+        <w:tab/>
+      </w:r>
+      <w:r>
+        <w:rPr>
+          <w:rFonts w:hint="eastAsia"/>
+          <w:lang w:val="en-US" w:eastAsia="zh-CN"/>
+        </w:rPr>
+        <w:tab/>
+      </w:r>
+      <w:r>
+        <w:rPr>
+          <w:rFonts w:hint="eastAsia"/>
+          <w:lang w:val="en-US" w:eastAsia="zh-CN"/>
+        </w:rPr>
+        <w:tab/>
+      </w:r>
+      <w:r>
+        <w:rPr>
+          <w:rFonts w:hint="eastAsia"/>
+          <w:lang w:val="en-US" w:eastAsia="zh-CN"/>
+        </w:rPr>
+        <w:tab/>
+      </w:r>
+      <w:r>
+        <w:rPr>
+          <w:rFonts w:hint="eastAsia"/>
+          <w:lang w:val="en-US" w:eastAsia="zh-CN"/>
+        </w:rPr>
+        <w:t>showProgress();</w:t>
+      </w:r>
+    </w:p>
+    <w:p>
+      <w:pPr>
+        <w:numPr>
+          <w:ilvl w:val="0"/>
+          <w:numId w:val="0"/>
+        </w:numPr>
+        <w:ind w:left="840" w:leftChars="0" w:firstLine="420" w:firstLineChars="0"/>
+        <w:jc w:val="left"/>
+        <w:rPr>
+          <w:rFonts w:hint="eastAsia"/>
+          <w:lang w:val="en-US" w:eastAsia="zh-CN"/>
+        </w:rPr>
+      </w:pPr>
+      <w:r>
+        <w:rPr>
+          <w:rFonts w:hint="eastAsia"/>
+          <w:lang w:val="en-US" w:eastAsia="zh-CN"/>
+        </w:rPr>
+        <w:tab/>
+      </w:r>
+      <w:r>
+        <w:rPr>
+          <w:rFonts w:hint="eastAsia"/>
+          <w:lang w:val="en-US" w:eastAsia="zh-CN"/>
+        </w:rPr>
+        <w:tab/>
+      </w:r>
+      <w:r>
+        <w:rPr>
+          <w:rFonts w:hint="eastAsia"/>
+          <w:lang w:val="en-US" w:eastAsia="zh-CN"/>
+        </w:rPr>
+        <w:tab/>
+      </w:r>
+      <w:r>
+        <w:rPr>
+          <w:rFonts w:hint="eastAsia"/>
+          <w:lang w:val="en-US" w:eastAsia="zh-CN"/>
+        </w:rPr>
+        <w:tab/>
+      </w:r>
+      <w:r>
+        <w:rPr>
+          <w:rFonts w:hint="eastAsia"/>
+          <w:lang w:val="en-US" w:eastAsia="zh-CN"/>
+        </w:rPr>
+        <w:tab/>
+      </w:r>
+      <w:r>
+        <w:rPr>
+          <w:rFonts w:hint="eastAsia"/>
+          <w:lang w:val="en-US" w:eastAsia="zh-CN"/>
+        </w:rPr>
+        <w:t>String response = HttpUtil.httpPost(</w:t>
+      </w:r>
+    </w:p>
+    <w:p>
+      <w:pPr>
+        <w:numPr>
+          <w:ilvl w:val="0"/>
+          <w:numId w:val="0"/>
+        </w:numPr>
+        <w:ind w:left="840" w:leftChars="0" w:firstLine="420" w:firstLineChars="0"/>
+        <w:jc w:val="left"/>
+        <w:rPr>
+          <w:rFonts w:hint="eastAsia"/>
+          <w:lang w:val="en-US" w:eastAsia="zh-CN"/>
+        </w:rPr>
+      </w:pPr>
+      <w:r>
+        <w:rPr>
+          <w:rFonts w:hint="eastAsia"/>
+          <w:lang w:val="en-US" w:eastAsia="zh-CN"/>
+        </w:rPr>
+        <w:tab/>
+      </w:r>
+      <w:r>
+        <w:rPr>
+          <w:rFonts w:hint="eastAsia"/>
+          <w:lang w:val="en-US" w:eastAsia="zh-CN"/>
+        </w:rPr>
+        <w:tab/>
+      </w:r>
+      <w:r>
+        <w:rPr>
+          <w:rFonts w:hint="eastAsia"/>
+          <w:lang w:val="en-US" w:eastAsia="zh-CN"/>
+        </w:rPr>
+        <w:tab/>
+      </w:r>
+      <w:r>
+        <w:rPr>
+          <w:rFonts w:hint="eastAsia"/>
+          <w:lang w:val="en-US" w:eastAsia="zh-CN"/>
+        </w:rPr>
+        <w:tab/>
+      </w:r>
+      <w:r>
+        <w:rPr>
+          <w:rFonts w:hint="eastAsia"/>
+          <w:lang w:val="en-US" w:eastAsia="zh-CN"/>
+        </w:rPr>
+        <w:tab/>
+      </w:r>
+      <w:r>
+        <w:rPr>
+          <w:rFonts w:hint="eastAsia"/>
+          <w:lang w:val="en-US" w:eastAsia="zh-CN"/>
+        </w:rPr>
+        <w:tab/>
+      </w:r>
+      <w:r>
+        <w:rPr>
+          <w:rFonts w:hint="eastAsia"/>
+          <w:lang w:val="en-US" w:eastAsia="zh-CN"/>
+        </w:rPr>
+        <w:tab/>
+      </w:r>
+      <w:r>
+        <w:rPr>
+          <w:rFonts w:hint="eastAsia"/>
+          <w:lang w:val="en-US" w:eastAsia="zh-CN"/>
+        </w:rPr>
+        <w:t>new DefaultHttpClient(), uriAPI, params, "");</w:t>
+      </w:r>
+    </w:p>
+    <w:p>
+      <w:pPr>
+        <w:numPr>
+          <w:ilvl w:val="0"/>
+          <w:numId w:val="0"/>
+        </w:numPr>
+        <w:ind w:left="840" w:leftChars="0" w:firstLine="420" w:firstLineChars="0"/>
+        <w:jc w:val="left"/>
+        <w:rPr>
+          <w:rFonts w:hint="eastAsia"/>
+          <w:lang w:val="en-US" w:eastAsia="zh-CN"/>
+        </w:rPr>
+      </w:pPr>
+      <w:r>
+        <w:rPr>
+          <w:rFonts w:hint="eastAsia"/>
+          <w:lang w:val="en-US" w:eastAsia="zh-CN"/>
+        </w:rPr>
+        <w:tab/>
+      </w:r>
+      <w:r>
+        <w:rPr>
+          <w:rFonts w:hint="eastAsia"/>
+          <w:lang w:val="en-US" w:eastAsia="zh-CN"/>
+        </w:rPr>
+        <w:tab/>
+      </w:r>
+      <w:r>
+        <w:rPr>
+          <w:rFonts w:hint="eastAsia"/>
+          <w:lang w:val="en-US" w:eastAsia="zh-CN"/>
+        </w:rPr>
+        <w:tab/>
+      </w:r>
+      <w:r>
+        <w:rPr>
+          <w:rFonts w:hint="eastAsia"/>
+          <w:lang w:val="en-US" w:eastAsia="zh-CN"/>
+        </w:rPr>
+        <w:tab/>
+      </w:r>
+      <w:r>
+        <w:rPr>
+          <w:rFonts w:hint="eastAsia"/>
+          <w:lang w:val="en-US" w:eastAsia="zh-CN"/>
+        </w:rPr>
+        <w:tab/>
+      </w:r>
+      <w:r>
+        <w:rPr>
+          <w:rFonts w:hint="eastAsia"/>
+          <w:lang w:val="en-US" w:eastAsia="zh-CN"/>
+        </w:rPr>
+        <w:t>if (response == null) {</w:t>
+      </w:r>
+    </w:p>
+    <w:p>
+      <w:pPr>
+        <w:numPr>
+          <w:ilvl w:val="0"/>
+          <w:numId w:val="0"/>
+        </w:numPr>
+        <w:ind w:left="840" w:leftChars="0" w:firstLine="420" w:firstLineChars="0"/>
+        <w:jc w:val="left"/>
+        <w:rPr>
+          <w:rFonts w:hint="eastAsia"/>
+          <w:lang w:val="en-US" w:eastAsia="zh-CN"/>
+        </w:rPr>
+      </w:pPr>
+      <w:r>
+        <w:rPr>
+          <w:rFonts w:hint="eastAsia"/>
+          <w:lang w:val="en-US" w:eastAsia="zh-CN"/>
+        </w:rPr>
+        <w:tab/>
+      </w:r>
+      <w:r>
+        <w:rPr>
+          <w:rFonts w:hint="eastAsia"/>
+          <w:lang w:val="en-US" w:eastAsia="zh-CN"/>
+        </w:rPr>
+        <w:tab/>
+      </w:r>
+      <w:r>
+        <w:rPr>
+          <w:rFonts w:hint="eastAsia"/>
+          <w:lang w:val="en-US" w:eastAsia="zh-CN"/>
+        </w:rPr>
+        <w:tab/>
+      </w:r>
+      <w:r>
+        <w:rPr>
+          <w:rFonts w:hint="eastAsia"/>
+          <w:lang w:val="en-US" w:eastAsia="zh-CN"/>
+        </w:rPr>
+        <w:tab/>
+      </w:r>
+      <w:r>
+        <w:rPr>
+          <w:rFonts w:hint="eastAsia"/>
+          <w:lang w:val="en-US" w:eastAsia="zh-CN"/>
+        </w:rPr>
+        <w:tab/>
+      </w:r>
+      <w:r>
+        <w:rPr>
+          <w:rFonts w:hint="eastAsia"/>
+          <w:lang w:val="en-US" w:eastAsia="zh-CN"/>
+        </w:rPr>
+        <w:tab/>
+      </w:r>
+      <w:r>
+        <w:rPr>
+          <w:rFonts w:hint="eastAsia"/>
+          <w:lang w:val="en-US" w:eastAsia="zh-CN"/>
+        </w:rPr>
+        <w:t>dismissProgress();</w:t>
+      </w:r>
+    </w:p>
+    <w:p>
+      <w:pPr>
+        <w:numPr>
+          <w:ilvl w:val="0"/>
+          <w:numId w:val="0"/>
+        </w:numPr>
+        <w:ind w:left="840" w:leftChars="0" w:firstLine="420" w:firstLineChars="0"/>
+        <w:jc w:val="left"/>
+        <w:rPr>
+          <w:rFonts w:hint="eastAsia"/>
+          <w:lang w:val="en-US" w:eastAsia="zh-CN"/>
+        </w:rPr>
+      </w:pPr>
+      <w:r>
+        <w:rPr>
+          <w:rFonts w:hint="eastAsia"/>
+          <w:lang w:val="en-US" w:eastAsia="zh-CN"/>
+        </w:rPr>
+        <w:tab/>
+      </w:r>
+      <w:r>
+        <w:rPr>
+          <w:rFonts w:hint="eastAsia"/>
+          <w:lang w:val="en-US" w:eastAsia="zh-CN"/>
+        </w:rPr>
+        <w:tab/>
+      </w:r>
+      <w:r>
+        <w:rPr>
+          <w:rFonts w:hint="eastAsia"/>
+          <w:lang w:val="en-US" w:eastAsia="zh-CN"/>
+        </w:rPr>
+        <w:tab/>
+      </w:r>
+      <w:r>
+        <w:rPr>
+          <w:rFonts w:hint="eastAsia"/>
+          <w:lang w:val="en-US" w:eastAsia="zh-CN"/>
+        </w:rPr>
+        <w:tab/>
+      </w:r>
+      <w:r>
+        <w:rPr>
+          <w:rFonts w:hint="eastAsia"/>
+          <w:lang w:val="en-US" w:eastAsia="zh-CN"/>
+        </w:rPr>
+        <w:tab/>
+      </w:r>
+      <w:r>
+        <w:rPr>
+          <w:rFonts w:hint="eastAsia"/>
+          <w:lang w:val="en-US" w:eastAsia="zh-CN"/>
+        </w:rPr>
+        <w:tab/>
+      </w:r>
+      <w:r>
+        <w:rPr>
+          <w:rFonts w:hint="eastAsia"/>
+          <w:lang w:val="en-US" w:eastAsia="zh-CN"/>
+        </w:rPr>
+        <w:t>showValidFail();</w:t>
+      </w:r>
+    </w:p>
+    <w:p>
+      <w:pPr>
+        <w:numPr>
+          <w:ilvl w:val="0"/>
+          <w:numId w:val="0"/>
+        </w:numPr>
+        <w:ind w:left="840" w:leftChars="0" w:firstLine="420" w:firstLineChars="0"/>
+        <w:jc w:val="left"/>
+        <w:rPr>
+          <w:rFonts w:hint="eastAsia"/>
+          <w:lang w:val="en-US" w:eastAsia="zh-CN"/>
+        </w:rPr>
+      </w:pPr>
+      <w:r>
+        <w:rPr>
+          <w:rFonts w:hint="eastAsia"/>
+          <w:lang w:val="en-US" w:eastAsia="zh-CN"/>
+        </w:rPr>
+        <w:tab/>
+      </w:r>
+      <w:r>
+        <w:rPr>
+          <w:rFonts w:hint="eastAsia"/>
+          <w:lang w:val="en-US" w:eastAsia="zh-CN"/>
+        </w:rPr>
+        <w:tab/>
+      </w:r>
+      <w:r>
+        <w:rPr>
+          <w:rFonts w:hint="eastAsia"/>
+          <w:lang w:val="en-US" w:eastAsia="zh-CN"/>
+        </w:rPr>
+        <w:tab/>
+      </w:r>
+      <w:r>
+        <w:rPr>
+          <w:rFonts w:hint="eastAsia"/>
+          <w:lang w:val="en-US" w:eastAsia="zh-CN"/>
+        </w:rPr>
+        <w:tab/>
+      </w:r>
+      <w:r>
+        <w:rPr>
+          <w:rFonts w:hint="eastAsia"/>
+          <w:lang w:val="en-US" w:eastAsia="zh-CN"/>
+        </w:rPr>
+        <w:tab/>
+      </w:r>
+      <w:r>
+        <w:rPr>
+          <w:rFonts w:hint="eastAsia"/>
+          <w:lang w:val="en-US" w:eastAsia="zh-CN"/>
+        </w:rPr>
+        <w:t>} else {</w:t>
+      </w:r>
+    </w:p>
+    <w:p>
+      <w:pPr>
+        <w:numPr>
+          <w:ilvl w:val="0"/>
+          <w:numId w:val="0"/>
+        </w:numPr>
+        <w:ind w:left="840" w:leftChars="0" w:firstLine="420" w:firstLineChars="0"/>
+        <w:jc w:val="left"/>
+        <w:rPr>
+          <w:rFonts w:hint="eastAsia"/>
+          <w:lang w:val="en-US" w:eastAsia="zh-CN"/>
+        </w:rPr>
+      </w:pPr>
+      <w:r>
+        <w:rPr>
+          <w:rFonts w:hint="eastAsia"/>
+          <w:lang w:val="en-US" w:eastAsia="zh-CN"/>
+        </w:rPr>
+        <w:tab/>
+      </w:r>
+      <w:r>
+        <w:rPr>
+          <w:rFonts w:hint="eastAsia"/>
+          <w:lang w:val="en-US" w:eastAsia="zh-CN"/>
+        </w:rPr>
+        <w:tab/>
+      </w:r>
+      <w:r>
+        <w:rPr>
+          <w:rFonts w:hint="eastAsia"/>
+          <w:lang w:val="en-US" w:eastAsia="zh-CN"/>
+        </w:rPr>
+        <w:tab/>
+      </w:r>
+      <w:r>
+        <w:rPr>
+          <w:rFonts w:hint="eastAsia"/>
+          <w:lang w:val="en-US" w:eastAsia="zh-CN"/>
+        </w:rPr>
+        <w:tab/>
+      </w:r>
+      <w:r>
+        <w:rPr>
+          <w:rFonts w:hint="eastAsia"/>
+          <w:lang w:val="en-US" w:eastAsia="zh-CN"/>
+        </w:rPr>
+        <w:tab/>
+      </w:r>
+      <w:r>
+        <w:rPr>
+          <w:rFonts w:hint="eastAsia"/>
+          <w:lang w:val="en-US" w:eastAsia="zh-CN"/>
+        </w:rPr>
+        <w:tab/>
+      </w:r>
+      <w:r>
+        <w:rPr>
+          <w:rFonts w:hint="eastAsia"/>
+          <w:lang w:val="en-US" w:eastAsia="zh-CN"/>
+        </w:rPr>
+        <w:t>JSONObject responseJson = new JSONObject(response);</w:t>
+      </w:r>
+    </w:p>
+    <w:p>
+      <w:pPr>
+        <w:numPr>
+          <w:ilvl w:val="0"/>
+          <w:numId w:val="0"/>
+        </w:numPr>
+        <w:ind w:left="840" w:leftChars="0" w:firstLine="420" w:firstLineChars="0"/>
+        <w:jc w:val="left"/>
+        <w:rPr>
+          <w:rFonts w:hint="eastAsia"/>
+          <w:lang w:val="en-US" w:eastAsia="zh-CN"/>
+        </w:rPr>
+      </w:pPr>
+      <w:r>
+        <w:rPr>
+          <w:rFonts w:hint="eastAsia"/>
+          <w:lang w:val="en-US" w:eastAsia="zh-CN"/>
+        </w:rPr>
+        <w:tab/>
+      </w:r>
+      <w:r>
+        <w:rPr>
+          <w:rFonts w:hint="eastAsia"/>
+          <w:lang w:val="en-US" w:eastAsia="zh-CN"/>
+        </w:rPr>
+        <w:tab/>
+      </w:r>
+      <w:r>
+        <w:rPr>
+          <w:rFonts w:hint="eastAsia"/>
+          <w:lang w:val="en-US" w:eastAsia="zh-CN"/>
+        </w:rPr>
+        <w:tab/>
+      </w:r>
+      <w:r>
+        <w:rPr>
+          <w:rFonts w:hint="eastAsia"/>
+          <w:lang w:val="en-US" w:eastAsia="zh-CN"/>
+        </w:rPr>
+        <w:tab/>
+      </w:r>
+      <w:r>
+        <w:rPr>
+          <w:rFonts w:hint="eastAsia"/>
+          <w:lang w:val="en-US" w:eastAsia="zh-CN"/>
+        </w:rPr>
+        <w:tab/>
+      </w:r>
+      <w:r>
+        <w:rPr>
+          <w:rFonts w:hint="eastAsia"/>
+          <w:lang w:val="en-US" w:eastAsia="zh-CN"/>
+        </w:rPr>
+        <w:tab/>
+      </w:r>
+      <w:r>
+        <w:rPr>
+          <w:rFonts w:hint="eastAsia"/>
+          <w:lang w:val="en-US" w:eastAsia="zh-CN"/>
+        </w:rPr>
+        <w:t>String responseCode = (String) responseJson</w:t>
+      </w:r>
+    </w:p>
+    <w:p>
+      <w:pPr>
+        <w:numPr>
+          <w:ilvl w:val="0"/>
+          <w:numId w:val="0"/>
+        </w:numPr>
+        <w:ind w:left="840" w:leftChars="0" w:firstLine="420" w:firstLineChars="0"/>
+        <w:jc w:val="left"/>
+        <w:rPr>
+          <w:rFonts w:hint="eastAsia"/>
+          <w:lang w:val="en-US" w:eastAsia="zh-CN"/>
+        </w:rPr>
+      </w:pPr>
+      <w:r>
+        <w:rPr>
+          <w:rFonts w:hint="eastAsia"/>
+          <w:lang w:val="en-US" w:eastAsia="zh-CN"/>
+        </w:rPr>
+        <w:tab/>
+      </w:r>
+      <w:r>
+        <w:rPr>
+          <w:rFonts w:hint="eastAsia"/>
+          <w:lang w:val="en-US" w:eastAsia="zh-CN"/>
+        </w:rPr>
+        <w:tab/>
+      </w:r>
+      <w:r>
+        <w:rPr>
+          <w:rFonts w:hint="eastAsia"/>
+          <w:lang w:val="en-US" w:eastAsia="zh-CN"/>
+        </w:rPr>
+        <w:tab/>
+      </w:r>
+      <w:r>
+        <w:rPr>
+          <w:rFonts w:hint="eastAsia"/>
+          <w:lang w:val="en-US" w:eastAsia="zh-CN"/>
+        </w:rPr>
+        <w:tab/>
+      </w:r>
+      <w:r>
+        <w:rPr>
+          <w:rFonts w:hint="eastAsia"/>
+          <w:lang w:val="en-US" w:eastAsia="zh-CN"/>
+        </w:rPr>
+        <w:tab/>
+      </w:r>
+      <w:r>
+        <w:rPr>
+          <w:rFonts w:hint="eastAsia"/>
+          <w:lang w:val="en-US" w:eastAsia="zh-CN"/>
+        </w:rPr>
+        <w:tab/>
+      </w:r>
+      <w:r>
+        <w:rPr>
+          <w:rFonts w:hint="eastAsia"/>
+          <w:lang w:val="en-US" w:eastAsia="zh-CN"/>
+        </w:rPr>
+        <w:tab/>
+      </w:r>
+      <w:r>
+        <w:rPr>
+          <w:rFonts w:hint="eastAsia"/>
+          <w:lang w:val="en-US" w:eastAsia="zh-CN"/>
+        </w:rPr>
+        <w:tab/>
+      </w:r>
+      <w:r>
+        <w:rPr>
+          <w:rFonts w:hint="eastAsia"/>
+          <w:lang w:val="en-US" w:eastAsia="zh-CN"/>
+        </w:rPr>
+        <w:t>.get("errmsg");</w:t>
+      </w:r>
+    </w:p>
+    <w:p>
+      <w:pPr>
+        <w:numPr>
+          <w:ilvl w:val="0"/>
+          <w:numId w:val="0"/>
+        </w:numPr>
+        <w:ind w:left="840" w:leftChars="0" w:firstLine="420" w:firstLineChars="0"/>
+        <w:jc w:val="left"/>
+        <w:rPr>
+          <w:rFonts w:hint="eastAsia"/>
+          <w:lang w:val="en-US" w:eastAsia="zh-CN"/>
+        </w:rPr>
+      </w:pPr>
+      <w:r>
+        <w:rPr>
+          <w:rFonts w:hint="eastAsia"/>
+          <w:lang w:val="en-US" w:eastAsia="zh-CN"/>
+        </w:rPr>
+        <w:tab/>
+      </w:r>
+      <w:r>
+        <w:rPr>
+          <w:rFonts w:hint="eastAsia"/>
+          <w:lang w:val="en-US" w:eastAsia="zh-CN"/>
+        </w:rPr>
+        <w:tab/>
+      </w:r>
+      <w:r>
+        <w:rPr>
+          <w:rFonts w:hint="eastAsia"/>
+          <w:lang w:val="en-US" w:eastAsia="zh-CN"/>
+        </w:rPr>
+        <w:tab/>
+      </w:r>
+      <w:r>
+        <w:rPr>
+          <w:rFonts w:hint="eastAsia"/>
+          <w:lang w:val="en-US" w:eastAsia="zh-CN"/>
+        </w:rPr>
+        <w:tab/>
+      </w:r>
+      <w:r>
+        <w:rPr>
+          <w:rFonts w:hint="eastAsia"/>
+          <w:lang w:val="en-US" w:eastAsia="zh-CN"/>
+        </w:rPr>
+        <w:tab/>
+      </w:r>
+      <w:r>
+        <w:rPr>
+          <w:rFonts w:hint="eastAsia"/>
+          <w:lang w:val="en-US" w:eastAsia="zh-CN"/>
+        </w:rPr>
+        <w:tab/>
+      </w:r>
+      <w:r>
+        <w:rPr>
+          <w:rFonts w:hint="eastAsia"/>
+          <w:lang w:val="en-US" w:eastAsia="zh-CN"/>
+        </w:rPr>
+        <w:t>Log.d("gzfuzhi", responseCode);</w:t>
+      </w:r>
+    </w:p>
+    <w:p>
+      <w:pPr>
+        <w:numPr>
+          <w:ilvl w:val="0"/>
+          <w:numId w:val="0"/>
+        </w:numPr>
+        <w:ind w:left="840" w:leftChars="0" w:firstLine="420" w:firstLineChars="0"/>
+        <w:jc w:val="left"/>
+        <w:rPr>
+          <w:rFonts w:hint="eastAsia"/>
+          <w:lang w:val="en-US" w:eastAsia="zh-CN"/>
+        </w:rPr>
+      </w:pPr>
+      <w:r>
+        <w:rPr>
+          <w:rFonts w:hint="eastAsia"/>
+          <w:lang w:val="en-US" w:eastAsia="zh-CN"/>
+        </w:rPr>
+        <w:tab/>
+      </w:r>
+      <w:r>
+        <w:rPr>
+          <w:rFonts w:hint="eastAsia"/>
+          <w:lang w:val="en-US" w:eastAsia="zh-CN"/>
+        </w:rPr>
+        <w:tab/>
+      </w:r>
+      <w:r>
+        <w:rPr>
+          <w:rFonts w:hint="eastAsia"/>
+          <w:lang w:val="en-US" w:eastAsia="zh-CN"/>
+        </w:rPr>
+        <w:tab/>
+      </w:r>
+      <w:r>
+        <w:rPr>
+          <w:rFonts w:hint="eastAsia"/>
+          <w:lang w:val="en-US" w:eastAsia="zh-CN"/>
+        </w:rPr>
+        <w:tab/>
+      </w:r>
+      <w:r>
+        <w:rPr>
+          <w:rFonts w:hint="eastAsia"/>
+          <w:lang w:val="en-US" w:eastAsia="zh-CN"/>
+        </w:rPr>
+        <w:tab/>
+      </w:r>
+      <w:r>
+        <w:rPr>
+          <w:rFonts w:hint="eastAsia"/>
+          <w:lang w:val="en-US" w:eastAsia="zh-CN"/>
+        </w:rPr>
+        <w:tab/>
+      </w:r>
+      <w:r>
+        <w:rPr>
+          <w:rFonts w:hint="eastAsia"/>
+          <w:lang w:val="en-US" w:eastAsia="zh-CN"/>
+        </w:rPr>
+        <w:t>if (responseCode.equals("ok")) {</w:t>
+      </w:r>
+    </w:p>
+    <w:p>
+      <w:pPr>
+        <w:numPr>
+          <w:ilvl w:val="0"/>
+          <w:numId w:val="0"/>
+        </w:numPr>
+        <w:ind w:left="840" w:leftChars="0" w:firstLine="420" w:firstLineChars="0"/>
+        <w:jc w:val="left"/>
+        <w:rPr>
+          <w:rFonts w:hint="eastAsia"/>
+          <w:lang w:val="en-US" w:eastAsia="zh-CN"/>
+        </w:rPr>
+      </w:pPr>
+      <w:r>
+        <w:rPr>
+          <w:rFonts w:hint="eastAsia"/>
+          <w:lang w:val="en-US" w:eastAsia="zh-CN"/>
+        </w:rPr>
+        <w:tab/>
+      </w:r>
+      <w:r>
+        <w:rPr>
+          <w:rFonts w:hint="eastAsia"/>
+          <w:lang w:val="en-US" w:eastAsia="zh-CN"/>
+        </w:rPr>
+        <w:tab/>
+      </w:r>
+      <w:r>
+        <w:rPr>
+          <w:rFonts w:hint="eastAsia"/>
+          <w:lang w:val="en-US" w:eastAsia="zh-CN"/>
+        </w:rPr>
+        <w:tab/>
+      </w:r>
+      <w:r>
+        <w:rPr>
+          <w:rFonts w:hint="eastAsia"/>
+          <w:lang w:val="en-US" w:eastAsia="zh-CN"/>
+        </w:rPr>
+        <w:tab/>
+      </w:r>
+      <w:r>
+        <w:rPr>
+          <w:rFonts w:hint="eastAsia"/>
+          <w:lang w:val="en-US" w:eastAsia="zh-CN"/>
+        </w:rPr>
+        <w:tab/>
+      </w:r>
+      <w:r>
+        <w:rPr>
+          <w:rFonts w:hint="eastAsia"/>
+          <w:lang w:val="en-US" w:eastAsia="zh-CN"/>
+        </w:rPr>
+        <w:tab/>
+      </w:r>
+      <w:r>
+        <w:rPr>
+          <w:rFonts w:hint="eastAsia"/>
+          <w:lang w:val="en-US" w:eastAsia="zh-CN"/>
+        </w:rPr>
+        <w:tab/>
+      </w:r>
+      <w:r>
+        <w:rPr>
+          <w:rFonts w:hint="eastAsia"/>
+          <w:lang w:val="en-US" w:eastAsia="zh-CN"/>
+        </w:rPr>
+        <w:t>dismissProgress();</w:t>
+      </w:r>
+    </w:p>
+    <w:p>
+      <w:pPr>
+        <w:numPr>
+          <w:ilvl w:val="0"/>
+          <w:numId w:val="0"/>
+        </w:numPr>
+        <w:ind w:left="840" w:leftChars="0" w:firstLine="420" w:firstLineChars="0"/>
+        <w:jc w:val="left"/>
+        <w:rPr>
+          <w:rFonts w:hint="eastAsia"/>
+          <w:lang w:val="en-US" w:eastAsia="zh-CN"/>
+        </w:rPr>
+      </w:pPr>
+      <w:r>
+        <w:rPr>
+          <w:rFonts w:hint="eastAsia"/>
+          <w:lang w:val="en-US" w:eastAsia="zh-CN"/>
+        </w:rPr>
+        <w:tab/>
+      </w:r>
+      <w:r>
+        <w:rPr>
+          <w:rFonts w:hint="eastAsia"/>
+          <w:lang w:val="en-US" w:eastAsia="zh-CN"/>
+        </w:rPr>
+        <w:tab/>
+      </w:r>
+      <w:r>
+        <w:rPr>
+          <w:rFonts w:hint="eastAsia"/>
+          <w:lang w:val="en-US" w:eastAsia="zh-CN"/>
+        </w:rPr>
+        <w:tab/>
+      </w:r>
+      <w:r>
+        <w:rPr>
+          <w:rFonts w:hint="eastAsia"/>
+          <w:lang w:val="en-US" w:eastAsia="zh-CN"/>
+        </w:rPr>
+        <w:tab/>
+      </w:r>
+      <w:r>
+        <w:rPr>
+          <w:rFonts w:hint="eastAsia"/>
+          <w:lang w:val="en-US" w:eastAsia="zh-CN"/>
+        </w:rPr>
+        <w:tab/>
+      </w:r>
+      <w:r>
+        <w:rPr>
+          <w:rFonts w:hint="eastAsia"/>
+          <w:lang w:val="en-US" w:eastAsia="zh-CN"/>
+        </w:rPr>
+        <w:tab/>
+      </w:r>
+      <w:r>
+        <w:rPr>
+          <w:rFonts w:hint="eastAsia"/>
+          <w:lang w:val="en-US" w:eastAsia="zh-CN"/>
+        </w:rPr>
+        <w:tab/>
+      </w:r>
+      <w:r>
+        <w:rPr>
+          <w:rFonts w:hint="eastAsia"/>
+          <w:lang w:val="en-US" w:eastAsia="zh-CN"/>
+        </w:rPr>
+        <w:t>showValidOk();</w:t>
+      </w:r>
+    </w:p>
+    <w:p>
+      <w:pPr>
+        <w:numPr>
+          <w:ilvl w:val="0"/>
+          <w:numId w:val="0"/>
+        </w:numPr>
+        <w:ind w:left="840" w:leftChars="0" w:firstLine="420" w:firstLineChars="0"/>
+        <w:jc w:val="left"/>
+        <w:rPr>
+          <w:rFonts w:hint="eastAsia"/>
+          <w:lang w:val="en-US" w:eastAsia="zh-CN"/>
+        </w:rPr>
+      </w:pPr>
+      <w:r>
+        <w:rPr>
+          <w:rFonts w:hint="eastAsia"/>
+          <w:lang w:val="en-US" w:eastAsia="zh-CN"/>
+        </w:rPr>
+        <w:tab/>
+      </w:r>
+      <w:r>
+        <w:rPr>
+          <w:rFonts w:hint="eastAsia"/>
+          <w:lang w:val="en-US" w:eastAsia="zh-CN"/>
+        </w:rPr>
+        <w:tab/>
+      </w:r>
+      <w:r>
+        <w:rPr>
+          <w:rFonts w:hint="eastAsia"/>
+          <w:lang w:val="en-US" w:eastAsia="zh-CN"/>
+        </w:rPr>
+        <w:tab/>
+      </w:r>
+      <w:r>
+        <w:rPr>
+          <w:rFonts w:hint="eastAsia"/>
+          <w:lang w:val="en-US" w:eastAsia="zh-CN"/>
+        </w:rPr>
+        <w:tab/>
+      </w:r>
+      <w:r>
+        <w:rPr>
+          <w:rFonts w:hint="eastAsia"/>
+          <w:lang w:val="en-US" w:eastAsia="zh-CN"/>
+        </w:rPr>
+        <w:tab/>
+      </w:r>
+      <w:r>
+        <w:rPr>
+          <w:rFonts w:hint="eastAsia"/>
+          <w:lang w:val="en-US" w:eastAsia="zh-CN"/>
+        </w:rPr>
+        <w:tab/>
+      </w:r>
+      <w:r>
+        <w:rPr>
+          <w:rFonts w:hint="eastAsia"/>
+          <w:lang w:val="en-US" w:eastAsia="zh-CN"/>
+        </w:rPr>
+        <w:tab/>
+      </w:r>
+      <w:r>
+        <w:rPr>
+          <w:rFonts w:hint="eastAsia"/>
+          <w:lang w:val="en-US" w:eastAsia="zh-CN"/>
+        </w:rPr>
+        <w:t>Config config = new Config(getApplication());</w:t>
+      </w:r>
+    </w:p>
+    <w:p>
+      <w:pPr>
+        <w:numPr>
+          <w:ilvl w:val="0"/>
+          <w:numId w:val="0"/>
+        </w:numPr>
+        <w:ind w:left="840" w:leftChars="0" w:firstLine="420" w:firstLineChars="0"/>
+        <w:jc w:val="left"/>
+        <w:rPr>
+          <w:rFonts w:hint="eastAsia"/>
+          <w:lang w:val="en-US" w:eastAsia="zh-CN"/>
+        </w:rPr>
+      </w:pPr>
+      <w:r>
+        <w:rPr>
+          <w:rFonts w:hint="eastAsia"/>
+          <w:lang w:val="en-US" w:eastAsia="zh-CN"/>
+        </w:rPr>
+        <w:tab/>
+      </w:r>
+      <w:r>
+        <w:rPr>
+          <w:rFonts w:hint="eastAsia"/>
+          <w:lang w:val="en-US" w:eastAsia="zh-CN"/>
+        </w:rPr>
+        <w:tab/>
+      </w:r>
+      <w:r>
+        <w:rPr>
+          <w:rFonts w:hint="eastAsia"/>
+          <w:lang w:val="en-US" w:eastAsia="zh-CN"/>
+        </w:rPr>
+        <w:tab/>
+      </w:r>
+      <w:r>
+        <w:rPr>
+          <w:rFonts w:hint="eastAsia"/>
+          <w:lang w:val="en-US" w:eastAsia="zh-CN"/>
+        </w:rPr>
+        <w:tab/>
+      </w:r>
+      <w:r>
+        <w:rPr>
+          <w:rFonts w:hint="eastAsia"/>
+          <w:lang w:val="en-US" w:eastAsia="zh-CN"/>
+        </w:rPr>
+        <w:tab/>
+      </w:r>
+      <w:r>
+        <w:rPr>
+          <w:rFonts w:hint="eastAsia"/>
+          <w:lang w:val="en-US" w:eastAsia="zh-CN"/>
+        </w:rPr>
+        <w:tab/>
+      </w:r>
+      <w:r>
+        <w:rPr>
+          <w:rFonts w:hint="eastAsia"/>
+          <w:lang w:val="en-US" w:eastAsia="zh-CN"/>
+        </w:rPr>
+        <w:tab/>
+      </w:r>
+      <w:r>
+        <w:rPr>
+          <w:rFonts w:hint="eastAsia"/>
+          <w:lang w:val="en-US" w:eastAsia="zh-CN"/>
+        </w:rPr>
+        <w:t>config.setUsername(phone);</w:t>
+      </w:r>
+    </w:p>
+    <w:p>
+      <w:pPr>
+        <w:numPr>
+          <w:ilvl w:val="0"/>
+          <w:numId w:val="0"/>
+        </w:numPr>
+        <w:ind w:left="840" w:leftChars="0" w:firstLine="420" w:firstLineChars="0"/>
+        <w:jc w:val="left"/>
+        <w:rPr>
+          <w:rFonts w:hint="eastAsia"/>
+          <w:lang w:val="en-US" w:eastAsia="zh-CN"/>
+        </w:rPr>
+      </w:pPr>
+      <w:r>
+        <w:rPr>
+          <w:rFonts w:hint="eastAsia"/>
+          <w:lang w:val="en-US" w:eastAsia="zh-CN"/>
+        </w:rPr>
+        <w:tab/>
+      </w:r>
+      <w:r>
+        <w:rPr>
+          <w:rFonts w:hint="eastAsia"/>
+          <w:lang w:val="en-US" w:eastAsia="zh-CN"/>
+        </w:rPr>
+        <w:tab/>
+      </w:r>
+      <w:r>
+        <w:rPr>
+          <w:rFonts w:hint="eastAsia"/>
+          <w:lang w:val="en-US" w:eastAsia="zh-CN"/>
+        </w:rPr>
+        <w:tab/>
+      </w:r>
+      <w:r>
+        <w:rPr>
+          <w:rFonts w:hint="eastAsia"/>
+          <w:lang w:val="en-US" w:eastAsia="zh-CN"/>
+        </w:rPr>
+        <w:tab/>
+      </w:r>
+      <w:r>
+        <w:rPr>
+          <w:rFonts w:hint="eastAsia"/>
+          <w:lang w:val="en-US" w:eastAsia="zh-CN"/>
+        </w:rPr>
+        <w:tab/>
+      </w:r>
+      <w:r>
+        <w:rPr>
+          <w:rFonts w:hint="eastAsia"/>
+          <w:lang w:val="en-US" w:eastAsia="zh-CN"/>
+        </w:rPr>
+        <w:tab/>
+      </w:r>
+      <w:r>
+        <w:rPr>
+          <w:rFonts w:hint="eastAsia"/>
+          <w:lang w:val="en-US" w:eastAsia="zh-CN"/>
+        </w:rPr>
+        <w:tab/>
+      </w:r>
+      <w:r>
+        <w:rPr>
+          <w:rFonts w:hint="eastAsia"/>
+          <w:lang w:val="en-US" w:eastAsia="zh-CN"/>
+        </w:rPr>
+        <w:t>switchToRegister(); // 跳转到注册界面</w:t>
+      </w:r>
+    </w:p>
+    <w:p>
+      <w:pPr>
+        <w:numPr>
+          <w:ilvl w:val="0"/>
+          <w:numId w:val="0"/>
+        </w:numPr>
+        <w:ind w:left="840" w:leftChars="0" w:firstLine="420" w:firstLineChars="0"/>
+        <w:jc w:val="left"/>
+        <w:rPr>
+          <w:rFonts w:hint="eastAsia"/>
+          <w:lang w:val="en-US" w:eastAsia="zh-CN"/>
+        </w:rPr>
+      </w:pPr>
+      <w:r>
+        <w:rPr>
+          <w:rFonts w:hint="eastAsia"/>
+          <w:lang w:val="en-US" w:eastAsia="zh-CN"/>
+        </w:rPr>
+        <w:tab/>
+      </w:r>
+      <w:r>
+        <w:rPr>
+          <w:rFonts w:hint="eastAsia"/>
+          <w:lang w:val="en-US" w:eastAsia="zh-CN"/>
+        </w:rPr>
+        <w:tab/>
+      </w:r>
+      <w:r>
+        <w:rPr>
+          <w:rFonts w:hint="eastAsia"/>
+          <w:lang w:val="en-US" w:eastAsia="zh-CN"/>
+        </w:rPr>
+        <w:tab/>
+      </w:r>
+      <w:r>
+        <w:rPr>
+          <w:rFonts w:hint="eastAsia"/>
+          <w:lang w:val="en-US" w:eastAsia="zh-CN"/>
+        </w:rPr>
+        <w:tab/>
+      </w:r>
+      <w:r>
+        <w:rPr>
+          <w:rFonts w:hint="eastAsia"/>
+          <w:lang w:val="en-US" w:eastAsia="zh-CN"/>
+        </w:rPr>
+        <w:tab/>
+      </w:r>
+      <w:r>
+        <w:rPr>
+          <w:rFonts w:hint="eastAsia"/>
+          <w:lang w:val="en-US" w:eastAsia="zh-CN"/>
+        </w:rPr>
+        <w:tab/>
+      </w:r>
+      <w:r>
+        <w:rPr>
+          <w:rFonts w:hint="eastAsia"/>
+          <w:lang w:val="en-US" w:eastAsia="zh-CN"/>
+        </w:rPr>
+        <w:t>} else {</w:t>
+      </w:r>
+    </w:p>
+    <w:p>
+      <w:pPr>
+        <w:numPr>
+          <w:ilvl w:val="0"/>
+          <w:numId w:val="0"/>
+        </w:numPr>
+        <w:ind w:left="840" w:leftChars="0" w:firstLine="420" w:firstLineChars="0"/>
+        <w:jc w:val="left"/>
+        <w:rPr>
+          <w:rFonts w:hint="eastAsia"/>
+          <w:lang w:val="en-US" w:eastAsia="zh-CN"/>
+        </w:rPr>
+      </w:pPr>
+      <w:r>
+        <w:rPr>
+          <w:rFonts w:hint="eastAsia"/>
+          <w:lang w:val="en-US" w:eastAsia="zh-CN"/>
+        </w:rPr>
+        <w:tab/>
+      </w:r>
+      <w:r>
+        <w:rPr>
+          <w:rFonts w:hint="eastAsia"/>
+          <w:lang w:val="en-US" w:eastAsia="zh-CN"/>
+        </w:rPr>
+        <w:tab/>
+      </w:r>
+      <w:r>
+        <w:rPr>
+          <w:rFonts w:hint="eastAsia"/>
+          <w:lang w:val="en-US" w:eastAsia="zh-CN"/>
+        </w:rPr>
+        <w:tab/>
+      </w:r>
+      <w:r>
+        <w:rPr>
+          <w:rFonts w:hint="eastAsia"/>
+          <w:lang w:val="en-US" w:eastAsia="zh-CN"/>
+        </w:rPr>
+        <w:tab/>
+      </w:r>
+      <w:r>
+        <w:rPr>
+          <w:rFonts w:hint="eastAsia"/>
+          <w:lang w:val="en-US" w:eastAsia="zh-CN"/>
+        </w:rPr>
+        <w:tab/>
+      </w:r>
+      <w:r>
+        <w:rPr>
+          <w:rFonts w:hint="eastAsia"/>
+          <w:lang w:val="en-US" w:eastAsia="zh-CN"/>
+        </w:rPr>
+        <w:tab/>
+      </w:r>
+      <w:r>
+        <w:rPr>
+          <w:rFonts w:hint="eastAsia"/>
+          <w:lang w:val="en-US" w:eastAsia="zh-CN"/>
+        </w:rPr>
+        <w:tab/>
+      </w:r>
+      <w:r>
+        <w:rPr>
+          <w:rFonts w:hint="eastAsia"/>
+          <w:lang w:val="en-US" w:eastAsia="zh-CN"/>
+        </w:rPr>
+        <w:t>dismissProgress();</w:t>
+      </w:r>
+    </w:p>
+    <w:p>
+      <w:pPr>
+        <w:numPr>
+          <w:ilvl w:val="0"/>
+          <w:numId w:val="0"/>
+        </w:numPr>
+        <w:ind w:left="840" w:leftChars="0" w:firstLine="420" w:firstLineChars="0"/>
+        <w:jc w:val="left"/>
+        <w:rPr>
+          <w:rFonts w:hint="eastAsia"/>
+          <w:lang w:val="en-US" w:eastAsia="zh-CN"/>
+        </w:rPr>
+      </w:pPr>
+      <w:r>
+        <w:rPr>
+          <w:rFonts w:hint="eastAsia"/>
+          <w:lang w:val="en-US" w:eastAsia="zh-CN"/>
+        </w:rPr>
+        <w:tab/>
+      </w:r>
+      <w:r>
+        <w:rPr>
+          <w:rFonts w:hint="eastAsia"/>
+          <w:lang w:val="en-US" w:eastAsia="zh-CN"/>
+        </w:rPr>
+        <w:tab/>
+      </w:r>
+      <w:r>
+        <w:rPr>
+          <w:rFonts w:hint="eastAsia"/>
+          <w:lang w:val="en-US" w:eastAsia="zh-CN"/>
+        </w:rPr>
+        <w:tab/>
+      </w:r>
+      <w:r>
+        <w:rPr>
+          <w:rFonts w:hint="eastAsia"/>
+          <w:lang w:val="en-US" w:eastAsia="zh-CN"/>
+        </w:rPr>
+        <w:tab/>
+      </w:r>
+      <w:r>
+        <w:rPr>
+          <w:rFonts w:hint="eastAsia"/>
+          <w:lang w:val="en-US" w:eastAsia="zh-CN"/>
+        </w:rPr>
+        <w:tab/>
+      </w:r>
+      <w:r>
+        <w:rPr>
+          <w:rFonts w:hint="eastAsia"/>
+          <w:lang w:val="en-US" w:eastAsia="zh-CN"/>
+        </w:rPr>
+        <w:tab/>
+      </w:r>
+      <w:r>
+        <w:rPr>
+          <w:rFonts w:hint="eastAsia"/>
+          <w:lang w:val="en-US" w:eastAsia="zh-CN"/>
+        </w:rPr>
+        <w:tab/>
+      </w:r>
+      <w:r>
+        <w:rPr>
+          <w:rFonts w:hint="eastAsia"/>
+          <w:lang w:val="en-US" w:eastAsia="zh-CN"/>
+        </w:rPr>
+        <w:t>showValidFail();</w:t>
+      </w:r>
+    </w:p>
+    <w:p>
+      <w:pPr>
+        <w:numPr>
+          <w:ilvl w:val="0"/>
+          <w:numId w:val="0"/>
+        </w:numPr>
+        <w:ind w:left="840" w:leftChars="0" w:firstLine="420" w:firstLineChars="0"/>
+        <w:jc w:val="left"/>
+        <w:rPr>
+          <w:rFonts w:hint="eastAsia"/>
+          <w:lang w:val="en-US" w:eastAsia="zh-CN"/>
+        </w:rPr>
+      </w:pPr>
+      <w:r>
+        <w:rPr>
+          <w:rFonts w:hint="eastAsia"/>
+          <w:lang w:val="en-US" w:eastAsia="zh-CN"/>
+        </w:rPr>
+        <w:tab/>
+      </w:r>
+      <w:r>
+        <w:rPr>
+          <w:rFonts w:hint="eastAsia"/>
+          <w:lang w:val="en-US" w:eastAsia="zh-CN"/>
+        </w:rPr>
+        <w:tab/>
+      </w:r>
+      <w:r>
+        <w:rPr>
+          <w:rFonts w:hint="eastAsia"/>
+          <w:lang w:val="en-US" w:eastAsia="zh-CN"/>
+        </w:rPr>
+        <w:tab/>
+      </w:r>
+      <w:r>
+        <w:rPr>
+          <w:rFonts w:hint="eastAsia"/>
+          <w:lang w:val="en-US" w:eastAsia="zh-CN"/>
+        </w:rPr>
+        <w:tab/>
+      </w:r>
+      <w:r>
+        <w:rPr>
+          <w:rFonts w:hint="eastAsia"/>
+          <w:lang w:val="en-US" w:eastAsia="zh-CN"/>
+        </w:rPr>
+        <w:tab/>
+      </w:r>
+      <w:r>
+        <w:rPr>
+          <w:rFonts w:hint="eastAsia"/>
+          <w:lang w:val="en-US" w:eastAsia="zh-CN"/>
+        </w:rPr>
+        <w:tab/>
+      </w:r>
+      <w:r>
+        <w:rPr>
+          <w:rFonts w:hint="eastAsia"/>
+          <w:lang w:val="en-US" w:eastAsia="zh-CN"/>
+        </w:rPr>
+        <w:t>}</w:t>
+      </w:r>
+    </w:p>
+    <w:p>
+      <w:pPr>
+        <w:numPr>
+          <w:ilvl w:val="0"/>
+          <w:numId w:val="0"/>
+        </w:numPr>
+        <w:ind w:left="840" w:leftChars="0" w:firstLine="420" w:firstLineChars="0"/>
+        <w:jc w:val="left"/>
+        <w:rPr>
+          <w:rFonts w:hint="eastAsia"/>
+          <w:lang w:val="en-US" w:eastAsia="zh-CN"/>
+        </w:rPr>
+      </w:pPr>
+      <w:r>
+        <w:rPr>
+          <w:rFonts w:hint="eastAsia"/>
+          <w:lang w:val="en-US" w:eastAsia="zh-CN"/>
+        </w:rPr>
+        <w:tab/>
+      </w:r>
+      <w:r>
+        <w:rPr>
+          <w:rFonts w:hint="eastAsia"/>
+          <w:lang w:val="en-US" w:eastAsia="zh-CN"/>
+        </w:rPr>
+        <w:tab/>
+      </w:r>
+      <w:r>
+        <w:rPr>
+          <w:rFonts w:hint="eastAsia"/>
+          <w:lang w:val="en-US" w:eastAsia="zh-CN"/>
+        </w:rPr>
+        <w:tab/>
+      </w:r>
+      <w:r>
+        <w:rPr>
+          <w:rFonts w:hint="eastAsia"/>
+          <w:lang w:val="en-US" w:eastAsia="zh-CN"/>
+        </w:rPr>
+        <w:tab/>
+      </w:r>
+      <w:r>
+        <w:rPr>
+          <w:rFonts w:hint="eastAsia"/>
+          <w:lang w:val="en-US" w:eastAsia="zh-CN"/>
+        </w:rPr>
+        <w:tab/>
+      </w:r>
+      <w:r>
+        <w:rPr>
+          <w:rFonts w:hint="eastAsia"/>
+          <w:lang w:val="en-US" w:eastAsia="zh-CN"/>
+        </w:rPr>
+        <w:t>}</w:t>
+      </w:r>
+    </w:p>
+    <w:p>
+      <w:pPr>
+        <w:numPr>
+          <w:ilvl w:val="0"/>
+          <w:numId w:val="0"/>
+        </w:numPr>
+        <w:ind w:left="840" w:leftChars="0" w:firstLine="420" w:firstLineChars="0"/>
+        <w:jc w:val="left"/>
+        <w:rPr>
+          <w:rFonts w:hint="eastAsia"/>
+          <w:lang w:val="en-US" w:eastAsia="zh-CN"/>
+        </w:rPr>
+      </w:pPr>
+      <w:r>
+        <w:rPr>
+          <w:rFonts w:hint="eastAsia"/>
+          <w:lang w:val="en-US" w:eastAsia="zh-CN"/>
+        </w:rPr>
+        <w:tab/>
+      </w:r>
+      <w:r>
+        <w:rPr>
+          <w:rFonts w:hint="eastAsia"/>
+          <w:lang w:val="en-US" w:eastAsia="zh-CN"/>
+        </w:rPr>
+        <w:tab/>
+      </w:r>
+      <w:r>
+        <w:rPr>
+          <w:rFonts w:hint="eastAsia"/>
+          <w:lang w:val="en-US" w:eastAsia="zh-CN"/>
+        </w:rPr>
+        <w:tab/>
+      </w:r>
+      <w:r>
+        <w:rPr>
+          <w:rFonts w:hint="eastAsia"/>
+          <w:lang w:val="en-US" w:eastAsia="zh-CN"/>
+        </w:rPr>
+        <w:tab/>
+      </w:r>
+      <w:r>
+        <w:rPr>
+          <w:rFonts w:hint="eastAsia"/>
+          <w:lang w:val="en-US" w:eastAsia="zh-CN"/>
+        </w:rPr>
+        <w:t>} catch (Exception exception) {</w:t>
+      </w:r>
+    </w:p>
+    <w:p>
+      <w:pPr>
+        <w:numPr>
+          <w:ilvl w:val="0"/>
+          <w:numId w:val="0"/>
+        </w:numPr>
+        <w:ind w:left="840" w:leftChars="0" w:firstLine="420" w:firstLineChars="0"/>
+        <w:jc w:val="left"/>
+        <w:rPr>
+          <w:rFonts w:hint="eastAsia"/>
+          <w:lang w:val="en-US" w:eastAsia="zh-CN"/>
+        </w:rPr>
+      </w:pPr>
+      <w:r>
+        <w:rPr>
+          <w:rFonts w:hint="eastAsia"/>
+          <w:lang w:val="en-US" w:eastAsia="zh-CN"/>
+        </w:rPr>
+        <w:tab/>
+      </w:r>
+      <w:r>
+        <w:rPr>
+          <w:rFonts w:hint="eastAsia"/>
+          <w:lang w:val="en-US" w:eastAsia="zh-CN"/>
+        </w:rPr>
+        <w:tab/>
+      </w:r>
+      <w:r>
+        <w:rPr>
+          <w:rFonts w:hint="eastAsia"/>
+          <w:lang w:val="en-US" w:eastAsia="zh-CN"/>
+        </w:rPr>
+        <w:tab/>
+      </w:r>
+      <w:r>
+        <w:rPr>
+          <w:rFonts w:hint="eastAsia"/>
+          <w:lang w:val="en-US" w:eastAsia="zh-CN"/>
+        </w:rPr>
+        <w:tab/>
+      </w:r>
+      <w:r>
+        <w:rPr>
+          <w:rFonts w:hint="eastAsia"/>
+          <w:lang w:val="en-US" w:eastAsia="zh-CN"/>
+        </w:rPr>
+        <w:tab/>
+      </w:r>
+      <w:r>
+        <w:rPr>
+          <w:rFonts w:hint="eastAsia"/>
+          <w:lang w:val="en-US" w:eastAsia="zh-CN"/>
+        </w:rPr>
+        <w:t>Log.d("gzfuzhi", exception.getMessage());</w:t>
+      </w:r>
+    </w:p>
+    <w:p>
+      <w:pPr>
+        <w:numPr>
+          <w:ilvl w:val="0"/>
+          <w:numId w:val="0"/>
+        </w:numPr>
+        <w:ind w:left="840" w:leftChars="0" w:firstLine="420" w:firstLineChars="0"/>
+        <w:jc w:val="left"/>
+        <w:rPr>
+          <w:rFonts w:hint="eastAsia"/>
+          <w:lang w:val="en-US" w:eastAsia="zh-CN"/>
+        </w:rPr>
+      </w:pPr>
+      <w:r>
+        <w:rPr>
+          <w:rFonts w:hint="eastAsia"/>
+          <w:lang w:val="en-US" w:eastAsia="zh-CN"/>
+        </w:rPr>
+        <w:tab/>
+      </w:r>
+      <w:r>
+        <w:rPr>
+          <w:rFonts w:hint="eastAsia"/>
+          <w:lang w:val="en-US" w:eastAsia="zh-CN"/>
+        </w:rPr>
+        <w:tab/>
+      </w:r>
+      <w:r>
+        <w:rPr>
+          <w:rFonts w:hint="eastAsia"/>
+          <w:lang w:val="en-US" w:eastAsia="zh-CN"/>
+        </w:rPr>
+        <w:tab/>
+      </w:r>
+      <w:r>
+        <w:rPr>
+          <w:rFonts w:hint="eastAsia"/>
+          <w:lang w:val="en-US" w:eastAsia="zh-CN"/>
+        </w:rPr>
+        <w:tab/>
+      </w:r>
+      <w:r>
+        <w:rPr>
+          <w:rFonts w:hint="eastAsia"/>
+          <w:lang w:val="en-US" w:eastAsia="zh-CN"/>
+        </w:rPr>
+        <w:tab/>
+      </w:r>
+      <w:r>
+        <w:rPr>
+          <w:rFonts w:hint="eastAsia"/>
+          <w:lang w:val="en-US" w:eastAsia="zh-CN"/>
+        </w:rPr>
+        <w:t>dismissProgress();</w:t>
+      </w:r>
+    </w:p>
+    <w:p>
+      <w:pPr>
+        <w:numPr>
+          <w:ilvl w:val="0"/>
+          <w:numId w:val="0"/>
+        </w:numPr>
+        <w:ind w:left="840" w:leftChars="0" w:firstLine="420" w:firstLineChars="0"/>
+        <w:jc w:val="left"/>
+        <w:rPr>
+          <w:rFonts w:hint="eastAsia"/>
+          <w:lang w:val="en-US" w:eastAsia="zh-CN"/>
+        </w:rPr>
+      </w:pPr>
+      <w:r>
+        <w:rPr>
+          <w:rFonts w:hint="eastAsia"/>
+          <w:lang w:val="en-US" w:eastAsia="zh-CN"/>
+        </w:rPr>
+        <w:tab/>
+      </w:r>
+      <w:r>
+        <w:rPr>
+          <w:rFonts w:hint="eastAsia"/>
+          <w:lang w:val="en-US" w:eastAsia="zh-CN"/>
+        </w:rPr>
+        <w:tab/>
+      </w:r>
+      <w:r>
+        <w:rPr>
+          <w:rFonts w:hint="eastAsia"/>
+          <w:lang w:val="en-US" w:eastAsia="zh-CN"/>
+        </w:rPr>
+        <w:tab/>
+      </w:r>
+      <w:r>
+        <w:rPr>
+          <w:rFonts w:hint="eastAsia"/>
+          <w:lang w:val="en-US" w:eastAsia="zh-CN"/>
+        </w:rPr>
+        <w:tab/>
+      </w:r>
+      <w:r>
+        <w:rPr>
+          <w:rFonts w:hint="eastAsia"/>
+          <w:lang w:val="en-US" w:eastAsia="zh-CN"/>
+        </w:rPr>
+        <w:tab/>
+      </w:r>
+      <w:r>
+        <w:rPr>
+          <w:rFonts w:hint="eastAsia"/>
+          <w:lang w:val="en-US" w:eastAsia="zh-CN"/>
+        </w:rPr>
+        <w:t>showValidFail();</w:t>
+      </w:r>
+    </w:p>
+    <w:p>
+      <w:pPr>
+        <w:numPr>
+          <w:ilvl w:val="0"/>
+          <w:numId w:val="0"/>
+        </w:numPr>
+        <w:ind w:left="840" w:leftChars="0" w:firstLine="420" w:firstLineChars="0"/>
+        <w:jc w:val="left"/>
+        <w:rPr>
+          <w:rFonts w:hint="eastAsia"/>
+          <w:lang w:val="en-US" w:eastAsia="zh-CN"/>
+        </w:rPr>
+      </w:pPr>
+      <w:r>
+        <w:rPr>
+          <w:rFonts w:hint="eastAsia"/>
+          <w:lang w:val="en-US" w:eastAsia="zh-CN"/>
+        </w:rPr>
+        <w:tab/>
+      </w:r>
+      <w:r>
+        <w:rPr>
+          <w:rFonts w:hint="eastAsia"/>
+          <w:lang w:val="en-US" w:eastAsia="zh-CN"/>
+        </w:rPr>
+        <w:tab/>
+      </w:r>
+      <w:r>
+        <w:rPr>
+          <w:rFonts w:hint="eastAsia"/>
+          <w:lang w:val="en-US" w:eastAsia="zh-CN"/>
+        </w:rPr>
+        <w:tab/>
+      </w:r>
+      <w:r>
+        <w:rPr>
+          <w:rFonts w:hint="eastAsia"/>
+          <w:lang w:val="en-US" w:eastAsia="zh-CN"/>
+        </w:rPr>
+        <w:tab/>
+      </w:r>
+      <w:r>
+        <w:rPr>
+          <w:rFonts w:hint="eastAsia"/>
+          <w:lang w:val="en-US" w:eastAsia="zh-CN"/>
+        </w:rPr>
+        <w:t>}</w:t>
+      </w:r>
+    </w:p>
+    <w:p>
+      <w:pPr>
+        <w:numPr>
+          <w:ilvl w:val="0"/>
+          <w:numId w:val="0"/>
+        </w:numPr>
+        <w:ind w:left="840" w:leftChars="0" w:firstLine="420" w:firstLineChars="0"/>
+        <w:jc w:val="left"/>
+        <w:rPr>
+          <w:rFonts w:hint="eastAsia"/>
+          <w:lang w:val="en-US" w:eastAsia="zh-CN"/>
+        </w:rPr>
+      </w:pPr>
+      <w:r>
+        <w:rPr>
+          <w:rFonts w:hint="eastAsia"/>
+          <w:lang w:val="en-US" w:eastAsia="zh-CN"/>
+        </w:rPr>
+        <w:tab/>
+      </w:r>
+      <w:r>
+        <w:rPr>
+          <w:rFonts w:hint="eastAsia"/>
+          <w:lang w:val="en-US" w:eastAsia="zh-CN"/>
+        </w:rPr>
+        <w:tab/>
+      </w:r>
+      <w:r>
+        <w:rPr>
+          <w:rFonts w:hint="eastAsia"/>
+          <w:lang w:val="en-US" w:eastAsia="zh-CN"/>
+        </w:rPr>
+        <w:tab/>
+      </w:r>
+      <w:r>
+        <w:rPr>
+          <w:rFonts w:hint="eastAsia"/>
+          <w:lang w:val="en-US" w:eastAsia="zh-CN"/>
+        </w:rPr>
+        <w:t>}</w:t>
+      </w:r>
+    </w:p>
+    <w:p>
+      <w:pPr>
+        <w:numPr>
+          <w:ilvl w:val="0"/>
+          <w:numId w:val="0"/>
+        </w:numPr>
+        <w:ind w:left="840" w:leftChars="0" w:firstLine="420" w:firstLineChars="0"/>
+        <w:jc w:val="left"/>
+        <w:rPr>
+          <w:rFonts w:hint="eastAsia"/>
+          <w:lang w:val="en-US" w:eastAsia="zh-CN"/>
+        </w:rPr>
+      </w:pPr>
+      <w:r>
+        <w:rPr>
+          <w:rFonts w:hint="eastAsia"/>
+          <w:lang w:val="en-US" w:eastAsia="zh-CN"/>
+        </w:rPr>
+        <w:tab/>
+      </w:r>
+      <w:r>
+        <w:rPr>
+          <w:rFonts w:hint="eastAsia"/>
+          <w:lang w:val="en-US" w:eastAsia="zh-CN"/>
+        </w:rPr>
+        <w:tab/>
+      </w:r>
+      <w:r>
+        <w:rPr>
+          <w:rFonts w:hint="eastAsia"/>
+          <w:lang w:val="en-US" w:eastAsia="zh-CN"/>
+        </w:rPr>
+        <w:t>});</w:t>
+      </w:r>
+    </w:p>
+    <w:p>
+      <w:pPr>
+        <w:numPr>
+          <w:ilvl w:val="0"/>
+          <w:numId w:val="0"/>
+        </w:numPr>
+        <w:ind w:left="840" w:leftChars="0" w:firstLine="420" w:firstLineChars="0"/>
+        <w:jc w:val="left"/>
+        <w:rPr>
+          <w:rFonts w:hint="eastAsia"/>
+          <w:lang w:val="en-US" w:eastAsia="zh-CN"/>
+        </w:rPr>
+      </w:pPr>
+      <w:r>
+        <w:rPr>
+          <w:rFonts w:hint="eastAsia"/>
+          <w:lang w:val="en-US" w:eastAsia="zh-CN"/>
+        </w:rPr>
+        <w:tab/>
+      </w:r>
+      <w:r>
+        <w:rPr>
+          <w:rFonts w:hint="eastAsia"/>
+          <w:lang w:val="en-US" w:eastAsia="zh-CN"/>
+        </w:rPr>
+        <w:tab/>
+      </w:r>
+      <w:r>
+        <w:rPr>
+          <w:rFonts w:hint="eastAsia"/>
+          <w:lang w:val="en-US" w:eastAsia="zh-CN"/>
+        </w:rPr>
+        <w:t>thread.start();</w:t>
+      </w:r>
+    </w:p>
+    <w:p>
+      <w:pPr>
+        <w:numPr>
+          <w:ilvl w:val="0"/>
+          <w:numId w:val="0"/>
+        </w:numPr>
+        <w:ind w:left="840" w:leftChars="0" w:firstLine="420" w:firstLineChars="0"/>
+        <w:jc w:val="left"/>
+        <w:rPr>
+          <w:rFonts w:hint="eastAsia"/>
+          <w:lang w:val="en-US" w:eastAsia="zh-CN"/>
+        </w:rPr>
+      </w:pPr>
+      <w:r>
+        <w:rPr>
+          <w:rFonts w:hint="eastAsia"/>
+          <w:lang w:val="en-US" w:eastAsia="zh-CN"/>
+        </w:rPr>
+        <w:tab/>
+      </w:r>
+      <w:r>
+        <w:rPr>
+          <w:rFonts w:hint="eastAsia"/>
+          <w:lang w:val="en-US" w:eastAsia="zh-CN"/>
+        </w:rPr>
+        <w:t>}</w:t>
+      </w:r>
+    </w:p>
+    <w:p>
+      <w:pPr>
+        <w:numPr>
+          <w:ilvl w:val="0"/>
+          <w:numId w:val="0"/>
+        </w:numPr>
+        <w:ind w:firstLine="420" w:firstLineChars="0"/>
+        <w:jc w:val="left"/>
         <w:rPr>
           <w:rFonts w:hint="eastAsia"/>
           <w:sz w:val="28"/>
           <w:szCs w:val="28"/>
           <w:lang w:val="en-US" w:eastAsia="zh-CN"/>
         </w:rPr>
-        <w:t>模块四</w:t>
-      </w:r>
-    </w:p>
-    <w:p>
-      <w:pPr>
-        <w:numPr>
-          <w:numId w:val="0"/>
-        </w:numPr>
-        <w:ind w:left="420" w:leftChars="0" w:firstLine="420" w:firstLineChars="0"/>
-        <w:jc w:val="left"/>
-        <w:rPr>
-          <w:rFonts w:hint="eastAsia"/>
-          <w:lang w:val="en-US" w:eastAsia="zh-CN"/>
-        </w:rPr>
-      </w:pPr>
-      <w:r>
-        <w:rPr>
-          <w:rFonts w:hint="eastAsia"/>
-          <w:lang w:val="en-US" w:eastAsia="zh-CN"/>
-        </w:rPr>
-        <w:t>1.名称：EquipmentListFragment</w:t>
-      </w:r>
-    </w:p>
-    <w:p>
-      <w:pPr>
-        <w:numPr>
-          <w:numId w:val="0"/>
-        </w:numPr>
-        <w:ind w:left="420" w:leftChars="0" w:firstLine="420" w:firstLineChars="0"/>
-        <w:jc w:val="left"/>
-        <w:rPr>
-          <w:rFonts w:hint="eastAsia"/>
-          <w:lang w:val="en-US" w:eastAsia="zh-CN"/>
-        </w:rPr>
-      </w:pPr>
-      <w:r>
-        <w:rPr>
-          <w:rFonts w:hint="eastAsia"/>
-          <w:lang w:val="en-US" w:eastAsia="zh-CN"/>
-        </w:rPr>
-        <w:t>2.简介：</w:t>
-      </w:r>
-    </w:p>
-    <w:p>
-      <w:pPr>
-        <w:numPr>
-          <w:ilvl w:val="0"/>
-          <w:numId w:val="0"/>
-        </w:numPr>
-        <w:ind w:left="420" w:leftChars="0" w:firstLine="420" w:firstLineChars="0"/>
-        <w:jc w:val="left"/>
-        <w:rPr>
-          <w:rFonts w:hint="eastAsia"/>
-          <w:lang w:val="en-US" w:eastAsia="zh-CN"/>
-        </w:rPr>
-      </w:pPr>
-      <w:r>
-        <w:rPr>
-          <w:rFonts w:hint="eastAsia"/>
-          <w:lang w:val="en-US" w:eastAsia="zh-CN"/>
-        </w:rPr>
-        <w:t>3.重要代码：</w:t>
-      </w:r>
+      </w:pPr>
     </w:p>
     <w:p>
       <w:pPr>
@@ -1148,14 +6126,14 @@
           <w:szCs w:val="28"/>
           <w:lang w:val="en-US" w:eastAsia="zh-CN"/>
         </w:rPr>
-        <w:t>模块五</w:t>
-      </w:r>
-    </w:p>
-    <w:p>
-      <w:pPr>
-        <w:numPr>
-          <w:ilvl w:val="0"/>
-          <w:numId w:val="6"/>
+        <w:t>模块四</w:t>
+      </w:r>
+    </w:p>
+    <w:p>
+      <w:pPr>
+        <w:numPr>
+          <w:ilvl w:val="0"/>
+          <w:numId w:val="0"/>
         </w:numPr>
         <w:ind w:left="420" w:leftChars="0" w:firstLine="420" w:firstLineChars="0"/>
         <w:jc w:val="left"/>
@@ -1169,14 +6147,14 @@
           <w:rFonts w:hint="eastAsia"/>
           <w:lang w:val="en-US" w:eastAsia="zh-CN"/>
         </w:rPr>
-        <w:t>名称：OverviewFragment</w:t>
-      </w:r>
-    </w:p>
-    <w:p>
-      <w:pPr>
-        <w:numPr>
-          <w:ilvl w:val="0"/>
-          <w:numId w:val="6"/>
+        <w:t>1.名称：EquipmentListFragment</w:t>
+      </w:r>
+    </w:p>
+    <w:p>
+      <w:pPr>
+        <w:numPr>
+          <w:ilvl w:val="0"/>
+          <w:numId w:val="0"/>
         </w:numPr>
         <w:ind w:left="420" w:leftChars="0" w:firstLine="420" w:firstLineChars="0"/>
         <w:jc w:val="left"/>
@@ -1190,7 +6168,7 @@
           <w:rFonts w:hint="eastAsia"/>
           <w:lang w:val="en-US" w:eastAsia="zh-CN"/>
         </w:rPr>
-        <w:t>简介：</w:t>
+        <w:t>2.简介：显示设备列表的fragment</w:t>
       </w:r>
     </w:p>
     <w:p>
@@ -1212,6 +6190,2066 @@
           <w:lang w:val="en-US" w:eastAsia="zh-CN"/>
         </w:rPr>
         <w:t>3.重要代码：</w:t>
+      </w:r>
+    </w:p>
+    <w:p>
+      <w:pPr>
+        <w:numPr>
+          <w:ilvl w:val="0"/>
+          <w:numId w:val="0"/>
+        </w:numPr>
+        <w:ind w:left="840" w:leftChars="0" w:firstLine="420" w:firstLineChars="0"/>
+        <w:jc w:val="left"/>
+        <w:rPr>
+          <w:rFonts w:hint="eastAsia"/>
+          <w:lang w:val="en-US" w:eastAsia="zh-CN"/>
+        </w:rPr>
+      </w:pPr>
+      <w:r>
+        <w:rPr>
+          <w:rFonts w:hint="eastAsia"/>
+          <w:lang w:val="en-US" w:eastAsia="zh-CN"/>
+        </w:rPr>
+        <w:t>3.1功能：搜索按钮的textChange事件</w:t>
+      </w:r>
+    </w:p>
+    <w:p>
+      <w:pPr>
+        <w:numPr>
+          <w:ilvl w:val="0"/>
+          <w:numId w:val="0"/>
+        </w:numPr>
+        <w:ind w:left="840" w:leftChars="0" w:firstLine="420" w:firstLineChars="0"/>
+        <w:jc w:val="left"/>
+        <w:rPr>
+          <w:rFonts w:hint="eastAsia"/>
+          <w:lang w:val="en-US" w:eastAsia="zh-CN"/>
+        </w:rPr>
+      </w:pPr>
+      <w:r>
+        <w:rPr>
+          <w:rFonts w:hint="eastAsia"/>
+          <w:lang w:val="en-US" w:eastAsia="zh-CN"/>
+        </w:rPr>
+        <w:t>protected class SearchListener implements TextWatcher {</w:t>
+      </w:r>
+    </w:p>
+    <w:p>
+      <w:pPr>
+        <w:numPr>
+          <w:ilvl w:val="0"/>
+          <w:numId w:val="0"/>
+        </w:numPr>
+        <w:ind w:left="840" w:leftChars="0" w:firstLine="420" w:firstLineChars="0"/>
+        <w:jc w:val="left"/>
+        <w:rPr>
+          <w:rFonts w:hint="eastAsia"/>
+          <w:lang w:val="en-US" w:eastAsia="zh-CN"/>
+        </w:rPr>
+      </w:pPr>
+      <w:r>
+        <w:rPr>
+          <w:rFonts w:hint="eastAsia"/>
+          <w:lang w:val="en-US" w:eastAsia="zh-CN"/>
+        </w:rPr>
+        <w:t xml:space="preserve">        @Override</w:t>
+      </w:r>
+    </w:p>
+    <w:p>
+      <w:pPr>
+        <w:numPr>
+          <w:ilvl w:val="0"/>
+          <w:numId w:val="0"/>
+        </w:numPr>
+        <w:ind w:left="840" w:leftChars="0" w:firstLine="420" w:firstLineChars="0"/>
+        <w:jc w:val="left"/>
+        <w:rPr>
+          <w:rFonts w:hint="eastAsia"/>
+          <w:lang w:val="en-US" w:eastAsia="zh-CN"/>
+        </w:rPr>
+      </w:pPr>
+      <w:r>
+        <w:rPr>
+          <w:rFonts w:hint="eastAsia"/>
+          <w:lang w:val="en-US" w:eastAsia="zh-CN"/>
+        </w:rPr>
+        <w:t xml:space="preserve">        public void beforeTextChanged(CharSequence s, int start, int count, int after) {</w:t>
+      </w:r>
+    </w:p>
+    <w:p>
+      <w:pPr>
+        <w:numPr>
+          <w:ilvl w:val="0"/>
+          <w:numId w:val="0"/>
+        </w:numPr>
+        <w:ind w:left="840" w:leftChars="0" w:firstLine="420" w:firstLineChars="0"/>
+        <w:jc w:val="left"/>
+        <w:rPr>
+          <w:rFonts w:hint="eastAsia"/>
+          <w:lang w:val="en-US" w:eastAsia="zh-CN"/>
+        </w:rPr>
+      </w:pPr>
+    </w:p>
+    <w:p>
+      <w:pPr>
+        <w:numPr>
+          <w:ilvl w:val="0"/>
+          <w:numId w:val="0"/>
+        </w:numPr>
+        <w:ind w:left="840" w:leftChars="0" w:firstLine="420" w:firstLineChars="0"/>
+        <w:jc w:val="left"/>
+        <w:rPr>
+          <w:rFonts w:hint="eastAsia"/>
+          <w:lang w:val="en-US" w:eastAsia="zh-CN"/>
+        </w:rPr>
+      </w:pPr>
+      <w:r>
+        <w:rPr>
+          <w:rFonts w:hint="eastAsia"/>
+          <w:lang w:val="en-US" w:eastAsia="zh-CN"/>
+        </w:rPr>
+        <w:t xml:space="preserve">        }</w:t>
+      </w:r>
+    </w:p>
+    <w:p>
+      <w:pPr>
+        <w:numPr>
+          <w:ilvl w:val="0"/>
+          <w:numId w:val="0"/>
+        </w:numPr>
+        <w:ind w:left="840" w:leftChars="0" w:firstLine="420" w:firstLineChars="0"/>
+        <w:jc w:val="left"/>
+        <w:rPr>
+          <w:rFonts w:hint="eastAsia"/>
+          <w:lang w:val="en-US" w:eastAsia="zh-CN"/>
+        </w:rPr>
+      </w:pPr>
+      <w:r>
+        <w:rPr>
+          <w:rFonts w:hint="eastAsia"/>
+          <w:lang w:val="en-US" w:eastAsia="zh-CN"/>
+        </w:rPr>
+        <w:t xml:space="preserve">        //s改变后的String</w:t>
+      </w:r>
+    </w:p>
+    <w:p>
+      <w:pPr>
+        <w:numPr>
+          <w:ilvl w:val="0"/>
+          <w:numId w:val="0"/>
+        </w:numPr>
+        <w:ind w:left="840" w:leftChars="0" w:firstLine="420" w:firstLineChars="0"/>
+        <w:jc w:val="left"/>
+        <w:rPr>
+          <w:rFonts w:hint="eastAsia"/>
+          <w:lang w:val="en-US" w:eastAsia="zh-CN"/>
+        </w:rPr>
+      </w:pPr>
+      <w:r>
+        <w:rPr>
+          <w:rFonts w:hint="eastAsia"/>
+          <w:lang w:val="en-US" w:eastAsia="zh-CN"/>
+        </w:rPr>
+        <w:t xml:space="preserve">        @Override</w:t>
+      </w:r>
+    </w:p>
+    <w:p>
+      <w:pPr>
+        <w:numPr>
+          <w:ilvl w:val="0"/>
+          <w:numId w:val="0"/>
+        </w:numPr>
+        <w:ind w:left="840" w:leftChars="0" w:firstLine="420" w:firstLineChars="0"/>
+        <w:jc w:val="left"/>
+        <w:rPr>
+          <w:rFonts w:hint="eastAsia"/>
+          <w:lang w:val="en-US" w:eastAsia="zh-CN"/>
+        </w:rPr>
+      </w:pPr>
+      <w:r>
+        <w:rPr>
+          <w:rFonts w:hint="eastAsia"/>
+          <w:lang w:val="en-US" w:eastAsia="zh-CN"/>
+        </w:rPr>
+        <w:t xml:space="preserve">        public void onTextChanged(CharSequence s, int start, int before, int count) {</w:t>
+      </w:r>
+    </w:p>
+    <w:p>
+      <w:pPr>
+        <w:numPr>
+          <w:ilvl w:val="0"/>
+          <w:numId w:val="0"/>
+        </w:numPr>
+        <w:ind w:left="840" w:leftChars="0" w:firstLine="420" w:firstLineChars="0"/>
+        <w:jc w:val="left"/>
+        <w:rPr>
+          <w:rFonts w:hint="eastAsia"/>
+          <w:lang w:val="en-US" w:eastAsia="zh-CN"/>
+        </w:rPr>
+      </w:pPr>
+      <w:r>
+        <w:rPr>
+          <w:rFonts w:hint="eastAsia"/>
+          <w:lang w:val="en-US" w:eastAsia="zh-CN"/>
+        </w:rPr>
+        <w:t xml:space="preserve">            search_layout_background.setVisibility(View.GONE);</w:t>
+      </w:r>
+    </w:p>
+    <w:p>
+      <w:pPr>
+        <w:numPr>
+          <w:ilvl w:val="0"/>
+          <w:numId w:val="0"/>
+        </w:numPr>
+        <w:ind w:left="840" w:leftChars="0" w:firstLine="420" w:firstLineChars="0"/>
+        <w:jc w:val="left"/>
+        <w:rPr>
+          <w:rFonts w:hint="eastAsia"/>
+          <w:lang w:val="en-US" w:eastAsia="zh-CN"/>
+        </w:rPr>
+      </w:pPr>
+      <w:r>
+        <w:rPr>
+          <w:rFonts w:hint="eastAsia"/>
+          <w:lang w:val="en-US" w:eastAsia="zh-CN"/>
+        </w:rPr>
+        <w:t xml:space="preserve">            if (s.length() &gt; 0) {</w:t>
+      </w:r>
+    </w:p>
+    <w:p>
+      <w:pPr>
+        <w:numPr>
+          <w:ilvl w:val="0"/>
+          <w:numId w:val="0"/>
+        </w:numPr>
+        <w:ind w:left="840" w:leftChars="0" w:firstLine="420" w:firstLineChars="0"/>
+        <w:jc w:val="left"/>
+        <w:rPr>
+          <w:rFonts w:hint="eastAsia"/>
+          <w:lang w:val="en-US" w:eastAsia="zh-CN"/>
+        </w:rPr>
+      </w:pPr>
+      <w:r>
+        <w:rPr>
+          <w:rFonts w:hint="eastAsia"/>
+          <w:lang w:val="en-US" w:eastAsia="zh-CN"/>
+        </w:rPr>
+        <w:t xml:space="preserve">                List&lt;EquipmentBean&gt; equipmentBeanList = new ArrayList&lt;&gt;();</w:t>
+      </w:r>
+    </w:p>
+    <w:p>
+      <w:pPr>
+        <w:numPr>
+          <w:ilvl w:val="0"/>
+          <w:numId w:val="0"/>
+        </w:numPr>
+        <w:ind w:left="840" w:leftChars="0" w:firstLine="420" w:firstLineChars="0"/>
+        <w:jc w:val="left"/>
+        <w:rPr>
+          <w:rFonts w:hint="eastAsia"/>
+          <w:lang w:val="en-US" w:eastAsia="zh-CN"/>
+        </w:rPr>
+      </w:pPr>
+      <w:r>
+        <w:rPr>
+          <w:rFonts w:hint="eastAsia"/>
+          <w:lang w:val="en-US" w:eastAsia="zh-CN"/>
+        </w:rPr>
+        <w:t xml:space="preserve">                for (int i = 0; i &lt; equipmentBeans.size(); ++i) {</w:t>
+      </w:r>
+    </w:p>
+    <w:p>
+      <w:pPr>
+        <w:numPr>
+          <w:ilvl w:val="0"/>
+          <w:numId w:val="0"/>
+        </w:numPr>
+        <w:ind w:left="840" w:leftChars="0" w:firstLine="420" w:firstLineChars="0"/>
+        <w:jc w:val="left"/>
+        <w:rPr>
+          <w:rFonts w:hint="eastAsia"/>
+          <w:lang w:val="en-US" w:eastAsia="zh-CN"/>
+        </w:rPr>
+      </w:pPr>
+      <w:r>
+        <w:rPr>
+          <w:rFonts w:hint="eastAsia"/>
+          <w:lang w:val="en-US" w:eastAsia="zh-CN"/>
+        </w:rPr>
+        <w:t xml:space="preserve">                    String equipmentCode = equipmentBeans.get(i).code;</w:t>
+      </w:r>
+    </w:p>
+    <w:p>
+      <w:pPr>
+        <w:numPr>
+          <w:ilvl w:val="0"/>
+          <w:numId w:val="0"/>
+        </w:numPr>
+        <w:ind w:left="840" w:leftChars="0" w:firstLine="420" w:firstLineChars="0"/>
+        <w:jc w:val="left"/>
+        <w:rPr>
+          <w:rFonts w:hint="eastAsia"/>
+          <w:lang w:val="en-US" w:eastAsia="zh-CN"/>
+        </w:rPr>
+      </w:pPr>
+      <w:r>
+        <w:rPr>
+          <w:rFonts w:hint="eastAsia"/>
+          <w:lang w:val="en-US" w:eastAsia="zh-CN"/>
+        </w:rPr>
+        <w:t xml:space="preserve">                    if (Equipment.getEquipmentName(activity, equipmentCode).contains(s) || equipmentCode.contains(s)) {</w:t>
+      </w:r>
+    </w:p>
+    <w:p>
+      <w:pPr>
+        <w:numPr>
+          <w:ilvl w:val="0"/>
+          <w:numId w:val="0"/>
+        </w:numPr>
+        <w:ind w:left="840" w:leftChars="0" w:firstLine="420" w:firstLineChars="0"/>
+        <w:jc w:val="left"/>
+        <w:rPr>
+          <w:rFonts w:hint="eastAsia"/>
+          <w:lang w:val="en-US" w:eastAsia="zh-CN"/>
+        </w:rPr>
+      </w:pPr>
+      <w:r>
+        <w:rPr>
+          <w:rFonts w:hint="eastAsia"/>
+          <w:lang w:val="en-US" w:eastAsia="zh-CN"/>
+        </w:rPr>
+        <w:t xml:space="preserve">                        equipmentBeanList.add(equipmentBeans.get(i));</w:t>
+      </w:r>
+    </w:p>
+    <w:p>
+      <w:pPr>
+        <w:numPr>
+          <w:ilvl w:val="0"/>
+          <w:numId w:val="0"/>
+        </w:numPr>
+        <w:ind w:left="840" w:leftChars="0" w:firstLine="420" w:firstLineChars="0"/>
+        <w:jc w:val="left"/>
+        <w:rPr>
+          <w:rFonts w:hint="eastAsia"/>
+          <w:lang w:val="en-US" w:eastAsia="zh-CN"/>
+        </w:rPr>
+      </w:pPr>
+      <w:r>
+        <w:rPr>
+          <w:rFonts w:hint="eastAsia"/>
+          <w:lang w:val="en-US" w:eastAsia="zh-CN"/>
+        </w:rPr>
+        <w:t xml:space="preserve">                    }</w:t>
+      </w:r>
+    </w:p>
+    <w:p>
+      <w:pPr>
+        <w:numPr>
+          <w:ilvl w:val="0"/>
+          <w:numId w:val="0"/>
+        </w:numPr>
+        <w:ind w:left="840" w:leftChars="0" w:firstLine="420" w:firstLineChars="0"/>
+        <w:jc w:val="left"/>
+        <w:rPr>
+          <w:rFonts w:hint="eastAsia"/>
+          <w:lang w:val="en-US" w:eastAsia="zh-CN"/>
+        </w:rPr>
+      </w:pPr>
+      <w:r>
+        <w:rPr>
+          <w:rFonts w:hint="eastAsia"/>
+          <w:lang w:val="en-US" w:eastAsia="zh-CN"/>
+        </w:rPr>
+        <w:t xml:space="preserve">                }</w:t>
+      </w:r>
+    </w:p>
+    <w:p>
+      <w:pPr>
+        <w:numPr>
+          <w:ilvl w:val="0"/>
+          <w:numId w:val="0"/>
+        </w:numPr>
+        <w:ind w:left="840" w:leftChars="0" w:firstLine="420" w:firstLineChars="0"/>
+        <w:jc w:val="left"/>
+        <w:rPr>
+          <w:rFonts w:hint="eastAsia"/>
+          <w:lang w:val="en-US" w:eastAsia="zh-CN"/>
+        </w:rPr>
+      </w:pPr>
+      <w:r>
+        <w:rPr>
+          <w:rFonts w:hint="eastAsia"/>
+          <w:lang w:val="en-US" w:eastAsia="zh-CN"/>
+        </w:rPr>
+        <w:t xml:space="preserve">                searchListAdapter.setEquipmentBeanList(equipmentBeanList);</w:t>
+      </w:r>
+    </w:p>
+    <w:p>
+      <w:pPr>
+        <w:numPr>
+          <w:ilvl w:val="0"/>
+          <w:numId w:val="0"/>
+        </w:numPr>
+        <w:ind w:left="840" w:leftChars="0" w:firstLine="420" w:firstLineChars="0"/>
+        <w:jc w:val="left"/>
+        <w:rPr>
+          <w:rFonts w:hint="eastAsia"/>
+          <w:lang w:val="en-US" w:eastAsia="zh-CN"/>
+        </w:rPr>
+      </w:pPr>
+      <w:r>
+        <w:rPr>
+          <w:rFonts w:hint="eastAsia"/>
+          <w:lang w:val="en-US" w:eastAsia="zh-CN"/>
+        </w:rPr>
+        <w:t xml:space="preserve">            }</w:t>
+      </w:r>
+    </w:p>
+    <w:p>
+      <w:pPr>
+        <w:numPr>
+          <w:ilvl w:val="0"/>
+          <w:numId w:val="0"/>
+        </w:numPr>
+        <w:ind w:left="840" w:leftChars="0" w:firstLine="420" w:firstLineChars="0"/>
+        <w:jc w:val="left"/>
+        <w:rPr>
+          <w:rFonts w:hint="eastAsia"/>
+          <w:lang w:val="en-US" w:eastAsia="zh-CN"/>
+        </w:rPr>
+      </w:pPr>
+      <w:r>
+        <w:rPr>
+          <w:rFonts w:hint="eastAsia"/>
+          <w:lang w:val="en-US" w:eastAsia="zh-CN"/>
+        </w:rPr>
+        <w:t xml:space="preserve">        }</w:t>
+      </w:r>
+    </w:p>
+    <w:p>
+      <w:pPr>
+        <w:numPr>
+          <w:ilvl w:val="0"/>
+          <w:numId w:val="0"/>
+        </w:numPr>
+        <w:ind w:left="840" w:leftChars="0" w:firstLine="420" w:firstLineChars="0"/>
+        <w:jc w:val="left"/>
+        <w:rPr>
+          <w:rFonts w:hint="eastAsia"/>
+          <w:lang w:val="en-US" w:eastAsia="zh-CN"/>
+        </w:rPr>
+      </w:pPr>
+      <w:r>
+        <w:rPr>
+          <w:rFonts w:hint="eastAsia"/>
+          <w:lang w:val="en-US" w:eastAsia="zh-CN"/>
+        </w:rPr>
+        <w:t xml:space="preserve">        @Override</w:t>
+      </w:r>
+    </w:p>
+    <w:p>
+      <w:pPr>
+        <w:numPr>
+          <w:ilvl w:val="0"/>
+          <w:numId w:val="0"/>
+        </w:numPr>
+        <w:ind w:left="840" w:leftChars="0" w:firstLine="420" w:firstLineChars="0"/>
+        <w:jc w:val="left"/>
+        <w:rPr>
+          <w:rFonts w:hint="eastAsia"/>
+          <w:lang w:val="en-US" w:eastAsia="zh-CN"/>
+        </w:rPr>
+      </w:pPr>
+      <w:r>
+        <w:rPr>
+          <w:rFonts w:hint="eastAsia"/>
+          <w:lang w:val="en-US" w:eastAsia="zh-CN"/>
+        </w:rPr>
+        <w:t xml:space="preserve">        public void afterTextChanged(Editable s) {</w:t>
+      </w:r>
+    </w:p>
+    <w:p>
+      <w:pPr>
+        <w:numPr>
+          <w:ilvl w:val="0"/>
+          <w:numId w:val="0"/>
+        </w:numPr>
+        <w:ind w:left="840" w:leftChars="0" w:firstLine="420" w:firstLineChars="0"/>
+        <w:jc w:val="left"/>
+        <w:rPr>
+          <w:rFonts w:hint="eastAsia"/>
+          <w:lang w:val="en-US" w:eastAsia="zh-CN"/>
+        </w:rPr>
+      </w:pPr>
+    </w:p>
+    <w:p>
+      <w:pPr>
+        <w:numPr>
+          <w:ilvl w:val="0"/>
+          <w:numId w:val="0"/>
+        </w:numPr>
+        <w:ind w:left="840" w:leftChars="0" w:firstLine="420" w:firstLineChars="0"/>
+        <w:jc w:val="left"/>
+        <w:rPr>
+          <w:rFonts w:hint="eastAsia"/>
+          <w:lang w:val="en-US" w:eastAsia="zh-CN"/>
+        </w:rPr>
+      </w:pPr>
+      <w:r>
+        <w:rPr>
+          <w:rFonts w:hint="eastAsia"/>
+          <w:lang w:val="en-US" w:eastAsia="zh-CN"/>
+        </w:rPr>
+        <w:t xml:space="preserve">        }</w:t>
+      </w:r>
+    </w:p>
+    <w:p>
+      <w:pPr>
+        <w:numPr>
+          <w:ilvl w:val="0"/>
+          <w:numId w:val="0"/>
+        </w:numPr>
+        <w:ind w:left="840" w:leftChars="0" w:firstLine="420" w:firstLineChars="0"/>
+        <w:jc w:val="left"/>
+        <w:rPr>
+          <w:rFonts w:hint="eastAsia"/>
+          <w:lang w:val="en-US" w:eastAsia="zh-CN"/>
+        </w:rPr>
+      </w:pPr>
+      <w:r>
+        <w:rPr>
+          <w:rFonts w:hint="eastAsia"/>
+          <w:lang w:val="en-US" w:eastAsia="zh-CN"/>
+        </w:rPr>
+        <w:t xml:space="preserve">    }</w:t>
+      </w:r>
+    </w:p>
+    <w:p>
+      <w:pPr>
+        <w:numPr>
+          <w:ilvl w:val="0"/>
+          <w:numId w:val="0"/>
+        </w:numPr>
+        <w:ind w:left="840" w:leftChars="0" w:firstLine="420" w:firstLineChars="0"/>
+        <w:jc w:val="left"/>
+        <w:rPr>
+          <w:rFonts w:hint="eastAsia"/>
+          <w:lang w:val="en-US" w:eastAsia="zh-CN"/>
+        </w:rPr>
+      </w:pPr>
+      <w:r>
+        <w:rPr>
+          <w:rFonts w:hint="eastAsia"/>
+          <w:lang w:val="en-US" w:eastAsia="zh-CN"/>
+        </w:rPr>
+        <w:t>3.2功能：listitem中的设置功能（根据是否置顶加载不同的menu）</w:t>
+      </w:r>
+    </w:p>
+    <w:p>
+      <w:pPr>
+        <w:numPr>
+          <w:ilvl w:val="0"/>
+          <w:numId w:val="0"/>
+        </w:numPr>
+        <w:ind w:left="840" w:leftChars="0" w:firstLine="420" w:firstLineChars="0"/>
+        <w:jc w:val="left"/>
+        <w:rPr>
+          <w:rFonts w:hint="eastAsia"/>
+          <w:lang w:val="en-US" w:eastAsia="zh-CN"/>
+        </w:rPr>
+      </w:pPr>
+      <w:r>
+        <w:rPr>
+          <w:rFonts w:hint="eastAsia"/>
+          <w:lang w:val="en-US" w:eastAsia="zh-CN"/>
+        </w:rPr>
+        <w:t>public void onEvent(final EquipmentItemConfigureClickedEvent event) {</w:t>
+      </w:r>
+    </w:p>
+    <w:p>
+      <w:pPr>
+        <w:numPr>
+          <w:ilvl w:val="0"/>
+          <w:numId w:val="0"/>
+        </w:numPr>
+        <w:ind w:left="840" w:leftChars="0" w:firstLine="420" w:firstLineChars="0"/>
+        <w:jc w:val="left"/>
+        <w:rPr>
+          <w:rFonts w:hint="eastAsia"/>
+          <w:lang w:val="en-US" w:eastAsia="zh-CN"/>
+        </w:rPr>
+      </w:pPr>
+      <w:r>
+        <w:rPr>
+          <w:rFonts w:hint="eastAsia"/>
+          <w:lang w:val="en-US" w:eastAsia="zh-CN"/>
+        </w:rPr>
+        <w:t xml:space="preserve">            final PopupMenu equipmentConfigMenu = new PopupMenu(activity, event.view);</w:t>
+      </w:r>
+    </w:p>
+    <w:p>
+      <w:pPr>
+        <w:numPr>
+          <w:ilvl w:val="0"/>
+          <w:numId w:val="0"/>
+        </w:numPr>
+        <w:ind w:left="840" w:leftChars="0" w:firstLine="420" w:firstLineChars="0"/>
+        <w:jc w:val="left"/>
+        <w:rPr>
+          <w:rFonts w:hint="eastAsia"/>
+          <w:lang w:val="en-US" w:eastAsia="zh-CN"/>
+        </w:rPr>
+      </w:pPr>
+      <w:r>
+        <w:rPr>
+          <w:rFonts w:hint="eastAsia"/>
+          <w:lang w:val="en-US" w:eastAsia="zh-CN"/>
+        </w:rPr>
+        <w:t xml:space="preserve">            final Group group=new Group(activity,equipmentBeans);</w:t>
+      </w:r>
+    </w:p>
+    <w:p>
+      <w:pPr>
+        <w:numPr>
+          <w:ilvl w:val="0"/>
+          <w:numId w:val="0"/>
+        </w:numPr>
+        <w:ind w:left="840" w:leftChars="0" w:firstLine="420" w:firstLineChars="0"/>
+        <w:jc w:val="left"/>
+        <w:rPr>
+          <w:rFonts w:hint="eastAsia"/>
+          <w:lang w:val="en-US" w:eastAsia="zh-CN"/>
+        </w:rPr>
+      </w:pPr>
+      <w:r>
+        <w:rPr>
+          <w:rFonts w:hint="eastAsia"/>
+          <w:lang w:val="en-US" w:eastAsia="zh-CN"/>
+        </w:rPr>
+        <w:t xml:space="preserve">            TopBean topBean=group.getTopBean();</w:t>
+      </w:r>
+    </w:p>
+    <w:p>
+      <w:pPr>
+        <w:numPr>
+          <w:ilvl w:val="0"/>
+          <w:numId w:val="0"/>
+        </w:numPr>
+        <w:ind w:left="840" w:leftChars="0" w:firstLine="420" w:firstLineChars="0"/>
+        <w:jc w:val="left"/>
+        <w:rPr>
+          <w:rFonts w:hint="eastAsia"/>
+          <w:lang w:val="en-US" w:eastAsia="zh-CN"/>
+        </w:rPr>
+      </w:pPr>
+      <w:r>
+        <w:rPr>
+          <w:rFonts w:hint="eastAsia"/>
+          <w:lang w:val="en-US" w:eastAsia="zh-CN"/>
+        </w:rPr>
+        <w:t xml:space="preserve">            final String code=event.equipmentCode;</w:t>
+      </w:r>
+    </w:p>
+    <w:p>
+      <w:pPr>
+        <w:numPr>
+          <w:ilvl w:val="0"/>
+          <w:numId w:val="0"/>
+        </w:numPr>
+        <w:ind w:left="840" w:leftChars="0" w:firstLine="420" w:firstLineChars="0"/>
+        <w:jc w:val="left"/>
+        <w:rPr>
+          <w:rFonts w:hint="eastAsia"/>
+          <w:lang w:val="en-US" w:eastAsia="zh-CN"/>
+        </w:rPr>
+      </w:pPr>
+      <w:r>
+        <w:rPr>
+          <w:rFonts w:hint="eastAsia"/>
+          <w:lang w:val="en-US" w:eastAsia="zh-CN"/>
+        </w:rPr>
+        <w:t xml:space="preserve">            if(topBean.top.contains(code))</w:t>
+      </w:r>
+    </w:p>
+    <w:p>
+      <w:pPr>
+        <w:numPr>
+          <w:ilvl w:val="0"/>
+          <w:numId w:val="0"/>
+        </w:numPr>
+        <w:ind w:left="840" w:leftChars="0" w:firstLine="420" w:firstLineChars="0"/>
+        <w:jc w:val="left"/>
+        <w:rPr>
+          <w:rFonts w:hint="eastAsia"/>
+          <w:lang w:val="en-US" w:eastAsia="zh-CN"/>
+        </w:rPr>
+      </w:pPr>
+      <w:r>
+        <w:rPr>
+          <w:rFonts w:hint="eastAsia"/>
+          <w:lang w:val="en-US" w:eastAsia="zh-CN"/>
+        </w:rPr>
+        <w:t xml:space="preserve">            {</w:t>
+      </w:r>
+    </w:p>
+    <w:p>
+      <w:pPr>
+        <w:numPr>
+          <w:ilvl w:val="0"/>
+          <w:numId w:val="0"/>
+        </w:numPr>
+        <w:ind w:left="840" w:leftChars="0" w:firstLine="420" w:firstLineChars="0"/>
+        <w:jc w:val="left"/>
+        <w:rPr>
+          <w:rFonts w:hint="eastAsia"/>
+          <w:lang w:val="en-US" w:eastAsia="zh-CN"/>
+        </w:rPr>
+      </w:pPr>
+      <w:r>
+        <w:rPr>
+          <w:rFonts w:hint="eastAsia"/>
+          <w:lang w:val="en-US" w:eastAsia="zh-CN"/>
+        </w:rPr>
+        <w:t xml:space="preserve">                //加载有取消置顶功能的menu布局</w:t>
+      </w:r>
+    </w:p>
+    <w:p>
+      <w:pPr>
+        <w:numPr>
+          <w:ilvl w:val="0"/>
+          <w:numId w:val="0"/>
+        </w:numPr>
+        <w:ind w:left="840" w:leftChars="0" w:firstLine="420" w:firstLineChars="0"/>
+        <w:jc w:val="left"/>
+        <w:rPr>
+          <w:rFonts w:hint="eastAsia"/>
+          <w:lang w:val="en-US" w:eastAsia="zh-CN"/>
+        </w:rPr>
+      </w:pPr>
+      <w:r>
+        <w:rPr>
+          <w:rFonts w:hint="eastAsia"/>
+          <w:lang w:val="en-US" w:eastAsia="zh-CN"/>
+        </w:rPr>
+        <w:t xml:space="preserve">           </w:t>
+      </w:r>
+    </w:p>
+    <w:p>
+      <w:pPr>
+        <w:numPr>
+          <w:ilvl w:val="0"/>
+          <w:numId w:val="0"/>
+        </w:numPr>
+        <w:ind w:left="840" w:leftChars="0" w:firstLine="420" w:firstLineChars="0"/>
+        <w:jc w:val="left"/>
+        <w:rPr>
+          <w:rFonts w:hint="eastAsia"/>
+          <w:lang w:val="en-US" w:eastAsia="zh-CN"/>
+        </w:rPr>
+      </w:pPr>
+      <w:r>
+        <w:rPr>
+          <w:rFonts w:hint="eastAsia"/>
+          <w:lang w:val="en-US" w:eastAsia="zh-CN"/>
+        </w:rPr>
+        <w:t xml:space="preserve">            }</w:t>
+      </w:r>
+    </w:p>
+    <w:p>
+      <w:pPr>
+        <w:numPr>
+          <w:ilvl w:val="0"/>
+          <w:numId w:val="0"/>
+        </w:numPr>
+        <w:ind w:left="840" w:leftChars="0" w:firstLine="420" w:firstLineChars="0"/>
+        <w:jc w:val="left"/>
+        <w:rPr>
+          <w:rFonts w:hint="eastAsia"/>
+          <w:lang w:val="en-US" w:eastAsia="zh-CN"/>
+        </w:rPr>
+      </w:pPr>
+      <w:r>
+        <w:rPr>
+          <w:rFonts w:hint="eastAsia"/>
+          <w:lang w:val="en-US" w:eastAsia="zh-CN"/>
+        </w:rPr>
+        <w:t xml:space="preserve">            else</w:t>
+      </w:r>
+    </w:p>
+    <w:p>
+      <w:pPr>
+        <w:numPr>
+          <w:ilvl w:val="0"/>
+          <w:numId w:val="0"/>
+        </w:numPr>
+        <w:ind w:left="840" w:leftChars="0" w:firstLine="420" w:firstLineChars="0"/>
+        <w:jc w:val="left"/>
+        <w:rPr>
+          <w:rFonts w:hint="eastAsia"/>
+          <w:lang w:val="en-US" w:eastAsia="zh-CN"/>
+        </w:rPr>
+      </w:pPr>
+      <w:r>
+        <w:rPr>
+          <w:rFonts w:hint="eastAsia"/>
+          <w:lang w:val="en-US" w:eastAsia="zh-CN"/>
+        </w:rPr>
+        <w:t xml:space="preserve">            {</w:t>
+      </w:r>
+    </w:p>
+    <w:p>
+      <w:pPr>
+        <w:numPr>
+          <w:ilvl w:val="0"/>
+          <w:numId w:val="0"/>
+        </w:numPr>
+        <w:ind w:left="840" w:leftChars="0" w:firstLine="420" w:firstLineChars="0"/>
+        <w:jc w:val="left"/>
+        <w:rPr>
+          <w:rFonts w:hint="eastAsia"/>
+          <w:lang w:val="en-US" w:eastAsia="zh-CN"/>
+        </w:rPr>
+      </w:pPr>
+      <w:r>
+        <w:rPr>
+          <w:rFonts w:hint="eastAsia"/>
+          <w:lang w:val="en-US" w:eastAsia="zh-CN"/>
+        </w:rPr>
+        <w:t xml:space="preserve">                //加载有置顶功能的menu布局</w:t>
+      </w:r>
+    </w:p>
+    <w:p>
+      <w:pPr>
+        <w:numPr>
+          <w:ilvl w:val="0"/>
+          <w:numId w:val="0"/>
+        </w:numPr>
+        <w:ind w:left="840" w:leftChars="0" w:firstLine="420" w:firstLineChars="0"/>
+        <w:jc w:val="left"/>
+        <w:rPr>
+          <w:rFonts w:hint="eastAsia"/>
+          <w:lang w:val="en-US" w:eastAsia="zh-CN"/>
+        </w:rPr>
+      </w:pPr>
+      <w:r>
+        <w:rPr>
+          <w:rFonts w:hint="eastAsia"/>
+          <w:lang w:val="en-US" w:eastAsia="zh-CN"/>
+        </w:rPr>
+        <w:t xml:space="preserve">                </w:t>
+      </w:r>
+    </w:p>
+    <w:p>
+      <w:pPr>
+        <w:numPr>
+          <w:ilvl w:val="0"/>
+          <w:numId w:val="0"/>
+        </w:numPr>
+        <w:ind w:left="840" w:leftChars="0" w:firstLine="420" w:firstLineChars="0"/>
+        <w:jc w:val="left"/>
+        <w:rPr>
+          <w:rFonts w:hint="eastAsia"/>
+          <w:lang w:val="en-US" w:eastAsia="zh-CN"/>
+        </w:rPr>
+      </w:pPr>
+      <w:r>
+        <w:rPr>
+          <w:rFonts w:hint="eastAsia"/>
+          <w:lang w:val="en-US" w:eastAsia="zh-CN"/>
+        </w:rPr>
+        <w:t xml:space="preserve">            }</w:t>
+      </w:r>
+    </w:p>
+    <w:p>
+      <w:pPr>
+        <w:numPr>
+          <w:ilvl w:val="0"/>
+          <w:numId w:val="0"/>
+        </w:numPr>
+        <w:ind w:left="840" w:leftChars="0" w:firstLine="420" w:firstLineChars="0"/>
+        <w:jc w:val="left"/>
+        <w:rPr>
+          <w:rFonts w:hint="eastAsia"/>
+          <w:lang w:val="en-US" w:eastAsia="zh-CN"/>
+        </w:rPr>
+      </w:pPr>
+      <w:r>
+        <w:rPr>
+          <w:rFonts w:hint="eastAsia"/>
+          <w:lang w:val="en-US" w:eastAsia="zh-CN"/>
+        </w:rPr>
+        <w:t xml:space="preserve">            equipmentConfigMenu.show();</w:t>
+      </w:r>
+    </w:p>
+    <w:p>
+      <w:pPr>
+        <w:numPr>
+          <w:ilvl w:val="0"/>
+          <w:numId w:val="0"/>
+        </w:numPr>
+        <w:ind w:left="840" w:leftChars="0" w:firstLine="420" w:firstLineChars="0"/>
+        <w:jc w:val="left"/>
+        <w:rPr>
+          <w:rFonts w:hint="eastAsia"/>
+          <w:lang w:val="en-US" w:eastAsia="zh-CN"/>
+        </w:rPr>
+      </w:pPr>
+      <w:r>
+        <w:rPr>
+          <w:rFonts w:hint="eastAsia"/>
+          <w:lang w:val="en-US" w:eastAsia="zh-CN"/>
+        </w:rPr>
+        <w:t xml:space="preserve">        }</w:t>
+      </w:r>
+    </w:p>
+    <w:p>
+      <w:pPr>
+        <w:numPr>
+          <w:ilvl w:val="0"/>
+          <w:numId w:val="0"/>
+        </w:numPr>
+        <w:ind w:left="840" w:leftChars="0" w:firstLine="420" w:firstLineChars="0"/>
+        <w:jc w:val="left"/>
+        <w:rPr>
+          <w:rFonts w:hint="eastAsia"/>
+          <w:lang w:val="en-US" w:eastAsia="zh-CN"/>
+        </w:rPr>
+      </w:pPr>
+      <w:r>
+        <w:rPr>
+          <w:rFonts w:hint="eastAsia"/>
+          <w:lang w:val="en-US" w:eastAsia="zh-CN"/>
+        </w:rPr>
+        <w:t>3.3功能：设置分组（核心代码）</w:t>
+      </w:r>
+    </w:p>
+    <w:p>
+      <w:pPr>
+        <w:numPr>
+          <w:ilvl w:val="0"/>
+          <w:numId w:val="0"/>
+        </w:numPr>
+        <w:ind w:left="840" w:leftChars="0" w:firstLine="420" w:firstLineChars="0"/>
+        <w:jc w:val="left"/>
+        <w:rPr>
+          <w:rFonts w:hint="eastAsia"/>
+          <w:lang w:val="en-US" w:eastAsia="zh-CN"/>
+        </w:rPr>
+      </w:pPr>
+      <w:r>
+        <w:rPr>
+          <w:rFonts w:hint="eastAsia"/>
+          <w:lang w:val="en-US" w:eastAsia="zh-CN"/>
+        </w:rPr>
+        <w:t xml:space="preserve"> SimpleAdapter adapter=new SimpleAdapter(</w:t>
+      </w:r>
+    </w:p>
+    <w:p>
+      <w:pPr>
+        <w:numPr>
+          <w:ilvl w:val="0"/>
+          <w:numId w:val="0"/>
+        </w:numPr>
+        <w:ind w:left="840" w:leftChars="0" w:firstLine="420" w:firstLineChars="0"/>
+        <w:jc w:val="left"/>
+        <w:rPr>
+          <w:rFonts w:hint="eastAsia"/>
+          <w:lang w:val="en-US" w:eastAsia="zh-CN"/>
+        </w:rPr>
+      </w:pPr>
+      <w:r>
+        <w:rPr>
+          <w:rFonts w:hint="eastAsia"/>
+          <w:lang w:val="en-US" w:eastAsia="zh-CN"/>
+        </w:rPr>
+        <w:t xml:space="preserve">                activity,</w:t>
+      </w:r>
+    </w:p>
+    <w:p>
+      <w:pPr>
+        <w:numPr>
+          <w:ilvl w:val="0"/>
+          <w:numId w:val="0"/>
+        </w:numPr>
+        <w:ind w:left="840" w:leftChars="0" w:firstLine="420" w:firstLineChars="0"/>
+        <w:jc w:val="left"/>
+        <w:rPr>
+          <w:rFonts w:hint="eastAsia"/>
+          <w:lang w:val="en-US" w:eastAsia="zh-CN"/>
+        </w:rPr>
+      </w:pPr>
+      <w:r>
+        <w:rPr>
+          <w:rFonts w:hint="eastAsia"/>
+          <w:lang w:val="en-US" w:eastAsia="zh-CN"/>
+        </w:rPr>
+        <w:t xml:space="preserve">                data,</w:t>
+      </w:r>
+    </w:p>
+    <w:p>
+      <w:pPr>
+        <w:numPr>
+          <w:ilvl w:val="0"/>
+          <w:numId w:val="0"/>
+        </w:numPr>
+        <w:ind w:left="840" w:leftChars="0" w:firstLine="420" w:firstLineChars="0"/>
+        <w:jc w:val="left"/>
+        <w:rPr>
+          <w:rFonts w:hint="eastAsia"/>
+          <w:lang w:val="en-US" w:eastAsia="zh-CN"/>
+        </w:rPr>
+      </w:pPr>
+      <w:r>
+        <w:rPr>
+          <w:rFonts w:hint="eastAsia"/>
+          <w:lang w:val="en-US" w:eastAsia="zh-CN"/>
+        </w:rPr>
+        <w:t xml:space="preserve">                R.layout.add_to_group_dialog_list_item,</w:t>
+      </w:r>
+    </w:p>
+    <w:p>
+      <w:pPr>
+        <w:numPr>
+          <w:ilvl w:val="0"/>
+          <w:numId w:val="0"/>
+        </w:numPr>
+        <w:ind w:left="840" w:leftChars="0" w:firstLine="420" w:firstLineChars="0"/>
+        <w:jc w:val="left"/>
+        <w:rPr>
+          <w:rFonts w:hint="eastAsia"/>
+          <w:lang w:val="en-US" w:eastAsia="zh-CN"/>
+        </w:rPr>
+      </w:pPr>
+      <w:r>
+        <w:rPr>
+          <w:rFonts w:hint="eastAsia"/>
+          <w:lang w:val="en-US" w:eastAsia="zh-CN"/>
+        </w:rPr>
+        <w:t xml:space="preserve">                new String[]{"img","group"},</w:t>
+      </w:r>
+    </w:p>
+    <w:p>
+      <w:pPr>
+        <w:numPr>
+          <w:ilvl w:val="0"/>
+          <w:numId w:val="0"/>
+        </w:numPr>
+        <w:ind w:left="840" w:leftChars="0" w:firstLine="420" w:firstLineChars="0"/>
+        <w:jc w:val="left"/>
+        <w:rPr>
+          <w:rFonts w:hint="eastAsia"/>
+          <w:lang w:val="en-US" w:eastAsia="zh-CN"/>
+        </w:rPr>
+      </w:pPr>
+      <w:r>
+        <w:rPr>
+          <w:rFonts w:hint="eastAsia"/>
+          <w:lang w:val="en-US" w:eastAsia="zh-CN"/>
+        </w:rPr>
+        <w:t xml:space="preserve">                new int[]{R.id.add_to_group_dialog_img,R.id.add_to_group_dialog_title});</w:t>
+      </w:r>
+    </w:p>
+    <w:p>
+      <w:pPr>
+        <w:numPr>
+          <w:ilvl w:val="0"/>
+          <w:numId w:val="0"/>
+        </w:numPr>
+        <w:ind w:left="840" w:leftChars="0" w:firstLine="420" w:firstLineChars="0"/>
+        <w:jc w:val="left"/>
+        <w:rPr>
+          <w:rFonts w:hint="eastAsia"/>
+          <w:lang w:val="en-US" w:eastAsia="zh-CN"/>
+        </w:rPr>
+      </w:pPr>
+      <w:r>
+        <w:rPr>
+          <w:rFonts w:hint="eastAsia"/>
+          <w:lang w:val="en-US" w:eastAsia="zh-CN"/>
+        </w:rPr>
+        <w:t xml:space="preserve">        lstView.setAdapter(adapter);</w:t>
+      </w:r>
+    </w:p>
+    <w:p>
+      <w:pPr>
+        <w:numPr>
+          <w:ilvl w:val="0"/>
+          <w:numId w:val="0"/>
+        </w:numPr>
+        <w:ind w:left="840" w:leftChars="0" w:firstLine="420" w:firstLineChars="0"/>
+        <w:jc w:val="left"/>
+        <w:rPr>
+          <w:rFonts w:hint="eastAsia"/>
+          <w:lang w:val="en-US" w:eastAsia="zh-CN"/>
+        </w:rPr>
+      </w:pPr>
+      <w:r>
+        <w:rPr>
+          <w:rFonts w:hint="eastAsia"/>
+          <w:lang w:val="en-US" w:eastAsia="zh-CN"/>
+        </w:rPr>
+        <w:t xml:space="preserve">        lstView.setOnItemClickListener(new AdapterView.OnItemClickListener() {</w:t>
+      </w:r>
+    </w:p>
+    <w:p>
+      <w:pPr>
+        <w:numPr>
+          <w:ilvl w:val="0"/>
+          <w:numId w:val="0"/>
+        </w:numPr>
+        <w:ind w:left="840" w:leftChars="0" w:firstLine="420" w:firstLineChars="0"/>
+        <w:jc w:val="left"/>
+        <w:rPr>
+          <w:rFonts w:hint="eastAsia"/>
+          <w:lang w:val="en-US" w:eastAsia="zh-CN"/>
+        </w:rPr>
+      </w:pPr>
+      <w:r>
+        <w:rPr>
+          <w:rFonts w:hint="eastAsia"/>
+          <w:lang w:val="en-US" w:eastAsia="zh-CN"/>
+        </w:rPr>
+        <w:t xml:space="preserve">            @Override</w:t>
+      </w:r>
+    </w:p>
+    <w:p>
+      <w:pPr>
+        <w:numPr>
+          <w:ilvl w:val="0"/>
+          <w:numId w:val="0"/>
+        </w:numPr>
+        <w:ind w:left="840" w:leftChars="0" w:firstLine="420" w:firstLineChars="0"/>
+        <w:jc w:val="left"/>
+        <w:rPr>
+          <w:rFonts w:hint="eastAsia"/>
+          <w:lang w:val="en-US" w:eastAsia="zh-CN"/>
+        </w:rPr>
+      </w:pPr>
+      <w:r>
+        <w:rPr>
+          <w:rFonts w:hint="eastAsia"/>
+          <w:lang w:val="en-US" w:eastAsia="zh-CN"/>
+        </w:rPr>
+        <w:t xml:space="preserve">            public void onItemClick(AdapterView&lt;?&gt; parent, View view, int position, long id) {</w:t>
+      </w:r>
+    </w:p>
+    <w:p>
+      <w:pPr>
+        <w:numPr>
+          <w:ilvl w:val="0"/>
+          <w:numId w:val="0"/>
+        </w:numPr>
+        <w:ind w:left="840" w:leftChars="0" w:firstLine="420" w:firstLineChars="0"/>
+        <w:jc w:val="left"/>
+        <w:rPr>
+          <w:rFonts w:hint="eastAsia"/>
+          <w:lang w:val="en-US" w:eastAsia="zh-CN"/>
+        </w:rPr>
+      </w:pPr>
+      <w:r>
+        <w:rPr>
+          <w:rFonts w:hint="eastAsia"/>
+          <w:lang w:val="en-US" w:eastAsia="zh-CN"/>
+        </w:rPr>
+        <w:t xml:space="preserve">                try {</w:t>
+      </w:r>
+    </w:p>
+    <w:p>
+      <w:pPr>
+        <w:numPr>
+          <w:ilvl w:val="0"/>
+          <w:numId w:val="0"/>
+        </w:numPr>
+        <w:ind w:left="840" w:leftChars="0" w:firstLine="420" w:firstLineChars="0"/>
+        <w:jc w:val="left"/>
+        <w:rPr>
+          <w:rFonts w:hint="eastAsia"/>
+          <w:lang w:val="en-US" w:eastAsia="zh-CN"/>
+        </w:rPr>
+      </w:pPr>
+      <w:r>
+        <w:rPr>
+          <w:rFonts w:hint="eastAsia"/>
+          <w:lang w:val="en-US" w:eastAsia="zh-CN"/>
+        </w:rPr>
+        <w:t xml:space="preserve">                    new Group(activity, equipmentBeans).addChildToGroup(equipmentCode, modelGroup.getGroupNames().get(position));</w:t>
+      </w:r>
+    </w:p>
+    <w:p>
+      <w:pPr>
+        <w:numPr>
+          <w:ilvl w:val="0"/>
+          <w:numId w:val="0"/>
+        </w:numPr>
+        <w:ind w:left="840" w:leftChars="0" w:firstLine="420" w:firstLineChars="0"/>
+        <w:jc w:val="left"/>
+        <w:rPr>
+          <w:rFonts w:hint="eastAsia"/>
+          <w:lang w:val="en-US" w:eastAsia="zh-CN"/>
+        </w:rPr>
+      </w:pPr>
+      <w:r>
+        <w:rPr>
+          <w:rFonts w:hint="eastAsia"/>
+          <w:lang w:val="en-US" w:eastAsia="zh-CN"/>
+        </w:rPr>
+        <w:t xml:space="preserve">                } catch (Exception e) {</w:t>
+      </w:r>
+    </w:p>
+    <w:p>
+      <w:pPr>
+        <w:numPr>
+          <w:ilvl w:val="0"/>
+          <w:numId w:val="0"/>
+        </w:numPr>
+        <w:ind w:left="840" w:leftChars="0" w:firstLine="420" w:firstLineChars="0"/>
+        <w:jc w:val="left"/>
+        <w:rPr>
+          <w:rFonts w:hint="eastAsia"/>
+          <w:lang w:val="en-US" w:eastAsia="zh-CN"/>
+        </w:rPr>
+      </w:pPr>
+      <w:r>
+        <w:rPr>
+          <w:rFonts w:hint="eastAsia"/>
+          <w:lang w:val="en-US" w:eastAsia="zh-CN"/>
+        </w:rPr>
+        <w:t xml:space="preserve">                    e.printStackTrace();</w:t>
+      </w:r>
+    </w:p>
+    <w:p>
+      <w:pPr>
+        <w:numPr>
+          <w:ilvl w:val="0"/>
+          <w:numId w:val="0"/>
+        </w:numPr>
+        <w:ind w:left="840" w:leftChars="0" w:firstLine="420" w:firstLineChars="0"/>
+        <w:jc w:val="left"/>
+        <w:rPr>
+          <w:rFonts w:hint="eastAsia"/>
+          <w:lang w:val="en-US" w:eastAsia="zh-CN"/>
+        </w:rPr>
+      </w:pPr>
+      <w:r>
+        <w:rPr>
+          <w:rFonts w:hint="eastAsia"/>
+          <w:lang w:val="en-US" w:eastAsia="zh-CN"/>
+        </w:rPr>
+        <w:t xml:space="preserve">                    ToastUtil.showLong(activity, "设置分组失败。");</w:t>
+      </w:r>
+    </w:p>
+    <w:p>
+      <w:pPr>
+        <w:numPr>
+          <w:ilvl w:val="0"/>
+          <w:numId w:val="0"/>
+        </w:numPr>
+        <w:ind w:left="840" w:leftChars="0" w:firstLine="420" w:firstLineChars="0"/>
+        <w:jc w:val="left"/>
+        <w:rPr>
+          <w:rFonts w:hint="eastAsia"/>
+          <w:lang w:val="en-US" w:eastAsia="zh-CN"/>
+        </w:rPr>
+      </w:pPr>
+      <w:r>
+        <w:rPr>
+          <w:rFonts w:hint="eastAsia"/>
+          <w:lang w:val="en-US" w:eastAsia="zh-CN"/>
+        </w:rPr>
+        <w:t xml:space="preserve">                }</w:t>
+      </w:r>
+    </w:p>
+    <w:p>
+      <w:pPr>
+        <w:numPr>
+          <w:ilvl w:val="0"/>
+          <w:numId w:val="0"/>
+        </w:numPr>
+        <w:ind w:left="840" w:leftChars="0" w:firstLine="420" w:firstLineChars="0"/>
+        <w:jc w:val="left"/>
+        <w:rPr>
+          <w:rFonts w:hint="eastAsia"/>
+          <w:lang w:val="en-US" w:eastAsia="zh-CN"/>
+        </w:rPr>
+      </w:pPr>
+      <w:r>
+        <w:rPr>
+          <w:rFonts w:hint="eastAsia"/>
+          <w:lang w:val="en-US" w:eastAsia="zh-CN"/>
+        </w:rPr>
+        <w:t xml:space="preserve">                reloadView();</w:t>
+      </w:r>
+    </w:p>
+    <w:p>
+      <w:pPr>
+        <w:numPr>
+          <w:ilvl w:val="0"/>
+          <w:numId w:val="0"/>
+        </w:numPr>
+        <w:ind w:left="840" w:leftChars="0" w:firstLine="420" w:firstLineChars="0"/>
+        <w:jc w:val="left"/>
+        <w:rPr>
+          <w:rFonts w:hint="eastAsia"/>
+          <w:lang w:val="en-US" w:eastAsia="zh-CN"/>
+        </w:rPr>
+      </w:pPr>
+      <w:r>
+        <w:rPr>
+          <w:rFonts w:hint="eastAsia"/>
+          <w:lang w:val="en-US" w:eastAsia="zh-CN"/>
+        </w:rPr>
+        <w:t xml:space="preserve">                baseDialog.dismiss();</w:t>
+      </w:r>
+    </w:p>
+    <w:p>
+      <w:pPr>
+        <w:numPr>
+          <w:ilvl w:val="0"/>
+          <w:numId w:val="0"/>
+        </w:numPr>
+        <w:ind w:left="840" w:leftChars="0" w:firstLine="420" w:firstLineChars="0"/>
+        <w:jc w:val="left"/>
+        <w:rPr>
+          <w:rFonts w:hint="eastAsia"/>
+          <w:lang w:val="en-US" w:eastAsia="zh-CN"/>
+        </w:rPr>
+      </w:pPr>
+      <w:r>
+        <w:rPr>
+          <w:rFonts w:hint="eastAsia"/>
+          <w:lang w:val="en-US" w:eastAsia="zh-CN"/>
+        </w:rPr>
+        <w:t xml:space="preserve">            }</w:t>
+      </w:r>
+    </w:p>
+    <w:p>
+      <w:pPr>
+        <w:numPr>
+          <w:ilvl w:val="0"/>
+          <w:numId w:val="0"/>
+        </w:numPr>
+        <w:ind w:left="840" w:leftChars="0" w:firstLine="420" w:firstLineChars="0"/>
+        <w:jc w:val="left"/>
+        <w:rPr>
+          <w:rFonts w:hint="eastAsia"/>
+          <w:lang w:val="en-US" w:eastAsia="zh-CN"/>
+        </w:rPr>
+      </w:pPr>
+      <w:r>
+        <w:rPr>
+          <w:rFonts w:hint="eastAsia"/>
+          <w:lang w:val="en-US" w:eastAsia="zh-CN"/>
+        </w:rPr>
+        <w:t xml:space="preserve">        });</w:t>
+      </w:r>
+    </w:p>
+    <w:p>
+      <w:pPr>
+        <w:numPr>
+          <w:ilvl w:val="0"/>
+          <w:numId w:val="0"/>
+        </w:numPr>
+        <w:ind w:left="840" w:leftChars="0" w:firstLine="420" w:firstLineChars="0"/>
+        <w:jc w:val="left"/>
+        <w:rPr>
+          <w:rFonts w:hint="eastAsia"/>
+          <w:lang w:val="en-US" w:eastAsia="zh-CN"/>
+        </w:rPr>
+      </w:pPr>
+      <w:r>
+        <w:rPr>
+          <w:rFonts w:hint="eastAsia"/>
+          <w:lang w:val="en-US" w:eastAsia="zh-CN"/>
+        </w:rPr>
+        <w:t>3.4功能：删除分组（核心代码）</w:t>
+      </w:r>
+    </w:p>
+    <w:p>
+      <w:pPr>
+        <w:numPr>
+          <w:ilvl w:val="0"/>
+          <w:numId w:val="0"/>
+        </w:numPr>
+        <w:ind w:left="840" w:leftChars="0" w:firstLine="420" w:firstLineChars="0"/>
+        <w:jc w:val="left"/>
+        <w:rPr>
+          <w:rFonts w:hint="eastAsia"/>
+          <w:lang w:val="en-US" w:eastAsia="zh-CN"/>
+        </w:rPr>
+      </w:pPr>
+      <w:r>
+        <w:rPr>
+          <w:rFonts w:hint="eastAsia"/>
+          <w:lang w:val="en-US" w:eastAsia="zh-CN"/>
+        </w:rPr>
+        <w:t>positiveBtn.setOnClickListener(new View.OnClickListener() {</w:t>
+      </w:r>
+    </w:p>
+    <w:p>
+      <w:pPr>
+        <w:numPr>
+          <w:ilvl w:val="0"/>
+          <w:numId w:val="0"/>
+        </w:numPr>
+        <w:ind w:left="840" w:leftChars="0" w:firstLine="420" w:firstLineChars="0"/>
+        <w:jc w:val="left"/>
+        <w:rPr>
+          <w:rFonts w:hint="eastAsia"/>
+          <w:lang w:val="en-US" w:eastAsia="zh-CN"/>
+        </w:rPr>
+      </w:pPr>
+      <w:r>
+        <w:rPr>
+          <w:rFonts w:hint="eastAsia"/>
+          <w:lang w:val="en-US" w:eastAsia="zh-CN"/>
+        </w:rPr>
+        <w:t xml:space="preserve">            @Override</w:t>
+      </w:r>
+    </w:p>
+    <w:p>
+      <w:pPr>
+        <w:numPr>
+          <w:ilvl w:val="0"/>
+          <w:numId w:val="0"/>
+        </w:numPr>
+        <w:ind w:left="840" w:leftChars="0" w:firstLine="420" w:firstLineChars="0"/>
+        <w:jc w:val="left"/>
+        <w:rPr>
+          <w:rFonts w:hint="eastAsia"/>
+          <w:lang w:val="en-US" w:eastAsia="zh-CN"/>
+        </w:rPr>
+      </w:pPr>
+      <w:r>
+        <w:rPr>
+          <w:rFonts w:hint="eastAsia"/>
+          <w:lang w:val="en-US" w:eastAsia="zh-CN"/>
+        </w:rPr>
+        <w:t xml:space="preserve">            public void onClick(View v) {</w:t>
+      </w:r>
+    </w:p>
+    <w:p>
+      <w:pPr>
+        <w:numPr>
+          <w:ilvl w:val="0"/>
+          <w:numId w:val="0"/>
+        </w:numPr>
+        <w:ind w:left="840" w:leftChars="0" w:firstLine="420" w:firstLineChars="0"/>
+        <w:jc w:val="left"/>
+        <w:rPr>
+          <w:rFonts w:hint="eastAsia"/>
+          <w:lang w:val="en-US" w:eastAsia="zh-CN"/>
+        </w:rPr>
+      </w:pPr>
+      <w:r>
+        <w:rPr>
+          <w:rFonts w:hint="eastAsia"/>
+          <w:lang w:val="en-US" w:eastAsia="zh-CN"/>
+        </w:rPr>
+        <w:t xml:space="preserve">                try {</w:t>
+      </w:r>
+    </w:p>
+    <w:p>
+      <w:pPr>
+        <w:numPr>
+          <w:ilvl w:val="0"/>
+          <w:numId w:val="0"/>
+        </w:numPr>
+        <w:ind w:left="840" w:leftChars="0" w:firstLine="420" w:firstLineChars="0"/>
+        <w:jc w:val="left"/>
+        <w:rPr>
+          <w:rFonts w:hint="eastAsia"/>
+          <w:lang w:val="en-US" w:eastAsia="zh-CN"/>
+        </w:rPr>
+      </w:pPr>
+      <w:r>
+        <w:rPr>
+          <w:rFonts w:hint="eastAsia"/>
+          <w:lang w:val="en-US" w:eastAsia="zh-CN"/>
+        </w:rPr>
+        <w:t xml:space="preserve">                    new Group(activity, equipmentBeans).deleteGroup(groupName);</w:t>
+      </w:r>
+    </w:p>
+    <w:p>
+      <w:pPr>
+        <w:numPr>
+          <w:ilvl w:val="0"/>
+          <w:numId w:val="0"/>
+        </w:numPr>
+        <w:ind w:left="840" w:leftChars="0" w:firstLine="420" w:firstLineChars="0"/>
+        <w:jc w:val="left"/>
+        <w:rPr>
+          <w:rFonts w:hint="eastAsia"/>
+          <w:lang w:val="en-US" w:eastAsia="zh-CN"/>
+        </w:rPr>
+      </w:pPr>
+      <w:r>
+        <w:rPr>
+          <w:rFonts w:hint="eastAsia"/>
+          <w:lang w:val="en-US" w:eastAsia="zh-CN"/>
+        </w:rPr>
+        <w:t xml:space="preserve">                } catch (Exception e) {</w:t>
+      </w:r>
+    </w:p>
+    <w:p>
+      <w:pPr>
+        <w:numPr>
+          <w:ilvl w:val="0"/>
+          <w:numId w:val="0"/>
+        </w:numPr>
+        <w:ind w:left="840" w:leftChars="0" w:firstLine="420" w:firstLineChars="0"/>
+        <w:jc w:val="left"/>
+        <w:rPr>
+          <w:rFonts w:hint="eastAsia"/>
+          <w:lang w:val="en-US" w:eastAsia="zh-CN"/>
+        </w:rPr>
+      </w:pPr>
+      <w:r>
+        <w:rPr>
+          <w:rFonts w:hint="eastAsia"/>
+          <w:lang w:val="en-US" w:eastAsia="zh-CN"/>
+        </w:rPr>
+        <w:t xml:space="preserve">                    e.printStackTrace();</w:t>
+      </w:r>
+    </w:p>
+    <w:p>
+      <w:pPr>
+        <w:numPr>
+          <w:ilvl w:val="0"/>
+          <w:numId w:val="0"/>
+        </w:numPr>
+        <w:ind w:left="840" w:leftChars="0" w:firstLine="420" w:firstLineChars="0"/>
+        <w:jc w:val="left"/>
+        <w:rPr>
+          <w:rFonts w:hint="eastAsia"/>
+          <w:lang w:val="en-US" w:eastAsia="zh-CN"/>
+        </w:rPr>
+      </w:pPr>
+      <w:r>
+        <w:rPr>
+          <w:rFonts w:hint="eastAsia"/>
+          <w:lang w:val="en-US" w:eastAsia="zh-CN"/>
+        </w:rPr>
+        <w:t xml:space="preserve">                    ToastUtil.showLong(activity, "删除分组失败。");</w:t>
+      </w:r>
+    </w:p>
+    <w:p>
+      <w:pPr>
+        <w:numPr>
+          <w:ilvl w:val="0"/>
+          <w:numId w:val="0"/>
+        </w:numPr>
+        <w:ind w:left="840" w:leftChars="0" w:firstLine="420" w:firstLineChars="0"/>
+        <w:jc w:val="left"/>
+        <w:rPr>
+          <w:rFonts w:hint="eastAsia"/>
+          <w:lang w:val="en-US" w:eastAsia="zh-CN"/>
+        </w:rPr>
+      </w:pPr>
+      <w:r>
+        <w:rPr>
+          <w:rFonts w:hint="eastAsia"/>
+          <w:lang w:val="en-US" w:eastAsia="zh-CN"/>
+        </w:rPr>
+        <w:t xml:space="preserve">                }</w:t>
+      </w:r>
+    </w:p>
+    <w:p>
+      <w:pPr>
+        <w:numPr>
+          <w:ilvl w:val="0"/>
+          <w:numId w:val="0"/>
+        </w:numPr>
+        <w:ind w:left="840" w:leftChars="0" w:firstLine="420" w:firstLineChars="0"/>
+        <w:jc w:val="left"/>
+        <w:rPr>
+          <w:rFonts w:hint="eastAsia"/>
+          <w:lang w:val="en-US" w:eastAsia="zh-CN"/>
+        </w:rPr>
+      </w:pPr>
+      <w:r>
+        <w:rPr>
+          <w:rFonts w:hint="eastAsia"/>
+          <w:lang w:val="en-US" w:eastAsia="zh-CN"/>
+        </w:rPr>
+        <w:t xml:space="preserve">                reloadView();</w:t>
+      </w:r>
+    </w:p>
+    <w:p>
+      <w:pPr>
+        <w:numPr>
+          <w:ilvl w:val="0"/>
+          <w:numId w:val="0"/>
+        </w:numPr>
+        <w:ind w:left="840" w:leftChars="0" w:firstLine="420" w:firstLineChars="0"/>
+        <w:jc w:val="left"/>
+        <w:rPr>
+          <w:rFonts w:hint="eastAsia"/>
+          <w:lang w:val="en-US" w:eastAsia="zh-CN"/>
+        </w:rPr>
+      </w:pPr>
+      <w:r>
+        <w:rPr>
+          <w:rFonts w:hint="eastAsia"/>
+          <w:lang w:val="en-US" w:eastAsia="zh-CN"/>
+        </w:rPr>
+        <w:t xml:space="preserve">                baseDialog.dismiss();</w:t>
+      </w:r>
+    </w:p>
+    <w:p>
+      <w:pPr>
+        <w:numPr>
+          <w:ilvl w:val="0"/>
+          <w:numId w:val="0"/>
+        </w:numPr>
+        <w:ind w:left="840" w:leftChars="0" w:firstLine="420" w:firstLineChars="0"/>
+        <w:jc w:val="left"/>
+        <w:rPr>
+          <w:rFonts w:hint="eastAsia"/>
+          <w:lang w:val="en-US" w:eastAsia="zh-CN"/>
+        </w:rPr>
+      </w:pPr>
+      <w:r>
+        <w:rPr>
+          <w:rFonts w:hint="eastAsia"/>
+          <w:lang w:val="en-US" w:eastAsia="zh-CN"/>
+        </w:rPr>
+        <w:t xml:space="preserve">            }</w:t>
+      </w:r>
+    </w:p>
+    <w:p>
+      <w:pPr>
+        <w:numPr>
+          <w:ilvl w:val="0"/>
+          <w:numId w:val="0"/>
+        </w:numPr>
+        <w:ind w:left="840" w:leftChars="0" w:firstLine="420" w:firstLineChars="0"/>
+        <w:jc w:val="left"/>
+        <w:rPr>
+          <w:rFonts w:hint="eastAsia"/>
+          <w:lang w:val="en-US" w:eastAsia="zh-CN"/>
+        </w:rPr>
+      </w:pPr>
+      <w:r>
+        <w:rPr>
+          <w:rFonts w:hint="eastAsia"/>
+          <w:lang w:val="en-US" w:eastAsia="zh-CN"/>
+        </w:rPr>
+        <w:t xml:space="preserve">        });</w:t>
+      </w:r>
+    </w:p>
+    <w:p>
+      <w:pPr>
+        <w:numPr>
+          <w:ilvl w:val="0"/>
+          <w:numId w:val="0"/>
+        </w:numPr>
+        <w:ind w:left="840" w:leftChars="0" w:firstLine="420" w:firstLineChars="0"/>
+        <w:jc w:val="left"/>
+        <w:rPr>
+          <w:rFonts w:hint="eastAsia"/>
+          <w:lang w:val="en-US" w:eastAsia="zh-CN"/>
+        </w:rPr>
+      </w:pPr>
+      <w:r>
+        <w:rPr>
+          <w:rFonts w:hint="eastAsia"/>
+          <w:lang w:val="en-US" w:eastAsia="zh-CN"/>
+        </w:rPr>
+        <w:t>3.5功能：扫描二维码添加设备</w:t>
+      </w:r>
+    </w:p>
+    <w:p>
+      <w:pPr>
+        <w:numPr>
+          <w:ilvl w:val="0"/>
+          <w:numId w:val="0"/>
+        </w:numPr>
+        <w:ind w:left="840" w:leftChars="0" w:firstLine="420" w:firstLineChars="0"/>
+        <w:jc w:val="left"/>
+        <w:rPr>
+          <w:rFonts w:hint="eastAsia"/>
+          <w:lang w:val="en-US" w:eastAsia="zh-CN"/>
+        </w:rPr>
+      </w:pPr>
+      <w:r>
+        <w:rPr>
+          <w:rFonts w:hint="eastAsia"/>
+          <w:lang w:val="en-US" w:eastAsia="zh-CN"/>
+        </w:rPr>
+        <w:t>protected void startBarcodeScanActivity() {</w:t>
+      </w:r>
+    </w:p>
+    <w:p>
+      <w:pPr>
+        <w:numPr>
+          <w:ilvl w:val="0"/>
+          <w:numId w:val="0"/>
+        </w:numPr>
+        <w:ind w:left="840" w:leftChars="0" w:firstLine="420" w:firstLineChars="0"/>
+        <w:jc w:val="left"/>
+        <w:rPr>
+          <w:rFonts w:hint="eastAsia"/>
+          <w:lang w:val="en-US" w:eastAsia="zh-CN"/>
+        </w:rPr>
+      </w:pPr>
+      <w:r>
+        <w:rPr>
+          <w:rFonts w:hint="eastAsia"/>
+          <w:lang w:val="en-US" w:eastAsia="zh-CN"/>
+        </w:rPr>
+        <w:t xml:space="preserve">        //调用Zxing扫码框架</w:t>
+      </w:r>
+    </w:p>
+    <w:p>
+      <w:pPr>
+        <w:numPr>
+          <w:ilvl w:val="0"/>
+          <w:numId w:val="0"/>
+        </w:numPr>
+        <w:ind w:left="840" w:leftChars="0" w:firstLine="420" w:firstLineChars="0"/>
+        <w:jc w:val="left"/>
+        <w:rPr>
+          <w:rFonts w:hint="eastAsia"/>
+          <w:lang w:val="en-US" w:eastAsia="zh-CN"/>
+        </w:rPr>
+      </w:pPr>
+      <w:r>
+        <w:rPr>
+          <w:rFonts w:hint="eastAsia"/>
+          <w:lang w:val="en-US" w:eastAsia="zh-CN"/>
+        </w:rPr>
+        <w:t xml:space="preserve">        Intent intent = new Intent(activity, com.zxing.activity.CaptureActivity.class);</w:t>
+      </w:r>
+    </w:p>
+    <w:p>
+      <w:pPr>
+        <w:numPr>
+          <w:ilvl w:val="0"/>
+          <w:numId w:val="0"/>
+        </w:numPr>
+        <w:ind w:left="840" w:leftChars="0" w:firstLine="420" w:firstLineChars="0"/>
+        <w:jc w:val="left"/>
+        <w:rPr>
+          <w:rFonts w:hint="eastAsia"/>
+          <w:lang w:val="en-US" w:eastAsia="zh-CN"/>
+        </w:rPr>
+      </w:pPr>
+      <w:r>
+        <w:rPr>
+          <w:rFonts w:hint="eastAsia"/>
+          <w:lang w:val="en-US" w:eastAsia="zh-CN"/>
+        </w:rPr>
+        <w:t xml:space="preserve">        startActivityForResult(intent, GET_BARCODE);</w:t>
+      </w:r>
+    </w:p>
+    <w:p>
+      <w:pPr>
+        <w:numPr>
+          <w:ilvl w:val="0"/>
+          <w:numId w:val="0"/>
+        </w:numPr>
+        <w:ind w:left="840" w:leftChars="0" w:firstLine="420" w:firstLineChars="0"/>
+        <w:jc w:val="left"/>
+        <w:rPr>
+          <w:rFonts w:hint="eastAsia"/>
+          <w:lang w:val="en-US" w:eastAsia="zh-CN"/>
+        </w:rPr>
+      </w:pPr>
+      <w:r>
+        <w:rPr>
+          <w:rFonts w:hint="eastAsia"/>
+          <w:lang w:val="en-US" w:eastAsia="zh-CN"/>
+        </w:rPr>
+        <w:t xml:space="preserve">    }</w:t>
+      </w:r>
+    </w:p>
+    <w:p>
+      <w:pPr>
+        <w:numPr>
+          <w:ilvl w:val="0"/>
+          <w:numId w:val="0"/>
+        </w:numPr>
+        <w:ind w:left="840" w:leftChars="0" w:firstLine="420" w:firstLineChars="0"/>
+        <w:jc w:val="left"/>
+        <w:rPr>
+          <w:rFonts w:hint="eastAsia"/>
+          <w:lang w:val="en-US" w:eastAsia="zh-CN"/>
+        </w:rPr>
+      </w:pPr>
+    </w:p>
+    <w:p>
+      <w:pPr>
+        <w:numPr>
+          <w:ilvl w:val="0"/>
+          <w:numId w:val="0"/>
+        </w:numPr>
+        <w:ind w:left="840" w:leftChars="0" w:firstLine="420" w:firstLineChars="0"/>
+        <w:jc w:val="left"/>
+        <w:rPr>
+          <w:rFonts w:hint="eastAsia"/>
+          <w:lang w:val="en-US" w:eastAsia="zh-CN"/>
+        </w:rPr>
+      </w:pPr>
+      <w:r>
+        <w:rPr>
+          <w:rFonts w:hint="eastAsia"/>
+          <w:lang w:val="en-US" w:eastAsia="zh-CN"/>
+        </w:rPr>
+        <w:t>//接受结果</w:t>
+      </w:r>
+    </w:p>
+    <w:p>
+      <w:pPr>
+        <w:numPr>
+          <w:ilvl w:val="0"/>
+          <w:numId w:val="0"/>
+        </w:numPr>
+        <w:ind w:left="840" w:leftChars="0" w:firstLine="420" w:firstLineChars="0"/>
+        <w:jc w:val="left"/>
+        <w:rPr>
+          <w:rFonts w:hint="eastAsia"/>
+          <w:lang w:val="en-US" w:eastAsia="zh-CN"/>
+        </w:rPr>
+      </w:pPr>
+      <w:r>
+        <w:rPr>
+          <w:rFonts w:hint="eastAsia"/>
+          <w:lang w:val="en-US" w:eastAsia="zh-CN"/>
+        </w:rPr>
+        <w:t>public void onActivityResult(int requestCode, int resultCode, Intent data) {</w:t>
+      </w:r>
+    </w:p>
+    <w:p>
+      <w:pPr>
+        <w:numPr>
+          <w:ilvl w:val="0"/>
+          <w:numId w:val="0"/>
+        </w:numPr>
+        <w:ind w:left="840" w:leftChars="0" w:firstLine="420" w:firstLineChars="0"/>
+        <w:jc w:val="left"/>
+        <w:rPr>
+          <w:rFonts w:hint="eastAsia"/>
+          <w:lang w:val="en-US" w:eastAsia="zh-CN"/>
+        </w:rPr>
+      </w:pPr>
+      <w:r>
+        <w:rPr>
+          <w:rFonts w:hint="eastAsia"/>
+          <w:lang w:val="en-US" w:eastAsia="zh-CN"/>
+        </w:rPr>
+        <w:t xml:space="preserve">        if (resultCode != activity.RESULT_OK)</w:t>
+      </w:r>
+    </w:p>
+    <w:p>
+      <w:pPr>
+        <w:numPr>
+          <w:ilvl w:val="0"/>
+          <w:numId w:val="0"/>
+        </w:numPr>
+        <w:ind w:left="840" w:leftChars="0" w:firstLine="420" w:firstLineChars="0"/>
+        <w:jc w:val="left"/>
+        <w:rPr>
+          <w:rFonts w:hint="eastAsia"/>
+          <w:lang w:val="en-US" w:eastAsia="zh-CN"/>
+        </w:rPr>
+      </w:pPr>
+      <w:r>
+        <w:rPr>
+          <w:rFonts w:hint="eastAsia"/>
+          <w:lang w:val="en-US" w:eastAsia="zh-CN"/>
+        </w:rPr>
+        <w:t xml:space="preserve">            return;</w:t>
+      </w:r>
+    </w:p>
+    <w:p>
+      <w:pPr>
+        <w:numPr>
+          <w:ilvl w:val="0"/>
+          <w:numId w:val="0"/>
+        </w:numPr>
+        <w:ind w:left="840" w:leftChars="0" w:firstLine="420" w:firstLineChars="0"/>
+        <w:jc w:val="left"/>
+        <w:rPr>
+          <w:rFonts w:hint="eastAsia"/>
+          <w:lang w:val="en-US" w:eastAsia="zh-CN"/>
+        </w:rPr>
+      </w:pPr>
+      <w:r>
+        <w:rPr>
+          <w:rFonts w:hint="eastAsia"/>
+          <w:lang w:val="en-US" w:eastAsia="zh-CN"/>
+        </w:rPr>
+        <w:t xml:space="preserve">        switch (requestCode) {</w:t>
+      </w:r>
+    </w:p>
+    <w:p>
+      <w:pPr>
+        <w:numPr>
+          <w:ilvl w:val="0"/>
+          <w:numId w:val="0"/>
+        </w:numPr>
+        <w:ind w:left="840" w:leftChars="0" w:firstLine="420" w:firstLineChars="0"/>
+        <w:jc w:val="left"/>
+        <w:rPr>
+          <w:rFonts w:hint="eastAsia"/>
+          <w:lang w:val="en-US" w:eastAsia="zh-CN"/>
+        </w:rPr>
+      </w:pPr>
+      <w:r>
+        <w:rPr>
+          <w:rFonts w:hint="eastAsia"/>
+          <w:lang w:val="en-US" w:eastAsia="zh-CN"/>
+        </w:rPr>
+        <w:t xml:space="preserve">            case GET_BARCODE:</w:t>
+      </w:r>
+    </w:p>
+    <w:p>
+      <w:pPr>
+        <w:numPr>
+          <w:ilvl w:val="0"/>
+          <w:numId w:val="0"/>
+        </w:numPr>
+        <w:ind w:left="840" w:leftChars="0" w:firstLine="420" w:firstLineChars="0"/>
+        <w:jc w:val="left"/>
+        <w:rPr>
+          <w:rFonts w:hint="eastAsia"/>
+          <w:lang w:val="en-US" w:eastAsia="zh-CN"/>
+        </w:rPr>
+      </w:pPr>
+      <w:r>
+        <w:rPr>
+          <w:rFonts w:hint="eastAsia"/>
+          <w:lang w:val="en-US" w:eastAsia="zh-CN"/>
+        </w:rPr>
+        <w:t xml:space="preserve">                //扫二维码，获取Zxing扫码框架返回的结果，并上存到服务器</w:t>
+      </w:r>
+    </w:p>
+    <w:p>
+      <w:pPr>
+        <w:numPr>
+          <w:ilvl w:val="0"/>
+          <w:numId w:val="0"/>
+        </w:numPr>
+        <w:ind w:left="840" w:leftChars="0" w:firstLine="420" w:firstLineChars="0"/>
+        <w:jc w:val="left"/>
+        <w:rPr>
+          <w:rFonts w:hint="eastAsia"/>
+          <w:lang w:val="en-US" w:eastAsia="zh-CN"/>
+        </w:rPr>
+      </w:pPr>
+      <w:r>
+        <w:rPr>
+          <w:rFonts w:hint="eastAsia"/>
+          <w:lang w:val="en-US" w:eastAsia="zh-CN"/>
+        </w:rPr>
+        <w:t xml:space="preserve">                submitBarcode(data.getExtras().getString("result"));</w:t>
+      </w:r>
+    </w:p>
+    <w:p>
+      <w:pPr>
+        <w:numPr>
+          <w:ilvl w:val="0"/>
+          <w:numId w:val="0"/>
+        </w:numPr>
+        <w:ind w:left="840" w:leftChars="0" w:firstLine="420" w:firstLineChars="0"/>
+        <w:jc w:val="left"/>
+        <w:rPr>
+          <w:rFonts w:hint="eastAsia"/>
+          <w:lang w:val="en-US" w:eastAsia="zh-CN"/>
+        </w:rPr>
+      </w:pPr>
+      <w:bookmarkStart w:id="0" w:name="_GoBack"/>
+      <w:bookmarkEnd w:id="0"/>
+      <w:r>
+        <w:rPr>
+          <w:rFonts w:hint="eastAsia"/>
+          <w:lang w:val="en-US" w:eastAsia="zh-CN"/>
+        </w:rPr>
+        <w:t xml:space="preserve">                break;</w:t>
+      </w:r>
+    </w:p>
+    <w:p>
+      <w:pPr>
+        <w:numPr>
+          <w:ilvl w:val="0"/>
+          <w:numId w:val="0"/>
+        </w:numPr>
+        <w:ind w:left="840" w:leftChars="0" w:firstLine="420" w:firstLineChars="0"/>
+        <w:jc w:val="left"/>
+        <w:rPr>
+          <w:rFonts w:hint="eastAsia"/>
+          <w:lang w:val="en-US" w:eastAsia="zh-CN"/>
+        </w:rPr>
+      </w:pPr>
+      <w:r>
+        <w:rPr>
+          <w:rFonts w:hint="eastAsia"/>
+          <w:lang w:val="en-US" w:eastAsia="zh-CN"/>
+        </w:rPr>
+        <w:t xml:space="preserve">            default:</w:t>
+      </w:r>
+    </w:p>
+    <w:p>
+      <w:pPr>
+        <w:numPr>
+          <w:ilvl w:val="0"/>
+          <w:numId w:val="0"/>
+        </w:numPr>
+        <w:ind w:left="840" w:leftChars="0" w:firstLine="420" w:firstLineChars="0"/>
+        <w:jc w:val="left"/>
+        <w:rPr>
+          <w:rFonts w:hint="eastAsia"/>
+          <w:lang w:val="en-US" w:eastAsia="zh-CN"/>
+        </w:rPr>
+      </w:pPr>
+      <w:r>
+        <w:rPr>
+          <w:rFonts w:hint="eastAsia"/>
+          <w:lang w:val="en-US" w:eastAsia="zh-CN"/>
+        </w:rPr>
+        <w:t xml:space="preserve">                break;</w:t>
+      </w:r>
+    </w:p>
+    <w:p>
+      <w:pPr>
+        <w:numPr>
+          <w:ilvl w:val="0"/>
+          <w:numId w:val="0"/>
+        </w:numPr>
+        <w:ind w:left="840" w:leftChars="0" w:firstLine="420" w:firstLineChars="0"/>
+        <w:jc w:val="left"/>
+        <w:rPr>
+          <w:rFonts w:hint="eastAsia"/>
+          <w:lang w:val="en-US" w:eastAsia="zh-CN"/>
+        </w:rPr>
+      </w:pPr>
+      <w:r>
+        <w:rPr>
+          <w:rFonts w:hint="eastAsia"/>
+          <w:lang w:val="en-US" w:eastAsia="zh-CN"/>
+        </w:rPr>
+        <w:t xml:space="preserve">        }</w:t>
+      </w:r>
+    </w:p>
+    <w:p>
+      <w:pPr>
+        <w:numPr>
+          <w:ilvl w:val="0"/>
+          <w:numId w:val="0"/>
+        </w:numPr>
+        <w:ind w:left="840" w:leftChars="0" w:firstLine="420" w:firstLineChars="0"/>
+        <w:jc w:val="left"/>
+        <w:rPr>
+          <w:rFonts w:hint="eastAsia"/>
+          <w:lang w:val="en-US" w:eastAsia="zh-CN"/>
+        </w:rPr>
+      </w:pPr>
+      <w:r>
+        <w:rPr>
+          <w:rFonts w:hint="eastAsia"/>
+          <w:lang w:val="en-US" w:eastAsia="zh-CN"/>
+        </w:rPr>
+        <w:t xml:space="preserve">    }</w:t>
       </w:r>
     </w:p>
     <w:p>
@@ -1236,14 +8274,14 @@
           <w:szCs w:val="28"/>
           <w:lang w:val="en-US" w:eastAsia="zh-CN"/>
         </w:rPr>
-        <w:t>模块六</w:t>
-      </w:r>
-    </w:p>
-    <w:p>
-      <w:pPr>
-        <w:numPr>
-          <w:ilvl w:val="0"/>
-          <w:numId w:val="7"/>
+        <w:t>模块五</w:t>
+      </w:r>
+    </w:p>
+    <w:p>
+      <w:pPr>
+        <w:numPr>
+          <w:ilvl w:val="0"/>
+          <w:numId w:val="6"/>
         </w:numPr>
         <w:ind w:left="420" w:leftChars="0" w:firstLine="420" w:firstLineChars="0"/>
         <w:jc w:val="left"/>
@@ -1257,14 +8295,14 @@
           <w:rFonts w:hint="eastAsia"/>
           <w:lang w:val="en-US" w:eastAsia="zh-CN"/>
         </w:rPr>
-        <w:t>名称：ChartFragment</w:t>
-      </w:r>
-    </w:p>
-    <w:p>
-      <w:pPr>
-        <w:numPr>
-          <w:ilvl w:val="0"/>
-          <w:numId w:val="7"/>
+        <w:t>名称：OverviewFragment</w:t>
+      </w:r>
+    </w:p>
+    <w:p>
+      <w:pPr>
+        <w:numPr>
+          <w:ilvl w:val="0"/>
+          <w:numId w:val="6"/>
         </w:numPr>
         <w:ind w:left="420" w:leftChars="0" w:firstLine="420" w:firstLineChars="0"/>
         <w:jc w:val="left"/>
@@ -1324,14 +8362,14 @@
           <w:szCs w:val="28"/>
           <w:lang w:val="en-US" w:eastAsia="zh-CN"/>
         </w:rPr>
-        <w:t>模块七</w:t>
-      </w:r>
-    </w:p>
-    <w:p>
-      <w:pPr>
-        <w:numPr>
-          <w:ilvl w:val="0"/>
-          <w:numId w:val="8"/>
+        <w:t>模块六</w:t>
+      </w:r>
+    </w:p>
+    <w:p>
+      <w:pPr>
+        <w:numPr>
+          <w:ilvl w:val="0"/>
+          <w:numId w:val="7"/>
         </w:numPr>
         <w:ind w:left="420" w:leftChars="0" w:firstLine="420" w:firstLineChars="0"/>
         <w:jc w:val="left"/>
@@ -1345,14 +8383,14 @@
           <w:rFonts w:hint="eastAsia"/>
           <w:lang w:val="en-US" w:eastAsia="zh-CN"/>
         </w:rPr>
-        <w:t>名称：SchemeDefaultFragment</w:t>
-      </w:r>
-    </w:p>
-    <w:p>
-      <w:pPr>
-        <w:numPr>
-          <w:ilvl w:val="0"/>
-          <w:numId w:val="8"/>
+        <w:t>名称：ChartFragment</w:t>
+      </w:r>
+    </w:p>
+    <w:p>
+      <w:pPr>
+        <w:numPr>
+          <w:ilvl w:val="0"/>
+          <w:numId w:val="7"/>
         </w:numPr>
         <w:ind w:left="420" w:leftChars="0" w:firstLine="420" w:firstLineChars="0"/>
         <w:jc w:val="left"/>
@@ -1412,6 +8450,94 @@
           <w:szCs w:val="28"/>
           <w:lang w:val="en-US" w:eastAsia="zh-CN"/>
         </w:rPr>
+        <w:t>模块七</w:t>
+      </w:r>
+    </w:p>
+    <w:p>
+      <w:pPr>
+        <w:numPr>
+          <w:ilvl w:val="0"/>
+          <w:numId w:val="8"/>
+        </w:numPr>
+        <w:ind w:left="420" w:leftChars="0" w:firstLine="420" w:firstLineChars="0"/>
+        <w:jc w:val="left"/>
+        <w:rPr>
+          <w:rFonts w:hint="eastAsia"/>
+          <w:lang w:val="en-US" w:eastAsia="zh-CN"/>
+        </w:rPr>
+      </w:pPr>
+      <w:r>
+        <w:rPr>
+          <w:rFonts w:hint="eastAsia"/>
+          <w:lang w:val="en-US" w:eastAsia="zh-CN"/>
+        </w:rPr>
+        <w:t>名称：SchemeDefaultFragment</w:t>
+      </w:r>
+    </w:p>
+    <w:p>
+      <w:pPr>
+        <w:numPr>
+          <w:ilvl w:val="0"/>
+          <w:numId w:val="8"/>
+        </w:numPr>
+        <w:ind w:left="420" w:leftChars="0" w:firstLine="420" w:firstLineChars="0"/>
+        <w:jc w:val="left"/>
+        <w:rPr>
+          <w:rFonts w:hint="eastAsia"/>
+          <w:lang w:val="en-US" w:eastAsia="zh-CN"/>
+        </w:rPr>
+      </w:pPr>
+      <w:r>
+        <w:rPr>
+          <w:rFonts w:hint="eastAsia"/>
+          <w:lang w:val="en-US" w:eastAsia="zh-CN"/>
+        </w:rPr>
+        <w:t>简介：</w:t>
+      </w:r>
+    </w:p>
+    <w:p>
+      <w:pPr>
+        <w:numPr>
+          <w:ilvl w:val="0"/>
+          <w:numId w:val="0"/>
+        </w:numPr>
+        <w:ind w:left="420" w:leftChars="0" w:firstLine="420" w:firstLineChars="0"/>
+        <w:jc w:val="left"/>
+        <w:rPr>
+          <w:rFonts w:hint="eastAsia"/>
+          <w:lang w:val="en-US" w:eastAsia="zh-CN"/>
+        </w:rPr>
+      </w:pPr>
+      <w:r>
+        <w:rPr>
+          <w:rFonts w:hint="eastAsia"/>
+          <w:lang w:val="en-US" w:eastAsia="zh-CN"/>
+        </w:rPr>
+        <w:t>3.重要代码：</w:t>
+      </w:r>
+    </w:p>
+    <w:p>
+      <w:pPr>
+        <w:numPr>
+          <w:ilvl w:val="0"/>
+          <w:numId w:val="0"/>
+        </w:numPr>
+        <w:ind w:firstLine="420" w:firstLineChars="0"/>
+        <w:jc w:val="left"/>
+        <w:rPr>
+          <w:rFonts w:hint="eastAsia"/>
+          <w:sz w:val="28"/>
+          <w:szCs w:val="28"/>
+          <w:lang w:val="en-US" w:eastAsia="zh-CN"/>
+        </w:rPr>
+      </w:pPr>
+      <w:r>
+        <w:rPr>
+          <w:rFonts w:hint="eastAsia"/>
+          <w:sz w:val="28"/>
+          <w:szCs w:val="28"/>
+          <w:lang w:val="en-US" w:eastAsia="zh-CN"/>
+        </w:rPr>
         <w:t>模块八</w:t>
       </w:r>
     </w:p>
@@ -1435,8 +8561,6 @@
         </w:rPr>
         <w:t>名称：UserCenterFragment</w:t>
       </w:r>
-      <w:bookmarkStart w:id="0" w:name="_GoBack"/>
-      <w:bookmarkEnd w:id="0"/>
     </w:p>
     <w:p>
       <w:pPr>

--- a/开发文档.docx
+++ b/开发文档.docx
@@ -1053,46 +1053,47 @@
           <w:lang w:val="en-US" w:eastAsia="zh-CN"/>
         </w:rPr>
         <w:tab/>
-        <w:t/>
-      </w:r>
-      <w:r>
-        <w:rPr>
-          <w:rFonts w:hint="eastAsia"/>
-          <w:lang w:val="en-US" w:eastAsia="zh-CN"/>
-        </w:rPr>
-        <w:tab/>
-        <w:t/>
-      </w:r>
-      <w:r>
-        <w:rPr>
-          <w:rFonts w:hint="eastAsia"/>
-          <w:lang w:val="en-US" w:eastAsia="zh-CN"/>
-        </w:rPr>
-        <w:tab/>
-        <w:t/>
-      </w:r>
-      <w:r>
-        <w:rPr>
-          <w:rFonts w:hint="eastAsia"/>
-          <w:lang w:val="en-US" w:eastAsia="zh-CN"/>
-        </w:rPr>
-        <w:tab/>
-        <w:t/>
-      </w:r>
-      <w:r>
-        <w:rPr>
-          <w:rFonts w:hint="eastAsia"/>
-          <w:lang w:val="en-US" w:eastAsia="zh-CN"/>
-        </w:rPr>
-        <w:tab/>
-        <w:t/>
-      </w:r>
-      <w:r>
-        <w:rPr>
-          <w:rFonts w:hint="eastAsia"/>
-          <w:lang w:val="en-US" w:eastAsia="zh-CN"/>
-        </w:rPr>
-        <w:tab/>
+      </w:r>
+      <w:r>
+        <w:rPr>
+          <w:rFonts w:hint="eastAsia"/>
+          <w:lang w:val="en-US" w:eastAsia="zh-CN"/>
+        </w:rPr>
+        <w:tab/>
+      </w:r>
+      <w:r>
+        <w:rPr>
+          <w:rFonts w:hint="eastAsia"/>
+          <w:lang w:val="en-US" w:eastAsia="zh-CN"/>
+        </w:rPr>
+        <w:tab/>
+      </w:r>
+      <w:r>
+        <w:rPr>
+          <w:rFonts w:hint="eastAsia"/>
+          <w:lang w:val="en-US" w:eastAsia="zh-CN"/>
+        </w:rPr>
+        <w:tab/>
+      </w:r>
+      <w:r>
+        <w:rPr>
+          <w:rFonts w:hint="eastAsia"/>
+          <w:lang w:val="en-US" w:eastAsia="zh-CN"/>
+        </w:rPr>
+        <w:tab/>
+      </w:r>
+      <w:r>
+        <w:rPr>
+          <w:rFonts w:hint="eastAsia"/>
+          <w:lang w:val="en-US" w:eastAsia="zh-CN"/>
+        </w:rPr>
+        <w:tab/>
+      </w:r>
+      <w:r>
+        <w:rPr>
+          <w:rFonts w:hint="eastAsia"/>
+          <w:lang w:val="en-US" w:eastAsia="zh-CN"/>
+        </w:rPr>
         <w:t>final String password){</w:t>
       </w:r>
     </w:p>
@@ -1220,14 +1221,19 @@
           <w:lang w:val="en-US" w:eastAsia="zh-CN"/>
         </w:rPr>
         <w:tab/>
-        <w:t/>
-      </w:r>
-      <w:r>
-        <w:rPr>
-          <w:rFonts w:hint="eastAsia"/>
-          <w:lang w:val="en-US" w:eastAsia="zh-CN"/>
-        </w:rPr>
-        <w:tab/>
+      </w:r>
+      <w:r>
+        <w:rPr>
+          <w:rFonts w:hint="eastAsia"/>
+          <w:lang w:val="en-US" w:eastAsia="zh-CN"/>
+        </w:rPr>
+        <w:tab/>
+      </w:r>
+      <w:r>
+        <w:rPr>
+          <w:rFonts w:hint="eastAsia"/>
+          <w:lang w:val="en-US" w:eastAsia="zh-CN"/>
+        </w:rPr>
         <w:t>Common.setToken(login.get("token"));</w:t>
       </w:r>
     </w:p>
@@ -1257,14 +1263,19 @@
           <w:lang w:val="en-US" w:eastAsia="zh-CN"/>
         </w:rPr>
         <w:tab/>
-        <w:t/>
-      </w:r>
-      <w:r>
-        <w:rPr>
-          <w:rFonts w:hint="eastAsia"/>
-          <w:lang w:val="en-US" w:eastAsia="zh-CN"/>
-        </w:rPr>
-        <w:tab/>
+      </w:r>
+      <w:r>
+        <w:rPr>
+          <w:rFonts w:hint="eastAsia"/>
+          <w:lang w:val="en-US" w:eastAsia="zh-CN"/>
+        </w:rPr>
+        <w:tab/>
+      </w:r>
+      <w:r>
+        <w:rPr>
+          <w:rFonts w:hint="eastAsia"/>
+          <w:lang w:val="en-US" w:eastAsia="zh-CN"/>
+        </w:rPr>
         <w:t>Common.setUsername(username);</w:t>
       </w:r>
     </w:p>
@@ -1294,14 +1305,19 @@
           <w:lang w:val="en-US" w:eastAsia="zh-CN"/>
         </w:rPr>
         <w:tab/>
-        <w:t/>
-      </w:r>
-      <w:r>
-        <w:rPr>
-          <w:rFonts w:hint="eastAsia"/>
-          <w:lang w:val="en-US" w:eastAsia="zh-CN"/>
-        </w:rPr>
-        <w:tab/>
+      </w:r>
+      <w:r>
+        <w:rPr>
+          <w:rFonts w:hint="eastAsia"/>
+          <w:lang w:val="en-US" w:eastAsia="zh-CN"/>
+        </w:rPr>
+        <w:tab/>
+      </w:r>
+      <w:r>
+        <w:rPr>
+          <w:rFonts w:hint="eastAsia"/>
+          <w:lang w:val="en-US" w:eastAsia="zh-CN"/>
+        </w:rPr>
         <w:t>Intent intent = new Intent(AutoLogin.this,</w:t>
       </w:r>
     </w:p>
@@ -1331,14 +1347,19 @@
           <w:lang w:val="en-US" w:eastAsia="zh-CN"/>
         </w:rPr>
         <w:tab/>
-        <w:t/>
-      </w:r>
-      <w:r>
-        <w:rPr>
-          <w:rFonts w:hint="eastAsia"/>
-          <w:lang w:val="en-US" w:eastAsia="zh-CN"/>
-        </w:rPr>
-        <w:tab/>
+      </w:r>
+      <w:r>
+        <w:rPr>
+          <w:rFonts w:hint="eastAsia"/>
+          <w:lang w:val="en-US" w:eastAsia="zh-CN"/>
+        </w:rPr>
+        <w:tab/>
+      </w:r>
+      <w:r>
+        <w:rPr>
+          <w:rFonts w:hint="eastAsia"/>
+          <w:lang w:val="en-US" w:eastAsia="zh-CN"/>
+        </w:rPr>
         <w:t>MainActivityNew.class);</w:t>
       </w:r>
     </w:p>
@@ -1368,14 +1389,19 @@
           <w:lang w:val="en-US" w:eastAsia="zh-CN"/>
         </w:rPr>
         <w:tab/>
-        <w:t/>
-      </w:r>
-      <w:r>
-        <w:rPr>
-          <w:rFonts w:hint="eastAsia"/>
-          <w:lang w:val="en-US" w:eastAsia="zh-CN"/>
-        </w:rPr>
-        <w:tab/>
+      </w:r>
+      <w:r>
+        <w:rPr>
+          <w:rFonts w:hint="eastAsia"/>
+          <w:lang w:val="en-US" w:eastAsia="zh-CN"/>
+        </w:rPr>
+        <w:tab/>
+      </w:r>
+      <w:r>
+        <w:rPr>
+          <w:rFonts w:hint="eastAsia"/>
+          <w:lang w:val="en-US" w:eastAsia="zh-CN"/>
+        </w:rPr>
         <w:t>startActivity(intent);</w:t>
       </w:r>
     </w:p>
@@ -1405,14 +1431,19 @@
           <w:lang w:val="en-US" w:eastAsia="zh-CN"/>
         </w:rPr>
         <w:tab/>
-        <w:t/>
-      </w:r>
-      <w:r>
-        <w:rPr>
-          <w:rFonts w:hint="eastAsia"/>
-          <w:lang w:val="en-US" w:eastAsia="zh-CN"/>
-        </w:rPr>
-        <w:tab/>
+      </w:r>
+      <w:r>
+        <w:rPr>
+          <w:rFonts w:hint="eastAsia"/>
+          <w:lang w:val="en-US" w:eastAsia="zh-CN"/>
+        </w:rPr>
+        <w:tab/>
+      </w:r>
+      <w:r>
+        <w:rPr>
+          <w:rFonts w:hint="eastAsia"/>
+          <w:lang w:val="en-US" w:eastAsia="zh-CN"/>
+        </w:rPr>
         <w:t>finish();</w:t>
       </w:r>
     </w:p>
@@ -7624,540 +7655,8 @@
           <w:rFonts w:hint="eastAsia"/>
           <w:lang w:val="en-US" w:eastAsia="zh-CN"/>
         </w:rPr>
-        <w:t xml:space="preserve">            public void onClick(View v) {</w:t>
-      </w:r>
-    </w:p>
-    <w:p>
-      <w:pPr>
-        <w:numPr>
-          <w:ilvl w:val="0"/>
-          <w:numId w:val="0"/>
-        </w:numPr>
-        <w:ind w:left="840" w:leftChars="0" w:firstLine="420" w:firstLineChars="0"/>
-        <w:jc w:val="left"/>
-        <w:rPr>
-          <w:rFonts w:hint="eastAsia"/>
-          <w:lang w:val="en-US" w:eastAsia="zh-CN"/>
-        </w:rPr>
-      </w:pPr>
-      <w:r>
-        <w:rPr>
-          <w:rFonts w:hint="eastAsia"/>
-          <w:lang w:val="en-US" w:eastAsia="zh-CN"/>
-        </w:rPr>
-        <w:t xml:space="preserve">                try {</w:t>
-      </w:r>
-    </w:p>
-    <w:p>
-      <w:pPr>
-        <w:numPr>
-          <w:ilvl w:val="0"/>
-          <w:numId w:val="0"/>
-        </w:numPr>
-        <w:ind w:left="840" w:leftChars="0" w:firstLine="420" w:firstLineChars="0"/>
-        <w:jc w:val="left"/>
-        <w:rPr>
-          <w:rFonts w:hint="eastAsia"/>
-          <w:lang w:val="en-US" w:eastAsia="zh-CN"/>
-        </w:rPr>
-      </w:pPr>
-      <w:r>
-        <w:rPr>
-          <w:rFonts w:hint="eastAsia"/>
-          <w:lang w:val="en-US" w:eastAsia="zh-CN"/>
-        </w:rPr>
-        <w:t xml:space="preserve">                    new Group(activity, equipmentBeans).deleteGroup(groupName);</w:t>
-      </w:r>
-    </w:p>
-    <w:p>
-      <w:pPr>
-        <w:numPr>
-          <w:ilvl w:val="0"/>
-          <w:numId w:val="0"/>
-        </w:numPr>
-        <w:ind w:left="840" w:leftChars="0" w:firstLine="420" w:firstLineChars="0"/>
-        <w:jc w:val="left"/>
-        <w:rPr>
-          <w:rFonts w:hint="eastAsia"/>
-          <w:lang w:val="en-US" w:eastAsia="zh-CN"/>
-        </w:rPr>
-      </w:pPr>
-      <w:r>
-        <w:rPr>
-          <w:rFonts w:hint="eastAsia"/>
-          <w:lang w:val="en-US" w:eastAsia="zh-CN"/>
-        </w:rPr>
-        <w:t xml:space="preserve">                } catch (Exception e) {</w:t>
-      </w:r>
-    </w:p>
-    <w:p>
-      <w:pPr>
-        <w:numPr>
-          <w:ilvl w:val="0"/>
-          <w:numId w:val="0"/>
-        </w:numPr>
-        <w:ind w:left="840" w:leftChars="0" w:firstLine="420" w:firstLineChars="0"/>
-        <w:jc w:val="left"/>
-        <w:rPr>
-          <w:rFonts w:hint="eastAsia"/>
-          <w:lang w:val="en-US" w:eastAsia="zh-CN"/>
-        </w:rPr>
-      </w:pPr>
-      <w:r>
-        <w:rPr>
-          <w:rFonts w:hint="eastAsia"/>
-          <w:lang w:val="en-US" w:eastAsia="zh-CN"/>
-        </w:rPr>
-        <w:t xml:space="preserve">                    e.printStackTrace();</w:t>
-      </w:r>
-    </w:p>
-    <w:p>
-      <w:pPr>
-        <w:numPr>
-          <w:ilvl w:val="0"/>
-          <w:numId w:val="0"/>
-        </w:numPr>
-        <w:ind w:left="840" w:leftChars="0" w:firstLine="420" w:firstLineChars="0"/>
-        <w:jc w:val="left"/>
-        <w:rPr>
-          <w:rFonts w:hint="eastAsia"/>
-          <w:lang w:val="en-US" w:eastAsia="zh-CN"/>
-        </w:rPr>
-      </w:pPr>
-      <w:r>
-        <w:rPr>
-          <w:rFonts w:hint="eastAsia"/>
-          <w:lang w:val="en-US" w:eastAsia="zh-CN"/>
-        </w:rPr>
-        <w:t xml:space="preserve">                    ToastUtil.showLong(activity, "删除分组失败。");</w:t>
-      </w:r>
-    </w:p>
-    <w:p>
-      <w:pPr>
-        <w:numPr>
-          <w:ilvl w:val="0"/>
-          <w:numId w:val="0"/>
-        </w:numPr>
-        <w:ind w:left="840" w:leftChars="0" w:firstLine="420" w:firstLineChars="0"/>
-        <w:jc w:val="left"/>
-        <w:rPr>
-          <w:rFonts w:hint="eastAsia"/>
-          <w:lang w:val="en-US" w:eastAsia="zh-CN"/>
-        </w:rPr>
-      </w:pPr>
-      <w:r>
-        <w:rPr>
-          <w:rFonts w:hint="eastAsia"/>
-          <w:lang w:val="en-US" w:eastAsia="zh-CN"/>
-        </w:rPr>
-        <w:t xml:space="preserve">                }</w:t>
-      </w:r>
-    </w:p>
-    <w:p>
-      <w:pPr>
-        <w:numPr>
-          <w:ilvl w:val="0"/>
-          <w:numId w:val="0"/>
-        </w:numPr>
-        <w:ind w:left="840" w:leftChars="0" w:firstLine="420" w:firstLineChars="0"/>
-        <w:jc w:val="left"/>
-        <w:rPr>
-          <w:rFonts w:hint="eastAsia"/>
-          <w:lang w:val="en-US" w:eastAsia="zh-CN"/>
-        </w:rPr>
-      </w:pPr>
-      <w:r>
-        <w:rPr>
-          <w:rFonts w:hint="eastAsia"/>
-          <w:lang w:val="en-US" w:eastAsia="zh-CN"/>
-        </w:rPr>
-        <w:t xml:space="preserve">                reloadView();</w:t>
-      </w:r>
-    </w:p>
-    <w:p>
-      <w:pPr>
-        <w:numPr>
-          <w:ilvl w:val="0"/>
-          <w:numId w:val="0"/>
-        </w:numPr>
-        <w:ind w:left="840" w:leftChars="0" w:firstLine="420" w:firstLineChars="0"/>
-        <w:jc w:val="left"/>
-        <w:rPr>
-          <w:rFonts w:hint="eastAsia"/>
-          <w:lang w:val="en-US" w:eastAsia="zh-CN"/>
-        </w:rPr>
-      </w:pPr>
-      <w:r>
-        <w:rPr>
-          <w:rFonts w:hint="eastAsia"/>
-          <w:lang w:val="en-US" w:eastAsia="zh-CN"/>
-        </w:rPr>
-        <w:t xml:space="preserve">                baseDialog.dismiss();</w:t>
-      </w:r>
-    </w:p>
-    <w:p>
-      <w:pPr>
-        <w:numPr>
-          <w:ilvl w:val="0"/>
-          <w:numId w:val="0"/>
-        </w:numPr>
-        <w:ind w:left="840" w:leftChars="0" w:firstLine="420" w:firstLineChars="0"/>
-        <w:jc w:val="left"/>
-        <w:rPr>
-          <w:rFonts w:hint="eastAsia"/>
-          <w:lang w:val="en-US" w:eastAsia="zh-CN"/>
-        </w:rPr>
-      </w:pPr>
-      <w:r>
-        <w:rPr>
-          <w:rFonts w:hint="eastAsia"/>
-          <w:lang w:val="en-US" w:eastAsia="zh-CN"/>
-        </w:rPr>
-        <w:t xml:space="preserve">            }</w:t>
-      </w:r>
-    </w:p>
-    <w:p>
-      <w:pPr>
-        <w:numPr>
-          <w:ilvl w:val="0"/>
-          <w:numId w:val="0"/>
-        </w:numPr>
-        <w:ind w:left="840" w:leftChars="0" w:firstLine="420" w:firstLineChars="0"/>
-        <w:jc w:val="left"/>
-        <w:rPr>
-          <w:rFonts w:hint="eastAsia"/>
-          <w:lang w:val="en-US" w:eastAsia="zh-CN"/>
-        </w:rPr>
-      </w:pPr>
-      <w:r>
-        <w:rPr>
-          <w:rFonts w:hint="eastAsia"/>
-          <w:lang w:val="en-US" w:eastAsia="zh-CN"/>
-        </w:rPr>
-        <w:t xml:space="preserve">        });</w:t>
-      </w:r>
-    </w:p>
-    <w:p>
-      <w:pPr>
-        <w:numPr>
-          <w:ilvl w:val="0"/>
-          <w:numId w:val="0"/>
-        </w:numPr>
-        <w:ind w:left="840" w:leftChars="0" w:firstLine="420" w:firstLineChars="0"/>
-        <w:jc w:val="left"/>
-        <w:rPr>
-          <w:rFonts w:hint="eastAsia"/>
-          <w:lang w:val="en-US" w:eastAsia="zh-CN"/>
-        </w:rPr>
-      </w:pPr>
-      <w:r>
-        <w:rPr>
-          <w:rFonts w:hint="eastAsia"/>
-          <w:lang w:val="en-US" w:eastAsia="zh-CN"/>
-        </w:rPr>
-        <w:t>3.5功能：扫描二维码添加设备</w:t>
-      </w:r>
-    </w:p>
-    <w:p>
-      <w:pPr>
-        <w:numPr>
-          <w:ilvl w:val="0"/>
-          <w:numId w:val="0"/>
-        </w:numPr>
-        <w:ind w:left="840" w:leftChars="0" w:firstLine="420" w:firstLineChars="0"/>
-        <w:jc w:val="left"/>
-        <w:rPr>
-          <w:rFonts w:hint="eastAsia"/>
-          <w:lang w:val="en-US" w:eastAsia="zh-CN"/>
-        </w:rPr>
-      </w:pPr>
-      <w:r>
-        <w:rPr>
-          <w:rFonts w:hint="eastAsia"/>
-          <w:lang w:val="en-US" w:eastAsia="zh-CN"/>
-        </w:rPr>
-        <w:t>protected void startBarcodeScanActivity() {</w:t>
-      </w:r>
-    </w:p>
-    <w:p>
-      <w:pPr>
-        <w:numPr>
-          <w:ilvl w:val="0"/>
-          <w:numId w:val="0"/>
-        </w:numPr>
-        <w:ind w:left="840" w:leftChars="0" w:firstLine="420" w:firstLineChars="0"/>
-        <w:jc w:val="left"/>
-        <w:rPr>
-          <w:rFonts w:hint="eastAsia"/>
-          <w:lang w:val="en-US" w:eastAsia="zh-CN"/>
-        </w:rPr>
-      </w:pPr>
-      <w:r>
-        <w:rPr>
-          <w:rFonts w:hint="eastAsia"/>
-          <w:lang w:val="en-US" w:eastAsia="zh-CN"/>
-        </w:rPr>
-        <w:t xml:space="preserve">        //调用Zxing扫码框架</w:t>
-      </w:r>
-    </w:p>
-    <w:p>
-      <w:pPr>
-        <w:numPr>
-          <w:ilvl w:val="0"/>
-          <w:numId w:val="0"/>
-        </w:numPr>
-        <w:ind w:left="840" w:leftChars="0" w:firstLine="420" w:firstLineChars="0"/>
-        <w:jc w:val="left"/>
-        <w:rPr>
-          <w:rFonts w:hint="eastAsia"/>
-          <w:lang w:val="en-US" w:eastAsia="zh-CN"/>
-        </w:rPr>
-      </w:pPr>
-      <w:r>
-        <w:rPr>
-          <w:rFonts w:hint="eastAsia"/>
-          <w:lang w:val="en-US" w:eastAsia="zh-CN"/>
-        </w:rPr>
-        <w:t xml:space="preserve">        Intent intent = new Intent(activity, com.zxing.activity.CaptureActivity.class);</w:t>
-      </w:r>
-    </w:p>
-    <w:p>
-      <w:pPr>
-        <w:numPr>
-          <w:ilvl w:val="0"/>
-          <w:numId w:val="0"/>
-        </w:numPr>
-        <w:ind w:left="840" w:leftChars="0" w:firstLine="420" w:firstLineChars="0"/>
-        <w:jc w:val="left"/>
-        <w:rPr>
-          <w:rFonts w:hint="eastAsia"/>
-          <w:lang w:val="en-US" w:eastAsia="zh-CN"/>
-        </w:rPr>
-      </w:pPr>
-      <w:r>
-        <w:rPr>
-          <w:rFonts w:hint="eastAsia"/>
-          <w:lang w:val="en-US" w:eastAsia="zh-CN"/>
-        </w:rPr>
-        <w:t xml:space="preserve">        startActivityForResult(intent, GET_BARCODE);</w:t>
-      </w:r>
-    </w:p>
-    <w:p>
-      <w:pPr>
-        <w:numPr>
-          <w:ilvl w:val="0"/>
-          <w:numId w:val="0"/>
-        </w:numPr>
-        <w:ind w:left="840" w:leftChars="0" w:firstLine="420" w:firstLineChars="0"/>
-        <w:jc w:val="left"/>
-        <w:rPr>
-          <w:rFonts w:hint="eastAsia"/>
-          <w:lang w:val="en-US" w:eastAsia="zh-CN"/>
-        </w:rPr>
-      </w:pPr>
-      <w:r>
-        <w:rPr>
-          <w:rFonts w:hint="eastAsia"/>
-          <w:lang w:val="en-US" w:eastAsia="zh-CN"/>
-        </w:rPr>
-        <w:t xml:space="preserve">    }</w:t>
-      </w:r>
-    </w:p>
-    <w:p>
-      <w:pPr>
-        <w:numPr>
-          <w:ilvl w:val="0"/>
-          <w:numId w:val="0"/>
-        </w:numPr>
-        <w:ind w:left="840" w:leftChars="0" w:firstLine="420" w:firstLineChars="0"/>
-        <w:jc w:val="left"/>
-        <w:rPr>
-          <w:rFonts w:hint="eastAsia"/>
-          <w:lang w:val="en-US" w:eastAsia="zh-CN"/>
-        </w:rPr>
-      </w:pPr>
-    </w:p>
-    <w:p>
-      <w:pPr>
-        <w:numPr>
-          <w:ilvl w:val="0"/>
-          <w:numId w:val="0"/>
-        </w:numPr>
-        <w:ind w:left="840" w:leftChars="0" w:firstLine="420" w:firstLineChars="0"/>
-        <w:jc w:val="left"/>
-        <w:rPr>
-          <w:rFonts w:hint="eastAsia"/>
-          <w:lang w:val="en-US" w:eastAsia="zh-CN"/>
-        </w:rPr>
-      </w:pPr>
-      <w:r>
-        <w:rPr>
-          <w:rFonts w:hint="eastAsia"/>
-          <w:lang w:val="en-US" w:eastAsia="zh-CN"/>
-        </w:rPr>
-        <w:t>//接受结果</w:t>
-      </w:r>
-    </w:p>
-    <w:p>
-      <w:pPr>
-        <w:numPr>
-          <w:ilvl w:val="0"/>
-          <w:numId w:val="0"/>
-        </w:numPr>
-        <w:ind w:left="840" w:leftChars="0" w:firstLine="420" w:firstLineChars="0"/>
-        <w:jc w:val="left"/>
-        <w:rPr>
-          <w:rFonts w:hint="eastAsia"/>
-          <w:lang w:val="en-US" w:eastAsia="zh-CN"/>
-        </w:rPr>
-      </w:pPr>
-      <w:r>
-        <w:rPr>
-          <w:rFonts w:hint="eastAsia"/>
-          <w:lang w:val="en-US" w:eastAsia="zh-CN"/>
-        </w:rPr>
-        <w:t>public void onActivityResult(int requestCode, int resultCode, Intent data) {</w:t>
-      </w:r>
-    </w:p>
-    <w:p>
-      <w:pPr>
-        <w:numPr>
-          <w:ilvl w:val="0"/>
-          <w:numId w:val="0"/>
-        </w:numPr>
-        <w:ind w:left="840" w:leftChars="0" w:firstLine="420" w:firstLineChars="0"/>
-        <w:jc w:val="left"/>
-        <w:rPr>
-          <w:rFonts w:hint="eastAsia"/>
-          <w:lang w:val="en-US" w:eastAsia="zh-CN"/>
-        </w:rPr>
-      </w:pPr>
-      <w:r>
-        <w:rPr>
-          <w:rFonts w:hint="eastAsia"/>
-          <w:lang w:val="en-US" w:eastAsia="zh-CN"/>
-        </w:rPr>
-        <w:t xml:space="preserve">        if (resultCode != activity.RESULT_OK)</w:t>
-      </w:r>
-    </w:p>
-    <w:p>
-      <w:pPr>
-        <w:numPr>
-          <w:ilvl w:val="0"/>
-          <w:numId w:val="0"/>
-        </w:numPr>
-        <w:ind w:left="840" w:leftChars="0" w:firstLine="420" w:firstLineChars="0"/>
-        <w:jc w:val="left"/>
-        <w:rPr>
-          <w:rFonts w:hint="eastAsia"/>
-          <w:lang w:val="en-US" w:eastAsia="zh-CN"/>
-        </w:rPr>
-      </w:pPr>
-      <w:r>
-        <w:rPr>
-          <w:rFonts w:hint="eastAsia"/>
-          <w:lang w:val="en-US" w:eastAsia="zh-CN"/>
-        </w:rPr>
-        <w:t xml:space="preserve">            return;</w:t>
-      </w:r>
-    </w:p>
-    <w:p>
-      <w:pPr>
-        <w:numPr>
-          <w:ilvl w:val="0"/>
-          <w:numId w:val="0"/>
-        </w:numPr>
-        <w:ind w:left="840" w:leftChars="0" w:firstLine="420" w:firstLineChars="0"/>
-        <w:jc w:val="left"/>
-        <w:rPr>
-          <w:rFonts w:hint="eastAsia"/>
-          <w:lang w:val="en-US" w:eastAsia="zh-CN"/>
-        </w:rPr>
-      </w:pPr>
-      <w:r>
-        <w:rPr>
-          <w:rFonts w:hint="eastAsia"/>
-          <w:lang w:val="en-US" w:eastAsia="zh-CN"/>
-        </w:rPr>
-        <w:t xml:space="preserve">        switch (requestCode) {</w:t>
-      </w:r>
-    </w:p>
-    <w:p>
-      <w:pPr>
-        <w:numPr>
-          <w:ilvl w:val="0"/>
-          <w:numId w:val="0"/>
-        </w:numPr>
-        <w:ind w:left="840" w:leftChars="0" w:firstLine="420" w:firstLineChars="0"/>
-        <w:jc w:val="left"/>
-        <w:rPr>
-          <w:rFonts w:hint="eastAsia"/>
-          <w:lang w:val="en-US" w:eastAsia="zh-CN"/>
-        </w:rPr>
-      </w:pPr>
-      <w:r>
-        <w:rPr>
-          <w:rFonts w:hint="eastAsia"/>
-          <w:lang w:val="en-US" w:eastAsia="zh-CN"/>
-        </w:rPr>
-        <w:t xml:space="preserve">            case GET_BARCODE:</w:t>
-      </w:r>
-    </w:p>
-    <w:p>
-      <w:pPr>
-        <w:numPr>
-          <w:ilvl w:val="0"/>
-          <w:numId w:val="0"/>
-        </w:numPr>
-        <w:ind w:left="840" w:leftChars="0" w:firstLine="420" w:firstLineChars="0"/>
-        <w:jc w:val="left"/>
-        <w:rPr>
-          <w:rFonts w:hint="eastAsia"/>
-          <w:lang w:val="en-US" w:eastAsia="zh-CN"/>
-        </w:rPr>
-      </w:pPr>
-      <w:r>
-        <w:rPr>
-          <w:rFonts w:hint="eastAsia"/>
-          <w:lang w:val="en-US" w:eastAsia="zh-CN"/>
-        </w:rPr>
-        <w:t xml:space="preserve">                //扫二维码，获取Zxing扫码框架返回的结果，并上存到服务器</w:t>
-      </w:r>
-    </w:p>
-    <w:p>
-      <w:pPr>
-        <w:numPr>
-          <w:ilvl w:val="0"/>
-          <w:numId w:val="0"/>
-        </w:numPr>
-        <w:ind w:left="840" w:leftChars="0" w:firstLine="420" w:firstLineChars="0"/>
-        <w:jc w:val="left"/>
-        <w:rPr>
-          <w:rFonts w:hint="eastAsia"/>
-          <w:lang w:val="en-US" w:eastAsia="zh-CN"/>
-        </w:rPr>
-      </w:pPr>
-      <w:r>
-        <w:rPr>
-          <w:rFonts w:hint="eastAsia"/>
-          <w:lang w:val="en-US" w:eastAsia="zh-CN"/>
-        </w:rPr>
-        <w:t xml:space="preserve">                submitBarcode(data.getExtras().getString("result"));</w:t>
-      </w:r>
-    </w:p>
-    <w:p>
-      <w:pPr>
-        <w:numPr>
-          <w:ilvl w:val="0"/>
-          <w:numId w:val="0"/>
-        </w:numPr>
-        <w:ind w:left="840" w:leftChars="0" w:firstLine="420" w:firstLineChars="0"/>
-        <w:jc w:val="left"/>
-        <w:rPr>
-          <w:rFonts w:hint="eastAsia"/>
-          <w:lang w:val="en-US" w:eastAsia="zh-CN"/>
-        </w:rPr>
-      </w:pPr>
+        <w:t xml:space="preserve">            pu</w:t>
+      </w:r>
       <w:bookmarkStart w:id="0" w:name="_GoBack"/>
       <w:bookmarkEnd w:id="0"/>
       <w:r>
@@ -8165,6 +7664,545 @@
           <w:rFonts w:hint="eastAsia"/>
           <w:lang w:val="en-US" w:eastAsia="zh-CN"/>
         </w:rPr>
+        <w:t>blic void onClick(View v) {</w:t>
+      </w:r>
+    </w:p>
+    <w:p>
+      <w:pPr>
+        <w:numPr>
+          <w:ilvl w:val="0"/>
+          <w:numId w:val="0"/>
+        </w:numPr>
+        <w:ind w:left="840" w:leftChars="0" w:firstLine="420" w:firstLineChars="0"/>
+        <w:jc w:val="left"/>
+        <w:rPr>
+          <w:rFonts w:hint="eastAsia"/>
+          <w:lang w:val="en-US" w:eastAsia="zh-CN"/>
+        </w:rPr>
+      </w:pPr>
+      <w:r>
+        <w:rPr>
+          <w:rFonts w:hint="eastAsia"/>
+          <w:lang w:val="en-US" w:eastAsia="zh-CN"/>
+        </w:rPr>
+        <w:t xml:space="preserve">                try {</w:t>
+      </w:r>
+    </w:p>
+    <w:p>
+      <w:pPr>
+        <w:numPr>
+          <w:ilvl w:val="0"/>
+          <w:numId w:val="0"/>
+        </w:numPr>
+        <w:ind w:left="840" w:leftChars="0" w:firstLine="420" w:firstLineChars="0"/>
+        <w:jc w:val="left"/>
+        <w:rPr>
+          <w:rFonts w:hint="eastAsia"/>
+          <w:lang w:val="en-US" w:eastAsia="zh-CN"/>
+        </w:rPr>
+      </w:pPr>
+      <w:r>
+        <w:rPr>
+          <w:rFonts w:hint="eastAsia"/>
+          <w:lang w:val="en-US" w:eastAsia="zh-CN"/>
+        </w:rPr>
+        <w:t xml:space="preserve">                    new Group(activity, equipmentBeans).deleteGroup(groupName);</w:t>
+      </w:r>
+    </w:p>
+    <w:p>
+      <w:pPr>
+        <w:numPr>
+          <w:ilvl w:val="0"/>
+          <w:numId w:val="0"/>
+        </w:numPr>
+        <w:ind w:left="840" w:leftChars="0" w:firstLine="420" w:firstLineChars="0"/>
+        <w:jc w:val="left"/>
+        <w:rPr>
+          <w:rFonts w:hint="eastAsia"/>
+          <w:lang w:val="en-US" w:eastAsia="zh-CN"/>
+        </w:rPr>
+      </w:pPr>
+      <w:r>
+        <w:rPr>
+          <w:rFonts w:hint="eastAsia"/>
+          <w:lang w:val="en-US" w:eastAsia="zh-CN"/>
+        </w:rPr>
+        <w:t xml:space="preserve">                } catch (Exception e) {</w:t>
+      </w:r>
+    </w:p>
+    <w:p>
+      <w:pPr>
+        <w:numPr>
+          <w:ilvl w:val="0"/>
+          <w:numId w:val="0"/>
+        </w:numPr>
+        <w:ind w:left="840" w:leftChars="0" w:firstLine="420" w:firstLineChars="0"/>
+        <w:jc w:val="left"/>
+        <w:rPr>
+          <w:rFonts w:hint="eastAsia"/>
+          <w:lang w:val="en-US" w:eastAsia="zh-CN"/>
+        </w:rPr>
+      </w:pPr>
+      <w:r>
+        <w:rPr>
+          <w:rFonts w:hint="eastAsia"/>
+          <w:lang w:val="en-US" w:eastAsia="zh-CN"/>
+        </w:rPr>
+        <w:t xml:space="preserve">                    e.printStackTrace();</w:t>
+      </w:r>
+    </w:p>
+    <w:p>
+      <w:pPr>
+        <w:numPr>
+          <w:ilvl w:val="0"/>
+          <w:numId w:val="0"/>
+        </w:numPr>
+        <w:ind w:left="840" w:leftChars="0" w:firstLine="420" w:firstLineChars="0"/>
+        <w:jc w:val="left"/>
+        <w:rPr>
+          <w:rFonts w:hint="eastAsia"/>
+          <w:lang w:val="en-US" w:eastAsia="zh-CN"/>
+        </w:rPr>
+      </w:pPr>
+      <w:r>
+        <w:rPr>
+          <w:rFonts w:hint="eastAsia"/>
+          <w:lang w:val="en-US" w:eastAsia="zh-CN"/>
+        </w:rPr>
+        <w:t xml:space="preserve">                    ToastUtil.showLong(activity, "删除分组失败。");</w:t>
+      </w:r>
+    </w:p>
+    <w:p>
+      <w:pPr>
+        <w:numPr>
+          <w:ilvl w:val="0"/>
+          <w:numId w:val="0"/>
+        </w:numPr>
+        <w:ind w:left="840" w:leftChars="0" w:firstLine="420" w:firstLineChars="0"/>
+        <w:jc w:val="left"/>
+        <w:rPr>
+          <w:rFonts w:hint="eastAsia"/>
+          <w:lang w:val="en-US" w:eastAsia="zh-CN"/>
+        </w:rPr>
+      </w:pPr>
+      <w:r>
+        <w:rPr>
+          <w:rFonts w:hint="eastAsia"/>
+          <w:lang w:val="en-US" w:eastAsia="zh-CN"/>
+        </w:rPr>
+        <w:t xml:space="preserve">                }</w:t>
+      </w:r>
+    </w:p>
+    <w:p>
+      <w:pPr>
+        <w:numPr>
+          <w:ilvl w:val="0"/>
+          <w:numId w:val="0"/>
+        </w:numPr>
+        <w:ind w:left="840" w:leftChars="0" w:firstLine="420" w:firstLineChars="0"/>
+        <w:jc w:val="left"/>
+        <w:rPr>
+          <w:rFonts w:hint="eastAsia"/>
+          <w:lang w:val="en-US" w:eastAsia="zh-CN"/>
+        </w:rPr>
+      </w:pPr>
+      <w:r>
+        <w:rPr>
+          <w:rFonts w:hint="eastAsia"/>
+          <w:lang w:val="en-US" w:eastAsia="zh-CN"/>
+        </w:rPr>
+        <w:t xml:space="preserve">                reloadView();</w:t>
+      </w:r>
+    </w:p>
+    <w:p>
+      <w:pPr>
+        <w:numPr>
+          <w:ilvl w:val="0"/>
+          <w:numId w:val="0"/>
+        </w:numPr>
+        <w:ind w:left="840" w:leftChars="0" w:firstLine="420" w:firstLineChars="0"/>
+        <w:jc w:val="left"/>
+        <w:rPr>
+          <w:rFonts w:hint="eastAsia"/>
+          <w:lang w:val="en-US" w:eastAsia="zh-CN"/>
+        </w:rPr>
+      </w:pPr>
+      <w:r>
+        <w:rPr>
+          <w:rFonts w:hint="eastAsia"/>
+          <w:lang w:val="en-US" w:eastAsia="zh-CN"/>
+        </w:rPr>
+        <w:t xml:space="preserve">                baseDialog.dismiss();</w:t>
+      </w:r>
+    </w:p>
+    <w:p>
+      <w:pPr>
+        <w:numPr>
+          <w:ilvl w:val="0"/>
+          <w:numId w:val="0"/>
+        </w:numPr>
+        <w:ind w:left="840" w:leftChars="0" w:firstLine="420" w:firstLineChars="0"/>
+        <w:jc w:val="left"/>
+        <w:rPr>
+          <w:rFonts w:hint="eastAsia"/>
+          <w:lang w:val="en-US" w:eastAsia="zh-CN"/>
+        </w:rPr>
+      </w:pPr>
+      <w:r>
+        <w:rPr>
+          <w:rFonts w:hint="eastAsia"/>
+          <w:lang w:val="en-US" w:eastAsia="zh-CN"/>
+        </w:rPr>
+        <w:t xml:space="preserve">            }</w:t>
+      </w:r>
+    </w:p>
+    <w:p>
+      <w:pPr>
+        <w:numPr>
+          <w:ilvl w:val="0"/>
+          <w:numId w:val="0"/>
+        </w:numPr>
+        <w:ind w:left="840" w:leftChars="0" w:firstLine="420" w:firstLineChars="0"/>
+        <w:jc w:val="left"/>
+        <w:rPr>
+          <w:rFonts w:hint="eastAsia"/>
+          <w:lang w:val="en-US" w:eastAsia="zh-CN"/>
+        </w:rPr>
+      </w:pPr>
+      <w:r>
+        <w:rPr>
+          <w:rFonts w:hint="eastAsia"/>
+          <w:lang w:val="en-US" w:eastAsia="zh-CN"/>
+        </w:rPr>
+        <w:t xml:space="preserve">        });</w:t>
+      </w:r>
+    </w:p>
+    <w:p>
+      <w:pPr>
+        <w:numPr>
+          <w:ilvl w:val="0"/>
+          <w:numId w:val="0"/>
+        </w:numPr>
+        <w:ind w:left="840" w:leftChars="0" w:firstLine="420" w:firstLineChars="0"/>
+        <w:jc w:val="left"/>
+        <w:rPr>
+          <w:rFonts w:hint="eastAsia"/>
+          <w:lang w:val="en-US" w:eastAsia="zh-CN"/>
+        </w:rPr>
+      </w:pPr>
+      <w:r>
+        <w:rPr>
+          <w:rFonts w:hint="eastAsia"/>
+          <w:lang w:val="en-US" w:eastAsia="zh-CN"/>
+        </w:rPr>
+        <w:t>3.5功能：扫描二维码添加设备</w:t>
+      </w:r>
+    </w:p>
+    <w:p>
+      <w:pPr>
+        <w:numPr>
+          <w:ilvl w:val="0"/>
+          <w:numId w:val="0"/>
+        </w:numPr>
+        <w:ind w:left="840" w:leftChars="0" w:firstLine="420" w:firstLineChars="0"/>
+        <w:jc w:val="left"/>
+        <w:rPr>
+          <w:rFonts w:hint="eastAsia"/>
+          <w:lang w:val="en-US" w:eastAsia="zh-CN"/>
+        </w:rPr>
+      </w:pPr>
+      <w:r>
+        <w:rPr>
+          <w:rFonts w:hint="eastAsia"/>
+          <w:lang w:val="en-US" w:eastAsia="zh-CN"/>
+        </w:rPr>
+        <w:t>protected void startBarcodeScanActivity() {</w:t>
+      </w:r>
+    </w:p>
+    <w:p>
+      <w:pPr>
+        <w:numPr>
+          <w:ilvl w:val="0"/>
+          <w:numId w:val="0"/>
+        </w:numPr>
+        <w:ind w:left="840" w:leftChars="0" w:firstLine="420" w:firstLineChars="0"/>
+        <w:jc w:val="left"/>
+        <w:rPr>
+          <w:rFonts w:hint="eastAsia"/>
+          <w:lang w:val="en-US" w:eastAsia="zh-CN"/>
+        </w:rPr>
+      </w:pPr>
+      <w:r>
+        <w:rPr>
+          <w:rFonts w:hint="eastAsia"/>
+          <w:lang w:val="en-US" w:eastAsia="zh-CN"/>
+        </w:rPr>
+        <w:t xml:space="preserve">        //调用Zxing扫码框架</w:t>
+      </w:r>
+    </w:p>
+    <w:p>
+      <w:pPr>
+        <w:numPr>
+          <w:ilvl w:val="0"/>
+          <w:numId w:val="0"/>
+        </w:numPr>
+        <w:ind w:left="840" w:leftChars="0" w:firstLine="420" w:firstLineChars="0"/>
+        <w:jc w:val="left"/>
+        <w:rPr>
+          <w:rFonts w:hint="eastAsia"/>
+          <w:lang w:val="en-US" w:eastAsia="zh-CN"/>
+        </w:rPr>
+      </w:pPr>
+      <w:r>
+        <w:rPr>
+          <w:rFonts w:hint="eastAsia"/>
+          <w:lang w:val="en-US" w:eastAsia="zh-CN"/>
+        </w:rPr>
+        <w:t xml:space="preserve">        Intent intent = new Intent(activity, com.zxing.activity.CaptureActivity.class);</w:t>
+      </w:r>
+    </w:p>
+    <w:p>
+      <w:pPr>
+        <w:numPr>
+          <w:ilvl w:val="0"/>
+          <w:numId w:val="0"/>
+        </w:numPr>
+        <w:ind w:left="840" w:leftChars="0" w:firstLine="420" w:firstLineChars="0"/>
+        <w:jc w:val="left"/>
+        <w:rPr>
+          <w:rFonts w:hint="eastAsia"/>
+          <w:lang w:val="en-US" w:eastAsia="zh-CN"/>
+        </w:rPr>
+      </w:pPr>
+      <w:r>
+        <w:rPr>
+          <w:rFonts w:hint="eastAsia"/>
+          <w:lang w:val="en-US" w:eastAsia="zh-CN"/>
+        </w:rPr>
+        <w:t xml:space="preserve">        startActivityForResult(intent, GET_BARCODE);</w:t>
+      </w:r>
+    </w:p>
+    <w:p>
+      <w:pPr>
+        <w:numPr>
+          <w:ilvl w:val="0"/>
+          <w:numId w:val="0"/>
+        </w:numPr>
+        <w:ind w:left="840" w:leftChars="0" w:firstLine="420" w:firstLineChars="0"/>
+        <w:jc w:val="left"/>
+        <w:rPr>
+          <w:rFonts w:hint="eastAsia"/>
+          <w:lang w:val="en-US" w:eastAsia="zh-CN"/>
+        </w:rPr>
+      </w:pPr>
+      <w:r>
+        <w:rPr>
+          <w:rFonts w:hint="eastAsia"/>
+          <w:lang w:val="en-US" w:eastAsia="zh-CN"/>
+        </w:rPr>
+        <w:t xml:space="preserve">    }</w:t>
+      </w:r>
+    </w:p>
+    <w:p>
+      <w:pPr>
+        <w:numPr>
+          <w:ilvl w:val="0"/>
+          <w:numId w:val="0"/>
+        </w:numPr>
+        <w:ind w:left="840" w:leftChars="0" w:firstLine="420" w:firstLineChars="0"/>
+        <w:jc w:val="left"/>
+        <w:rPr>
+          <w:rFonts w:hint="eastAsia"/>
+          <w:lang w:val="en-US" w:eastAsia="zh-CN"/>
+        </w:rPr>
+      </w:pPr>
+    </w:p>
+    <w:p>
+      <w:pPr>
+        <w:numPr>
+          <w:ilvl w:val="0"/>
+          <w:numId w:val="0"/>
+        </w:numPr>
+        <w:ind w:left="840" w:leftChars="0" w:firstLine="420" w:firstLineChars="0"/>
+        <w:jc w:val="left"/>
+        <w:rPr>
+          <w:rFonts w:hint="eastAsia"/>
+          <w:lang w:val="en-US" w:eastAsia="zh-CN"/>
+        </w:rPr>
+      </w:pPr>
+      <w:r>
+        <w:rPr>
+          <w:rFonts w:hint="eastAsia"/>
+          <w:lang w:val="en-US" w:eastAsia="zh-CN"/>
+        </w:rPr>
+        <w:t>//接受结果</w:t>
+      </w:r>
+    </w:p>
+    <w:p>
+      <w:pPr>
+        <w:numPr>
+          <w:ilvl w:val="0"/>
+          <w:numId w:val="0"/>
+        </w:numPr>
+        <w:ind w:left="840" w:leftChars="0" w:firstLine="420" w:firstLineChars="0"/>
+        <w:jc w:val="left"/>
+        <w:rPr>
+          <w:rFonts w:hint="eastAsia"/>
+          <w:lang w:val="en-US" w:eastAsia="zh-CN"/>
+        </w:rPr>
+      </w:pPr>
+      <w:r>
+        <w:rPr>
+          <w:rFonts w:hint="eastAsia"/>
+          <w:lang w:val="en-US" w:eastAsia="zh-CN"/>
+        </w:rPr>
+        <w:t>public void onActivityResult(int requestCode, int resultCode, Intent data) {</w:t>
+      </w:r>
+    </w:p>
+    <w:p>
+      <w:pPr>
+        <w:numPr>
+          <w:ilvl w:val="0"/>
+          <w:numId w:val="0"/>
+        </w:numPr>
+        <w:ind w:left="840" w:leftChars="0" w:firstLine="420" w:firstLineChars="0"/>
+        <w:jc w:val="left"/>
+        <w:rPr>
+          <w:rFonts w:hint="eastAsia"/>
+          <w:lang w:val="en-US" w:eastAsia="zh-CN"/>
+        </w:rPr>
+      </w:pPr>
+      <w:r>
+        <w:rPr>
+          <w:rFonts w:hint="eastAsia"/>
+          <w:lang w:val="en-US" w:eastAsia="zh-CN"/>
+        </w:rPr>
+        <w:t xml:space="preserve">        if (resultCode != activity.RESULT_OK)</w:t>
+      </w:r>
+    </w:p>
+    <w:p>
+      <w:pPr>
+        <w:numPr>
+          <w:ilvl w:val="0"/>
+          <w:numId w:val="0"/>
+        </w:numPr>
+        <w:ind w:left="840" w:leftChars="0" w:firstLine="420" w:firstLineChars="0"/>
+        <w:jc w:val="left"/>
+        <w:rPr>
+          <w:rFonts w:hint="eastAsia"/>
+          <w:lang w:val="en-US" w:eastAsia="zh-CN"/>
+        </w:rPr>
+      </w:pPr>
+      <w:r>
+        <w:rPr>
+          <w:rFonts w:hint="eastAsia"/>
+          <w:lang w:val="en-US" w:eastAsia="zh-CN"/>
+        </w:rPr>
+        <w:t xml:space="preserve">            return;</w:t>
+      </w:r>
+    </w:p>
+    <w:p>
+      <w:pPr>
+        <w:numPr>
+          <w:ilvl w:val="0"/>
+          <w:numId w:val="0"/>
+        </w:numPr>
+        <w:ind w:left="840" w:leftChars="0" w:firstLine="420" w:firstLineChars="0"/>
+        <w:jc w:val="left"/>
+        <w:rPr>
+          <w:rFonts w:hint="eastAsia"/>
+          <w:lang w:val="en-US" w:eastAsia="zh-CN"/>
+        </w:rPr>
+      </w:pPr>
+      <w:r>
+        <w:rPr>
+          <w:rFonts w:hint="eastAsia"/>
+          <w:lang w:val="en-US" w:eastAsia="zh-CN"/>
+        </w:rPr>
+        <w:t xml:space="preserve">        switch (requestCode) {</w:t>
+      </w:r>
+    </w:p>
+    <w:p>
+      <w:pPr>
+        <w:numPr>
+          <w:ilvl w:val="0"/>
+          <w:numId w:val="0"/>
+        </w:numPr>
+        <w:ind w:left="840" w:leftChars="0" w:firstLine="420" w:firstLineChars="0"/>
+        <w:jc w:val="left"/>
+        <w:rPr>
+          <w:rFonts w:hint="eastAsia"/>
+          <w:lang w:val="en-US" w:eastAsia="zh-CN"/>
+        </w:rPr>
+      </w:pPr>
+      <w:r>
+        <w:rPr>
+          <w:rFonts w:hint="eastAsia"/>
+          <w:lang w:val="en-US" w:eastAsia="zh-CN"/>
+        </w:rPr>
+        <w:t xml:space="preserve">            case GET_BARCODE:</w:t>
+      </w:r>
+    </w:p>
+    <w:p>
+      <w:pPr>
+        <w:numPr>
+          <w:ilvl w:val="0"/>
+          <w:numId w:val="0"/>
+        </w:numPr>
+        <w:ind w:left="840" w:leftChars="0" w:firstLine="420" w:firstLineChars="0"/>
+        <w:jc w:val="left"/>
+        <w:rPr>
+          <w:rFonts w:hint="eastAsia"/>
+          <w:lang w:val="en-US" w:eastAsia="zh-CN"/>
+        </w:rPr>
+      </w:pPr>
+      <w:r>
+        <w:rPr>
+          <w:rFonts w:hint="eastAsia"/>
+          <w:lang w:val="en-US" w:eastAsia="zh-CN"/>
+        </w:rPr>
+        <w:t xml:space="preserve">                //扫二维码，获取Zxing扫码框架返回的结果，并上存到服务器</w:t>
+      </w:r>
+    </w:p>
+    <w:p>
+      <w:pPr>
+        <w:numPr>
+          <w:ilvl w:val="0"/>
+          <w:numId w:val="0"/>
+        </w:numPr>
+        <w:ind w:left="840" w:leftChars="0" w:firstLine="420" w:firstLineChars="0"/>
+        <w:jc w:val="left"/>
+        <w:rPr>
+          <w:rFonts w:hint="eastAsia"/>
+          <w:lang w:val="en-US" w:eastAsia="zh-CN"/>
+        </w:rPr>
+      </w:pPr>
+      <w:r>
+        <w:rPr>
+          <w:rFonts w:hint="eastAsia"/>
+          <w:lang w:val="en-US" w:eastAsia="zh-CN"/>
+        </w:rPr>
+        <w:t xml:space="preserve">                submitBarcode(data.getExtras().getString("result"));</w:t>
+      </w:r>
+    </w:p>
+    <w:p>
+      <w:pPr>
+        <w:numPr>
+          <w:ilvl w:val="0"/>
+          <w:numId w:val="0"/>
+        </w:numPr>
+        <w:ind w:left="840" w:leftChars="0" w:firstLine="420" w:firstLineChars="0"/>
+        <w:jc w:val="left"/>
+        <w:rPr>
+          <w:rFonts w:hint="eastAsia"/>
+          <w:lang w:val="en-US" w:eastAsia="zh-CN"/>
+        </w:rPr>
+      </w:pPr>
+      <w:r>
+        <w:rPr>
+          <w:rFonts w:hint="eastAsia"/>
+          <w:lang w:val="en-US" w:eastAsia="zh-CN"/>
+        </w:rPr>
         <w:t xml:space="preserve">                break;</w:t>
       </w:r>
     </w:p>
@@ -8316,29 +8354,407 @@
           <w:rFonts w:hint="eastAsia"/>
           <w:lang w:val="en-US" w:eastAsia="zh-CN"/>
         </w:rPr>
-        <w:t>简介：</w:t>
-      </w:r>
-    </w:p>
-    <w:p>
-      <w:pPr>
-        <w:numPr>
-          <w:ilvl w:val="0"/>
-          <w:numId w:val="0"/>
+        <w:t>简介：主界面</w:t>
+      </w:r>
+    </w:p>
+    <w:p>
+      <w:pPr>
+        <w:numPr>
+          <w:ilvl w:val="0"/>
+          <w:numId w:val="6"/>
         </w:numPr>
         <w:ind w:left="420" w:leftChars="0" w:firstLine="420" w:firstLineChars="0"/>
         <w:jc w:val="left"/>
         <w:rPr>
-          <w:rFonts w:hint="eastAsia"/>
-          <w:lang w:val="en-US" w:eastAsia="zh-CN"/>
-        </w:rPr>
-      </w:pPr>
-      <w:r>
-        <w:rPr>
-          <w:rFonts w:hint="eastAsia"/>
-          <w:lang w:val="en-US" w:eastAsia="zh-CN"/>
-        </w:rPr>
-        <w:t>3.重要代码：</w:t>
-      </w:r>
+          <w:rFonts w:hint="eastAsia" w:asciiTheme="minorHAnsi" w:hAnsiTheme="minorHAnsi" w:eastAsiaTheme="minorEastAsia" w:cstheme="minorBidi"/>
+          <w:kern w:val="2"/>
+          <w:sz w:val="21"/>
+          <w:szCs w:val="24"/>
+          <w:lang w:val="en-US" w:eastAsia="zh-CN" w:bidi="ar-SA"/>
+        </w:rPr>
+      </w:pPr>
+      <w:r>
+        <w:rPr>
+          <w:rFonts w:hint="eastAsia"/>
+          <w:lang w:val="en-US" w:eastAsia="zh-CN"/>
+        </w:rPr>
+        <w:t>重要代码：</w:t>
+      </w:r>
+    </w:p>
+    <w:p>
+      <w:pPr>
+        <w:numPr>
+          <w:numId w:val="0"/>
+        </w:numPr>
+        <w:ind w:left="840" w:leftChars="0" w:firstLine="420" w:firstLineChars="0"/>
+        <w:jc w:val="left"/>
+        <w:rPr>
+          <w:rFonts w:hint="eastAsia" w:asciiTheme="minorHAnsi" w:hAnsiTheme="minorHAnsi" w:eastAsiaTheme="minorEastAsia" w:cstheme="minorBidi"/>
+          <w:kern w:val="2"/>
+          <w:sz w:val="21"/>
+          <w:szCs w:val="24"/>
+          <w:lang w:val="en-US" w:eastAsia="zh-CN" w:bidi="ar-SA"/>
+        </w:rPr>
+      </w:pPr>
+      <w:r>
+        <w:rPr>
+          <w:rFonts w:hint="eastAsia"/>
+          <w:lang w:val="en-US" w:eastAsia="zh-CN"/>
+        </w:rPr>
+        <w:t>3.1</w:t>
+      </w:r>
+      <w:r>
+        <w:rPr>
+          <w:rFonts w:hint="eastAsia" w:asciiTheme="minorHAnsi" w:hAnsiTheme="minorHAnsi" w:eastAsiaTheme="minorEastAsia" w:cstheme="minorBidi"/>
+          <w:kern w:val="2"/>
+          <w:sz w:val="21"/>
+          <w:szCs w:val="24"/>
+          <w:lang w:val="en-US" w:eastAsia="zh-CN" w:bidi="ar-SA"/>
+        </w:rPr>
+        <w:t>视频：</w:t>
+      </w:r>
+    </w:p>
+    <w:p>
+      <w:pPr>
+        <w:numPr>
+          <w:ilvl w:val="0"/>
+          <w:numId w:val="0"/>
+        </w:numPr>
+        <w:ind w:left="840" w:leftChars="0" w:firstLine="420" w:firstLineChars="0"/>
+        <w:jc w:val="left"/>
+        <w:rPr>
+          <w:rFonts w:hint="default"/>
+          <w:lang w:val="en-US" w:eastAsia="zh-CN"/>
+        </w:rPr>
+      </w:pPr>
+      <w:r>
+        <w:rPr>
+          <w:rFonts w:hint="default"/>
+          <w:lang w:val="en-US" w:eastAsia="zh-CN"/>
+        </w:rPr>
+        <w:t>protected ImageView realTimeBtn;</w:t>
+      </w:r>
+    </w:p>
+    <w:p>
+      <w:pPr>
+        <w:numPr>
+          <w:ilvl w:val="0"/>
+          <w:numId w:val="0"/>
+        </w:numPr>
+        <w:ind w:left="840" w:leftChars="0" w:firstLine="420" w:firstLineChars="0"/>
+        <w:jc w:val="left"/>
+        <w:rPr>
+          <w:rFonts w:hint="default"/>
+          <w:lang w:val="en-US" w:eastAsia="zh-CN"/>
+        </w:rPr>
+      </w:pPr>
+      <w:r>
+        <w:rPr>
+          <w:rFonts w:hint="eastAsia"/>
+          <w:lang w:val="en-US" w:eastAsia="zh-CN"/>
+        </w:rPr>
+        <w:t>实现方法：</w:t>
+      </w:r>
+      <w:r>
+        <w:rPr>
+          <w:rFonts w:hint="eastAsia"/>
+          <w:lang w:val="en-US" w:eastAsia="zh-CN"/>
+        </w:rPr>
+        <w:br w:type="textWrapping"/>
+      </w:r>
+      <w:r>
+        <w:rPr>
+          <w:rFonts w:hint="default"/>
+          <w:lang w:val="en-US" w:eastAsia="zh-CN"/>
+        </w:rPr>
+        <w:t xml:space="preserve">protected class OnRealTimeClickedListener implements </w:t>
+      </w:r>
+      <w:r>
+        <w:rPr>
+          <w:rFonts w:hint="eastAsia"/>
+          <w:lang w:val="en-US" w:eastAsia="zh-CN"/>
+        </w:rPr>
+        <w:tab/>
+      </w:r>
+      <w:r>
+        <w:rPr>
+          <w:rFonts w:hint="default"/>
+          <w:lang w:val="en-US" w:eastAsia="zh-CN"/>
+        </w:rPr>
+        <w:t>OnClickListener {</w:t>
+      </w:r>
+      <w:r>
+        <w:rPr>
+          <w:rFonts w:hint="default"/>
+          <w:lang w:val="en-US" w:eastAsia="zh-CN"/>
+        </w:rPr>
+        <w:br w:type="textWrapping"/>
+      </w:r>
+      <w:r>
+        <w:rPr>
+          <w:rFonts w:hint="default"/>
+          <w:lang w:val="en-US" w:eastAsia="zh-CN"/>
+        </w:rPr>
+        <w:t xml:space="preserve">        @Override</w:t>
+      </w:r>
+      <w:r>
+        <w:rPr>
+          <w:rFonts w:hint="default"/>
+          <w:lang w:val="en-US" w:eastAsia="zh-CN"/>
+        </w:rPr>
+        <w:br w:type="textWrapping"/>
+      </w:r>
+      <w:r>
+        <w:rPr>
+          <w:rFonts w:hint="default"/>
+          <w:lang w:val="en-US" w:eastAsia="zh-CN"/>
+        </w:rPr>
+        <w:t xml:space="preserve">        public void onClick(View v) {</w:t>
+      </w:r>
+      <w:r>
+        <w:rPr>
+          <w:rFonts w:hint="default"/>
+          <w:lang w:val="en-US" w:eastAsia="zh-CN"/>
+        </w:rPr>
+        <w:br w:type="textWrapping"/>
+      </w:r>
+      <w:r>
+        <w:rPr>
+          <w:rFonts w:hint="default"/>
+          <w:lang w:val="en-US" w:eastAsia="zh-CN"/>
+        </w:rPr>
+        <w:t xml:space="preserve">            EZOpenSDK.getInstance().openLoginPage();</w:t>
+      </w:r>
+      <w:r>
+        <w:rPr>
+          <w:rFonts w:hint="default"/>
+          <w:lang w:val="en-US" w:eastAsia="zh-CN"/>
+        </w:rPr>
+        <w:br w:type="textWrapping"/>
+      </w:r>
+      <w:r>
+        <w:rPr>
+          <w:rFonts w:hint="default"/>
+          <w:lang w:val="en-US" w:eastAsia="zh-CN"/>
+        </w:rPr>
+        <w:t xml:space="preserve">        }</w:t>
+      </w:r>
+      <w:r>
+        <w:rPr>
+          <w:rFonts w:hint="default"/>
+          <w:lang w:val="en-US" w:eastAsia="zh-CN"/>
+        </w:rPr>
+        <w:br w:type="textWrapping"/>
+      </w:r>
+      <w:r>
+        <w:rPr>
+          <w:rFonts w:hint="default"/>
+          <w:lang w:val="en-US" w:eastAsia="zh-CN"/>
+        </w:rPr>
+        <w:t>}</w:t>
+      </w:r>
+    </w:p>
+    <w:p>
+      <w:pPr>
+        <w:numPr>
+          <w:ilvl w:val="0"/>
+          <w:numId w:val="0"/>
+        </w:numPr>
+        <w:ind w:left="840" w:leftChars="0" w:firstLine="420" w:firstLineChars="0"/>
+        <w:jc w:val="left"/>
+        <w:rPr>
+          <w:rFonts w:hint="eastAsia"/>
+          <w:lang w:val="en-US" w:eastAsia="zh-CN"/>
+        </w:rPr>
+      </w:pPr>
+      <w:r>
+        <w:rPr>
+          <w:rFonts w:hint="eastAsia"/>
+          <w:lang w:val="en-US" w:eastAsia="zh-CN"/>
+        </w:rPr>
+        <w:t>拍照，换用户喜欢的照片：</w:t>
+      </w:r>
+    </w:p>
+    <w:p>
+      <w:pPr>
+        <w:numPr>
+          <w:ilvl w:val="0"/>
+          <w:numId w:val="0"/>
+        </w:numPr>
+        <w:ind w:left="840" w:leftChars="0" w:firstLine="420" w:firstLineChars="0"/>
+        <w:jc w:val="left"/>
+        <w:rPr>
+          <w:rFonts w:hint="default"/>
+          <w:lang w:val="en-US" w:eastAsia="zh-CN"/>
+        </w:rPr>
+      </w:pPr>
+      <w:r>
+        <w:rPr>
+          <w:rFonts w:hint="default"/>
+          <w:lang w:val="en-US" w:eastAsia="zh-CN"/>
+        </w:rPr>
+        <w:t>protected ImageView userPhoto;</w:t>
+      </w:r>
+    </w:p>
+    <w:p>
+      <w:pPr>
+        <w:numPr>
+          <w:ilvl w:val="0"/>
+          <w:numId w:val="0"/>
+        </w:numPr>
+        <w:ind w:left="840" w:leftChars="0" w:firstLine="420" w:firstLineChars="0"/>
+        <w:jc w:val="left"/>
+        <w:rPr>
+          <w:rFonts w:hint="eastAsia"/>
+          <w:lang w:val="en-US" w:eastAsia="zh-CN"/>
+        </w:rPr>
+      </w:pPr>
+      <w:r>
+        <w:rPr>
+          <w:rFonts w:hint="eastAsia"/>
+          <w:lang w:val="en-US" w:eastAsia="zh-CN"/>
+        </w:rPr>
+        <w:t>实现方法</w:t>
+      </w:r>
+    </w:p>
+    <w:p>
+      <w:pPr>
+        <w:numPr>
+          <w:ilvl w:val="0"/>
+          <w:numId w:val="0"/>
+        </w:numPr>
+        <w:ind w:left="840" w:leftChars="0" w:firstLine="420" w:firstLineChars="0"/>
+        <w:jc w:val="left"/>
+        <w:rPr>
+          <w:rFonts w:hint="default"/>
+          <w:lang w:val="en-US" w:eastAsia="zh-CN"/>
+        </w:rPr>
+      </w:pPr>
+      <w:r>
+        <w:rPr>
+          <w:rFonts w:hint="default"/>
+          <w:lang w:val="en-US" w:eastAsia="zh-CN"/>
+        </w:rPr>
+        <w:t>showTakePictureDialog()</w:t>
+      </w:r>
+    </w:p>
+    <w:p>
+      <w:pPr>
+        <w:numPr>
+          <w:ilvl w:val="0"/>
+          <w:numId w:val="0"/>
+        </w:numPr>
+        <w:ind w:left="840" w:leftChars="0" w:firstLine="420" w:firstLineChars="0"/>
+        <w:jc w:val="left"/>
+        <w:rPr>
+          <w:rFonts w:hint="default"/>
+          <w:lang w:val="en-US" w:eastAsia="zh-CN"/>
+        </w:rPr>
+      </w:pPr>
+    </w:p>
+    <w:p>
+      <w:pPr>
+        <w:numPr>
+          <w:ilvl w:val="0"/>
+          <w:numId w:val="0"/>
+        </w:numPr>
+        <w:ind w:left="840" w:leftChars="0" w:firstLine="420" w:firstLineChars="0"/>
+        <w:jc w:val="left"/>
+        <w:rPr>
+          <w:rFonts w:hint="default"/>
+          <w:lang w:val="en-US" w:eastAsia="zh-CN"/>
+        </w:rPr>
+      </w:pPr>
+      <w:r>
+        <w:rPr>
+          <w:rFonts w:hint="eastAsia"/>
+          <w:lang w:val="en-US" w:eastAsia="zh-CN"/>
+        </w:rPr>
+        <w:t>在主界面中显示的各种指标，湿度，光强，温度，土壤湿度，二氧化碳等等</w:t>
+      </w:r>
+      <w:r>
+        <w:rPr>
+          <w:rFonts w:hint="eastAsia"/>
+          <w:lang w:val="en-US" w:eastAsia="zh-CN"/>
+        </w:rPr>
+        <w:br w:type="textWrapping"/>
+      </w:r>
+      <w:r>
+        <w:rPr>
+          <w:rFonts w:hint="default"/>
+          <w:lang w:val="en-US" w:eastAsia="zh-CN"/>
+        </w:rPr>
+        <w:t>protected TableLayout buttonGroup;</w:t>
+      </w:r>
+    </w:p>
+    <w:p>
+      <w:pPr>
+        <w:numPr>
+          <w:ilvl w:val="0"/>
+          <w:numId w:val="0"/>
+        </w:numPr>
+        <w:ind w:left="840" w:leftChars="0" w:firstLine="420" w:firstLineChars="0"/>
+        <w:jc w:val="left"/>
+        <w:rPr>
+          <w:rFonts w:hint="default"/>
+          <w:lang w:val="en-US" w:eastAsia="zh-CN"/>
+        </w:rPr>
+      </w:pPr>
+    </w:p>
+    <w:p>
+      <w:pPr>
+        <w:numPr>
+          <w:ilvl w:val="0"/>
+          <w:numId w:val="0"/>
+        </w:numPr>
+        <w:ind w:left="840" w:leftChars="0" w:firstLine="420" w:firstLineChars="0"/>
+        <w:jc w:val="left"/>
+        <w:rPr>
+          <w:rFonts w:hint="eastAsia"/>
+          <w:lang w:val="en-US" w:eastAsia="zh-CN"/>
+        </w:rPr>
+      </w:pPr>
+      <w:r>
+        <w:rPr>
+          <w:rFonts w:hint="eastAsia"/>
+          <w:lang w:val="en-US" w:eastAsia="zh-CN"/>
+        </w:rPr>
+        <w:t>用EventBus来传递事件转到历史数据：</w:t>
+      </w:r>
+    </w:p>
+    <w:p>
+      <w:pPr>
+        <w:numPr>
+          <w:ilvl w:val="0"/>
+          <w:numId w:val="0"/>
+        </w:numPr>
+        <w:ind w:left="840" w:leftChars="0" w:firstLine="420" w:firstLineChars="0"/>
+        <w:jc w:val="left"/>
+        <w:rPr>
+          <w:rFonts w:hint="eastAsia"/>
+          <w:lang w:val="en-US" w:eastAsia="zh-CN"/>
+        </w:rPr>
+      </w:pPr>
+      <w:r>
+        <w:rPr>
+          <w:rFonts w:hint="default"/>
+          <w:lang w:val="en-US" w:eastAsia="zh-CN"/>
+        </w:rPr>
+        <w:t>GlobalEvent.bus.post(new OverviewSensorCodeEvent(names, selectedEquipmentCode,getSensorCode(beans),getNewTime(beans));</w:t>
+      </w:r>
+    </w:p>
+    <w:p>
+      <w:pPr>
+        <w:numPr>
+          <w:numId w:val="0"/>
+        </w:numPr>
+        <w:ind w:left="840" w:leftChars="0" w:firstLine="420" w:firstLineChars="0"/>
+        <w:jc w:val="left"/>
+        <w:rPr>
+          <w:rFonts w:hint="eastAsia"/>
+          <w:lang w:val="en-US" w:eastAsia="zh-CN"/>
+        </w:rPr>
+      </w:pPr>
     </w:p>
     <w:p>
       <w:pPr>
@@ -8404,14 +8820,14 @@
           <w:rFonts w:hint="eastAsia"/>
           <w:lang w:val="en-US" w:eastAsia="zh-CN"/>
         </w:rPr>
-        <w:t>简介：</w:t>
-      </w:r>
-    </w:p>
-    <w:p>
-      <w:pPr>
-        <w:numPr>
-          <w:ilvl w:val="0"/>
-          <w:numId w:val="0"/>
+        <w:t>简介：历史数据</w:t>
+      </w:r>
+    </w:p>
+    <w:p>
+      <w:pPr>
+        <w:numPr>
+          <w:ilvl w:val="0"/>
+          <w:numId w:val="7"/>
         </w:numPr>
         <w:ind w:left="420" w:leftChars="0" w:firstLine="420" w:firstLineChars="0"/>
         <w:jc w:val="left"/>
@@ -8425,8 +8841,147 @@
           <w:rFonts w:hint="eastAsia"/>
           <w:lang w:val="en-US" w:eastAsia="zh-CN"/>
         </w:rPr>
-        <w:t>3.重要代码：</w:t>
-      </w:r>
+        <w:t>重要代码：</w:t>
+      </w:r>
+    </w:p>
+    <w:p>
+      <w:pPr>
+        <w:numPr>
+          <w:ilvl w:val="0"/>
+          <w:numId w:val="0"/>
+        </w:numPr>
+        <w:ind w:left="840" w:leftChars="0" w:firstLine="420" w:firstLineChars="0"/>
+        <w:jc w:val="left"/>
+        <w:rPr>
+          <w:rFonts w:hint="eastAsia"/>
+          <w:lang w:val="en-US" w:eastAsia="zh-CN"/>
+        </w:rPr>
+      </w:pPr>
+      <w:r>
+        <w:rPr>
+          <w:rFonts w:hint="default"/>
+          <w:lang w:val="en-US" w:eastAsia="zh-CN"/>
+        </w:rPr>
+        <w:t>历史数据左右滑使用ViewPager</w:t>
+      </w:r>
+      <w:r>
+        <w:rPr>
+          <w:rFonts w:hint="eastAsia"/>
+          <w:lang w:val="en-US" w:eastAsia="zh-CN"/>
+        </w:rPr>
+        <w:t>实现：</w:t>
+      </w:r>
+    </w:p>
+    <w:p>
+      <w:pPr>
+        <w:numPr>
+          <w:ilvl w:val="0"/>
+          <w:numId w:val="0"/>
+        </w:numPr>
+        <w:ind w:left="840" w:leftChars="0" w:firstLine="420" w:firstLineChars="0"/>
+        <w:jc w:val="left"/>
+        <w:rPr>
+          <w:rFonts w:hint="default"/>
+          <w:lang w:val="en-US" w:eastAsia="zh-CN"/>
+        </w:rPr>
+      </w:pPr>
+      <w:r>
+        <w:rPr>
+          <w:rFonts w:hint="default"/>
+          <w:lang w:val="en-US" w:eastAsia="zh-CN"/>
+        </w:rPr>
+        <w:t>private ViewPager chartViewPager;</w:t>
+      </w:r>
+    </w:p>
+    <w:p>
+      <w:pPr>
+        <w:numPr>
+          <w:ilvl w:val="0"/>
+          <w:numId w:val="0"/>
+        </w:numPr>
+        <w:ind w:left="840" w:leftChars="0" w:firstLine="420" w:firstLineChars="0"/>
+        <w:jc w:val="left"/>
+        <w:rPr>
+          <w:rFonts w:hint="default"/>
+          <w:lang w:val="en-US" w:eastAsia="zh-CN"/>
+        </w:rPr>
+      </w:pPr>
+    </w:p>
+    <w:p>
+      <w:pPr>
+        <w:numPr>
+          <w:ilvl w:val="0"/>
+          <w:numId w:val="0"/>
+        </w:numPr>
+        <w:ind w:left="840" w:leftChars="0" w:firstLine="420" w:firstLineChars="0"/>
+        <w:jc w:val="left"/>
+        <w:rPr>
+          <w:rFonts w:hint="default"/>
+          <w:lang w:val="en-US" w:eastAsia="zh-CN"/>
+        </w:rPr>
+      </w:pPr>
+      <w:r>
+        <w:rPr>
+          <w:rFonts w:hint="default"/>
+          <w:lang w:val="en-US" w:eastAsia="zh-CN"/>
+        </w:rPr>
+        <w:t>ViewPager</w:t>
+      </w:r>
+      <w:r>
+        <w:rPr>
+          <w:rFonts w:hint="eastAsia"/>
+          <w:lang w:val="en-US" w:eastAsia="zh-CN"/>
+        </w:rPr>
+        <w:t>的每个view：</w:t>
+      </w:r>
+      <w:r>
+        <w:rPr>
+          <w:rFonts w:hint="default"/>
+          <w:lang w:val="en-US" w:eastAsia="zh-CN"/>
+        </w:rPr>
+        <w:t>ChartFragmentItem</w:t>
+      </w:r>
+    </w:p>
+    <w:p>
+      <w:pPr>
+        <w:numPr>
+          <w:ilvl w:val="0"/>
+          <w:numId w:val="0"/>
+        </w:numPr>
+        <w:ind w:left="840" w:leftChars="0" w:firstLine="420" w:firstLineChars="0"/>
+        <w:jc w:val="left"/>
+        <w:rPr>
+          <w:rFonts w:hint="default"/>
+          <w:lang w:val="en-US" w:eastAsia="zh-CN"/>
+        </w:rPr>
+      </w:pPr>
+      <w:r>
+        <w:rPr>
+          <w:rFonts w:hint="default"/>
+          <w:lang w:val="en-US" w:eastAsia="zh-CN"/>
+        </w:rPr>
+        <w:t>ChartFragmentItem</w:t>
+      </w:r>
+      <w:r>
+        <w:rPr>
+          <w:rFonts w:hint="eastAsia"/>
+          <w:lang w:val="en-US" w:eastAsia="zh-CN"/>
+        </w:rPr>
+        <w:t>是用来画图的</w:t>
+      </w:r>
+    </w:p>
+    <w:p>
+      <w:pPr>
+        <w:numPr>
+          <w:numId w:val="0"/>
+        </w:numPr>
+        <w:ind w:left="840" w:leftChars="0" w:firstLine="420" w:firstLineChars="0"/>
+        <w:jc w:val="left"/>
+        <w:rPr>
+          <w:rFonts w:hint="eastAsia"/>
+          <w:lang w:val="en-US" w:eastAsia="zh-CN"/>
+        </w:rPr>
+      </w:pPr>
     </w:p>
     <w:p>
       <w:pPr>
@@ -8492,14 +9047,14 @@
           <w:rFonts w:hint="eastAsia"/>
           <w:lang w:val="en-US" w:eastAsia="zh-CN"/>
         </w:rPr>
-        <w:t>简介：</w:t>
-      </w:r>
-    </w:p>
-    <w:p>
-      <w:pPr>
-        <w:numPr>
-          <w:ilvl w:val="0"/>
-          <w:numId w:val="0"/>
+        <w:t>简介：设备控制</w:t>
+      </w:r>
+    </w:p>
+    <w:p>
+      <w:pPr>
+        <w:numPr>
+          <w:ilvl w:val="0"/>
+          <w:numId w:val="8"/>
         </w:numPr>
         <w:ind w:left="420" w:leftChars="0" w:firstLine="420" w:firstLineChars="0"/>
         <w:jc w:val="left"/>
@@ -8513,8 +9068,490 @@
           <w:rFonts w:hint="eastAsia"/>
           <w:lang w:val="en-US" w:eastAsia="zh-CN"/>
         </w:rPr>
-        <w:t>3.重要代码：</w:t>
-      </w:r>
+        <w:t>重要代码：</w:t>
+      </w:r>
+    </w:p>
+    <w:p>
+      <w:pPr>
+        <w:numPr>
+          <w:ilvl w:val="0"/>
+          <w:numId w:val="0"/>
+        </w:numPr>
+        <w:ind w:left="840" w:leftChars="0" w:firstLine="420" w:firstLineChars="0"/>
+        <w:jc w:val="left"/>
+        <w:rPr>
+          <w:rFonts w:hint="eastAsia"/>
+          <w:lang w:val="en-US" w:eastAsia="zh-CN"/>
+        </w:rPr>
+      </w:pPr>
+      <w:r>
+        <w:rPr>
+          <w:rFonts w:hint="eastAsia"/>
+          <w:lang w:val="en-US" w:eastAsia="zh-CN"/>
+        </w:rPr>
+        <w:t>控制器列表：</w:t>
+      </w:r>
+    </w:p>
+    <w:p>
+      <w:pPr>
+        <w:numPr>
+          <w:ilvl w:val="0"/>
+          <w:numId w:val="0"/>
+        </w:numPr>
+        <w:ind w:left="840" w:leftChars="0" w:firstLine="420" w:firstLineChars="0"/>
+        <w:jc w:val="left"/>
+        <w:rPr>
+          <w:rFonts w:hint="eastAsia"/>
+          <w:lang w:val="en-US" w:eastAsia="zh-CN"/>
+        </w:rPr>
+      </w:pPr>
+      <w:r>
+        <w:rPr>
+          <w:rFonts w:hint="eastAsia"/>
+          <w:lang w:val="en-US" w:eastAsia="zh-CN"/>
+        </w:rPr>
+        <w:t>例如：喷淋，光强比，光强，湿度等控制</w:t>
+      </w:r>
+    </w:p>
+    <w:p>
+      <w:pPr>
+        <w:numPr>
+          <w:ilvl w:val="0"/>
+          <w:numId w:val="0"/>
+        </w:numPr>
+        <w:ind w:left="840" w:leftChars="0" w:firstLine="420" w:firstLineChars="0"/>
+        <w:jc w:val="left"/>
+        <w:rPr>
+          <w:rFonts w:hint="default"/>
+          <w:lang w:val="en-US" w:eastAsia="zh-CN"/>
+        </w:rPr>
+      </w:pPr>
+      <w:r>
+        <w:rPr>
+          <w:rFonts w:hint="default"/>
+          <w:lang w:val="en-US" w:eastAsia="zh-CN"/>
+        </w:rPr>
+        <w:t>private TableLayout schemeDefaultIndicatorLayout;</w:t>
+      </w:r>
+    </w:p>
+    <w:p>
+      <w:pPr>
+        <w:numPr>
+          <w:ilvl w:val="0"/>
+          <w:numId w:val="0"/>
+        </w:numPr>
+        <w:ind w:left="840" w:leftChars="0" w:firstLine="420" w:firstLineChars="0"/>
+        <w:jc w:val="left"/>
+        <w:rPr>
+          <w:rFonts w:hint="default"/>
+          <w:lang w:val="en-US" w:eastAsia="zh-CN"/>
+        </w:rPr>
+      </w:pPr>
+      <w:r>
+        <w:rPr>
+          <w:rFonts w:hint="default"/>
+          <w:lang w:val="en-US" w:eastAsia="zh-CN"/>
+        </w:rPr>
+        <w:t xml:space="preserve">   </w:t>
+      </w:r>
+    </w:p>
+    <w:p>
+      <w:pPr>
+        <w:numPr>
+          <w:ilvl w:val="0"/>
+          <w:numId w:val="0"/>
+        </w:numPr>
+        <w:ind w:left="840" w:leftChars="0" w:firstLine="420" w:firstLineChars="0"/>
+        <w:jc w:val="left"/>
+        <w:rPr>
+          <w:rFonts w:hint="default"/>
+          <w:lang w:val="en-US" w:eastAsia="zh-CN"/>
+        </w:rPr>
+      </w:pPr>
+      <w:r>
+        <w:rPr>
+          <w:rFonts w:hint="eastAsia"/>
+          <w:lang w:val="en-US" w:eastAsia="zh-CN"/>
+        </w:rPr>
+        <w:t>光强比的布局，进入控制设备默认显示的布局</w:t>
+      </w:r>
+    </w:p>
+    <w:p>
+      <w:pPr>
+        <w:numPr>
+          <w:ilvl w:val="0"/>
+          <w:numId w:val="0"/>
+        </w:numPr>
+        <w:ind w:left="840" w:leftChars="0" w:firstLine="420" w:firstLineChars="0"/>
+        <w:jc w:val="left"/>
+        <w:rPr>
+          <w:rFonts w:hint="default"/>
+          <w:lang w:val="en-US" w:eastAsia="zh-CN"/>
+        </w:rPr>
+      </w:pPr>
+      <w:r>
+        <w:rPr>
+          <w:rFonts w:hint="default"/>
+          <w:lang w:val="en-US" w:eastAsia="zh-CN"/>
+        </w:rPr>
+        <w:t>private View lqcLayout;</w:t>
+      </w:r>
+    </w:p>
+    <w:p>
+      <w:pPr>
+        <w:numPr>
+          <w:ilvl w:val="0"/>
+          <w:numId w:val="0"/>
+        </w:numPr>
+        <w:ind w:left="840" w:leftChars="0" w:firstLine="420" w:firstLineChars="0"/>
+        <w:jc w:val="left"/>
+        <w:rPr>
+          <w:rFonts w:hint="default"/>
+          <w:lang w:val="en-US" w:eastAsia="zh-CN"/>
+        </w:rPr>
+      </w:pPr>
+    </w:p>
+    <w:p>
+      <w:pPr>
+        <w:numPr>
+          <w:ilvl w:val="0"/>
+          <w:numId w:val="0"/>
+        </w:numPr>
+        <w:ind w:left="840" w:leftChars="0" w:firstLine="420" w:firstLineChars="0"/>
+        <w:jc w:val="left"/>
+        <w:rPr>
+          <w:rFonts w:hint="eastAsia"/>
+          <w:lang w:val="en-US" w:eastAsia="zh-CN"/>
+        </w:rPr>
+      </w:pPr>
+      <w:r>
+        <w:rPr>
+          <w:rFonts w:hint="eastAsia"/>
+          <w:lang w:val="en-US" w:eastAsia="zh-CN"/>
+        </w:rPr>
+        <w:t>其他布局，就是非光强比的布局</w:t>
+      </w:r>
+    </w:p>
+    <w:p>
+      <w:pPr>
+        <w:numPr>
+          <w:ilvl w:val="0"/>
+          <w:numId w:val="0"/>
+        </w:numPr>
+        <w:ind w:left="840" w:leftChars="0" w:firstLine="420" w:firstLineChars="0"/>
+        <w:jc w:val="left"/>
+        <w:rPr>
+          <w:rFonts w:hint="default"/>
+          <w:lang w:val="en-US" w:eastAsia="zh-CN"/>
+        </w:rPr>
+      </w:pPr>
+      <w:r>
+        <w:rPr>
+          <w:rFonts w:hint="default"/>
+          <w:lang w:val="en-US" w:eastAsia="zh-CN"/>
+        </w:rPr>
+        <w:t>private LinearLayout othersParamLayout;</w:t>
+      </w:r>
+    </w:p>
+    <w:p>
+      <w:pPr>
+        <w:numPr>
+          <w:ilvl w:val="0"/>
+          <w:numId w:val="0"/>
+        </w:numPr>
+        <w:ind w:left="840" w:leftChars="0" w:firstLine="420" w:firstLineChars="0"/>
+        <w:jc w:val="left"/>
+        <w:rPr>
+          <w:rFonts w:hint="eastAsia"/>
+          <w:lang w:val="en-US" w:eastAsia="zh-CN"/>
+        </w:rPr>
+      </w:pPr>
+      <w:r>
+        <w:rPr>
+          <w:rFonts w:hint="eastAsia"/>
+          <w:lang w:val="en-US" w:eastAsia="zh-CN"/>
+        </w:rPr>
+        <w:t>人工干预：</w:t>
+      </w:r>
+    </w:p>
+    <w:p>
+      <w:pPr>
+        <w:numPr>
+          <w:ilvl w:val="0"/>
+          <w:numId w:val="0"/>
+        </w:numPr>
+        <w:ind w:left="840" w:leftChars="0" w:firstLine="420" w:firstLineChars="0"/>
+        <w:jc w:val="left"/>
+        <w:rPr>
+          <w:rFonts w:hint="eastAsia"/>
+          <w:lang w:val="en-US" w:eastAsia="zh-CN"/>
+        </w:rPr>
+      </w:pPr>
+      <w:r>
+        <w:rPr>
+          <w:rFonts w:hint="eastAsia"/>
+          <w:lang w:val="en-US" w:eastAsia="zh-CN"/>
+        </w:rPr>
+        <w:t>指标值：指标值在上限与下限之间</w:t>
+      </w:r>
+    </w:p>
+    <w:p>
+      <w:pPr>
+        <w:numPr>
+          <w:ilvl w:val="0"/>
+          <w:numId w:val="0"/>
+        </w:numPr>
+        <w:ind w:left="840" w:leftChars="0" w:firstLine="420" w:firstLineChars="0"/>
+        <w:jc w:val="left"/>
+        <w:rPr>
+          <w:rFonts w:hint="eastAsia"/>
+          <w:lang w:val="en-US" w:eastAsia="zh-CN"/>
+        </w:rPr>
+      </w:pPr>
+      <w:r>
+        <w:rPr>
+          <w:rFonts w:hint="eastAsia"/>
+          <w:lang w:val="en-US" w:eastAsia="zh-CN"/>
+        </w:rPr>
+        <w:t>上限：大于指标值</w:t>
+      </w:r>
+    </w:p>
+    <w:p>
+      <w:pPr>
+        <w:numPr>
+          <w:ilvl w:val="0"/>
+          <w:numId w:val="0"/>
+        </w:numPr>
+        <w:ind w:left="840" w:leftChars="0" w:firstLine="420" w:firstLineChars="0"/>
+        <w:jc w:val="left"/>
+        <w:rPr>
+          <w:rFonts w:hint="eastAsia"/>
+          <w:lang w:val="en-US" w:eastAsia="zh-CN"/>
+        </w:rPr>
+      </w:pPr>
+      <w:r>
+        <w:rPr>
+          <w:rFonts w:hint="eastAsia"/>
+          <w:lang w:val="en-US" w:eastAsia="zh-CN"/>
+        </w:rPr>
+        <w:t>下限：小于指标值</w:t>
+      </w:r>
+    </w:p>
+    <w:p>
+      <w:pPr>
+        <w:numPr>
+          <w:ilvl w:val="0"/>
+          <w:numId w:val="0"/>
+        </w:numPr>
+        <w:ind w:left="840" w:leftChars="0" w:firstLine="420" w:firstLineChars="0"/>
+        <w:jc w:val="left"/>
+        <w:rPr>
+          <w:rFonts w:hint="eastAsia"/>
+          <w:lang w:val="en-US" w:eastAsia="zh-CN"/>
+        </w:rPr>
+      </w:pPr>
+      <w:r>
+        <w:rPr>
+          <w:rFonts w:hint="eastAsia"/>
+          <w:lang w:val="en-US" w:eastAsia="zh-CN"/>
+        </w:rPr>
+        <w:t>上存：</w:t>
+      </w:r>
+      <w:r>
+        <w:rPr>
+          <w:rFonts w:hint="default"/>
+          <w:lang w:val="en-US" w:eastAsia="zh-CN"/>
+        </w:rPr>
+        <w:t>uploadScheme</w:t>
+      </w:r>
+    </w:p>
+    <w:p>
+      <w:pPr>
+        <w:numPr>
+          <w:ilvl w:val="0"/>
+          <w:numId w:val="0"/>
+        </w:numPr>
+        <w:ind w:left="840" w:leftChars="0" w:firstLine="420" w:firstLineChars="0"/>
+        <w:jc w:val="left"/>
+        <w:rPr>
+          <w:rFonts w:hint="default"/>
+          <w:lang w:val="en-US" w:eastAsia="zh-CN"/>
+        </w:rPr>
+      </w:pPr>
+      <w:r>
+        <w:rPr>
+          <w:rFonts w:hint="default"/>
+          <w:lang w:val="en-US" w:eastAsia="zh-CN"/>
+        </w:rPr>
+        <w:t>private void uploadScheme(String indicatorKey) {</w:t>
+      </w:r>
+      <w:r>
+        <w:rPr>
+          <w:rFonts w:hint="default"/>
+          <w:lang w:val="en-US" w:eastAsia="zh-CN"/>
+        </w:rPr>
+        <w:br w:type="textWrapping"/>
+      </w:r>
+      <w:r>
+        <w:rPr>
+          <w:rFonts w:hint="default"/>
+          <w:lang w:val="en-US" w:eastAsia="zh-CN"/>
+        </w:rPr>
+        <w:t xml:space="preserve">    //</w:t>
+      </w:r>
+      <w:r>
+        <w:rPr>
+          <w:rFonts w:hint="eastAsia"/>
+          <w:lang w:val="en-US" w:eastAsia="zh-CN"/>
+        </w:rPr>
+        <w:t>为</w:t>
+      </w:r>
+      <w:r>
+        <w:rPr>
+          <w:rFonts w:hint="default"/>
+          <w:lang w:val="en-US" w:eastAsia="zh-CN"/>
+        </w:rPr>
+        <w:t>target</w:t>
+      </w:r>
+      <w:r>
+        <w:rPr>
+          <w:rFonts w:hint="eastAsia"/>
+          <w:lang w:val="en-US" w:eastAsia="zh-CN"/>
+        </w:rPr>
+        <w:t>、</w:t>
+      </w:r>
+      <w:r>
+        <w:rPr>
+          <w:rFonts w:hint="default"/>
+          <w:lang w:val="en-US" w:eastAsia="zh-CN"/>
+        </w:rPr>
+        <w:t>upper</w:t>
+      </w:r>
+      <w:r>
+        <w:rPr>
+          <w:rFonts w:hint="eastAsia"/>
+          <w:lang w:val="en-US" w:eastAsia="zh-CN"/>
+        </w:rPr>
+        <w:t>、</w:t>
+      </w:r>
+      <w:r>
+        <w:rPr>
+          <w:rFonts w:hint="default"/>
+          <w:lang w:val="en-US" w:eastAsia="zh-CN"/>
+        </w:rPr>
+        <w:t>lower</w:t>
+      </w:r>
+      <w:r>
+        <w:rPr>
+          <w:rFonts w:hint="eastAsia"/>
+          <w:lang w:val="en-US" w:eastAsia="zh-CN"/>
+        </w:rPr>
+        <w:t>填充参数</w:t>
+      </w:r>
+      <w:r>
+        <w:rPr>
+          <w:rFonts w:hint="eastAsia"/>
+          <w:lang w:val="en-US" w:eastAsia="zh-CN"/>
+        </w:rPr>
+        <w:br w:type="textWrapping"/>
+      </w:r>
+      <w:r>
+        <w:rPr>
+          <w:rFonts w:hint="eastAsia"/>
+          <w:lang w:val="en-US" w:eastAsia="zh-CN"/>
+        </w:rPr>
+        <w:t xml:space="preserve">    </w:t>
+      </w:r>
+      <w:r>
+        <w:rPr>
+          <w:rFonts w:hint="default"/>
+          <w:lang w:val="en-US" w:eastAsia="zh-CN"/>
+        </w:rPr>
+        <w:t>if (fillingParams(indicatorKey)) {</w:t>
+      </w:r>
+      <w:r>
+        <w:rPr>
+          <w:rFonts w:hint="default"/>
+          <w:lang w:val="en-US" w:eastAsia="zh-CN"/>
+        </w:rPr>
+        <w:br w:type="textWrapping"/>
+      </w:r>
+      <w:r>
+        <w:rPr>
+          <w:rFonts w:hint="default"/>
+          <w:lang w:val="en-US" w:eastAsia="zh-CN"/>
+        </w:rPr>
+        <w:t xml:space="preserve">        //</w:t>
+      </w:r>
+      <w:r>
+        <w:rPr>
+          <w:rFonts w:hint="eastAsia"/>
+          <w:lang w:val="en-US" w:eastAsia="zh-CN"/>
+        </w:rPr>
+        <w:t>选择人为干预的时间</w:t>
+      </w:r>
+      <w:r>
+        <w:rPr>
+          <w:rFonts w:hint="eastAsia"/>
+          <w:lang w:val="en-US" w:eastAsia="zh-CN"/>
+        </w:rPr>
+        <w:br w:type="textWrapping"/>
+      </w:r>
+      <w:r>
+        <w:rPr>
+          <w:rFonts w:hint="eastAsia"/>
+          <w:lang w:val="en-US" w:eastAsia="zh-CN"/>
+        </w:rPr>
+        <w:t xml:space="preserve">        </w:t>
+      </w:r>
+      <w:r>
+        <w:rPr>
+          <w:rFonts w:hint="default"/>
+          <w:lang w:val="en-US" w:eastAsia="zh-CN"/>
+        </w:rPr>
+        <w:t>fillingTime();</w:t>
+      </w:r>
+      <w:r>
+        <w:rPr>
+          <w:rFonts w:hint="default"/>
+          <w:lang w:val="en-US" w:eastAsia="zh-CN"/>
+        </w:rPr>
+        <w:br w:type="textWrapping"/>
+      </w:r>
+      <w:r>
+        <w:rPr>
+          <w:rFonts w:hint="default"/>
+          <w:lang w:val="en-US" w:eastAsia="zh-CN"/>
+        </w:rPr>
+        <w:t xml:space="preserve">    }</w:t>
+      </w:r>
+      <w:r>
+        <w:rPr>
+          <w:rFonts w:hint="default"/>
+          <w:lang w:val="en-US" w:eastAsia="zh-CN"/>
+        </w:rPr>
+        <w:br w:type="textWrapping"/>
+      </w:r>
+      <w:r>
+        <w:rPr>
+          <w:rFonts w:hint="default"/>
+          <w:lang w:val="en-US" w:eastAsia="zh-CN"/>
+        </w:rPr>
+        <w:t>}</w:t>
+      </w:r>
+    </w:p>
+    <w:p>
+      <w:pPr>
+        <w:numPr>
+          <w:numId w:val="0"/>
+        </w:numPr>
+        <w:ind w:left="840" w:leftChars="0" w:firstLine="420" w:firstLineChars="0"/>
+        <w:jc w:val="left"/>
+        <w:rPr>
+          <w:rFonts w:hint="eastAsia"/>
+          <w:lang w:val="en-US" w:eastAsia="zh-CN"/>
+        </w:rPr>
+      </w:pPr>
     </w:p>
     <w:p>
       <w:pPr>
@@ -8580,14 +9617,14 @@
           <w:rFonts w:hint="eastAsia"/>
           <w:lang w:val="en-US" w:eastAsia="zh-CN"/>
         </w:rPr>
-        <w:t>简介：</w:t>
-      </w:r>
-    </w:p>
-    <w:p>
-      <w:pPr>
-        <w:numPr>
-          <w:ilvl w:val="0"/>
-          <w:numId w:val="0"/>
+        <w:t>简介：我的</w:t>
+      </w:r>
+    </w:p>
+    <w:p>
+      <w:pPr>
+        <w:numPr>
+          <w:ilvl w:val="0"/>
+          <w:numId w:val="9"/>
         </w:numPr>
         <w:ind w:left="420" w:leftChars="0" w:firstLine="420" w:firstLineChars="0"/>
         <w:jc w:val="left"/>
@@ -8601,8 +9638,892 @@
           <w:rFonts w:hint="eastAsia"/>
           <w:lang w:val="en-US" w:eastAsia="zh-CN"/>
         </w:rPr>
-        <w:t>3.重要代码：</w:t>
-      </w:r>
+        <w:t>重要代码：</w:t>
+      </w:r>
+    </w:p>
+    <w:p>
+      <w:pPr>
+        <w:pStyle w:val="2"/>
+        <w:keepNext w:val="0"/>
+        <w:keepLines w:val="0"/>
+        <w:widowControl/>
+        <w:suppressLineNumbers w:val="0"/>
+        <w:shd w:val="clear" w:fill="FFFFFF"/>
+        <w:ind w:left="840" w:leftChars="0" w:firstLine="420" w:firstLineChars="0"/>
+        <w:rPr>
+          <w:rFonts w:hint="default" w:asciiTheme="minorHAnsi" w:hAnsiTheme="minorHAnsi" w:eastAsiaTheme="minorEastAsia" w:cstheme="minorBidi"/>
+          <w:kern w:val="2"/>
+          <w:sz w:val="21"/>
+          <w:szCs w:val="24"/>
+          <w:lang w:val="en-US" w:eastAsia="zh-CN" w:bidi="ar-SA"/>
+        </w:rPr>
+      </w:pPr>
+      <w:r>
+        <w:rPr>
+          <w:rFonts w:hint="eastAsia" w:asciiTheme="minorHAnsi" w:hAnsiTheme="minorHAnsi" w:eastAsiaTheme="minorEastAsia" w:cstheme="minorBidi"/>
+          <w:kern w:val="2"/>
+          <w:sz w:val="21"/>
+          <w:szCs w:val="24"/>
+          <w:lang w:val="en-US" w:eastAsia="zh-CN" w:bidi="ar-SA"/>
+        </w:rPr>
+        <w:t>初始化设备：</w:t>
+      </w:r>
+      <w:r>
+        <w:rPr>
+          <w:rFonts w:hint="default" w:asciiTheme="minorHAnsi" w:hAnsiTheme="minorHAnsi" w:eastAsiaTheme="minorEastAsia" w:cstheme="minorBidi"/>
+          <w:kern w:val="2"/>
+          <w:sz w:val="21"/>
+          <w:szCs w:val="24"/>
+          <w:lang w:val="en-US" w:eastAsia="zh-CN" w:bidi="ar-SA"/>
+        </w:rPr>
+        <w:br w:type="textWrapping"/>
+      </w:r>
+      <w:r>
+        <w:rPr>
+          <w:rFonts w:hint="eastAsia" w:asciiTheme="minorHAnsi" w:hAnsiTheme="minorHAnsi" w:eastAsiaTheme="minorEastAsia" w:cstheme="minorBidi"/>
+          <w:kern w:val="2"/>
+          <w:sz w:val="21"/>
+          <w:szCs w:val="24"/>
+          <w:lang w:val="en-US" w:eastAsia="zh-CN" w:bidi="ar-SA"/>
+        </w:rPr>
+        <w:tab/>
+        <w:t xml:space="preserve">   </w:t>
+      </w:r>
+      <w:r>
+        <w:rPr>
+          <w:rFonts w:hint="default" w:asciiTheme="minorHAnsi" w:hAnsiTheme="minorHAnsi" w:eastAsiaTheme="minorEastAsia" w:cstheme="minorBidi"/>
+          <w:kern w:val="2"/>
+          <w:sz w:val="21"/>
+          <w:szCs w:val="24"/>
+          <w:lang w:val="en-US" w:eastAsia="zh-CN" w:bidi="ar-SA"/>
+        </w:rPr>
+        <w:t>private RelativeLayout deviceInit;</w:t>
+      </w:r>
+    </w:p>
+    <w:p>
+      <w:pPr>
+        <w:pStyle w:val="2"/>
+        <w:keepNext w:val="0"/>
+        <w:keepLines w:val="0"/>
+        <w:widowControl/>
+        <w:suppressLineNumbers w:val="0"/>
+        <w:shd w:val="clear" w:fill="FFFFFF"/>
+        <w:ind w:left="840" w:leftChars="0" w:firstLine="420" w:firstLineChars="0"/>
+        <w:rPr>
+          <w:rFonts w:hint="default" w:asciiTheme="minorHAnsi" w:hAnsiTheme="minorHAnsi" w:eastAsiaTheme="minorEastAsia" w:cstheme="minorBidi"/>
+          <w:kern w:val="2"/>
+          <w:sz w:val="21"/>
+          <w:szCs w:val="24"/>
+          <w:lang w:val="en-US" w:eastAsia="zh-CN" w:bidi="ar-SA"/>
+        </w:rPr>
+      </w:pPr>
+    </w:p>
+    <w:p>
+      <w:pPr>
+        <w:pStyle w:val="2"/>
+        <w:keepNext w:val="0"/>
+        <w:keepLines w:val="0"/>
+        <w:widowControl/>
+        <w:suppressLineNumbers w:val="0"/>
+        <w:shd w:val="clear" w:fill="FFFFFF"/>
+        <w:ind w:left="840" w:leftChars="0" w:firstLine="420" w:firstLineChars="0"/>
+        <w:rPr>
+          <w:rFonts w:hint="default" w:asciiTheme="minorHAnsi" w:hAnsiTheme="minorHAnsi" w:eastAsiaTheme="minorEastAsia" w:cstheme="minorBidi"/>
+          <w:kern w:val="2"/>
+          <w:sz w:val="21"/>
+          <w:szCs w:val="24"/>
+          <w:lang w:val="en-US" w:eastAsia="zh-CN" w:bidi="ar-SA"/>
+        </w:rPr>
+      </w:pPr>
+      <w:r>
+        <w:rPr>
+          <w:rFonts w:hint="eastAsia" w:asciiTheme="minorHAnsi" w:hAnsiTheme="minorHAnsi" w:eastAsiaTheme="minorEastAsia" w:cstheme="minorBidi"/>
+          <w:kern w:val="2"/>
+          <w:sz w:val="21"/>
+          <w:szCs w:val="24"/>
+          <w:lang w:val="en-US" w:eastAsia="zh-CN" w:bidi="ar-SA"/>
+        </w:rPr>
+        <w:t>修改当前密码：</w:t>
+      </w:r>
+    </w:p>
+    <w:p>
+      <w:pPr>
+        <w:pStyle w:val="2"/>
+        <w:keepNext w:val="0"/>
+        <w:keepLines w:val="0"/>
+        <w:widowControl/>
+        <w:suppressLineNumbers w:val="0"/>
+        <w:shd w:val="clear" w:fill="FFFFFF"/>
+        <w:ind w:left="840" w:leftChars="0" w:firstLine="420" w:firstLineChars="0"/>
+        <w:rPr>
+          <w:rFonts w:hint="default" w:asciiTheme="minorHAnsi" w:hAnsiTheme="minorHAnsi" w:eastAsiaTheme="minorEastAsia" w:cstheme="minorBidi"/>
+          <w:kern w:val="2"/>
+          <w:sz w:val="21"/>
+          <w:szCs w:val="24"/>
+          <w:lang w:val="en-US" w:eastAsia="zh-CN" w:bidi="ar-SA"/>
+        </w:rPr>
+      </w:pPr>
+      <w:r>
+        <w:rPr>
+          <w:rFonts w:hint="default" w:asciiTheme="minorHAnsi" w:hAnsiTheme="minorHAnsi" w:eastAsiaTheme="minorEastAsia" w:cstheme="minorBidi"/>
+          <w:kern w:val="2"/>
+          <w:sz w:val="21"/>
+          <w:szCs w:val="24"/>
+          <w:lang w:val="en-US" w:eastAsia="zh-CN" w:bidi="ar-SA"/>
+        </w:rPr>
+        <w:t>private RelativeLayout passwordChange;</w:t>
+      </w:r>
+    </w:p>
+    <w:p>
+      <w:pPr>
+        <w:pStyle w:val="2"/>
+        <w:keepNext w:val="0"/>
+        <w:keepLines w:val="0"/>
+        <w:widowControl/>
+        <w:suppressLineNumbers w:val="0"/>
+        <w:shd w:val="clear" w:fill="FFFFFF"/>
+        <w:ind w:left="840" w:leftChars="0" w:firstLine="420" w:firstLineChars="0"/>
+        <w:rPr>
+          <w:rFonts w:hint="default" w:asciiTheme="minorHAnsi" w:hAnsiTheme="minorHAnsi" w:eastAsiaTheme="minorEastAsia" w:cstheme="minorBidi"/>
+          <w:kern w:val="2"/>
+          <w:sz w:val="21"/>
+          <w:szCs w:val="24"/>
+          <w:lang w:val="en-US" w:eastAsia="zh-CN" w:bidi="ar-SA"/>
+        </w:rPr>
+      </w:pPr>
+    </w:p>
+    <w:p>
+      <w:pPr>
+        <w:pStyle w:val="2"/>
+        <w:keepNext w:val="0"/>
+        <w:keepLines w:val="0"/>
+        <w:widowControl/>
+        <w:suppressLineNumbers w:val="0"/>
+        <w:shd w:val="clear" w:fill="FFFFFF"/>
+        <w:ind w:left="840" w:leftChars="0" w:firstLine="420" w:firstLineChars="0"/>
+        <w:rPr>
+          <w:rFonts w:hint="default" w:asciiTheme="minorHAnsi" w:hAnsiTheme="minorHAnsi" w:eastAsiaTheme="minorEastAsia" w:cstheme="minorBidi"/>
+          <w:kern w:val="2"/>
+          <w:sz w:val="21"/>
+          <w:szCs w:val="24"/>
+          <w:lang w:val="en-US" w:eastAsia="zh-CN" w:bidi="ar-SA"/>
+        </w:rPr>
+      </w:pPr>
+      <w:r>
+        <w:rPr>
+          <w:rFonts w:hint="eastAsia" w:asciiTheme="minorHAnsi" w:hAnsiTheme="minorHAnsi" w:eastAsiaTheme="minorEastAsia" w:cstheme="minorBidi"/>
+          <w:kern w:val="2"/>
+          <w:sz w:val="21"/>
+          <w:szCs w:val="24"/>
+          <w:lang w:val="en-US" w:eastAsia="zh-CN" w:bidi="ar-SA"/>
+        </w:rPr>
+        <w:t>退出当前账号：</w:t>
+      </w:r>
+    </w:p>
+    <w:p>
+      <w:pPr>
+        <w:pStyle w:val="2"/>
+        <w:keepNext w:val="0"/>
+        <w:keepLines w:val="0"/>
+        <w:widowControl/>
+        <w:suppressLineNumbers w:val="0"/>
+        <w:shd w:val="clear" w:fill="FFFFFF"/>
+        <w:ind w:left="840" w:leftChars="0" w:firstLine="420" w:firstLineChars="0"/>
+        <w:rPr>
+          <w:rFonts w:hint="default" w:asciiTheme="minorHAnsi" w:hAnsiTheme="minorHAnsi" w:eastAsiaTheme="minorEastAsia" w:cstheme="minorBidi"/>
+          <w:kern w:val="2"/>
+          <w:sz w:val="21"/>
+          <w:szCs w:val="24"/>
+          <w:lang w:val="en-US" w:eastAsia="zh-CN" w:bidi="ar-SA"/>
+        </w:rPr>
+      </w:pPr>
+      <w:r>
+        <w:rPr>
+          <w:rFonts w:hint="default" w:asciiTheme="minorHAnsi" w:hAnsiTheme="minorHAnsi" w:eastAsiaTheme="minorEastAsia" w:cstheme="minorBidi"/>
+          <w:kern w:val="2"/>
+          <w:sz w:val="21"/>
+          <w:szCs w:val="24"/>
+          <w:lang w:val="en-US" w:eastAsia="zh-CN" w:bidi="ar-SA"/>
+        </w:rPr>
+        <w:t>private RelativeLayout exit;</w:t>
+      </w:r>
+    </w:p>
+    <w:p>
+      <w:pPr>
+        <w:pStyle w:val="2"/>
+        <w:keepNext w:val="0"/>
+        <w:keepLines w:val="0"/>
+        <w:widowControl/>
+        <w:suppressLineNumbers w:val="0"/>
+        <w:shd w:val="clear" w:fill="FFFFFF"/>
+        <w:ind w:left="840" w:leftChars="0" w:firstLine="420" w:firstLineChars="0"/>
+        <w:rPr>
+          <w:rFonts w:hint="default" w:asciiTheme="minorHAnsi" w:hAnsiTheme="minorHAnsi" w:eastAsiaTheme="minorEastAsia" w:cstheme="minorBidi"/>
+          <w:kern w:val="2"/>
+          <w:sz w:val="21"/>
+          <w:szCs w:val="24"/>
+          <w:lang w:val="en-US" w:eastAsia="zh-CN" w:bidi="ar-SA"/>
+        </w:rPr>
+      </w:pPr>
+    </w:p>
+    <w:p>
+      <w:pPr>
+        <w:pStyle w:val="2"/>
+        <w:keepNext w:val="0"/>
+        <w:keepLines w:val="0"/>
+        <w:widowControl/>
+        <w:suppressLineNumbers w:val="0"/>
+        <w:shd w:val="clear" w:fill="FFFFFF"/>
+        <w:ind w:left="840" w:leftChars="0" w:firstLine="420" w:firstLineChars="0"/>
+        <w:rPr>
+          <w:rFonts w:hint="eastAsia" w:asciiTheme="minorHAnsi" w:hAnsiTheme="minorHAnsi" w:eastAsiaTheme="minorEastAsia" w:cstheme="minorBidi"/>
+          <w:kern w:val="2"/>
+          <w:sz w:val="21"/>
+          <w:szCs w:val="24"/>
+          <w:lang w:val="en-US" w:eastAsia="zh-CN" w:bidi="ar-SA"/>
+        </w:rPr>
+      </w:pPr>
+      <w:r>
+        <w:rPr>
+          <w:rFonts w:hint="eastAsia" w:asciiTheme="minorHAnsi" w:hAnsiTheme="minorHAnsi" w:eastAsiaTheme="minorEastAsia" w:cstheme="minorBidi"/>
+          <w:kern w:val="2"/>
+          <w:sz w:val="21"/>
+          <w:szCs w:val="24"/>
+          <w:lang w:val="en-US" w:eastAsia="zh-CN" w:bidi="ar-SA"/>
+        </w:rPr>
+        <w:t>关于：</w:t>
+      </w:r>
+    </w:p>
+    <w:p>
+      <w:pPr>
+        <w:pStyle w:val="2"/>
+        <w:keepNext w:val="0"/>
+        <w:keepLines w:val="0"/>
+        <w:widowControl/>
+        <w:suppressLineNumbers w:val="0"/>
+        <w:shd w:val="clear" w:fill="FFFFFF"/>
+        <w:ind w:left="840" w:leftChars="0" w:firstLine="420" w:firstLineChars="0"/>
+        <w:rPr>
+          <w:rFonts w:hint="default" w:asciiTheme="minorHAnsi" w:hAnsiTheme="minorHAnsi" w:eastAsiaTheme="minorEastAsia" w:cstheme="minorBidi"/>
+          <w:kern w:val="2"/>
+          <w:sz w:val="21"/>
+          <w:szCs w:val="24"/>
+          <w:lang w:val="en-US" w:eastAsia="zh-CN" w:bidi="ar-SA"/>
+        </w:rPr>
+      </w:pPr>
+      <w:r>
+        <w:rPr>
+          <w:rFonts w:hint="default" w:asciiTheme="minorHAnsi" w:hAnsiTheme="minorHAnsi" w:eastAsiaTheme="minorEastAsia" w:cstheme="minorBidi"/>
+          <w:kern w:val="2"/>
+          <w:sz w:val="21"/>
+          <w:szCs w:val="24"/>
+          <w:lang w:val="en-US" w:eastAsia="zh-CN" w:bidi="ar-SA"/>
+        </w:rPr>
+        <w:t>private RelativeLayout about;</w:t>
+      </w:r>
+    </w:p>
+    <w:p>
+      <w:pPr>
+        <w:pStyle w:val="2"/>
+        <w:keepNext w:val="0"/>
+        <w:keepLines w:val="0"/>
+        <w:widowControl/>
+        <w:suppressLineNumbers w:val="0"/>
+        <w:shd w:val="clear" w:fill="FFFFFF"/>
+        <w:ind w:left="840" w:leftChars="0" w:firstLine="420" w:firstLineChars="0"/>
+        <w:rPr>
+          <w:rFonts w:hint="default" w:asciiTheme="minorHAnsi" w:hAnsiTheme="minorHAnsi" w:eastAsiaTheme="minorEastAsia" w:cstheme="minorBidi"/>
+          <w:kern w:val="2"/>
+          <w:sz w:val="21"/>
+          <w:szCs w:val="24"/>
+          <w:lang w:val="en-US" w:eastAsia="zh-CN" w:bidi="ar-SA"/>
+        </w:rPr>
+      </w:pPr>
+    </w:p>
+    <w:p>
+      <w:pPr>
+        <w:pStyle w:val="2"/>
+        <w:keepNext w:val="0"/>
+        <w:keepLines w:val="0"/>
+        <w:widowControl/>
+        <w:suppressLineNumbers w:val="0"/>
+        <w:shd w:val="clear" w:fill="FFFFFF"/>
+        <w:ind w:left="840" w:leftChars="0" w:firstLine="420" w:firstLineChars="0"/>
+        <w:rPr>
+          <w:rFonts w:hint="eastAsia" w:asciiTheme="minorHAnsi" w:hAnsiTheme="minorHAnsi" w:eastAsiaTheme="minorEastAsia" w:cstheme="minorBidi"/>
+          <w:kern w:val="2"/>
+          <w:sz w:val="21"/>
+          <w:szCs w:val="24"/>
+          <w:lang w:val="en-US" w:eastAsia="zh-CN" w:bidi="ar-SA"/>
+        </w:rPr>
+      </w:pPr>
+      <w:r>
+        <w:rPr>
+          <w:rFonts w:hint="eastAsia" w:asciiTheme="minorHAnsi" w:hAnsiTheme="minorHAnsi" w:eastAsiaTheme="minorEastAsia" w:cstheme="minorBidi"/>
+          <w:kern w:val="2"/>
+          <w:sz w:val="21"/>
+          <w:szCs w:val="24"/>
+          <w:lang w:val="en-US" w:eastAsia="zh-CN" w:bidi="ar-SA"/>
+        </w:rPr>
+        <w:t>检查更新：</w:t>
+      </w:r>
+    </w:p>
+    <w:p>
+      <w:pPr>
+        <w:pStyle w:val="2"/>
+        <w:keepNext w:val="0"/>
+        <w:keepLines w:val="0"/>
+        <w:widowControl/>
+        <w:suppressLineNumbers w:val="0"/>
+        <w:shd w:val="clear" w:fill="FFFFFF"/>
+        <w:ind w:left="840" w:leftChars="0" w:firstLine="420" w:firstLineChars="0"/>
+        <w:rPr>
+          <w:rFonts w:hint="default" w:asciiTheme="minorHAnsi" w:hAnsiTheme="minorHAnsi" w:eastAsiaTheme="minorEastAsia" w:cstheme="minorBidi"/>
+          <w:kern w:val="2"/>
+          <w:sz w:val="21"/>
+          <w:szCs w:val="24"/>
+          <w:lang w:val="en-US" w:eastAsia="zh-CN" w:bidi="ar-SA"/>
+        </w:rPr>
+      </w:pPr>
+      <w:r>
+        <w:rPr>
+          <w:rFonts w:hint="default" w:asciiTheme="minorHAnsi" w:hAnsiTheme="minorHAnsi" w:eastAsiaTheme="minorEastAsia" w:cstheme="minorBidi"/>
+          <w:kern w:val="2"/>
+          <w:sz w:val="21"/>
+          <w:szCs w:val="24"/>
+          <w:lang w:val="en-US" w:eastAsia="zh-CN" w:bidi="ar-SA"/>
+        </w:rPr>
+        <w:t>private RelativeLayout update;</w:t>
+      </w:r>
+    </w:p>
+    <w:p>
+      <w:pPr>
+        <w:pStyle w:val="2"/>
+        <w:keepNext w:val="0"/>
+        <w:keepLines w:val="0"/>
+        <w:widowControl/>
+        <w:suppressLineNumbers w:val="0"/>
+        <w:shd w:val="clear" w:fill="FFFFFF"/>
+        <w:ind w:left="840" w:leftChars="0" w:firstLine="420" w:firstLineChars="0"/>
+        <w:rPr>
+          <w:rFonts w:hint="eastAsia" w:asciiTheme="minorHAnsi" w:hAnsiTheme="minorHAnsi" w:eastAsiaTheme="minorEastAsia" w:cstheme="minorBidi"/>
+          <w:kern w:val="2"/>
+          <w:sz w:val="21"/>
+          <w:szCs w:val="24"/>
+          <w:lang w:val="en-US" w:eastAsia="zh-CN" w:bidi="ar-SA"/>
+        </w:rPr>
+      </w:pPr>
+      <w:r>
+        <w:rPr>
+          <w:rFonts w:hint="eastAsia" w:asciiTheme="minorHAnsi" w:hAnsiTheme="minorHAnsi" w:eastAsiaTheme="minorEastAsia" w:cstheme="minorBidi"/>
+          <w:kern w:val="2"/>
+          <w:sz w:val="21"/>
+          <w:szCs w:val="24"/>
+          <w:lang w:val="en-US" w:eastAsia="zh-CN" w:bidi="ar-SA"/>
+        </w:rPr>
+        <w:t>//实现方法</w:t>
+      </w:r>
+    </w:p>
+    <w:p>
+      <w:pPr>
+        <w:pStyle w:val="2"/>
+        <w:keepNext w:val="0"/>
+        <w:keepLines w:val="0"/>
+        <w:widowControl/>
+        <w:suppressLineNumbers w:val="0"/>
+        <w:shd w:val="clear" w:fill="FFFFFF"/>
+        <w:ind w:left="840" w:leftChars="0" w:firstLine="420" w:firstLineChars="0"/>
+        <w:rPr>
+          <w:rFonts w:hint="eastAsia" w:asciiTheme="minorHAnsi" w:hAnsiTheme="minorHAnsi" w:eastAsiaTheme="minorEastAsia" w:cstheme="minorBidi"/>
+          <w:kern w:val="2"/>
+          <w:sz w:val="21"/>
+          <w:szCs w:val="24"/>
+          <w:lang w:val="en-US" w:eastAsia="zh-CN" w:bidi="ar-SA"/>
+        </w:rPr>
+      </w:pPr>
+      <w:r>
+        <w:rPr>
+          <w:rFonts w:hint="default" w:asciiTheme="minorHAnsi" w:hAnsiTheme="minorHAnsi" w:eastAsiaTheme="minorEastAsia" w:cstheme="minorBidi"/>
+          <w:kern w:val="2"/>
+          <w:sz w:val="21"/>
+          <w:szCs w:val="24"/>
+          <w:lang w:val="en-US" w:eastAsia="zh-CN" w:bidi="ar-SA"/>
+        </w:rPr>
+        <w:t>private class choiceListener implements OnClickListener {</w:t>
+      </w:r>
+      <w:r>
+        <w:rPr>
+          <w:rFonts w:hint="default" w:asciiTheme="minorHAnsi" w:hAnsiTheme="minorHAnsi" w:eastAsiaTheme="minorEastAsia" w:cstheme="minorBidi"/>
+          <w:kern w:val="2"/>
+          <w:sz w:val="21"/>
+          <w:szCs w:val="24"/>
+          <w:lang w:val="en-US" w:eastAsia="zh-CN" w:bidi="ar-SA"/>
+        </w:rPr>
+        <w:br w:type="textWrapping"/>
+      </w:r>
+      <w:r>
+        <w:rPr>
+          <w:rFonts w:hint="default" w:asciiTheme="minorHAnsi" w:hAnsiTheme="minorHAnsi" w:eastAsiaTheme="minorEastAsia" w:cstheme="minorBidi"/>
+          <w:kern w:val="2"/>
+          <w:sz w:val="21"/>
+          <w:szCs w:val="24"/>
+          <w:lang w:val="en-US" w:eastAsia="zh-CN" w:bidi="ar-SA"/>
+        </w:rPr>
+        <w:t xml:space="preserve">    String tag = "";</w:t>
+      </w:r>
+      <w:r>
+        <w:rPr>
+          <w:rFonts w:hint="default" w:asciiTheme="minorHAnsi" w:hAnsiTheme="minorHAnsi" w:eastAsiaTheme="minorEastAsia" w:cstheme="minorBidi"/>
+          <w:kern w:val="2"/>
+          <w:sz w:val="21"/>
+          <w:szCs w:val="24"/>
+          <w:lang w:val="en-US" w:eastAsia="zh-CN" w:bidi="ar-SA"/>
+        </w:rPr>
+        <w:br w:type="textWrapping"/>
+      </w:r>
+      <w:r>
+        <w:rPr>
+          <w:rFonts w:hint="default" w:asciiTheme="minorHAnsi" w:hAnsiTheme="minorHAnsi" w:eastAsiaTheme="minorEastAsia" w:cstheme="minorBidi"/>
+          <w:kern w:val="2"/>
+          <w:sz w:val="21"/>
+          <w:szCs w:val="24"/>
+          <w:lang w:val="en-US" w:eastAsia="zh-CN" w:bidi="ar-SA"/>
+        </w:rPr>
+        <w:t xml:space="preserve">    @Override</w:t>
+      </w:r>
+      <w:r>
+        <w:rPr>
+          <w:rFonts w:hint="default" w:asciiTheme="minorHAnsi" w:hAnsiTheme="minorHAnsi" w:eastAsiaTheme="minorEastAsia" w:cstheme="minorBidi"/>
+          <w:kern w:val="2"/>
+          <w:sz w:val="21"/>
+          <w:szCs w:val="24"/>
+          <w:lang w:val="en-US" w:eastAsia="zh-CN" w:bidi="ar-SA"/>
+        </w:rPr>
+        <w:br w:type="textWrapping"/>
+      </w:r>
+      <w:r>
+        <w:rPr>
+          <w:rFonts w:hint="default" w:asciiTheme="minorHAnsi" w:hAnsiTheme="minorHAnsi" w:eastAsiaTheme="minorEastAsia" w:cstheme="minorBidi"/>
+          <w:kern w:val="2"/>
+          <w:sz w:val="21"/>
+          <w:szCs w:val="24"/>
+          <w:lang w:val="en-US" w:eastAsia="zh-CN" w:bidi="ar-SA"/>
+        </w:rPr>
+        <w:t xml:space="preserve">    public void onClick(View v) {</w:t>
+      </w:r>
+      <w:r>
+        <w:rPr>
+          <w:rFonts w:hint="default" w:asciiTheme="minorHAnsi" w:hAnsiTheme="minorHAnsi" w:eastAsiaTheme="minorEastAsia" w:cstheme="minorBidi"/>
+          <w:kern w:val="2"/>
+          <w:sz w:val="21"/>
+          <w:szCs w:val="24"/>
+          <w:lang w:val="en-US" w:eastAsia="zh-CN" w:bidi="ar-SA"/>
+        </w:rPr>
+        <w:br w:type="textWrapping"/>
+      </w:r>
+      <w:r>
+        <w:rPr>
+          <w:rFonts w:hint="default" w:asciiTheme="minorHAnsi" w:hAnsiTheme="minorHAnsi" w:eastAsiaTheme="minorEastAsia" w:cstheme="minorBidi"/>
+          <w:kern w:val="2"/>
+          <w:sz w:val="21"/>
+          <w:szCs w:val="24"/>
+          <w:lang w:val="en-US" w:eastAsia="zh-CN" w:bidi="ar-SA"/>
+        </w:rPr>
+        <w:t xml:space="preserve">        tag = (String) v.getTag();</w:t>
+      </w:r>
+      <w:r>
+        <w:rPr>
+          <w:rFonts w:hint="default" w:asciiTheme="minorHAnsi" w:hAnsiTheme="minorHAnsi" w:eastAsiaTheme="minorEastAsia" w:cstheme="minorBidi"/>
+          <w:kern w:val="2"/>
+          <w:sz w:val="21"/>
+          <w:szCs w:val="24"/>
+          <w:lang w:val="en-US" w:eastAsia="zh-CN" w:bidi="ar-SA"/>
+        </w:rPr>
+        <w:br w:type="textWrapping"/>
+      </w:r>
+      <w:r>
+        <w:rPr>
+          <w:rFonts w:hint="default" w:asciiTheme="minorHAnsi" w:hAnsiTheme="minorHAnsi" w:eastAsiaTheme="minorEastAsia" w:cstheme="minorBidi"/>
+          <w:kern w:val="2"/>
+          <w:sz w:val="21"/>
+          <w:szCs w:val="24"/>
+          <w:lang w:val="en-US" w:eastAsia="zh-CN" w:bidi="ar-SA"/>
+        </w:rPr>
+        <w:t xml:space="preserve">        if (tag.equals("deviceInit")) {</w:t>
+      </w:r>
+      <w:r>
+        <w:rPr>
+          <w:rFonts w:hint="default" w:asciiTheme="minorHAnsi" w:hAnsiTheme="minorHAnsi" w:eastAsiaTheme="minorEastAsia" w:cstheme="minorBidi"/>
+          <w:kern w:val="2"/>
+          <w:sz w:val="21"/>
+          <w:szCs w:val="24"/>
+          <w:lang w:val="en-US" w:eastAsia="zh-CN" w:bidi="ar-SA"/>
+        </w:rPr>
+        <w:br w:type="textWrapping"/>
+      </w:r>
+      <w:r>
+        <w:rPr>
+          <w:rFonts w:hint="default" w:asciiTheme="minorHAnsi" w:hAnsiTheme="minorHAnsi" w:eastAsiaTheme="minorEastAsia" w:cstheme="minorBidi"/>
+          <w:kern w:val="2"/>
+          <w:sz w:val="21"/>
+          <w:szCs w:val="24"/>
+          <w:lang w:val="en-US" w:eastAsia="zh-CN" w:bidi="ar-SA"/>
+        </w:rPr>
+        <w:t xml:space="preserve">            deviceInitMethod();</w:t>
+      </w:r>
+      <w:r>
+        <w:rPr>
+          <w:rFonts w:hint="default" w:asciiTheme="minorHAnsi" w:hAnsiTheme="minorHAnsi" w:eastAsiaTheme="minorEastAsia" w:cstheme="minorBidi"/>
+          <w:kern w:val="2"/>
+          <w:sz w:val="21"/>
+          <w:szCs w:val="24"/>
+          <w:lang w:val="en-US" w:eastAsia="zh-CN" w:bidi="ar-SA"/>
+        </w:rPr>
+        <w:br w:type="textWrapping"/>
+      </w:r>
+      <w:r>
+        <w:rPr>
+          <w:rFonts w:hint="default" w:asciiTheme="minorHAnsi" w:hAnsiTheme="minorHAnsi" w:eastAsiaTheme="minorEastAsia" w:cstheme="minorBidi"/>
+          <w:kern w:val="2"/>
+          <w:sz w:val="21"/>
+          <w:szCs w:val="24"/>
+          <w:lang w:val="en-US" w:eastAsia="zh-CN" w:bidi="ar-SA"/>
+        </w:rPr>
+        <w:t xml:space="preserve">        }</w:t>
+      </w:r>
+      <w:r>
+        <w:rPr>
+          <w:rFonts w:hint="default" w:asciiTheme="minorHAnsi" w:hAnsiTheme="minorHAnsi" w:eastAsiaTheme="minorEastAsia" w:cstheme="minorBidi"/>
+          <w:kern w:val="2"/>
+          <w:sz w:val="21"/>
+          <w:szCs w:val="24"/>
+          <w:lang w:val="en-US" w:eastAsia="zh-CN" w:bidi="ar-SA"/>
+        </w:rPr>
+        <w:br w:type="textWrapping"/>
+      </w:r>
+      <w:r>
+        <w:rPr>
+          <w:rFonts w:hint="default" w:asciiTheme="minorHAnsi" w:hAnsiTheme="minorHAnsi" w:eastAsiaTheme="minorEastAsia" w:cstheme="minorBidi"/>
+          <w:kern w:val="2"/>
+          <w:sz w:val="21"/>
+          <w:szCs w:val="24"/>
+          <w:lang w:val="en-US" w:eastAsia="zh-CN" w:bidi="ar-SA"/>
+        </w:rPr>
+        <w:t xml:space="preserve">        else if (tag.equals("about")) {</w:t>
+      </w:r>
+      <w:r>
+        <w:rPr>
+          <w:rFonts w:hint="default" w:asciiTheme="minorHAnsi" w:hAnsiTheme="minorHAnsi" w:eastAsiaTheme="minorEastAsia" w:cstheme="minorBidi"/>
+          <w:kern w:val="2"/>
+          <w:sz w:val="21"/>
+          <w:szCs w:val="24"/>
+          <w:lang w:val="en-US" w:eastAsia="zh-CN" w:bidi="ar-SA"/>
+        </w:rPr>
+        <w:br w:type="textWrapping"/>
+      </w:r>
+      <w:r>
+        <w:rPr>
+          <w:rFonts w:hint="default" w:asciiTheme="minorHAnsi" w:hAnsiTheme="minorHAnsi" w:eastAsiaTheme="minorEastAsia" w:cstheme="minorBidi"/>
+          <w:kern w:val="2"/>
+          <w:sz w:val="21"/>
+          <w:szCs w:val="24"/>
+          <w:lang w:val="en-US" w:eastAsia="zh-CN" w:bidi="ar-SA"/>
+        </w:rPr>
+        <w:t xml:space="preserve">            showAbout();</w:t>
+      </w:r>
+      <w:r>
+        <w:rPr>
+          <w:rFonts w:hint="default" w:asciiTheme="minorHAnsi" w:hAnsiTheme="minorHAnsi" w:eastAsiaTheme="minorEastAsia" w:cstheme="minorBidi"/>
+          <w:kern w:val="2"/>
+          <w:sz w:val="21"/>
+          <w:szCs w:val="24"/>
+          <w:lang w:val="en-US" w:eastAsia="zh-CN" w:bidi="ar-SA"/>
+        </w:rPr>
+        <w:br w:type="textWrapping"/>
+      </w:r>
+      <w:r>
+        <w:rPr>
+          <w:rFonts w:hint="default" w:asciiTheme="minorHAnsi" w:hAnsiTheme="minorHAnsi" w:eastAsiaTheme="minorEastAsia" w:cstheme="minorBidi"/>
+          <w:kern w:val="2"/>
+          <w:sz w:val="21"/>
+          <w:szCs w:val="24"/>
+          <w:lang w:val="en-US" w:eastAsia="zh-CN" w:bidi="ar-SA"/>
+        </w:rPr>
+        <w:t xml:space="preserve">        }</w:t>
+      </w:r>
+      <w:r>
+        <w:rPr>
+          <w:rFonts w:hint="default" w:asciiTheme="minorHAnsi" w:hAnsiTheme="minorHAnsi" w:eastAsiaTheme="minorEastAsia" w:cstheme="minorBidi"/>
+          <w:kern w:val="2"/>
+          <w:sz w:val="21"/>
+          <w:szCs w:val="24"/>
+          <w:lang w:val="en-US" w:eastAsia="zh-CN" w:bidi="ar-SA"/>
+        </w:rPr>
+        <w:br w:type="textWrapping"/>
+      </w:r>
+      <w:r>
+        <w:rPr>
+          <w:rFonts w:hint="default" w:asciiTheme="minorHAnsi" w:hAnsiTheme="minorHAnsi" w:eastAsiaTheme="minorEastAsia" w:cstheme="minorBidi"/>
+          <w:kern w:val="2"/>
+          <w:sz w:val="21"/>
+          <w:szCs w:val="24"/>
+          <w:lang w:val="en-US" w:eastAsia="zh-CN" w:bidi="ar-SA"/>
+        </w:rPr>
+        <w:t xml:space="preserve">        else if (tag.equals("passwordChange")) {</w:t>
+      </w:r>
+      <w:r>
+        <w:rPr>
+          <w:rFonts w:hint="default" w:asciiTheme="minorHAnsi" w:hAnsiTheme="minorHAnsi" w:eastAsiaTheme="minorEastAsia" w:cstheme="minorBidi"/>
+          <w:kern w:val="2"/>
+          <w:sz w:val="21"/>
+          <w:szCs w:val="24"/>
+          <w:lang w:val="en-US" w:eastAsia="zh-CN" w:bidi="ar-SA"/>
+        </w:rPr>
+        <w:br w:type="textWrapping"/>
+      </w:r>
+      <w:r>
+        <w:rPr>
+          <w:rFonts w:hint="default" w:asciiTheme="minorHAnsi" w:hAnsiTheme="minorHAnsi" w:eastAsiaTheme="minorEastAsia" w:cstheme="minorBidi"/>
+          <w:kern w:val="2"/>
+          <w:sz w:val="21"/>
+          <w:szCs w:val="24"/>
+          <w:lang w:val="en-US" w:eastAsia="zh-CN" w:bidi="ar-SA"/>
+        </w:rPr>
+        <w:t xml:space="preserve">            passwordChangeMethod();</w:t>
+      </w:r>
+      <w:r>
+        <w:rPr>
+          <w:rFonts w:hint="default" w:asciiTheme="minorHAnsi" w:hAnsiTheme="minorHAnsi" w:eastAsiaTheme="minorEastAsia" w:cstheme="minorBidi"/>
+          <w:kern w:val="2"/>
+          <w:sz w:val="21"/>
+          <w:szCs w:val="24"/>
+          <w:lang w:val="en-US" w:eastAsia="zh-CN" w:bidi="ar-SA"/>
+        </w:rPr>
+        <w:br w:type="textWrapping"/>
+      </w:r>
+      <w:r>
+        <w:rPr>
+          <w:rFonts w:hint="default" w:asciiTheme="minorHAnsi" w:hAnsiTheme="minorHAnsi" w:eastAsiaTheme="minorEastAsia" w:cstheme="minorBidi"/>
+          <w:kern w:val="2"/>
+          <w:sz w:val="21"/>
+          <w:szCs w:val="24"/>
+          <w:lang w:val="en-US" w:eastAsia="zh-CN" w:bidi="ar-SA"/>
+        </w:rPr>
+        <w:t xml:space="preserve">        }</w:t>
+      </w:r>
+      <w:r>
+        <w:rPr>
+          <w:rFonts w:hint="default" w:asciiTheme="minorHAnsi" w:hAnsiTheme="minorHAnsi" w:eastAsiaTheme="minorEastAsia" w:cstheme="minorBidi"/>
+          <w:kern w:val="2"/>
+          <w:sz w:val="21"/>
+          <w:szCs w:val="24"/>
+          <w:lang w:val="en-US" w:eastAsia="zh-CN" w:bidi="ar-SA"/>
+        </w:rPr>
+        <w:br w:type="textWrapping"/>
+      </w:r>
+      <w:r>
+        <w:rPr>
+          <w:rFonts w:hint="default" w:asciiTheme="minorHAnsi" w:hAnsiTheme="minorHAnsi" w:eastAsiaTheme="minorEastAsia" w:cstheme="minorBidi"/>
+          <w:kern w:val="2"/>
+          <w:sz w:val="21"/>
+          <w:szCs w:val="24"/>
+          <w:lang w:val="en-US" w:eastAsia="zh-CN" w:bidi="ar-SA"/>
+        </w:rPr>
+        <w:t xml:space="preserve">        else if (tag.equals("exit")) {</w:t>
+      </w:r>
+      <w:r>
+        <w:rPr>
+          <w:rFonts w:hint="default" w:asciiTheme="minorHAnsi" w:hAnsiTheme="minorHAnsi" w:eastAsiaTheme="minorEastAsia" w:cstheme="minorBidi"/>
+          <w:kern w:val="2"/>
+          <w:sz w:val="21"/>
+          <w:szCs w:val="24"/>
+          <w:lang w:val="en-US" w:eastAsia="zh-CN" w:bidi="ar-SA"/>
+        </w:rPr>
+        <w:br w:type="textWrapping"/>
+      </w:r>
+      <w:r>
+        <w:rPr>
+          <w:rFonts w:hint="default" w:asciiTheme="minorHAnsi" w:hAnsiTheme="minorHAnsi" w:eastAsiaTheme="minorEastAsia" w:cstheme="minorBidi"/>
+          <w:kern w:val="2"/>
+          <w:sz w:val="21"/>
+          <w:szCs w:val="24"/>
+          <w:lang w:val="en-US" w:eastAsia="zh-CN" w:bidi="ar-SA"/>
+        </w:rPr>
+        <w:t xml:space="preserve">            exitMethod();</w:t>
+      </w:r>
+      <w:r>
+        <w:rPr>
+          <w:rFonts w:hint="default" w:asciiTheme="minorHAnsi" w:hAnsiTheme="minorHAnsi" w:eastAsiaTheme="minorEastAsia" w:cstheme="minorBidi"/>
+          <w:kern w:val="2"/>
+          <w:sz w:val="21"/>
+          <w:szCs w:val="24"/>
+          <w:lang w:val="en-US" w:eastAsia="zh-CN" w:bidi="ar-SA"/>
+        </w:rPr>
+        <w:br w:type="textWrapping"/>
+      </w:r>
+      <w:r>
+        <w:rPr>
+          <w:rFonts w:hint="default" w:asciiTheme="minorHAnsi" w:hAnsiTheme="minorHAnsi" w:eastAsiaTheme="minorEastAsia" w:cstheme="minorBidi"/>
+          <w:kern w:val="2"/>
+          <w:sz w:val="21"/>
+          <w:szCs w:val="24"/>
+          <w:lang w:val="en-US" w:eastAsia="zh-CN" w:bidi="ar-SA"/>
+        </w:rPr>
+        <w:t xml:space="preserve">        }</w:t>
+      </w:r>
+      <w:r>
+        <w:rPr>
+          <w:rFonts w:hint="default" w:asciiTheme="minorHAnsi" w:hAnsiTheme="minorHAnsi" w:eastAsiaTheme="minorEastAsia" w:cstheme="minorBidi"/>
+          <w:kern w:val="2"/>
+          <w:sz w:val="21"/>
+          <w:szCs w:val="24"/>
+          <w:lang w:val="en-US" w:eastAsia="zh-CN" w:bidi="ar-SA"/>
+        </w:rPr>
+        <w:br w:type="textWrapping"/>
+      </w:r>
+      <w:r>
+        <w:rPr>
+          <w:rFonts w:hint="default" w:asciiTheme="minorHAnsi" w:hAnsiTheme="minorHAnsi" w:eastAsiaTheme="minorEastAsia" w:cstheme="minorBidi"/>
+          <w:kern w:val="2"/>
+          <w:sz w:val="21"/>
+          <w:szCs w:val="24"/>
+          <w:lang w:val="en-US" w:eastAsia="zh-CN" w:bidi="ar-SA"/>
+        </w:rPr>
+        <w:t xml:space="preserve">        else if (tag.equals("update")) {</w:t>
+      </w:r>
+      <w:r>
+        <w:rPr>
+          <w:rFonts w:hint="default" w:asciiTheme="minorHAnsi" w:hAnsiTheme="minorHAnsi" w:eastAsiaTheme="minorEastAsia" w:cstheme="minorBidi"/>
+          <w:kern w:val="2"/>
+          <w:sz w:val="21"/>
+          <w:szCs w:val="24"/>
+          <w:lang w:val="en-US" w:eastAsia="zh-CN" w:bidi="ar-SA"/>
+        </w:rPr>
+        <w:br w:type="textWrapping"/>
+      </w:r>
+      <w:r>
+        <w:rPr>
+          <w:rFonts w:hint="default" w:asciiTheme="minorHAnsi" w:hAnsiTheme="minorHAnsi" w:eastAsiaTheme="minorEastAsia" w:cstheme="minorBidi"/>
+          <w:kern w:val="2"/>
+          <w:sz w:val="21"/>
+          <w:szCs w:val="24"/>
+          <w:lang w:val="en-US" w:eastAsia="zh-CN" w:bidi="ar-SA"/>
+        </w:rPr>
+        <w:t xml:space="preserve">            //</w:t>
+      </w:r>
+      <w:r>
+        <w:rPr>
+          <w:rFonts w:hint="eastAsia" w:asciiTheme="minorHAnsi" w:hAnsiTheme="minorHAnsi" w:eastAsiaTheme="minorEastAsia" w:cstheme="minorBidi"/>
+          <w:kern w:val="2"/>
+          <w:sz w:val="21"/>
+          <w:szCs w:val="24"/>
+          <w:lang w:val="en-US" w:eastAsia="zh-CN" w:bidi="ar-SA"/>
+        </w:rPr>
+        <w:t>更新</w:t>
+      </w:r>
+      <w:r>
+        <w:rPr>
+          <w:rFonts w:hint="eastAsia" w:asciiTheme="minorHAnsi" w:hAnsiTheme="minorHAnsi" w:eastAsiaTheme="minorEastAsia" w:cstheme="minorBidi"/>
+          <w:kern w:val="2"/>
+          <w:sz w:val="21"/>
+          <w:szCs w:val="24"/>
+          <w:lang w:val="en-US" w:eastAsia="zh-CN" w:bidi="ar-SA"/>
+        </w:rPr>
+        <w:br w:type="textWrapping"/>
+      </w:r>
+      <w:r>
+        <w:rPr>
+          <w:rFonts w:hint="eastAsia" w:asciiTheme="minorHAnsi" w:hAnsiTheme="minorHAnsi" w:eastAsiaTheme="minorEastAsia" w:cstheme="minorBidi"/>
+          <w:kern w:val="2"/>
+          <w:sz w:val="21"/>
+          <w:szCs w:val="24"/>
+          <w:lang w:val="en-US" w:eastAsia="zh-CN" w:bidi="ar-SA"/>
+        </w:rPr>
+        <w:t xml:space="preserve">            </w:t>
+      </w:r>
+      <w:r>
+        <w:rPr>
+          <w:rFonts w:hint="default" w:asciiTheme="minorHAnsi" w:hAnsiTheme="minorHAnsi" w:eastAsiaTheme="minorEastAsia" w:cstheme="minorBidi"/>
+          <w:kern w:val="2"/>
+          <w:sz w:val="21"/>
+          <w:szCs w:val="24"/>
+          <w:lang w:val="en-US" w:eastAsia="zh-CN" w:bidi="ar-SA"/>
+        </w:rPr>
+        <w:t>updateMethod();</w:t>
+      </w:r>
+      <w:r>
+        <w:rPr>
+          <w:rFonts w:hint="default" w:asciiTheme="minorHAnsi" w:hAnsiTheme="minorHAnsi" w:eastAsiaTheme="minorEastAsia" w:cstheme="minorBidi"/>
+          <w:kern w:val="2"/>
+          <w:sz w:val="21"/>
+          <w:szCs w:val="24"/>
+          <w:lang w:val="en-US" w:eastAsia="zh-CN" w:bidi="ar-SA"/>
+        </w:rPr>
+        <w:br w:type="textWrapping"/>
+      </w:r>
+      <w:r>
+        <w:rPr>
+          <w:rFonts w:hint="default" w:asciiTheme="minorHAnsi" w:hAnsiTheme="minorHAnsi" w:eastAsiaTheme="minorEastAsia" w:cstheme="minorBidi"/>
+          <w:kern w:val="2"/>
+          <w:sz w:val="21"/>
+          <w:szCs w:val="24"/>
+          <w:lang w:val="en-US" w:eastAsia="zh-CN" w:bidi="ar-SA"/>
+        </w:rPr>
+        <w:t xml:space="preserve">        }</w:t>
+      </w:r>
+      <w:r>
+        <w:rPr>
+          <w:rFonts w:hint="default" w:asciiTheme="minorHAnsi" w:hAnsiTheme="minorHAnsi" w:eastAsiaTheme="minorEastAsia" w:cstheme="minorBidi"/>
+          <w:kern w:val="2"/>
+          <w:sz w:val="21"/>
+          <w:szCs w:val="24"/>
+          <w:lang w:val="en-US" w:eastAsia="zh-CN" w:bidi="ar-SA"/>
+        </w:rPr>
+        <w:br w:type="textWrapping"/>
+      </w:r>
+      <w:r>
+        <w:rPr>
+          <w:rFonts w:hint="default" w:asciiTheme="minorHAnsi" w:hAnsiTheme="minorHAnsi" w:eastAsiaTheme="minorEastAsia" w:cstheme="minorBidi"/>
+          <w:kern w:val="2"/>
+          <w:sz w:val="21"/>
+          <w:szCs w:val="24"/>
+          <w:lang w:val="en-US" w:eastAsia="zh-CN" w:bidi="ar-SA"/>
+        </w:rPr>
+        <w:t xml:space="preserve">    }</w:t>
+      </w:r>
+      <w:r>
+        <w:rPr>
+          <w:rFonts w:hint="default" w:asciiTheme="minorHAnsi" w:hAnsiTheme="minorHAnsi" w:eastAsiaTheme="minorEastAsia" w:cstheme="minorBidi"/>
+          <w:kern w:val="2"/>
+          <w:sz w:val="21"/>
+          <w:szCs w:val="24"/>
+          <w:lang w:val="en-US" w:eastAsia="zh-CN" w:bidi="ar-SA"/>
+        </w:rPr>
+        <w:br w:type="textWrapping"/>
+      </w:r>
+      <w:r>
+        <w:rPr>
+          <w:rFonts w:hint="default" w:asciiTheme="minorHAnsi" w:hAnsiTheme="minorHAnsi" w:eastAsiaTheme="minorEastAsia" w:cstheme="minorBidi"/>
+          <w:kern w:val="2"/>
+          <w:sz w:val="21"/>
+          <w:szCs w:val="24"/>
+          <w:lang w:val="en-US" w:eastAsia="zh-CN" w:bidi="ar-SA"/>
+        </w:rPr>
+        <w:t>}</w:t>
+      </w:r>
+    </w:p>
+    <w:p>
+      <w:pPr>
+        <w:numPr>
+          <w:numId w:val="0"/>
+        </w:numPr>
+        <w:ind w:left="840" w:leftChars="0" w:firstLine="420" w:firstLineChars="0"/>
+        <w:jc w:val="left"/>
+        <w:rPr>
+          <w:rFonts w:hint="eastAsia"/>
+          <w:lang w:val="en-US" w:eastAsia="zh-CN"/>
+        </w:rPr>
+      </w:pPr>
     </w:p>
     <w:sectPr>
       <w:pgSz w:w="11906" w:h="16838"/>
